--- a/ColgAlg_Pre-Cal/Notes/Lect-2/Word/sec-2.1_sol.docx
+++ b/ColgAlg_Pre-Cal/Notes/Lect-2/Word/sec-2.1_sol.docx
@@ -1,6 +1,6 @@
 
 <file path=word/document.xml><?xml version="1.0" encoding="utf-8"?>
-<w:document xmlns:wpc="http://schemas.microsoft.com/office/word/2010/wordprocessingCanvas" xmlns:cx="http://schemas.microsoft.com/office/drawing/2014/chartex" xmlns:cx1="http://schemas.microsoft.com/office/drawing/2015/9/8/chartex" xmlns:cx2="http://schemas.microsoft.com/office/drawing/2015/10/21/chartex" xmlns:cx3="http://schemas.microsoft.com/office/drawing/2016/5/9/chartex" xmlns:cx4="http://schemas.microsoft.com/office/drawing/2016/5/10/chartex" xmlns:cx5="http://schemas.microsoft.com/office/drawing/2016/5/11/chartex" xmlns:cx6="http://schemas.microsoft.com/office/drawing/2016/5/12/chartex" xmlns:cx7="http://schemas.microsoft.com/office/drawing/2016/5/13/chartex" xmlns:cx8="http://schemas.microsoft.com/office/drawing/2016/5/14/chartex" xmlns:mc="http://schemas.openxmlformats.org/markup-compatibility/2006" xmlns:aink="http://schemas.microsoft.com/office/drawing/2016/ink" xmlns:am3d="http://schemas.microsoft.com/office/drawing/2017/model3d" xmlns:o="urn:schemas-microsoft-com:office:office" xmlns:r="http://schemas.openxmlformats.org/officeDocument/2006/relationships" xmlns:m="http://schemas.openxmlformats.org/officeDocument/2006/math" xmlns:v="urn:schemas-microsoft-com:vml" xmlns:wp14="http://schemas.microsoft.com/office/word/2010/wordprocessingDrawing" xmlns:wp="http://schemas.openxmlformats.org/drawingml/2006/wordprocessingDrawing" xmlns:w10="urn:schemas-microsoft-com:office:word" xmlns:w="http://schemas.openxmlformats.org/wordprocessingml/2006/main" xmlns:w14="http://schemas.microsoft.com/office/word/2010/wordml" xmlns:w15="http://schemas.microsoft.com/office/word/2012/wordml" xmlns:w16cid="http://schemas.microsoft.com/office/word/2016/wordml/cid" xmlns:w16se="http://schemas.microsoft.com/office/word/2015/wordml/symex" xmlns:wpg="http://schemas.microsoft.com/office/word/2010/wordprocessingGroup" xmlns:wpi="http://schemas.microsoft.com/office/word/2010/wordprocessingInk" xmlns:wne="http://schemas.microsoft.com/office/word/2006/wordml" xmlns:wps="http://schemas.microsoft.com/office/word/2010/wordprocessingShape" mc:Ignorable="w14 w15 w16se w16cid wp14">
+<w:document xmlns:wpc="http://schemas.microsoft.com/office/word/2010/wordprocessingCanvas" xmlns:cx="http://schemas.microsoft.com/office/drawing/2014/chartex" xmlns:cx1="http://schemas.microsoft.com/office/drawing/2015/9/8/chartex" xmlns:cx2="http://schemas.microsoft.com/office/drawing/2015/10/21/chartex" xmlns:cx3="http://schemas.microsoft.com/office/drawing/2016/5/9/chartex" xmlns:cx4="http://schemas.microsoft.com/office/drawing/2016/5/10/chartex" xmlns:cx5="http://schemas.microsoft.com/office/drawing/2016/5/11/chartex" xmlns:cx6="http://schemas.microsoft.com/office/drawing/2016/5/12/chartex" xmlns:cx7="http://schemas.microsoft.com/office/drawing/2016/5/13/chartex" xmlns:cx8="http://schemas.microsoft.com/office/drawing/2016/5/14/chartex" xmlns:mc="http://schemas.openxmlformats.org/markup-compatibility/2006" xmlns:aink="http://schemas.microsoft.com/office/drawing/2016/ink" xmlns:am3d="http://schemas.microsoft.com/office/drawing/2017/model3d" xmlns:o="urn:schemas-microsoft-com:office:office" xmlns:r="http://schemas.openxmlformats.org/officeDocument/2006/relationships" xmlns:m="http://schemas.openxmlformats.org/officeDocument/2006/math" xmlns:v="urn:schemas-microsoft-com:vml" xmlns:wp14="http://schemas.microsoft.com/office/word/2010/wordprocessingDrawing" xmlns:wp="http://schemas.openxmlformats.org/drawingml/2006/wordprocessingDrawing" xmlns:w10="urn:schemas-microsoft-com:office:word" xmlns:w="http://schemas.openxmlformats.org/wordprocessingml/2006/main" xmlns:w14="http://schemas.microsoft.com/office/word/2010/wordml" xmlns:w15="http://schemas.microsoft.com/office/word/2012/wordml" xmlns:w16cex="http://schemas.microsoft.com/office/word/2018/wordml/cex" xmlns:w16cid="http://schemas.microsoft.com/office/word/2016/wordml/cid" xmlns:w16="http://schemas.microsoft.com/office/word/2018/wordml" xmlns:w16se="http://schemas.microsoft.com/office/word/2015/wordml/symex" xmlns:wpg="http://schemas.microsoft.com/office/word/2010/wordprocessingGroup" xmlns:wpi="http://schemas.microsoft.com/office/word/2010/wordprocessingInk" xmlns:wne="http://schemas.microsoft.com/office/word/2006/wordml" xmlns:wps="http://schemas.microsoft.com/office/word/2010/wordprocessingShape" mc:Ignorable="w14 w15 w16se w16cid w16 w16cex wp14">
   <w:body>
     <w:p>
       <w:pPr>
@@ -15,9 +15,7 @@
         </w:rPr>
       </w:pPr>
       <w:bookmarkStart w:id="0" w:name="_Hlk490591756"/>
-      <w:bookmarkStart w:id="1" w:name="_GoBack"/>
       <w:bookmarkEnd w:id="0"/>
-      <w:bookmarkEnd w:id="1"/>
       <w:r>
         <w:rPr>
           <w:rFonts w:cs="Times New Roman"/>
@@ -122,7 +120,7 @@
         <w:rPr>
           <w:position w:val="-50"/>
         </w:rPr>
-        <w:object w:dxaOrig="3000" w:dyaOrig="1120">
+        <w:object w:dxaOrig="3000" w:dyaOrig="1120" w14:anchorId="58C7DE70">
           <v:shapetype id="_x0000_t75" coordsize="21600,21600" o:spt="75" o:preferrelative="t" path="m@4@5l@4@11@9@11@9@5xe" filled="f" stroked="f">
             <v:stroke joinstyle="miter"/>
             <v:formulas>
@@ -142,10 +140,10 @@
             <v:path o:extrusionok="f" gradientshapeok="t" o:connecttype="rect"/>
             <o:lock v:ext="edit" aspectratio="t"/>
           </v:shapetype>
-          <v:shape id="_x0000_i1025" type="#_x0000_t75" style="width:150pt;height:56.35pt" o:ole="">
+          <v:shape id="_x0000_i1025" type="#_x0000_t75" style="width:150pt;height:56.4pt" o:ole="">
             <v:imagedata r:id="rId8" o:title=""/>
           </v:shape>
-          <o:OLEObject Type="Embed" ProgID="Equation.DSMT4" ShapeID="_x0000_i1025" DrawAspect="Content" ObjectID="_1605461156" r:id="rId9"/>
+          <o:OLEObject Type="Embed" ProgID="Equation.DSMT4" ShapeID="_x0000_i1025" DrawAspect="Content" ObjectID="_1654262373" r:id="rId9"/>
         </w:object>
       </w:r>
       <w:r>
@@ -167,11 +165,11 @@
         <w:rPr>
           <w:position w:val="-10"/>
         </w:rPr>
-        <w:object w:dxaOrig="2880" w:dyaOrig="320">
-          <v:shape id="_x0000_i1026" type="#_x0000_t75" style="width:2in;height:15.65pt" o:ole="">
+        <w:object w:dxaOrig="2880" w:dyaOrig="320" w14:anchorId="06AD5A37">
+          <v:shape id="_x0000_i1026" type="#_x0000_t75" style="width:2in;height:15.6pt" o:ole="">
             <v:imagedata r:id="rId10" o:title=""/>
           </v:shape>
-          <o:OLEObject Type="Embed" ProgID="Equation.DSMT4" ShapeID="_x0000_i1026" DrawAspect="Content" ObjectID="_1605461157" r:id="rId11"/>
+          <o:OLEObject Type="Embed" ProgID="Equation.DSMT4" ShapeID="_x0000_i1026" DrawAspect="Content" ObjectID="_1654262374" r:id="rId11"/>
         </w:object>
       </w:r>
     </w:p>
@@ -208,11 +206,11 @@
         <w:rPr>
           <w:position w:val="-10"/>
         </w:rPr>
-        <w:object w:dxaOrig="1880" w:dyaOrig="320">
-          <v:shape id="_x0000_i1027" type="#_x0000_t75" style="width:93.65pt;height:15.65pt" o:ole="">
+        <w:object w:dxaOrig="1880" w:dyaOrig="320" w14:anchorId="436A9632">
+          <v:shape id="_x0000_i1027" type="#_x0000_t75" style="width:93.6pt;height:15.6pt" o:ole="">
             <v:imagedata r:id="rId12" o:title=""/>
           </v:shape>
-          <o:OLEObject Type="Embed" ProgID="Equation.DSMT4" ShapeID="_x0000_i1027" DrawAspect="Content" ObjectID="_1605461158" r:id="rId13"/>
+          <o:OLEObject Type="Embed" ProgID="Equation.DSMT4" ShapeID="_x0000_i1027" DrawAspect="Content" ObjectID="_1654262375" r:id="rId13"/>
         </w:object>
       </w:r>
     </w:p>
@@ -229,11 +227,11 @@
         <w:rPr>
           <w:position w:val="-10"/>
         </w:rPr>
-        <w:object w:dxaOrig="1760" w:dyaOrig="320">
-          <v:shape id="_x0000_i1028" type="#_x0000_t75" style="width:87.65pt;height:15.65pt" o:ole="">
+        <w:object w:dxaOrig="1760" w:dyaOrig="320" w14:anchorId="6B10C810">
+          <v:shape id="_x0000_i1028" type="#_x0000_t75" style="width:87.6pt;height:15.6pt" o:ole="">
             <v:imagedata r:id="rId14" o:title=""/>
           </v:shape>
-          <o:OLEObject Type="Embed" ProgID="Equation.DSMT4" ShapeID="_x0000_i1028" DrawAspect="Content" ObjectID="_1605461159" r:id="rId15"/>
+          <o:OLEObject Type="Embed" ProgID="Equation.DSMT4" ShapeID="_x0000_i1028" DrawAspect="Content" ObjectID="_1654262376" r:id="rId15"/>
         </w:object>
       </w:r>
     </w:p>
@@ -250,11 +248,11 @@
         <w:rPr>
           <w:position w:val="-10"/>
         </w:rPr>
-        <w:object w:dxaOrig="1400" w:dyaOrig="320">
-          <v:shape id="_x0000_i1029" type="#_x0000_t75" style="width:69.65pt;height:15.65pt" o:ole="">
+        <w:object w:dxaOrig="1400" w:dyaOrig="320" w14:anchorId="7DD80E16">
+          <v:shape id="_x0000_i1029" type="#_x0000_t75" style="width:69.6pt;height:15.6pt" o:ole="">
             <v:imagedata r:id="rId16" o:title=""/>
           </v:shape>
-          <o:OLEObject Type="Embed" ProgID="Equation.DSMT4" ShapeID="_x0000_i1029" DrawAspect="Content" ObjectID="_1605461160" r:id="rId17"/>
+          <o:OLEObject Type="Embed" ProgID="Equation.DSMT4" ShapeID="_x0000_i1029" DrawAspect="Content" ObjectID="_1654262377" r:id="rId17"/>
         </w:object>
       </w:r>
     </w:p>
@@ -271,11 +269,11 @@
         <w:rPr>
           <w:position w:val="-10"/>
         </w:rPr>
-        <w:object w:dxaOrig="1520" w:dyaOrig="320">
-          <v:shape id="_x0000_i1030" type="#_x0000_t75" style="width:75.65pt;height:15.65pt" o:ole="">
+        <w:object w:dxaOrig="1520" w:dyaOrig="320" w14:anchorId="64A160FE">
+          <v:shape id="_x0000_i1030" type="#_x0000_t75" style="width:75.6pt;height:15.6pt" o:ole="">
             <v:imagedata r:id="rId18" o:title=""/>
           </v:shape>
-          <o:OLEObject Type="Embed" ProgID="Equation.DSMT4" ShapeID="_x0000_i1030" DrawAspect="Content" ObjectID="_1605461161" r:id="rId19"/>
+          <o:OLEObject Type="Embed" ProgID="Equation.DSMT4" ShapeID="_x0000_i1030" DrawAspect="Content" ObjectID="_1654262378" r:id="rId19"/>
         </w:object>
       </w:r>
     </w:p>
@@ -313,11 +311,11 @@
         <w:rPr>
           <w:position w:val="-50"/>
         </w:rPr>
-        <w:object w:dxaOrig="3040" w:dyaOrig="1120">
-          <v:shape id="_x0000_i1031" type="#_x0000_t75" style="width:152.35pt;height:56.35pt" o:ole="">
+        <w:object w:dxaOrig="3040" w:dyaOrig="1120" w14:anchorId="1E12EBFC">
+          <v:shape id="_x0000_i1031" type="#_x0000_t75" style="width:152.4pt;height:56.4pt" o:ole="">
             <v:imagedata r:id="rId20" o:title=""/>
           </v:shape>
-          <o:OLEObject Type="Embed" ProgID="Equation.DSMT4" ShapeID="_x0000_i1031" DrawAspect="Content" ObjectID="_1605461162" r:id="rId21"/>
+          <o:OLEObject Type="Embed" ProgID="Equation.DSMT4" ShapeID="_x0000_i1031" DrawAspect="Content" ObjectID="_1654262379" r:id="rId21"/>
         </w:object>
       </w:r>
       <w:r>
@@ -339,11 +337,11 @@
         <w:rPr>
           <w:position w:val="-10"/>
         </w:rPr>
-        <w:object w:dxaOrig="2880" w:dyaOrig="320">
-          <v:shape id="_x0000_i1032" type="#_x0000_t75" style="width:2in;height:15.65pt" o:ole="">
+        <w:object w:dxaOrig="2880" w:dyaOrig="320" w14:anchorId="56F3D1C0">
+          <v:shape id="_x0000_i1032" type="#_x0000_t75" style="width:2in;height:15.6pt" o:ole="">
             <v:imagedata r:id="rId22" o:title=""/>
           </v:shape>
-          <o:OLEObject Type="Embed" ProgID="Equation.DSMT4" ShapeID="_x0000_i1032" DrawAspect="Content" ObjectID="_1605461163" r:id="rId23"/>
+          <o:OLEObject Type="Embed" ProgID="Equation.DSMT4" ShapeID="_x0000_i1032" DrawAspect="Content" ObjectID="_1654262380" r:id="rId23"/>
         </w:object>
       </w:r>
     </w:p>
@@ -380,11 +378,11 @@
         <w:rPr>
           <w:position w:val="-10"/>
         </w:rPr>
-        <w:object w:dxaOrig="2060" w:dyaOrig="320">
-          <v:shape id="_x0000_i1033" type="#_x0000_t75" style="width:102.65pt;height:15.65pt" o:ole="">
+        <w:object w:dxaOrig="2060" w:dyaOrig="320" w14:anchorId="62C29D39">
+          <v:shape id="_x0000_i1033" type="#_x0000_t75" style="width:102.6pt;height:15.6pt" o:ole="">
             <v:imagedata r:id="rId24" o:title=""/>
           </v:shape>
-          <o:OLEObject Type="Embed" ProgID="Equation.DSMT4" ShapeID="_x0000_i1033" DrawAspect="Content" ObjectID="_1605461164" r:id="rId25"/>
+          <o:OLEObject Type="Embed" ProgID="Equation.DSMT4" ShapeID="_x0000_i1033" DrawAspect="Content" ObjectID="_1654262381" r:id="rId25"/>
         </w:object>
       </w:r>
     </w:p>
@@ -401,11 +399,11 @@
         <w:rPr>
           <w:position w:val="-10"/>
         </w:rPr>
-        <w:object w:dxaOrig="2220" w:dyaOrig="320">
-          <v:shape id="_x0000_i1034" type="#_x0000_t75" style="width:111pt;height:15.65pt" o:ole="">
+        <w:object w:dxaOrig="2220" w:dyaOrig="320" w14:anchorId="5F1671D1">
+          <v:shape id="_x0000_i1034" type="#_x0000_t75" style="width:111pt;height:15.6pt" o:ole="">
             <v:imagedata r:id="rId26" o:title=""/>
           </v:shape>
-          <o:OLEObject Type="Embed" ProgID="Equation.DSMT4" ShapeID="_x0000_i1034" DrawAspect="Content" ObjectID="_1605461165" r:id="rId27"/>
+          <o:OLEObject Type="Embed" ProgID="Equation.DSMT4" ShapeID="_x0000_i1034" DrawAspect="Content" ObjectID="_1654262382" r:id="rId27"/>
         </w:object>
       </w:r>
     </w:p>
@@ -422,11 +420,11 @@
         <w:rPr>
           <w:position w:val="-10"/>
         </w:rPr>
-        <w:object w:dxaOrig="1939" w:dyaOrig="320">
-          <v:shape id="_x0000_i1035" type="#_x0000_t75" style="width:96.65pt;height:15.65pt" o:ole="">
+        <w:object w:dxaOrig="1939" w:dyaOrig="320" w14:anchorId="7B193E28">
+          <v:shape id="_x0000_i1035" type="#_x0000_t75" style="width:96.6pt;height:15.6pt" o:ole="">
             <v:imagedata r:id="rId28" o:title=""/>
           </v:shape>
-          <o:OLEObject Type="Embed" ProgID="Equation.DSMT4" ShapeID="_x0000_i1035" DrawAspect="Content" ObjectID="_1605461166" r:id="rId29"/>
+          <o:OLEObject Type="Embed" ProgID="Equation.DSMT4" ShapeID="_x0000_i1035" DrawAspect="Content" ObjectID="_1654262383" r:id="rId29"/>
         </w:object>
       </w:r>
     </w:p>
@@ -443,11 +441,11 @@
         <w:rPr>
           <w:position w:val="-10"/>
         </w:rPr>
-        <w:object w:dxaOrig="1939" w:dyaOrig="320">
-          <v:shape id="_x0000_i1036" type="#_x0000_t75" style="width:96.65pt;height:15.65pt" o:ole="">
+        <w:object w:dxaOrig="1939" w:dyaOrig="320" w14:anchorId="12727F91">
+          <v:shape id="_x0000_i1036" type="#_x0000_t75" style="width:96.6pt;height:15.6pt" o:ole="">
             <v:imagedata r:id="rId30" o:title=""/>
           </v:shape>
-          <o:OLEObject Type="Embed" ProgID="Equation.DSMT4" ShapeID="_x0000_i1036" DrawAspect="Content" ObjectID="_1605461167" r:id="rId31"/>
+          <o:OLEObject Type="Embed" ProgID="Equation.DSMT4" ShapeID="_x0000_i1036" DrawAspect="Content" ObjectID="_1654262384" r:id="rId31"/>
         </w:object>
       </w:r>
     </w:p>
@@ -485,11 +483,11 @@
         <w:rPr>
           <w:position w:val="-58"/>
         </w:rPr>
-        <w:object w:dxaOrig="3480" w:dyaOrig="1280">
-          <v:shape id="_x0000_i1037" type="#_x0000_t75" style="width:174pt;height:63.65pt" o:ole="">
+        <w:object w:dxaOrig="3480" w:dyaOrig="1280" w14:anchorId="4D949B0B">
+          <v:shape id="_x0000_i1037" type="#_x0000_t75" style="width:174pt;height:63.6pt" o:ole="">
             <v:imagedata r:id="rId32" o:title=""/>
           </v:shape>
-          <o:OLEObject Type="Embed" ProgID="Equation.DSMT4" ShapeID="_x0000_i1037" DrawAspect="Content" ObjectID="_1605461168" r:id="rId33"/>
+          <o:OLEObject Type="Embed" ProgID="Equation.DSMT4" ShapeID="_x0000_i1037" DrawAspect="Content" ObjectID="_1654262385" r:id="rId33"/>
         </w:object>
       </w:r>
       <w:r>
@@ -511,11 +509,11 @@
         <w:rPr>
           <w:position w:val="-10"/>
         </w:rPr>
-        <w:object w:dxaOrig="3019" w:dyaOrig="320">
-          <v:shape id="_x0000_i1038" type="#_x0000_t75" style="width:150.65pt;height:15.65pt" o:ole="">
+        <w:object w:dxaOrig="3019" w:dyaOrig="320" w14:anchorId="590CC5C5">
+          <v:shape id="_x0000_i1038" type="#_x0000_t75" style="width:150.6pt;height:15.6pt" o:ole="">
             <v:imagedata r:id="rId34" o:title=""/>
           </v:shape>
-          <o:OLEObject Type="Embed" ProgID="Equation.DSMT4" ShapeID="_x0000_i1038" DrawAspect="Content" ObjectID="_1605461169" r:id="rId35"/>
+          <o:OLEObject Type="Embed" ProgID="Equation.DSMT4" ShapeID="_x0000_i1038" DrawAspect="Content" ObjectID="_1654262386" r:id="rId35"/>
         </w:object>
       </w:r>
     </w:p>
@@ -552,11 +550,11 @@
         <w:rPr>
           <w:position w:val="-10"/>
         </w:rPr>
-        <w:object w:dxaOrig="2280" w:dyaOrig="320">
-          <v:shape id="_x0000_i1039" type="#_x0000_t75" style="width:114pt;height:15.65pt" o:ole="">
+        <w:object w:dxaOrig="2280" w:dyaOrig="320" w14:anchorId="5A0BE910">
+          <v:shape id="_x0000_i1039" type="#_x0000_t75" style="width:114pt;height:15.6pt" o:ole="">
             <v:imagedata r:id="rId36" o:title=""/>
           </v:shape>
-          <o:OLEObject Type="Embed" ProgID="Equation.DSMT4" ShapeID="_x0000_i1039" DrawAspect="Content" ObjectID="_1605461170" r:id="rId37"/>
+          <o:OLEObject Type="Embed" ProgID="Equation.DSMT4" ShapeID="_x0000_i1039" DrawAspect="Content" ObjectID="_1654262387" r:id="rId37"/>
         </w:object>
       </w:r>
     </w:p>
@@ -573,11 +571,11 @@
         <w:rPr>
           <w:position w:val="-10"/>
         </w:rPr>
-        <w:object w:dxaOrig="1760" w:dyaOrig="420">
-          <v:shape id="_x0000_i1040" type="#_x0000_t75" style="width:87.65pt;height:21pt" o:ole="">
+        <w:object w:dxaOrig="1760" w:dyaOrig="420" w14:anchorId="15F8E421">
+          <v:shape id="_x0000_i1040" type="#_x0000_t75" style="width:87.6pt;height:21pt" o:ole="">
             <v:imagedata r:id="rId38" o:title=""/>
           </v:shape>
-          <o:OLEObject Type="Embed" ProgID="Equation.DSMT4" ShapeID="_x0000_i1040" DrawAspect="Content" ObjectID="_1605461171" r:id="rId39"/>
+          <o:OLEObject Type="Embed" ProgID="Equation.DSMT4" ShapeID="_x0000_i1040" DrawAspect="Content" ObjectID="_1654262388" r:id="rId39"/>
         </w:object>
       </w:r>
     </w:p>
@@ -596,11 +594,11 @@
         <w:rPr>
           <w:position w:val="-10"/>
         </w:rPr>
-        <w:object w:dxaOrig="520" w:dyaOrig="340">
-          <v:shape id="_x0000_i1041" type="#_x0000_t75" style="width:26.35pt;height:17.35pt" o:ole="">
+        <w:object w:dxaOrig="520" w:dyaOrig="340" w14:anchorId="08548D40">
+          <v:shape id="_x0000_i1041" type="#_x0000_t75" style="width:26.4pt;height:17.4pt" o:ole="">
             <v:imagedata r:id="rId40" o:title=""/>
           </v:shape>
-          <o:OLEObject Type="Embed" ProgID="Equation.DSMT4" ShapeID="_x0000_i1041" DrawAspect="Content" ObjectID="_1605461172" r:id="rId41"/>
+          <o:OLEObject Type="Embed" ProgID="Equation.DSMT4" ShapeID="_x0000_i1041" DrawAspect="Content" ObjectID="_1654262389" r:id="rId41"/>
         </w:object>
       </w:r>
     </w:p>
@@ -617,11 +615,11 @@
         <w:rPr>
           <w:position w:val="-10"/>
         </w:rPr>
-        <w:object w:dxaOrig="1520" w:dyaOrig="420">
-          <v:shape id="_x0000_i1042" type="#_x0000_t75" style="width:75.65pt;height:21pt" o:ole="">
+        <w:object w:dxaOrig="1520" w:dyaOrig="420" w14:anchorId="2EBB79C3">
+          <v:shape id="_x0000_i1042" type="#_x0000_t75" style="width:75.6pt;height:21pt" o:ole="">
             <v:imagedata r:id="rId42" o:title=""/>
           </v:shape>
-          <o:OLEObject Type="Embed" ProgID="Equation.DSMT4" ShapeID="_x0000_i1042" DrawAspect="Content" ObjectID="_1605461173" r:id="rId43"/>
+          <o:OLEObject Type="Embed" ProgID="Equation.DSMT4" ShapeID="_x0000_i1042" DrawAspect="Content" ObjectID="_1654262390" r:id="rId43"/>
         </w:object>
       </w:r>
     </w:p>
@@ -641,11 +639,11 @@
         <w:rPr>
           <w:position w:val="-10"/>
         </w:rPr>
-        <w:object w:dxaOrig="499" w:dyaOrig="340">
-          <v:shape id="_x0000_i1043" type="#_x0000_t75" style="width:24.65pt;height:17.35pt" o:ole="">
+        <w:object w:dxaOrig="499" w:dyaOrig="340" w14:anchorId="693AF971">
+          <v:shape id="_x0000_i1043" type="#_x0000_t75" style="width:24.6pt;height:17.4pt" o:ole="">
             <v:imagedata r:id="rId44" o:title=""/>
           </v:shape>
-          <o:OLEObject Type="Embed" ProgID="Equation.DSMT4" ShapeID="_x0000_i1043" DrawAspect="Content" ObjectID="_1605461174" r:id="rId45"/>
+          <o:OLEObject Type="Embed" ProgID="Equation.DSMT4" ShapeID="_x0000_i1043" DrawAspect="Content" ObjectID="_1654262391" r:id="rId45"/>
         </w:object>
       </w:r>
     </w:p>
@@ -662,11 +660,11 @@
         <w:rPr>
           <w:position w:val="-10"/>
         </w:rPr>
-        <w:object w:dxaOrig="2020" w:dyaOrig="420">
-          <v:shape id="_x0000_i1044" type="#_x0000_t75" style="width:100.35pt;height:21pt" o:ole="">
+        <w:object w:dxaOrig="2020" w:dyaOrig="420" w14:anchorId="16804875">
+          <v:shape id="_x0000_i1044" type="#_x0000_t75" style="width:100.2pt;height:21pt" o:ole="">
             <v:imagedata r:id="rId46" o:title=""/>
           </v:shape>
-          <o:OLEObject Type="Embed" ProgID="Equation.DSMT4" ShapeID="_x0000_i1044" DrawAspect="Content" ObjectID="_1605461175" r:id="rId47"/>
+          <o:OLEObject Type="Embed" ProgID="Equation.DSMT4" ShapeID="_x0000_i1044" DrawAspect="Content" ObjectID="_1654262392" r:id="rId47"/>
         </w:object>
       </w:r>
     </w:p>
@@ -688,11 +686,11 @@
         <w:rPr>
           <w:position w:val="-10"/>
         </w:rPr>
-        <w:object w:dxaOrig="660" w:dyaOrig="340">
-          <v:shape id="_x0000_i1045" type="#_x0000_t75" style="width:33pt;height:17.35pt" o:ole="">
+        <w:object w:dxaOrig="660" w:dyaOrig="340" w14:anchorId="52687344">
+          <v:shape id="_x0000_i1045" type="#_x0000_t75" style="width:33pt;height:17.4pt" o:ole="">
             <v:imagedata r:id="rId48" o:title=""/>
           </v:shape>
-          <o:OLEObject Type="Embed" ProgID="Equation.DSMT4" ShapeID="_x0000_i1045" DrawAspect="Content" ObjectID="_1605461176" r:id="rId49"/>
+          <o:OLEObject Type="Embed" ProgID="Equation.DSMT4" ShapeID="_x0000_i1045" DrawAspect="Content" ObjectID="_1654262393" r:id="rId49"/>
         </w:object>
       </w:r>
     </w:p>
@@ -729,11 +727,11 @@
         <w:rPr>
           <w:position w:val="-46"/>
         </w:rPr>
-        <w:object w:dxaOrig="2600" w:dyaOrig="1040">
-          <v:shape id="_x0000_i1046" type="#_x0000_t75" style="width:129.65pt;height:51.65pt" o:ole="">
+        <w:object w:dxaOrig="2600" w:dyaOrig="1040" w14:anchorId="0C1ACB7A">
+          <v:shape id="_x0000_i1046" type="#_x0000_t75" style="width:129.6pt;height:51.6pt" o:ole="">
             <v:imagedata r:id="rId50" o:title=""/>
           </v:shape>
-          <o:OLEObject Type="Embed" ProgID="Equation.DSMT4" ShapeID="_x0000_i1046" DrawAspect="Content" ObjectID="_1605461177" r:id="rId51"/>
+          <o:OLEObject Type="Embed" ProgID="Equation.DSMT4" ShapeID="_x0000_i1046" DrawAspect="Content" ObjectID="_1654262394" r:id="rId51"/>
         </w:object>
       </w:r>
       <w:r>
@@ -749,11 +747,11 @@
         <w:rPr>
           <w:position w:val="-10"/>
         </w:rPr>
-        <w:object w:dxaOrig="2020" w:dyaOrig="320">
-          <v:shape id="_x0000_i1047" type="#_x0000_t75" style="width:101.35pt;height:15.65pt" o:ole="">
+        <w:object w:dxaOrig="2020" w:dyaOrig="320" w14:anchorId="7AFCBDA4">
+          <v:shape id="_x0000_i1047" type="#_x0000_t75" style="width:101.4pt;height:15.6pt" o:ole="">
             <v:imagedata r:id="rId52" o:title=""/>
           </v:shape>
-          <o:OLEObject Type="Embed" ProgID="Equation.DSMT4" ShapeID="_x0000_i1047" DrawAspect="Content" ObjectID="_1605461178" r:id="rId53"/>
+          <o:OLEObject Type="Embed" ProgID="Equation.DSMT4" ShapeID="_x0000_i1047" DrawAspect="Content" ObjectID="_1654262395" r:id="rId53"/>
         </w:object>
       </w:r>
     </w:p>
@@ -790,11 +788,11 @@
         <w:rPr>
           <w:position w:val="-20"/>
         </w:rPr>
-        <w:object w:dxaOrig="1359" w:dyaOrig="620">
-          <v:shape id="_x0000_i1048" type="#_x0000_t75" style="width:67.35pt;height:30.65pt" o:ole="">
+        <w:object w:dxaOrig="1359" w:dyaOrig="620" w14:anchorId="4D0430DE">
+          <v:shape id="_x0000_i1048" type="#_x0000_t75" style="width:67.2pt;height:30.6pt" o:ole="">
             <v:imagedata r:id="rId54" o:title=""/>
           </v:shape>
-          <o:OLEObject Type="Embed" ProgID="Equation.DSMT4" ShapeID="_x0000_i1048" DrawAspect="Content" ObjectID="_1605461179" r:id="rId55"/>
+          <o:OLEObject Type="Embed" ProgID="Equation.DSMT4" ShapeID="_x0000_i1048" DrawAspect="Content" ObjectID="_1654262396" r:id="rId55"/>
         </w:object>
       </w:r>
     </w:p>
@@ -813,11 +811,11 @@
         <w:rPr>
           <w:position w:val="-10"/>
         </w:rPr>
-        <w:object w:dxaOrig="499" w:dyaOrig="340">
-          <v:shape id="_x0000_i1049" type="#_x0000_t75" style="width:24.65pt;height:17.35pt" o:ole="">
+        <w:object w:dxaOrig="499" w:dyaOrig="340" w14:anchorId="34D38AE4">
+          <v:shape id="_x0000_i1049" type="#_x0000_t75" style="width:24.6pt;height:17.4pt" o:ole="">
             <v:imagedata r:id="rId56" o:title=""/>
           </v:shape>
-          <o:OLEObject Type="Embed" ProgID="Equation.DSMT4" ShapeID="_x0000_i1049" DrawAspect="Content" ObjectID="_1605461180" r:id="rId57"/>
+          <o:OLEObject Type="Embed" ProgID="Equation.DSMT4" ShapeID="_x0000_i1049" DrawAspect="Content" ObjectID="_1654262397" r:id="rId57"/>
         </w:object>
       </w:r>
       <w:r>
@@ -837,11 +835,11 @@
         <w:rPr>
           <w:position w:val="-20"/>
         </w:rPr>
-        <w:object w:dxaOrig="1380" w:dyaOrig="620">
-          <v:shape id="_x0000_i1050" type="#_x0000_t75" style="width:69pt;height:30.65pt" o:ole="">
+        <w:object w:dxaOrig="1380" w:dyaOrig="620" w14:anchorId="3284294A">
+          <v:shape id="_x0000_i1050" type="#_x0000_t75" style="width:69pt;height:30.6pt" o:ole="">
             <v:imagedata r:id="rId58" o:title=""/>
           </v:shape>
-          <o:OLEObject Type="Embed" ProgID="Equation.DSMT4" ShapeID="_x0000_i1050" DrawAspect="Content" ObjectID="_1605461181" r:id="rId59"/>
+          <o:OLEObject Type="Embed" ProgID="Equation.DSMT4" ShapeID="_x0000_i1050" DrawAspect="Content" ObjectID="_1654262398" r:id="rId59"/>
         </w:object>
       </w:r>
     </w:p>
@@ -860,11 +858,11 @@
         <w:rPr>
           <w:position w:val="-10"/>
         </w:rPr>
-        <w:object w:dxaOrig="499" w:dyaOrig="340">
-          <v:shape id="_x0000_i1051" type="#_x0000_t75" style="width:24.65pt;height:17.35pt" o:ole="">
+        <w:object w:dxaOrig="499" w:dyaOrig="340" w14:anchorId="1330DB45">
+          <v:shape id="_x0000_i1051" type="#_x0000_t75" style="width:24.6pt;height:17.4pt" o:ole="">
             <v:imagedata r:id="rId60" o:title=""/>
           </v:shape>
-          <o:OLEObject Type="Embed" ProgID="Equation.DSMT4" ShapeID="_x0000_i1051" DrawAspect="Content" ObjectID="_1605461182" r:id="rId61"/>
+          <o:OLEObject Type="Embed" ProgID="Equation.DSMT4" ShapeID="_x0000_i1051" DrawAspect="Content" ObjectID="_1654262399" r:id="rId61"/>
         </w:object>
       </w:r>
       <w:r>
@@ -884,11 +882,11 @@
         <w:rPr>
           <w:position w:val="-18"/>
         </w:rPr>
-        <w:object w:dxaOrig="1020" w:dyaOrig="440">
-          <v:shape id="_x0000_i1052" type="#_x0000_t75" style="width:51pt;height:21.65pt" o:ole="">
+        <w:object w:dxaOrig="1020" w:dyaOrig="440" w14:anchorId="5458A24F">
+          <v:shape id="_x0000_i1052" type="#_x0000_t75" style="width:51pt;height:21.6pt" o:ole="">
             <v:imagedata r:id="rId62" o:title=""/>
           </v:shape>
-          <o:OLEObject Type="Embed" ProgID="Equation.DSMT4" ShapeID="_x0000_i1052" DrawAspect="Content" ObjectID="_1605461183" r:id="rId63"/>
+          <o:OLEObject Type="Embed" ProgID="Equation.DSMT4" ShapeID="_x0000_i1052" DrawAspect="Content" ObjectID="_1654262400" r:id="rId63"/>
         </w:object>
       </w:r>
     </w:p>
@@ -923,11 +921,11 @@
         <w:rPr>
           <w:position w:val="-30"/>
         </w:rPr>
-        <w:object w:dxaOrig="2700" w:dyaOrig="720">
-          <v:shape id="_x0000_i1053" type="#_x0000_t75" style="width:134.35pt;height:36pt" o:ole="">
+        <w:object w:dxaOrig="2700" w:dyaOrig="720" w14:anchorId="67578C09">
+          <v:shape id="_x0000_i1053" type="#_x0000_t75" style="width:134.4pt;height:36pt" o:ole="">
             <v:imagedata r:id="rId64" o:title=""/>
           </v:shape>
-          <o:OLEObject Type="Embed" ProgID="Equation.DSMT4" ShapeID="_x0000_i1053" DrawAspect="Content" ObjectID="_1605461184" r:id="rId65"/>
+          <o:OLEObject Type="Embed" ProgID="Equation.DSMT4" ShapeID="_x0000_i1053" DrawAspect="Content" ObjectID="_1654262401" r:id="rId65"/>
         </w:object>
       </w:r>
       <w:r>
@@ -977,11 +975,11 @@
               <w:rPr>
                 <w:position w:val="-14"/>
               </w:rPr>
-              <w:object w:dxaOrig="560" w:dyaOrig="400">
-                <v:shape id="_x0000_i1054" type="#_x0000_t75" style="width:27.65pt;height:20.35pt" o:ole="">
+              <w:object w:dxaOrig="560" w:dyaOrig="400" w14:anchorId="24A41F38">
+                <v:shape id="_x0000_i1054" type="#_x0000_t75" style="width:27.6pt;height:20.4pt" o:ole="">
                   <v:imagedata r:id="rId66" o:title=""/>
                 </v:shape>
-                <o:OLEObject Type="Embed" ProgID="Equation.DSMT4" ShapeID="_x0000_i1054" DrawAspect="Content" ObjectID="_1605461185" r:id="rId67"/>
+                <o:OLEObject Type="Embed" ProgID="Equation.DSMT4" ShapeID="_x0000_i1054" DrawAspect="Content" ObjectID="_1654262402" r:id="rId67"/>
               </w:object>
             </w:r>
           </w:p>
@@ -1004,11 +1002,11 @@
               <w:rPr>
                 <w:position w:val="-14"/>
               </w:rPr>
-              <w:object w:dxaOrig="700" w:dyaOrig="400">
-                <v:shape id="_x0000_i1055" type="#_x0000_t75" style="width:35.35pt;height:20.35pt" o:ole="">
+              <w:object w:dxaOrig="700" w:dyaOrig="400" w14:anchorId="474E7B0A">
+                <v:shape id="_x0000_i1055" type="#_x0000_t75" style="width:35.4pt;height:20.4pt" o:ole="">
                   <v:imagedata r:id="rId68" o:title=""/>
                 </v:shape>
-                <o:OLEObject Type="Embed" ProgID="Equation.DSMT4" ShapeID="_x0000_i1055" DrawAspect="Content" ObjectID="_1605461186" r:id="rId69"/>
+                <o:OLEObject Type="Embed" ProgID="Equation.DSMT4" ShapeID="_x0000_i1055" DrawAspect="Content" ObjectID="_1654262403" r:id="rId69"/>
               </w:object>
             </w:r>
           </w:p>
@@ -1031,11 +1029,11 @@
               <w:rPr>
                 <w:position w:val="-14"/>
               </w:rPr>
-              <w:object w:dxaOrig="520" w:dyaOrig="400">
-                <v:shape id="_x0000_i1056" type="#_x0000_t75" style="width:26.35pt;height:20.35pt" o:ole="">
+              <w:object w:dxaOrig="520" w:dyaOrig="400" w14:anchorId="28D3045A">
+                <v:shape id="_x0000_i1056" type="#_x0000_t75" style="width:26.4pt;height:20.4pt" o:ole="">
                   <v:imagedata r:id="rId70" o:title=""/>
                 </v:shape>
-                <o:OLEObject Type="Embed" ProgID="Equation.DSMT4" ShapeID="_x0000_i1056" DrawAspect="Content" ObjectID="_1605461187" r:id="rId71"/>
+                <o:OLEObject Type="Embed" ProgID="Equation.DSMT4" ShapeID="_x0000_i1056" DrawAspect="Content" ObjectID="_1654262404" r:id="rId71"/>
               </w:object>
             </w:r>
           </w:p>
@@ -1058,11 +1056,11 @@
               <w:rPr>
                 <w:position w:val="-14"/>
               </w:rPr>
-              <w:object w:dxaOrig="1400" w:dyaOrig="400">
-                <v:shape id="_x0000_i1057" type="#_x0000_t75" style="width:69.65pt;height:20.35pt" o:ole="">
+              <w:object w:dxaOrig="1400" w:dyaOrig="400" w14:anchorId="425AC2BE">
+                <v:shape id="_x0000_i1057" type="#_x0000_t75" style="width:69.6pt;height:20.4pt" o:ole="">
                   <v:imagedata r:id="rId72" o:title=""/>
                 </v:shape>
-                <o:OLEObject Type="Embed" ProgID="Equation.DSMT4" ShapeID="_x0000_i1057" DrawAspect="Content" ObjectID="_1605461188" r:id="rId73"/>
+                <o:OLEObject Type="Embed" ProgID="Equation.DSMT4" ShapeID="_x0000_i1057" DrawAspect="Content" ObjectID="_1654262405" r:id="rId73"/>
               </w:object>
             </w:r>
           </w:p>
@@ -1088,11 +1086,11 @@
               <w:rPr>
                 <w:position w:val="-14"/>
               </w:rPr>
-              <w:object w:dxaOrig="580" w:dyaOrig="400">
-                <v:shape id="_x0000_i1058" type="#_x0000_t75" style="width:29.35pt;height:20.35pt" o:ole="">
+              <w:object w:dxaOrig="580" w:dyaOrig="400" w14:anchorId="2EEDC8E5">
+                <v:shape id="_x0000_i1058" type="#_x0000_t75" style="width:29.4pt;height:20.4pt" o:ole="">
                   <v:imagedata r:id="rId74" o:title=""/>
                 </v:shape>
-                <o:OLEObject Type="Embed" ProgID="Equation.DSMT4" ShapeID="_x0000_i1058" DrawAspect="Content" ObjectID="_1605461189" r:id="rId75"/>
+                <o:OLEObject Type="Embed" ProgID="Equation.DSMT4" ShapeID="_x0000_i1058" DrawAspect="Content" ObjectID="_1654262406" r:id="rId75"/>
               </w:object>
             </w:r>
             <w:r>
@@ -1135,11 +1133,11 @@
         <w:rPr>
           <w:position w:val="-14"/>
         </w:rPr>
-        <w:object w:dxaOrig="1640" w:dyaOrig="400">
-          <v:shape id="_x0000_i1059" type="#_x0000_t75" style="width:81pt;height:20.35pt" o:ole="">
+        <w:object w:dxaOrig="1640" w:dyaOrig="400" w14:anchorId="7340B2CF">
+          <v:shape id="_x0000_i1059" type="#_x0000_t75" style="width:81pt;height:20.4pt" o:ole="">
             <v:imagedata r:id="rId76" o:title=""/>
           </v:shape>
-          <o:OLEObject Type="Embed" ProgID="Equation.DSMT4" ShapeID="_x0000_i1059" DrawAspect="Content" ObjectID="_1605461190" r:id="rId77"/>
+          <o:OLEObject Type="Embed" ProgID="Equation.DSMT4" ShapeID="_x0000_i1059" DrawAspect="Content" ObjectID="_1654262407" r:id="rId77"/>
         </w:object>
       </w:r>
     </w:p>
@@ -1158,11 +1156,11 @@
         <w:rPr>
           <w:position w:val="-10"/>
         </w:rPr>
-        <w:object w:dxaOrig="520" w:dyaOrig="340">
-          <v:shape id="_x0000_i1060" type="#_x0000_t75" style="width:26.35pt;height:17.35pt" o:ole="">
+        <w:object w:dxaOrig="520" w:dyaOrig="340" w14:anchorId="1418A331">
+          <v:shape id="_x0000_i1060" type="#_x0000_t75" style="width:26.4pt;height:17.4pt" o:ole="">
             <v:imagedata r:id="rId78" o:title=""/>
           </v:shape>
-          <o:OLEObject Type="Embed" ProgID="Equation.DSMT4" ShapeID="_x0000_i1060" DrawAspect="Content" ObjectID="_1605461191" r:id="rId79"/>
+          <o:OLEObject Type="Embed" ProgID="Equation.DSMT4" ShapeID="_x0000_i1060" DrawAspect="Content" ObjectID="_1654262408" r:id="rId79"/>
         </w:object>
       </w:r>
     </w:p>
@@ -1179,11 +1177,11 @@
         <w:rPr>
           <w:position w:val="-14"/>
         </w:rPr>
-        <w:object w:dxaOrig="1880" w:dyaOrig="400">
-          <v:shape id="_x0000_i1061" type="#_x0000_t75" style="width:93pt;height:20.35pt" o:ole="">
+        <w:object w:dxaOrig="1880" w:dyaOrig="400" w14:anchorId="1039492C">
+          <v:shape id="_x0000_i1061" type="#_x0000_t75" style="width:93pt;height:20.4pt" o:ole="">
             <v:imagedata r:id="rId80" o:title=""/>
           </v:shape>
-          <o:OLEObject Type="Embed" ProgID="Equation.DSMT4" ShapeID="_x0000_i1061" DrawAspect="Content" ObjectID="_1605461192" r:id="rId81"/>
+          <o:OLEObject Type="Embed" ProgID="Equation.DSMT4" ShapeID="_x0000_i1061" DrawAspect="Content" ObjectID="_1654262409" r:id="rId81"/>
         </w:object>
       </w:r>
     </w:p>
@@ -1202,11 +1200,11 @@
         <w:rPr>
           <w:position w:val="-10"/>
         </w:rPr>
-        <w:object w:dxaOrig="639" w:dyaOrig="340">
-          <v:shape id="_x0000_i1062" type="#_x0000_t75" style="width:32.35pt;height:17.35pt" o:ole="">
+        <w:object w:dxaOrig="639" w:dyaOrig="340" w14:anchorId="00B8E392">
+          <v:shape id="_x0000_i1062" type="#_x0000_t75" style="width:32.4pt;height:17.4pt" o:ole="">
             <v:imagedata r:id="rId82" o:title=""/>
           </v:shape>
-          <o:OLEObject Type="Embed" ProgID="Equation.DSMT4" ShapeID="_x0000_i1062" DrawAspect="Content" ObjectID="_1605461193" r:id="rId83"/>
+          <o:OLEObject Type="Embed" ProgID="Equation.DSMT4" ShapeID="_x0000_i1062" DrawAspect="Content" ObjectID="_1654262410" r:id="rId83"/>
         </w:object>
       </w:r>
     </w:p>
@@ -1223,11 +1221,11 @@
         <w:rPr>
           <w:position w:val="-14"/>
         </w:rPr>
-        <w:object w:dxaOrig="1560" w:dyaOrig="400">
-          <v:shape id="_x0000_i1063" type="#_x0000_t75" style="width:77.35pt;height:20.35pt" o:ole="">
+        <w:object w:dxaOrig="1560" w:dyaOrig="400" w14:anchorId="4FFF0F8F">
+          <v:shape id="_x0000_i1063" type="#_x0000_t75" style="width:77.4pt;height:20.4pt" o:ole="">
             <v:imagedata r:id="rId84" o:title=""/>
           </v:shape>
-          <o:OLEObject Type="Embed" ProgID="Equation.DSMT4" ShapeID="_x0000_i1063" DrawAspect="Content" ObjectID="_1605461194" r:id="rId85"/>
+          <o:OLEObject Type="Embed" ProgID="Equation.DSMT4" ShapeID="_x0000_i1063" DrawAspect="Content" ObjectID="_1654262411" r:id="rId85"/>
         </w:object>
       </w:r>
     </w:p>
@@ -1246,11 +1244,11 @@
         <w:rPr>
           <w:position w:val="-10"/>
         </w:rPr>
-        <w:object w:dxaOrig="600" w:dyaOrig="340">
-          <v:shape id="_x0000_i1064" type="#_x0000_t75" style="width:30pt;height:17.35pt" o:ole="">
+        <w:object w:dxaOrig="600" w:dyaOrig="340" w14:anchorId="0704D1A5">
+          <v:shape id="_x0000_i1064" type="#_x0000_t75" style="width:30pt;height:17.4pt" o:ole="">
             <v:imagedata r:id="rId86" o:title=""/>
           </v:shape>
-          <o:OLEObject Type="Embed" ProgID="Equation.DSMT4" ShapeID="_x0000_i1064" DrawAspect="Content" ObjectID="_1605461195" r:id="rId87"/>
+          <o:OLEObject Type="Embed" ProgID="Equation.DSMT4" ShapeID="_x0000_i1064" DrawAspect="Content" ObjectID="_1654262412" r:id="rId87"/>
         </w:object>
       </w:r>
     </w:p>
@@ -1267,11 +1265,11 @@
         <w:rPr>
           <w:position w:val="-14"/>
         </w:rPr>
-        <w:object w:dxaOrig="3620" w:dyaOrig="400">
-          <v:shape id="_x0000_i1065" type="#_x0000_t75" style="width:178.35pt;height:20.35pt" o:ole="">
+        <w:object w:dxaOrig="3620" w:dyaOrig="400" w14:anchorId="5EEB6D13">
+          <v:shape id="_x0000_i1065" type="#_x0000_t75" style="width:178.2pt;height:20.4pt" o:ole="">
             <v:imagedata r:id="rId88" o:title=""/>
           </v:shape>
-          <o:OLEObject Type="Embed" ProgID="Equation.DSMT4" ShapeID="_x0000_i1065" DrawAspect="Content" ObjectID="_1605461196" r:id="rId89"/>
+          <o:OLEObject Type="Embed" ProgID="Equation.DSMT4" ShapeID="_x0000_i1065" DrawAspect="Content" ObjectID="_1654262413" r:id="rId89"/>
         </w:object>
       </w:r>
     </w:p>
@@ -1290,11 +1288,11 @@
         <w:rPr>
           <w:position w:val="-6"/>
         </w:rPr>
-        <w:object w:dxaOrig="1520" w:dyaOrig="279">
-          <v:shape id="_x0000_i1066" type="#_x0000_t75" style="width:75pt;height:14.35pt" o:ole="">
+        <w:object w:dxaOrig="1520" w:dyaOrig="279" w14:anchorId="08C44C58">
+          <v:shape id="_x0000_i1066" type="#_x0000_t75" style="width:75pt;height:14.4pt" o:ole="">
             <v:imagedata r:id="rId90" o:title=""/>
           </v:shape>
-          <o:OLEObject Type="Embed" ProgID="Equation.DSMT4" ShapeID="_x0000_i1066" DrawAspect="Content" ObjectID="_1605461197" r:id="rId91"/>
+          <o:OLEObject Type="Embed" ProgID="Equation.DSMT4" ShapeID="_x0000_i1066" DrawAspect="Content" ObjectID="_1654262414" r:id="rId91"/>
         </w:object>
       </w:r>
     </w:p>
@@ -1313,11 +1311,11 @@
         <w:rPr>
           <w:position w:val="-10"/>
         </w:rPr>
-        <w:object w:dxaOrig="620" w:dyaOrig="340">
-          <v:shape id="_x0000_i1067" type="#_x0000_t75" style="width:30.65pt;height:17.35pt" o:ole="">
+        <w:object w:dxaOrig="620" w:dyaOrig="340" w14:anchorId="6DB188A9">
+          <v:shape id="_x0000_i1067" type="#_x0000_t75" style="width:30.6pt;height:17.4pt" o:ole="">
             <v:imagedata r:id="rId92" o:title=""/>
           </v:shape>
-          <o:OLEObject Type="Embed" ProgID="Equation.DSMT4" ShapeID="_x0000_i1067" DrawAspect="Content" ObjectID="_1605461198" r:id="rId93"/>
+          <o:OLEObject Type="Embed" ProgID="Equation.DSMT4" ShapeID="_x0000_i1067" DrawAspect="Content" ObjectID="_1654262415" r:id="rId93"/>
         </w:object>
       </w:r>
     </w:p>
@@ -1341,7 +1339,7 @@
         </w:rPr>
         <w:lastRenderedPageBreak/>
         <w:drawing>
-          <wp:inline distT="0" distB="0" distL="0" distR="0" wp14:anchorId="52F4AA33" wp14:editId="53A2FA5D">
+          <wp:inline distT="0" distB="0" distL="0" distR="0" wp14:anchorId="4ED49A2E" wp14:editId="4D2BA802">
             <wp:extent cx="2449706" cy="2011680"/>
             <wp:effectExtent l="0" t="0" r="8255" b="7620"/>
             <wp:docPr id="8" name="Picture 8"/>
@@ -1405,11 +1403,11 @@
         <w:rPr>
           <w:position w:val="-30"/>
         </w:rPr>
-        <w:object w:dxaOrig="2680" w:dyaOrig="720">
-          <v:shape id="_x0000_i1068" type="#_x0000_t75" style="width:134.35pt;height:36pt" o:ole="">
+        <w:object w:dxaOrig="2680" w:dyaOrig="720" w14:anchorId="1ED931A4">
+          <v:shape id="_x0000_i1068" type="#_x0000_t75" style="width:134.4pt;height:36pt" o:ole="">
             <v:imagedata r:id="rId95" o:title=""/>
           </v:shape>
-          <o:OLEObject Type="Embed" ProgID="Equation.DSMT4" ShapeID="_x0000_i1068" DrawAspect="Content" ObjectID="_1605461199" r:id="rId96"/>
+          <o:OLEObject Type="Embed" ProgID="Equation.DSMT4" ShapeID="_x0000_i1068" DrawAspect="Content" ObjectID="_1654262416" r:id="rId96"/>
         </w:object>
       </w:r>
       <w:r>
@@ -1462,11 +1460,11 @@
               <w:rPr>
                 <w:position w:val="-14"/>
               </w:rPr>
-              <w:object w:dxaOrig="560" w:dyaOrig="400">
-                <v:shape id="_x0000_i1069" type="#_x0000_t75" style="width:27.65pt;height:20.35pt" o:ole="">
+              <w:object w:dxaOrig="560" w:dyaOrig="400" w14:anchorId="0D521D0C">
+                <v:shape id="_x0000_i1069" type="#_x0000_t75" style="width:27.6pt;height:20.4pt" o:ole="">
                   <v:imagedata r:id="rId66" o:title=""/>
                 </v:shape>
-                <o:OLEObject Type="Embed" ProgID="Equation.DSMT4" ShapeID="_x0000_i1069" DrawAspect="Content" ObjectID="_1605461200" r:id="rId97"/>
+                <o:OLEObject Type="Embed" ProgID="Equation.DSMT4" ShapeID="_x0000_i1069" DrawAspect="Content" ObjectID="_1654262417" r:id="rId97"/>
               </w:object>
             </w:r>
           </w:p>
@@ -1489,11 +1487,11 @@
               <w:rPr>
                 <w:position w:val="-14"/>
               </w:rPr>
-              <w:object w:dxaOrig="680" w:dyaOrig="400">
-                <v:shape id="_x0000_i1070" type="#_x0000_t75" style="width:33.65pt;height:20.35pt" o:ole="">
+              <w:object w:dxaOrig="680" w:dyaOrig="400" w14:anchorId="22311F3E">
+                <v:shape id="_x0000_i1070" type="#_x0000_t75" style="width:33.6pt;height:20.4pt" o:ole="">
                   <v:imagedata r:id="rId98" o:title=""/>
                 </v:shape>
-                <o:OLEObject Type="Embed" ProgID="Equation.DSMT4" ShapeID="_x0000_i1070" DrawAspect="Content" ObjectID="_1605461201" r:id="rId99"/>
+                <o:OLEObject Type="Embed" ProgID="Equation.DSMT4" ShapeID="_x0000_i1070" DrawAspect="Content" ObjectID="_1654262418" r:id="rId99"/>
               </w:object>
             </w:r>
           </w:p>
@@ -1516,11 +1514,11 @@
               <w:rPr>
                 <w:position w:val="-14"/>
               </w:rPr>
-              <w:object w:dxaOrig="580" w:dyaOrig="400">
-                <v:shape id="_x0000_i1071" type="#_x0000_t75" style="width:29.35pt;height:20.35pt" o:ole="">
+              <w:object w:dxaOrig="580" w:dyaOrig="400" w14:anchorId="518844BF">
+                <v:shape id="_x0000_i1071" type="#_x0000_t75" style="width:29.4pt;height:20.4pt" o:ole="">
                   <v:imagedata r:id="rId100" o:title=""/>
                 </v:shape>
-                <o:OLEObject Type="Embed" ProgID="Equation.DSMT4" ShapeID="_x0000_i1071" DrawAspect="Content" ObjectID="_1605461202" r:id="rId101"/>
+                <o:OLEObject Type="Embed" ProgID="Equation.DSMT4" ShapeID="_x0000_i1071" DrawAspect="Content" ObjectID="_1654262419" r:id="rId101"/>
               </w:object>
             </w:r>
           </w:p>
@@ -1543,11 +1541,11 @@
               <w:rPr>
                 <w:position w:val="-14"/>
               </w:rPr>
-              <w:object w:dxaOrig="1420" w:dyaOrig="400">
-                <v:shape id="_x0000_i1072" type="#_x0000_t75" style="width:71.35pt;height:20.35pt" o:ole="">
+              <w:object w:dxaOrig="1420" w:dyaOrig="400" w14:anchorId="73C22834">
+                <v:shape id="_x0000_i1072" type="#_x0000_t75" style="width:71.4pt;height:20.4pt" o:ole="">
                   <v:imagedata r:id="rId102" o:title=""/>
                 </v:shape>
-                <o:OLEObject Type="Embed" ProgID="Equation.DSMT4" ShapeID="_x0000_i1072" DrawAspect="Content" ObjectID="_1605461203" r:id="rId103"/>
+                <o:OLEObject Type="Embed" ProgID="Equation.DSMT4" ShapeID="_x0000_i1072" DrawAspect="Content" ObjectID="_1654262420" r:id="rId103"/>
               </w:object>
             </w:r>
           </w:p>
@@ -1573,11 +1571,11 @@
               <w:rPr>
                 <w:position w:val="-14"/>
               </w:rPr>
-              <w:object w:dxaOrig="580" w:dyaOrig="400">
-                <v:shape id="_x0000_i1073" type="#_x0000_t75" style="width:29.35pt;height:20.35pt" o:ole="">
+              <w:object w:dxaOrig="580" w:dyaOrig="400" w14:anchorId="7A8D4467">
+                <v:shape id="_x0000_i1073" type="#_x0000_t75" style="width:29.4pt;height:20.4pt" o:ole="">
                   <v:imagedata r:id="rId74" o:title=""/>
                 </v:shape>
-                <o:OLEObject Type="Embed" ProgID="Equation.DSMT4" ShapeID="_x0000_i1073" DrawAspect="Content" ObjectID="_1605461204" r:id="rId104"/>
+                <o:OLEObject Type="Embed" ProgID="Equation.DSMT4" ShapeID="_x0000_i1073" DrawAspect="Content" ObjectID="_1654262421" r:id="rId104"/>
               </w:object>
             </w:r>
             <w:r>
@@ -1620,11 +1618,11 @@
         <w:rPr>
           <w:position w:val="-14"/>
         </w:rPr>
-        <w:object w:dxaOrig="1620" w:dyaOrig="400">
-          <v:shape id="_x0000_i1074" type="#_x0000_t75" style="width:80.35pt;height:20.35pt" o:ole="">
+        <w:object w:dxaOrig="1620" w:dyaOrig="400" w14:anchorId="18862AD1">
+          <v:shape id="_x0000_i1074" type="#_x0000_t75" style="width:80.4pt;height:20.4pt" o:ole="">
             <v:imagedata r:id="rId105" o:title=""/>
           </v:shape>
-          <o:OLEObject Type="Embed" ProgID="Equation.DSMT4" ShapeID="_x0000_i1074" DrawAspect="Content" ObjectID="_1605461205" r:id="rId106"/>
+          <o:OLEObject Type="Embed" ProgID="Equation.DSMT4" ShapeID="_x0000_i1074" DrawAspect="Content" ObjectID="_1654262422" r:id="rId106"/>
         </w:object>
       </w:r>
     </w:p>
@@ -1643,11 +1641,11 @@
         <w:rPr>
           <w:position w:val="-10"/>
         </w:rPr>
-        <w:object w:dxaOrig="499" w:dyaOrig="340">
-          <v:shape id="_x0000_i1075" type="#_x0000_t75" style="width:24.65pt;height:17.35pt" o:ole="">
+        <w:object w:dxaOrig="499" w:dyaOrig="340" w14:anchorId="6E255017">
+          <v:shape id="_x0000_i1075" type="#_x0000_t75" style="width:24.6pt;height:17.4pt" o:ole="">
             <v:imagedata r:id="rId107" o:title=""/>
           </v:shape>
-          <o:OLEObject Type="Embed" ProgID="Equation.DSMT4" ShapeID="_x0000_i1075" DrawAspect="Content" ObjectID="_1605461206" r:id="rId108"/>
+          <o:OLEObject Type="Embed" ProgID="Equation.DSMT4" ShapeID="_x0000_i1075" DrawAspect="Content" ObjectID="_1654262423" r:id="rId108"/>
         </w:object>
       </w:r>
     </w:p>
@@ -1664,11 +1662,11 @@
         <w:rPr>
           <w:position w:val="-14"/>
         </w:rPr>
-        <w:object w:dxaOrig="1840" w:dyaOrig="400">
-          <v:shape id="_x0000_i1076" type="#_x0000_t75" style="width:90.65pt;height:20.35pt" o:ole="">
+        <w:object w:dxaOrig="1840" w:dyaOrig="400" w14:anchorId="287E7D17">
+          <v:shape id="_x0000_i1076" type="#_x0000_t75" style="width:90.6pt;height:20.4pt" o:ole="">
             <v:imagedata r:id="rId109" o:title=""/>
           </v:shape>
-          <o:OLEObject Type="Embed" ProgID="Equation.DSMT4" ShapeID="_x0000_i1076" DrawAspect="Content" ObjectID="_1605461207" r:id="rId110"/>
+          <o:OLEObject Type="Embed" ProgID="Equation.DSMT4" ShapeID="_x0000_i1076" DrawAspect="Content" ObjectID="_1654262424" r:id="rId110"/>
         </w:object>
       </w:r>
     </w:p>
@@ -1687,11 +1685,11 @@
         <w:rPr>
           <w:position w:val="-10"/>
         </w:rPr>
-        <w:object w:dxaOrig="660" w:dyaOrig="340">
-          <v:shape id="_x0000_i1077" type="#_x0000_t75" style="width:33pt;height:17.35pt" o:ole="">
+        <w:object w:dxaOrig="660" w:dyaOrig="340" w14:anchorId="1791A337">
+          <v:shape id="_x0000_i1077" type="#_x0000_t75" style="width:33pt;height:17.4pt" o:ole="">
             <v:imagedata r:id="rId111" o:title=""/>
           </v:shape>
-          <o:OLEObject Type="Embed" ProgID="Equation.DSMT4" ShapeID="_x0000_i1077" DrawAspect="Content" ObjectID="_1605461208" r:id="rId112"/>
+          <o:OLEObject Type="Embed" ProgID="Equation.DSMT4" ShapeID="_x0000_i1077" DrawAspect="Content" ObjectID="_1654262425" r:id="rId112"/>
         </w:object>
       </w:r>
     </w:p>
@@ -1708,11 +1706,11 @@
         <w:rPr>
           <w:position w:val="-14"/>
         </w:rPr>
-        <w:object w:dxaOrig="1640" w:dyaOrig="400">
-          <v:shape id="_x0000_i1078" type="#_x0000_t75" style="width:81pt;height:20.35pt" o:ole="">
+        <w:object w:dxaOrig="1640" w:dyaOrig="400" w14:anchorId="492F2FE0">
+          <v:shape id="_x0000_i1078" type="#_x0000_t75" style="width:81pt;height:20.4pt" o:ole="">
             <v:imagedata r:id="rId113" o:title=""/>
           </v:shape>
-          <o:OLEObject Type="Embed" ProgID="Equation.DSMT4" ShapeID="_x0000_i1078" DrawAspect="Content" ObjectID="_1605461209" r:id="rId114"/>
+          <o:OLEObject Type="Embed" ProgID="Equation.DSMT4" ShapeID="_x0000_i1078" DrawAspect="Content" ObjectID="_1654262426" r:id="rId114"/>
         </w:object>
       </w:r>
     </w:p>
@@ -1731,11 +1729,11 @@
         <w:rPr>
           <w:position w:val="-10"/>
         </w:rPr>
-        <w:object w:dxaOrig="620" w:dyaOrig="340">
-          <v:shape id="_x0000_i1079" type="#_x0000_t75" style="width:30.65pt;height:17.35pt" o:ole="">
+        <w:object w:dxaOrig="620" w:dyaOrig="340" w14:anchorId="324C7560">
+          <v:shape id="_x0000_i1079" type="#_x0000_t75" style="width:30.6pt;height:17.4pt" o:ole="">
             <v:imagedata r:id="rId115" o:title=""/>
           </v:shape>
-          <o:OLEObject Type="Embed" ProgID="Equation.DSMT4" ShapeID="_x0000_i1079" DrawAspect="Content" ObjectID="_1605461210" r:id="rId116"/>
+          <o:OLEObject Type="Embed" ProgID="Equation.DSMT4" ShapeID="_x0000_i1079" DrawAspect="Content" ObjectID="_1654262427" r:id="rId116"/>
         </w:object>
       </w:r>
     </w:p>
@@ -1752,11 +1750,11 @@
         <w:rPr>
           <w:position w:val="-14"/>
         </w:rPr>
-        <w:object w:dxaOrig="3620" w:dyaOrig="400">
-          <v:shape id="_x0000_i1080" type="#_x0000_t75" style="width:178.35pt;height:20.35pt" o:ole="">
+        <w:object w:dxaOrig="3620" w:dyaOrig="400" w14:anchorId="3A3FA4EA">
+          <v:shape id="_x0000_i1080" type="#_x0000_t75" style="width:178.2pt;height:20.4pt" o:ole="">
             <v:imagedata r:id="rId117" o:title=""/>
           </v:shape>
-          <o:OLEObject Type="Embed" ProgID="Equation.DSMT4" ShapeID="_x0000_i1080" DrawAspect="Content" ObjectID="_1605461211" r:id="rId118"/>
+          <o:OLEObject Type="Embed" ProgID="Equation.DSMT4" ShapeID="_x0000_i1080" DrawAspect="Content" ObjectID="_1654262428" r:id="rId118"/>
         </w:object>
       </w:r>
     </w:p>
@@ -1775,11 +1773,11 @@
         <w:rPr>
           <w:position w:val="-6"/>
         </w:rPr>
-        <w:object w:dxaOrig="1579" w:dyaOrig="279">
-          <v:shape id="_x0000_i1081" type="#_x0000_t75" style="width:78pt;height:14.35pt" o:ole="">
+        <w:object w:dxaOrig="1579" w:dyaOrig="279" w14:anchorId="36A671F6">
+          <v:shape id="_x0000_i1081" type="#_x0000_t75" style="width:78pt;height:14.4pt" o:ole="">
             <v:imagedata r:id="rId119" o:title=""/>
           </v:shape>
-          <o:OLEObject Type="Embed" ProgID="Equation.DSMT4" ShapeID="_x0000_i1081" DrawAspect="Content" ObjectID="_1605461212" r:id="rId120"/>
+          <o:OLEObject Type="Embed" ProgID="Equation.DSMT4" ShapeID="_x0000_i1081" DrawAspect="Content" ObjectID="_1654262429" r:id="rId120"/>
         </w:object>
       </w:r>
     </w:p>
@@ -1798,11 +1796,11 @@
         <w:rPr>
           <w:position w:val="-10"/>
         </w:rPr>
-        <w:object w:dxaOrig="520" w:dyaOrig="340">
-          <v:shape id="_x0000_i1082" type="#_x0000_t75" style="width:26.35pt;height:17.35pt" o:ole="">
+        <w:object w:dxaOrig="520" w:dyaOrig="340" w14:anchorId="2A6EB2C0">
+          <v:shape id="_x0000_i1082" type="#_x0000_t75" style="width:26.4pt;height:17.4pt" o:ole="">
             <v:imagedata r:id="rId121" o:title=""/>
           </v:shape>
-          <o:OLEObject Type="Embed" ProgID="Equation.DSMT4" ShapeID="_x0000_i1082" DrawAspect="Content" ObjectID="_1605461213" r:id="rId122"/>
+          <o:OLEObject Type="Embed" ProgID="Equation.DSMT4" ShapeID="_x0000_i1082" DrawAspect="Content" ObjectID="_1654262430" r:id="rId122"/>
         </w:object>
       </w:r>
     </w:p>
@@ -1825,7 +1823,7 @@
           <w:noProof/>
         </w:rPr>
         <w:drawing>
-          <wp:inline distT="0" distB="0" distL="0" distR="0" wp14:anchorId="4BFC85CF" wp14:editId="431312E7">
+          <wp:inline distT="0" distB="0" distL="0" distR="0" wp14:anchorId="73CC350E" wp14:editId="7C1C5AF6">
             <wp:extent cx="2783756" cy="2286000"/>
             <wp:effectExtent l="0" t="0" r="0" b="0"/>
             <wp:docPr id="9" name="Picture 9"/>
@@ -1888,11 +1886,11 @@
         <w:rPr>
           <w:position w:val="-30"/>
         </w:rPr>
-        <w:object w:dxaOrig="2640" w:dyaOrig="720">
-          <v:shape id="_x0000_i1083" type="#_x0000_t75" style="width:131.35pt;height:36pt" o:ole="">
+        <w:object w:dxaOrig="2640" w:dyaOrig="720" w14:anchorId="66DA7964">
+          <v:shape id="_x0000_i1083" type="#_x0000_t75" style="width:131.4pt;height:36pt" o:ole="">
             <v:imagedata r:id="rId124" o:title=""/>
           </v:shape>
-          <o:OLEObject Type="Embed" ProgID="Equation.DSMT4" ShapeID="_x0000_i1083" DrawAspect="Content" ObjectID="_1605461214" r:id="rId125"/>
+          <o:OLEObject Type="Embed" ProgID="Equation.DSMT4" ShapeID="_x0000_i1083" DrawAspect="Content" ObjectID="_1654262431" r:id="rId125"/>
         </w:object>
       </w:r>
       <w:r>
@@ -1945,11 +1943,11 @@
               <w:rPr>
                 <w:position w:val="-14"/>
               </w:rPr>
-              <w:object w:dxaOrig="560" w:dyaOrig="400">
-                <v:shape id="_x0000_i1084" type="#_x0000_t75" style="width:27.65pt;height:20.35pt" o:ole="">
+              <w:object w:dxaOrig="560" w:dyaOrig="400" w14:anchorId="666FCC10">
+                <v:shape id="_x0000_i1084" type="#_x0000_t75" style="width:27.6pt;height:20.4pt" o:ole="">
                   <v:imagedata r:id="rId66" o:title=""/>
                 </v:shape>
-                <o:OLEObject Type="Embed" ProgID="Equation.DSMT4" ShapeID="_x0000_i1084" DrawAspect="Content" ObjectID="_1605461215" r:id="rId126"/>
+                <o:OLEObject Type="Embed" ProgID="Equation.DSMT4" ShapeID="_x0000_i1084" DrawAspect="Content" ObjectID="_1654262432" r:id="rId126"/>
               </w:object>
             </w:r>
           </w:p>
@@ -1972,11 +1970,11 @@
               <w:rPr>
                 <w:position w:val="-14"/>
               </w:rPr>
-              <w:object w:dxaOrig="580" w:dyaOrig="400">
-                <v:shape id="_x0000_i1085" type="#_x0000_t75" style="width:28.65pt;height:20.35pt" o:ole="">
+              <w:object w:dxaOrig="580" w:dyaOrig="400" w14:anchorId="69F480BD">
+                <v:shape id="_x0000_i1085" type="#_x0000_t75" style="width:28.8pt;height:20.4pt" o:ole="">
                   <v:imagedata r:id="rId127" o:title=""/>
                 </v:shape>
-                <o:OLEObject Type="Embed" ProgID="Equation.DSMT4" ShapeID="_x0000_i1085" DrawAspect="Content" ObjectID="_1605461216" r:id="rId128"/>
+                <o:OLEObject Type="Embed" ProgID="Equation.DSMT4" ShapeID="_x0000_i1085" DrawAspect="Content" ObjectID="_1654262433" r:id="rId128"/>
               </w:object>
             </w:r>
           </w:p>
@@ -1999,11 +1997,11 @@
               <w:rPr>
                 <w:position w:val="-14"/>
               </w:rPr>
-              <w:object w:dxaOrig="700" w:dyaOrig="400">
-                <v:shape id="_x0000_i1086" type="#_x0000_t75" style="width:35.35pt;height:20.35pt" o:ole="">
+              <w:object w:dxaOrig="700" w:dyaOrig="400" w14:anchorId="63FBC752">
+                <v:shape id="_x0000_i1086" type="#_x0000_t75" style="width:35.4pt;height:20.4pt" o:ole="">
                   <v:imagedata r:id="rId129" o:title=""/>
                 </v:shape>
-                <o:OLEObject Type="Embed" ProgID="Equation.DSMT4" ShapeID="_x0000_i1086" DrawAspect="Content" ObjectID="_1605461217" r:id="rId130"/>
+                <o:OLEObject Type="Embed" ProgID="Equation.DSMT4" ShapeID="_x0000_i1086" DrawAspect="Content" ObjectID="_1654262434" r:id="rId130"/>
               </w:object>
             </w:r>
           </w:p>
@@ -2026,11 +2024,11 @@
               <w:rPr>
                 <w:position w:val="-14"/>
               </w:rPr>
-              <w:object w:dxaOrig="1359" w:dyaOrig="400">
-                <v:shape id="_x0000_i1087" type="#_x0000_t75" style="width:68.35pt;height:20.35pt" o:ole="">
+              <w:object w:dxaOrig="1359" w:dyaOrig="400" w14:anchorId="4D1A8DDF">
+                <v:shape id="_x0000_i1087" type="#_x0000_t75" style="width:68.4pt;height:20.4pt" o:ole="">
                   <v:imagedata r:id="rId131" o:title=""/>
                 </v:shape>
-                <o:OLEObject Type="Embed" ProgID="Equation.DSMT4" ShapeID="_x0000_i1087" DrawAspect="Content" ObjectID="_1605461218" r:id="rId132"/>
+                <o:OLEObject Type="Embed" ProgID="Equation.DSMT4" ShapeID="_x0000_i1087" DrawAspect="Content" ObjectID="_1654262435" r:id="rId132"/>
               </w:object>
             </w:r>
           </w:p>
@@ -2056,11 +2054,11 @@
               <w:rPr>
                 <w:position w:val="-14"/>
               </w:rPr>
-              <w:object w:dxaOrig="580" w:dyaOrig="400">
-                <v:shape id="_x0000_i1088" type="#_x0000_t75" style="width:29.35pt;height:20.35pt" o:ole="">
+              <w:object w:dxaOrig="580" w:dyaOrig="400" w14:anchorId="0EC1923C">
+                <v:shape id="_x0000_i1088" type="#_x0000_t75" style="width:29.4pt;height:20.4pt" o:ole="">
                   <v:imagedata r:id="rId74" o:title=""/>
                 </v:shape>
-                <o:OLEObject Type="Embed" ProgID="Equation.DSMT4" ShapeID="_x0000_i1088" DrawAspect="Content" ObjectID="_1605461219" r:id="rId133"/>
+                <o:OLEObject Type="Embed" ProgID="Equation.DSMT4" ShapeID="_x0000_i1088" DrawAspect="Content" ObjectID="_1654262436" r:id="rId133"/>
               </w:object>
             </w:r>
             <w:r>
@@ -2103,11 +2101,11 @@
         <w:rPr>
           <w:position w:val="-14"/>
         </w:rPr>
-        <w:object w:dxaOrig="1600" w:dyaOrig="400">
-          <v:shape id="_x0000_i1089" type="#_x0000_t75" style="width:78.65pt;height:20.35pt" o:ole="">
+        <w:object w:dxaOrig="1600" w:dyaOrig="400" w14:anchorId="3313C2B1">
+          <v:shape id="_x0000_i1089" type="#_x0000_t75" style="width:78.6pt;height:20.4pt" o:ole="">
             <v:imagedata r:id="rId134" o:title=""/>
           </v:shape>
-          <o:OLEObject Type="Embed" ProgID="Equation.DSMT4" ShapeID="_x0000_i1089" DrawAspect="Content" ObjectID="_1605461220" r:id="rId135"/>
+          <o:OLEObject Type="Embed" ProgID="Equation.DSMT4" ShapeID="_x0000_i1089" DrawAspect="Content" ObjectID="_1654262437" r:id="rId135"/>
         </w:object>
       </w:r>
     </w:p>
@@ -2126,11 +2124,11 @@
         <w:rPr>
           <w:position w:val="-10"/>
         </w:rPr>
-        <w:object w:dxaOrig="480" w:dyaOrig="340">
-          <v:shape id="_x0000_i1090" type="#_x0000_t75" style="width:24pt;height:17.35pt" o:ole="">
+        <w:object w:dxaOrig="480" w:dyaOrig="340" w14:anchorId="1820D14D">
+          <v:shape id="_x0000_i1090" type="#_x0000_t75" style="width:24pt;height:17.4pt" o:ole="">
             <v:imagedata r:id="rId136" o:title=""/>
           </v:shape>
-          <o:OLEObject Type="Embed" ProgID="Equation.DSMT4" ShapeID="_x0000_i1090" DrawAspect="Content" ObjectID="_1605461221" r:id="rId137"/>
+          <o:OLEObject Type="Embed" ProgID="Equation.DSMT4" ShapeID="_x0000_i1090" DrawAspect="Content" ObjectID="_1654262438" r:id="rId137"/>
         </w:object>
       </w:r>
     </w:p>
@@ -2147,11 +2145,11 @@
         <w:rPr>
           <w:position w:val="-14"/>
         </w:rPr>
-        <w:object w:dxaOrig="1640" w:dyaOrig="400">
-          <v:shape id="_x0000_i1091" type="#_x0000_t75" style="width:81pt;height:20.35pt" o:ole="">
+        <w:object w:dxaOrig="1640" w:dyaOrig="400" w14:anchorId="3E0A3803">
+          <v:shape id="_x0000_i1091" type="#_x0000_t75" style="width:81pt;height:20.4pt" o:ole="">
             <v:imagedata r:id="rId138" o:title=""/>
           </v:shape>
-          <o:OLEObject Type="Embed" ProgID="Equation.DSMT4" ShapeID="_x0000_i1091" DrawAspect="Content" ObjectID="_1605461222" r:id="rId139"/>
+          <o:OLEObject Type="Embed" ProgID="Equation.DSMT4" ShapeID="_x0000_i1091" DrawAspect="Content" ObjectID="_1654262439" r:id="rId139"/>
         </w:object>
       </w:r>
     </w:p>
@@ -2170,11 +2168,11 @@
         <w:rPr>
           <w:position w:val="-10"/>
         </w:rPr>
-        <w:object w:dxaOrig="520" w:dyaOrig="340">
-          <v:shape id="_x0000_i1092" type="#_x0000_t75" style="width:26.35pt;height:17.35pt" o:ole="">
+        <w:object w:dxaOrig="520" w:dyaOrig="340" w14:anchorId="2913980B">
+          <v:shape id="_x0000_i1092" type="#_x0000_t75" style="width:26.4pt;height:17.4pt" o:ole="">
             <v:imagedata r:id="rId140" o:title=""/>
           </v:shape>
-          <o:OLEObject Type="Embed" ProgID="Equation.DSMT4" ShapeID="_x0000_i1092" DrawAspect="Content" ObjectID="_1605461223" r:id="rId141"/>
+          <o:OLEObject Type="Embed" ProgID="Equation.DSMT4" ShapeID="_x0000_i1092" DrawAspect="Content" ObjectID="_1654262440" r:id="rId141"/>
         </w:object>
       </w:r>
     </w:p>
@@ -2191,11 +2189,11 @@
         <w:rPr>
           <w:position w:val="-14"/>
         </w:rPr>
-        <w:object w:dxaOrig="1860" w:dyaOrig="400">
-          <v:shape id="_x0000_i1093" type="#_x0000_t75" style="width:92.35pt;height:20.35pt" o:ole="">
+        <w:object w:dxaOrig="1860" w:dyaOrig="400" w14:anchorId="6FBCA660">
+          <v:shape id="_x0000_i1093" type="#_x0000_t75" style="width:92.4pt;height:20.4pt" o:ole="">
             <v:imagedata r:id="rId142" o:title=""/>
           </v:shape>
-          <o:OLEObject Type="Embed" ProgID="Equation.DSMT4" ShapeID="_x0000_i1093" DrawAspect="Content" ObjectID="_1605461224" r:id="rId143"/>
+          <o:OLEObject Type="Embed" ProgID="Equation.DSMT4" ShapeID="_x0000_i1093" DrawAspect="Content" ObjectID="_1654262441" r:id="rId143"/>
         </w:object>
       </w:r>
     </w:p>
@@ -2214,11 +2212,11 @@
         <w:rPr>
           <w:position w:val="-10"/>
         </w:rPr>
-        <w:object w:dxaOrig="639" w:dyaOrig="340">
-          <v:shape id="_x0000_i1094" type="#_x0000_t75" style="width:32.35pt;height:17.35pt" o:ole="">
+        <w:object w:dxaOrig="639" w:dyaOrig="340" w14:anchorId="33479C8C">
+          <v:shape id="_x0000_i1094" type="#_x0000_t75" style="width:32.4pt;height:17.4pt" o:ole="">
             <v:imagedata r:id="rId144" o:title=""/>
           </v:shape>
-          <o:OLEObject Type="Embed" ProgID="Equation.DSMT4" ShapeID="_x0000_i1094" DrawAspect="Content" ObjectID="_1605461225" r:id="rId145"/>
+          <o:OLEObject Type="Embed" ProgID="Equation.DSMT4" ShapeID="_x0000_i1094" DrawAspect="Content" ObjectID="_1654262442" r:id="rId145"/>
         </w:object>
       </w:r>
     </w:p>
@@ -2235,11 +2233,11 @@
         <w:rPr>
           <w:position w:val="-14"/>
         </w:rPr>
-        <w:object w:dxaOrig="3739" w:dyaOrig="400">
-          <v:shape id="_x0000_i1095" type="#_x0000_t75" style="width:185.35pt;height:20.35pt" o:ole="">
+        <w:object w:dxaOrig="3739" w:dyaOrig="400" w14:anchorId="5D4D8172">
+          <v:shape id="_x0000_i1095" type="#_x0000_t75" style="width:185.4pt;height:20.4pt" o:ole="">
             <v:imagedata r:id="rId146" o:title=""/>
           </v:shape>
-          <o:OLEObject Type="Embed" ProgID="Equation.DSMT4" ShapeID="_x0000_i1095" DrawAspect="Content" ObjectID="_1605461226" r:id="rId147"/>
+          <o:OLEObject Type="Embed" ProgID="Equation.DSMT4" ShapeID="_x0000_i1095" DrawAspect="Content" ObjectID="_1654262443" r:id="rId147"/>
         </w:object>
       </w:r>
     </w:p>
@@ -2258,11 +2256,11 @@
         <w:rPr>
           <w:position w:val="-4"/>
         </w:rPr>
-        <w:object w:dxaOrig="1359" w:dyaOrig="260">
-          <v:shape id="_x0000_i1096" type="#_x0000_t75" style="width:66.65pt;height:13.35pt" o:ole="">
+        <w:object w:dxaOrig="1359" w:dyaOrig="260" w14:anchorId="016BE369">
+          <v:shape id="_x0000_i1096" type="#_x0000_t75" style="width:66.6pt;height:13.2pt" o:ole="">
             <v:imagedata r:id="rId148" o:title=""/>
           </v:shape>
-          <o:OLEObject Type="Embed" ProgID="Equation.DSMT4" ShapeID="_x0000_i1096" DrawAspect="Content" ObjectID="_1605461227" r:id="rId149"/>
+          <o:OLEObject Type="Embed" ProgID="Equation.DSMT4" ShapeID="_x0000_i1096" DrawAspect="Content" ObjectID="_1654262444" r:id="rId149"/>
         </w:object>
       </w:r>
     </w:p>
@@ -2281,11 +2279,11 @@
         <w:rPr>
           <w:position w:val="-10"/>
         </w:rPr>
-        <w:object w:dxaOrig="520" w:dyaOrig="340">
-          <v:shape id="_x0000_i1097" type="#_x0000_t75" style="width:26.35pt;height:17.35pt" o:ole="">
+        <w:object w:dxaOrig="520" w:dyaOrig="340" w14:anchorId="22FFE353">
+          <v:shape id="_x0000_i1097" type="#_x0000_t75" style="width:26.4pt;height:17.4pt" o:ole="">
             <v:imagedata r:id="rId150" o:title=""/>
           </v:shape>
-          <o:OLEObject Type="Embed" ProgID="Equation.DSMT4" ShapeID="_x0000_i1097" DrawAspect="Content" ObjectID="_1605461228" r:id="rId151"/>
+          <o:OLEObject Type="Embed" ProgID="Equation.DSMT4" ShapeID="_x0000_i1097" DrawAspect="Content" ObjectID="_1654262445" r:id="rId151"/>
         </w:object>
       </w:r>
     </w:p>
@@ -2312,7 +2310,7 @@
           <w:noProof/>
         </w:rPr>
         <w:drawing>
-          <wp:inline distT="0" distB="0" distL="0" distR="0" wp14:anchorId="1B0828F1" wp14:editId="739F9E50">
+          <wp:inline distT="0" distB="0" distL="0" distR="0" wp14:anchorId="4DC0B920" wp14:editId="758ADB06">
             <wp:extent cx="2783756" cy="2286000"/>
             <wp:effectExtent l="0" t="0" r="0" b="0"/>
             <wp:docPr id="10" name="Picture 10"/>
@@ -2391,11 +2389,11 @@
         <w:rPr>
           <w:position w:val="-30"/>
         </w:rPr>
-        <w:object w:dxaOrig="2659" w:dyaOrig="720">
-          <v:shape id="_x0000_i1098" type="#_x0000_t75" style="width:132.65pt;height:36pt" o:ole="">
+        <w:object w:dxaOrig="2659" w:dyaOrig="720" w14:anchorId="6B0167F8">
+          <v:shape id="_x0000_i1098" type="#_x0000_t75" style="width:132.6pt;height:36pt" o:ole="">
             <v:imagedata r:id="rId153" o:title=""/>
           </v:shape>
-          <o:OLEObject Type="Embed" ProgID="Equation.DSMT4" ShapeID="_x0000_i1098" DrawAspect="Content" ObjectID="_1605461229" r:id="rId154"/>
+          <o:OLEObject Type="Embed" ProgID="Equation.DSMT4" ShapeID="_x0000_i1098" DrawAspect="Content" ObjectID="_1654262446" r:id="rId154"/>
         </w:object>
       </w:r>
     </w:p>
@@ -2429,7 +2427,7 @@
           <w:noProof/>
         </w:rPr>
         <w:drawing>
-          <wp:inline distT="0" distB="0" distL="0" distR="0" wp14:anchorId="17396F51" wp14:editId="31B55C7C">
+          <wp:inline distT="0" distB="0" distL="0" distR="0" wp14:anchorId="2FFE796D" wp14:editId="50850677">
             <wp:extent cx="2672406" cy="2194560"/>
             <wp:effectExtent l="0" t="0" r="0" b="0"/>
             <wp:docPr id="24" name="Picture 24"/>
@@ -2514,11 +2512,11 @@
           <w:rFonts w:eastAsia="Calibri" w:cs="Times New Roman"/>
           <w:position w:val="-58"/>
         </w:rPr>
-        <w:object w:dxaOrig="3040" w:dyaOrig="1280">
-          <v:shape id="_x0000_i1099" type="#_x0000_t75" style="width:152.35pt;height:63.65pt" o:ole="">
+        <w:object w:dxaOrig="3040" w:dyaOrig="1280" w14:anchorId="1A55E218">
+          <v:shape id="_x0000_i1099" type="#_x0000_t75" style="width:152.4pt;height:63.6pt" o:ole="">
             <v:imagedata r:id="rId156" o:title=""/>
           </v:shape>
-          <o:OLEObject Type="Embed" ProgID="Equation.DSMT4" ShapeID="_x0000_i1099" DrawAspect="Content" ObjectID="_1605461230" r:id="rId157"/>
+          <o:OLEObject Type="Embed" ProgID="Equation.DSMT4" ShapeID="_x0000_i1099" DrawAspect="Content" ObjectID="_1654262447" r:id="rId157"/>
         </w:object>
       </w:r>
     </w:p>
@@ -2559,7 +2557,7 @@
           <w:noProof/>
         </w:rPr>
         <w:drawing>
-          <wp:inline distT="0" distB="0" distL="0" distR="0" wp14:anchorId="32EB0DF7" wp14:editId="7E837CA4">
+          <wp:inline distT="0" distB="0" distL="0" distR="0" wp14:anchorId="6BCF648B" wp14:editId="0E5120AF">
             <wp:extent cx="2983149" cy="2286000"/>
             <wp:effectExtent l="0" t="0" r="8255" b="0"/>
             <wp:docPr id="1" name="Picture 1"/>
@@ -2670,11 +2668,11 @@
           <w:rFonts w:eastAsia="Calibri" w:cs="Times New Roman"/>
           <w:position w:val="-58"/>
         </w:rPr>
-        <w:object w:dxaOrig="3080" w:dyaOrig="1280">
-          <v:shape id="_x0000_i1100" type="#_x0000_t75" style="width:153.65pt;height:63.65pt" o:ole="">
+        <w:object w:dxaOrig="3080" w:dyaOrig="1280" w14:anchorId="595F9A89">
+          <v:shape id="_x0000_i1100" type="#_x0000_t75" style="width:153.6pt;height:63.6pt" o:ole="">
             <v:imagedata r:id="rId159" o:title=""/>
           </v:shape>
-          <o:OLEObject Type="Embed" ProgID="Equation.DSMT4" ShapeID="_x0000_i1100" DrawAspect="Content" ObjectID="_1605461231" r:id="rId160"/>
+          <o:OLEObject Type="Embed" ProgID="Equation.DSMT4" ShapeID="_x0000_i1100" DrawAspect="Content" ObjectID="_1654262448" r:id="rId160"/>
         </w:object>
       </w:r>
     </w:p>
@@ -2690,7 +2688,7 @@
           <w:u w:val="single"/>
         </w:rPr>
       </w:pPr>
-      <w:bookmarkStart w:id="2" w:name="_Hlk490556011"/>
+      <w:bookmarkStart w:id="1" w:name="_Hlk490556011"/>
       <w:r>
         <w:rPr>
           <w:rFonts w:eastAsia="Calibri" w:cs="Times New Roman"/>
@@ -2702,7 +2700,7 @@
         <w:t>Solution</w:t>
       </w:r>
     </w:p>
-    <w:bookmarkEnd w:id="2"/>
+    <w:bookmarkEnd w:id="1"/>
     <w:p>
       <w:pPr>
         <w:widowControl w:val="0"/>
@@ -2718,7 +2716,7 @@
           <w:noProof/>
         </w:rPr>
         <w:drawing>
-          <wp:inline distT="0" distB="0" distL="0" distR="0" wp14:anchorId="15519D76" wp14:editId="77127156">
+          <wp:inline distT="0" distB="0" distL="0" distR="0" wp14:anchorId="43B8661E" wp14:editId="14325967">
             <wp:extent cx="2541050" cy="2286000"/>
             <wp:effectExtent l="0" t="0" r="0" b="0"/>
             <wp:docPr id="2" name="Picture 2"/>
@@ -2762,8 +2760,8 @@
     </w:p>
     <w:p/>
     <w:p>
-      <w:bookmarkStart w:id="3" w:name="_Hlk490552970"/>
-      <w:bookmarkEnd w:id="3"/>
+      <w:bookmarkStart w:id="2" w:name="_Hlk490552970"/>
+      <w:bookmarkEnd w:id="2"/>
     </w:p>
     <w:p>
       <w:pPr>
@@ -2774,7 +2772,7 @@
           <w:sz w:val="28"/>
         </w:rPr>
       </w:pPr>
-      <w:bookmarkStart w:id="4" w:name="_Hlk490552265"/>
+      <w:bookmarkStart w:id="3" w:name="_Hlk490552265"/>
       <w:r>
         <w:rPr>
           <w:b/>
@@ -2860,15 +2858,15 @@
         <w:rPr>
           <w:position w:val="-14"/>
         </w:rPr>
-        <w:object w:dxaOrig="1920" w:dyaOrig="460">
-          <v:shape id="_x0000_i1101" type="#_x0000_t75" style="width:96pt;height:23.35pt" o:ole="">
+        <w:object w:dxaOrig="1920" w:dyaOrig="460" w14:anchorId="6A9C895A">
+          <v:shape id="_x0000_i1101" type="#_x0000_t75" style="width:96pt;height:23.4pt" o:ole="">
             <v:imagedata r:id="rId162" o:title=""/>
           </v:shape>
-          <o:OLEObject Type="Embed" ProgID="Equation.DSMT4" ShapeID="_x0000_i1101" DrawAspect="Content" ObjectID="_1605461232" r:id="rId163"/>
-        </w:object>
-      </w:r>
-    </w:p>
-    <w:bookmarkEnd w:id="4"/>
+          <o:OLEObject Type="Embed" ProgID="Equation.DSMT4" ShapeID="_x0000_i1101" DrawAspect="Content" ObjectID="_1654262449" r:id="rId163"/>
+        </w:object>
+      </w:r>
+    </w:p>
+    <w:bookmarkEnd w:id="3"/>
     <w:p>
       <w:pPr>
         <w:widowControl w:val="0"/>
@@ -3008,11 +3006,11 @@
                 <w:color w:val="4F6228" w:themeColor="accent3" w:themeShade="80"/>
                 <w:position w:val="-14"/>
               </w:rPr>
-              <w:object w:dxaOrig="620" w:dyaOrig="400">
-                <v:shape id="_x0000_i1102" type="#_x0000_t75" style="width:30.65pt;height:20.35pt" o:ole="">
+              <w:object w:dxaOrig="620" w:dyaOrig="400" w14:anchorId="124E1FBC">
+                <v:shape id="_x0000_i1102" type="#_x0000_t75" style="width:30.6pt;height:20.4pt" o:ole="">
                   <v:imagedata r:id="rId164" o:title=""/>
                 </v:shape>
-                <o:OLEObject Type="Embed" ProgID="Equation.DSMT4" ShapeID="_x0000_i1102" DrawAspect="Content" ObjectID="_1605461233" r:id="rId165"/>
+                <o:OLEObject Type="Embed" ProgID="Equation.DSMT4" ShapeID="_x0000_i1102" DrawAspect="Content" ObjectID="_1654262450" r:id="rId165"/>
               </w:object>
             </w:r>
           </w:p>
@@ -3052,11 +3050,11 @@
                 <w:color w:val="4F6228" w:themeColor="accent3" w:themeShade="80"/>
                 <w:position w:val="-14"/>
               </w:rPr>
-              <w:object w:dxaOrig="660" w:dyaOrig="400">
-                <v:shape id="_x0000_i1103" type="#_x0000_t75" style="width:33pt;height:20.35pt" o:ole="">
+              <w:object w:dxaOrig="660" w:dyaOrig="400" w14:anchorId="5A242133">
+                <v:shape id="_x0000_i1103" type="#_x0000_t75" style="width:33pt;height:20.4pt" o:ole="">
                   <v:imagedata r:id="rId166" o:title=""/>
                 </v:shape>
-                <o:OLEObject Type="Embed" ProgID="Equation.DSMT4" ShapeID="_x0000_i1103" DrawAspect="Content" ObjectID="_1605461234" r:id="rId167"/>
+                <o:OLEObject Type="Embed" ProgID="Equation.DSMT4" ShapeID="_x0000_i1103" DrawAspect="Content" ObjectID="_1654262451" r:id="rId167"/>
               </w:object>
             </w:r>
           </w:p>
@@ -3096,11 +3094,11 @@
                 <w:color w:val="4F6228" w:themeColor="accent3" w:themeShade="80"/>
                 <w:position w:val="-14"/>
               </w:rPr>
-              <w:object w:dxaOrig="820" w:dyaOrig="400">
-                <v:shape id="_x0000_i1104" type="#_x0000_t75" style="width:41.35pt;height:20.35pt" o:ole="">
+              <w:object w:dxaOrig="820" w:dyaOrig="400" w14:anchorId="371A7A51">
+                <v:shape id="_x0000_i1104" type="#_x0000_t75" style="width:41.4pt;height:20.4pt" o:ole="">
                   <v:imagedata r:id="rId168" o:title=""/>
                 </v:shape>
-                <o:OLEObject Type="Embed" ProgID="Equation.DSMT4" ShapeID="_x0000_i1104" DrawAspect="Content" ObjectID="_1605461235" r:id="rId169"/>
+                <o:OLEObject Type="Embed" ProgID="Equation.DSMT4" ShapeID="_x0000_i1104" DrawAspect="Content" ObjectID="_1654262452" r:id="rId169"/>
               </w:object>
             </w:r>
           </w:p>
@@ -3139,11 +3137,11 @@
                 <w:color w:val="4F6228" w:themeColor="accent3" w:themeShade="80"/>
                 <w:position w:val="-4"/>
               </w:rPr>
-              <w:object w:dxaOrig="260" w:dyaOrig="260">
-                <v:shape id="_x0000_i1105" type="#_x0000_t75" style="width:12.65pt;height:12.65pt" o:ole="">
+              <w:object w:dxaOrig="260" w:dyaOrig="260" w14:anchorId="0DD358A2">
+                <v:shape id="_x0000_i1105" type="#_x0000_t75" style="width:12.6pt;height:12.6pt" o:ole="">
                   <v:imagedata r:id="rId170" o:title=""/>
                 </v:shape>
-                <o:OLEObject Type="Embed" ProgID="Equation.DSMT4" ShapeID="_x0000_i1105" DrawAspect="Content" ObjectID="_1605461236" r:id="rId171"/>
+                <o:OLEObject Type="Embed" ProgID="Equation.DSMT4" ShapeID="_x0000_i1105" DrawAspect="Content" ObjectID="_1654262453" r:id="rId171"/>
               </w:object>
             </w:r>
           </w:p>
@@ -3182,11 +3180,11 @@
                 <w:color w:val="4F6228" w:themeColor="accent3" w:themeShade="80"/>
                 <w:position w:val="-14"/>
               </w:rPr>
-              <w:object w:dxaOrig="700" w:dyaOrig="400">
-                <v:shape id="_x0000_i1106" type="#_x0000_t75" style="width:35.35pt;height:20.35pt" o:ole="">
+              <w:object w:dxaOrig="700" w:dyaOrig="400" w14:anchorId="7FFC0535">
+                <v:shape id="_x0000_i1106" type="#_x0000_t75" style="width:35.4pt;height:20.4pt" o:ole="">
                   <v:imagedata r:id="rId172" o:title=""/>
                 </v:shape>
-                <o:OLEObject Type="Embed" ProgID="Equation.DSMT4" ShapeID="_x0000_i1106" DrawAspect="Content" ObjectID="_1605461237" r:id="rId173"/>
+                <o:OLEObject Type="Embed" ProgID="Equation.DSMT4" ShapeID="_x0000_i1106" DrawAspect="Content" ObjectID="_1654262454" r:id="rId173"/>
               </w:object>
             </w:r>
             <w:r>
@@ -3210,7 +3208,7 @@
                 <w:noProof/>
               </w:rPr>
               <w:drawing>
-                <wp:inline distT="0" distB="0" distL="0" distR="0" wp14:anchorId="232FD3D0" wp14:editId="7CDD8F2D">
+                <wp:inline distT="0" distB="0" distL="0" distR="0" wp14:anchorId="0260B19A" wp14:editId="528A116C">
                   <wp:extent cx="2261810" cy="2011680"/>
                   <wp:effectExtent l="0" t="0" r="5715" b="7620"/>
                   <wp:docPr id="3" name="Picture 3"/>
@@ -3357,11 +3355,11 @@
         <w:rPr>
           <w:position w:val="-14"/>
         </w:rPr>
-        <w:object w:dxaOrig="2060" w:dyaOrig="460">
-          <v:shape id="_x0000_i1107" type="#_x0000_t75" style="width:102.65pt;height:23.35pt" o:ole="">
+        <w:object w:dxaOrig="2060" w:dyaOrig="460" w14:anchorId="15CB4A16">
+          <v:shape id="_x0000_i1107" type="#_x0000_t75" style="width:102.6pt;height:23.4pt" o:ole="">
             <v:imagedata r:id="rId175" o:title=""/>
           </v:shape>
-          <o:OLEObject Type="Embed" ProgID="Equation.DSMT4" ShapeID="_x0000_i1107" DrawAspect="Content" ObjectID="_1605461238" r:id="rId176"/>
+          <o:OLEObject Type="Embed" ProgID="Equation.DSMT4" ShapeID="_x0000_i1107" DrawAspect="Content" ObjectID="_1654262455" r:id="rId176"/>
         </w:object>
       </w:r>
     </w:p>
@@ -3456,11 +3454,11 @@
                 <w:color w:val="4F6228" w:themeColor="accent3" w:themeShade="80"/>
                 <w:position w:val="-14"/>
               </w:rPr>
-              <w:object w:dxaOrig="780" w:dyaOrig="400">
-                <v:shape id="_x0000_i1108" type="#_x0000_t75" style="width:39pt;height:20.35pt" o:ole="">
+              <w:object w:dxaOrig="780" w:dyaOrig="400" w14:anchorId="32E5DD0C">
+                <v:shape id="_x0000_i1108" type="#_x0000_t75" style="width:39pt;height:20.4pt" o:ole="">
                   <v:imagedata r:id="rId177" o:title=""/>
                 </v:shape>
-                <o:OLEObject Type="Embed" ProgID="Equation.DSMT4" ShapeID="_x0000_i1108" DrawAspect="Content" ObjectID="_1605461239" r:id="rId178"/>
+                <o:OLEObject Type="Embed" ProgID="Equation.DSMT4" ShapeID="_x0000_i1108" DrawAspect="Content" ObjectID="_1654262456" r:id="rId178"/>
               </w:object>
             </w:r>
           </w:p>
@@ -3548,11 +3546,11 @@
                 <w:color w:val="4F6228" w:themeColor="accent3" w:themeShade="80"/>
                 <w:position w:val="-14"/>
               </w:rPr>
-              <w:object w:dxaOrig="1040" w:dyaOrig="400">
-                <v:shape id="_x0000_i1109" type="#_x0000_t75" style="width:51.65pt;height:20.35pt" o:ole="">
+              <w:object w:dxaOrig="1040" w:dyaOrig="400" w14:anchorId="375DF1E6">
+                <v:shape id="_x0000_i1109" type="#_x0000_t75" style="width:51.6pt;height:20.4pt" o:ole="">
                   <v:imagedata r:id="rId179" o:title=""/>
                 </v:shape>
-                <o:OLEObject Type="Embed" ProgID="Equation.DSMT4" ShapeID="_x0000_i1109" DrawAspect="Content" ObjectID="_1605461240" r:id="rId180"/>
+                <o:OLEObject Type="Embed" ProgID="Equation.DSMT4" ShapeID="_x0000_i1109" DrawAspect="Content" ObjectID="_1654262457" r:id="rId180"/>
               </w:object>
             </w:r>
           </w:p>
@@ -3592,11 +3590,11 @@
                 <w:color w:val="4F6228" w:themeColor="accent3" w:themeShade="80"/>
                 <w:position w:val="-14"/>
               </w:rPr>
-              <w:object w:dxaOrig="820" w:dyaOrig="400">
-                <v:shape id="_x0000_i1110" type="#_x0000_t75" style="width:41.35pt;height:20.35pt" o:ole="">
+              <w:object w:dxaOrig="820" w:dyaOrig="400" w14:anchorId="2A15C48C">
+                <v:shape id="_x0000_i1110" type="#_x0000_t75" style="width:41.4pt;height:20.4pt" o:ole="">
                   <v:imagedata r:id="rId181" o:title=""/>
                 </v:shape>
-                <o:OLEObject Type="Embed" ProgID="Equation.DSMT4" ShapeID="_x0000_i1110" DrawAspect="Content" ObjectID="_1605461241" r:id="rId182"/>
+                <o:OLEObject Type="Embed" ProgID="Equation.DSMT4" ShapeID="_x0000_i1110" DrawAspect="Content" ObjectID="_1654262458" r:id="rId182"/>
               </w:object>
             </w:r>
           </w:p>
@@ -3635,11 +3633,11 @@
                 <w:color w:val="4F6228" w:themeColor="accent3" w:themeShade="80"/>
                 <w:position w:val="-4"/>
               </w:rPr>
-              <w:object w:dxaOrig="260" w:dyaOrig="260">
-                <v:shape id="_x0000_i1111" type="#_x0000_t75" style="width:12.65pt;height:12.65pt" o:ole="">
+              <w:object w:dxaOrig="260" w:dyaOrig="260" w14:anchorId="2021E6FC">
+                <v:shape id="_x0000_i1111" type="#_x0000_t75" style="width:12.6pt;height:12.6pt" o:ole="">
                   <v:imagedata r:id="rId170" o:title=""/>
                 </v:shape>
-                <o:OLEObject Type="Embed" ProgID="Equation.DSMT4" ShapeID="_x0000_i1111" DrawAspect="Content" ObjectID="_1605461242" r:id="rId183"/>
+                <o:OLEObject Type="Embed" ProgID="Equation.DSMT4" ShapeID="_x0000_i1111" DrawAspect="Content" ObjectID="_1654262459" r:id="rId183"/>
               </w:object>
             </w:r>
           </w:p>
@@ -3678,11 +3676,11 @@
                 <w:color w:val="4F6228" w:themeColor="accent3" w:themeShade="80"/>
                 <w:position w:val="-14"/>
               </w:rPr>
-              <w:object w:dxaOrig="840" w:dyaOrig="400">
-                <v:shape id="_x0000_i1112" type="#_x0000_t75" style="width:42pt;height:20.35pt" o:ole="">
+              <w:object w:dxaOrig="840" w:dyaOrig="400" w14:anchorId="4FA706E5">
+                <v:shape id="_x0000_i1112" type="#_x0000_t75" style="width:42pt;height:20.4pt" o:ole="">
                   <v:imagedata r:id="rId184" o:title=""/>
                 </v:shape>
-                <o:OLEObject Type="Embed" ProgID="Equation.DSMT4" ShapeID="_x0000_i1112" DrawAspect="Content" ObjectID="_1605461243" r:id="rId185"/>
+                <o:OLEObject Type="Embed" ProgID="Equation.DSMT4" ShapeID="_x0000_i1112" DrawAspect="Content" ObjectID="_1654262460" r:id="rId185"/>
               </w:object>
             </w:r>
             <w:r>
@@ -3706,7 +3704,7 @@
                 <w:noProof/>
               </w:rPr>
               <w:drawing>
-                <wp:inline distT="0" distB="0" distL="0" distR="0" wp14:anchorId="53683371" wp14:editId="5F8A616C">
+                <wp:inline distT="0" distB="0" distL="0" distR="0" wp14:anchorId="55C0659E" wp14:editId="510743DA">
                   <wp:extent cx="2159000" cy="1920240"/>
                   <wp:effectExtent l="0" t="0" r="0" b="3810"/>
                   <wp:docPr id="4" name="Picture 4"/>
@@ -3841,11 +3839,11 @@
         <w:rPr>
           <w:position w:val="-14"/>
         </w:rPr>
-        <w:object w:dxaOrig="1820" w:dyaOrig="460">
-          <v:shape id="_x0000_i1113" type="#_x0000_t75" style="width:90.65pt;height:23.35pt" o:ole="">
+        <w:object w:dxaOrig="1820" w:dyaOrig="460" w14:anchorId="1EC2D9CA">
+          <v:shape id="_x0000_i1113" type="#_x0000_t75" style="width:90.6pt;height:23.4pt" o:ole="">
             <v:imagedata r:id="rId187" o:title=""/>
           </v:shape>
-          <o:OLEObject Type="Embed" ProgID="Equation.DSMT4" ShapeID="_x0000_i1113" DrawAspect="Content" ObjectID="_1605461244" r:id="rId188"/>
+          <o:OLEObject Type="Embed" ProgID="Equation.DSMT4" ShapeID="_x0000_i1113" DrawAspect="Content" ObjectID="_1654262461" r:id="rId188"/>
         </w:object>
       </w:r>
     </w:p>
@@ -3932,11 +3930,11 @@
                 <w:color w:val="4F6228" w:themeColor="accent3" w:themeShade="80"/>
                 <w:position w:val="-14"/>
               </w:rPr>
-              <w:object w:dxaOrig="660" w:dyaOrig="400">
-                <v:shape id="_x0000_i1114" type="#_x0000_t75" style="width:33pt;height:20.35pt" o:ole="">
+              <w:object w:dxaOrig="660" w:dyaOrig="400" w14:anchorId="3429DAD2">
+                <v:shape id="_x0000_i1114" type="#_x0000_t75" style="width:33pt;height:20.4pt" o:ole="">
                   <v:imagedata r:id="rId189" o:title=""/>
                 </v:shape>
-                <o:OLEObject Type="Embed" ProgID="Equation.DSMT4" ShapeID="_x0000_i1114" DrawAspect="Content" ObjectID="_1605461245" r:id="rId190"/>
+                <o:OLEObject Type="Embed" ProgID="Equation.DSMT4" ShapeID="_x0000_i1114" DrawAspect="Content" ObjectID="_1654262462" r:id="rId190"/>
               </w:object>
             </w:r>
           </w:p>
@@ -3979,11 +3977,11 @@
                 <w:color w:val="4F6228" w:themeColor="accent3" w:themeShade="80"/>
                 <w:position w:val="-14"/>
               </w:rPr>
-              <w:object w:dxaOrig="660" w:dyaOrig="400">
-                <v:shape id="_x0000_i1115" type="#_x0000_t75" style="width:33pt;height:20.35pt" o:ole="">
+              <w:object w:dxaOrig="660" w:dyaOrig="400" w14:anchorId="44BC8C38">
+                <v:shape id="_x0000_i1115" type="#_x0000_t75" style="width:33pt;height:20.4pt" o:ole="">
                   <v:imagedata r:id="rId191" o:title=""/>
                 </v:shape>
-                <o:OLEObject Type="Embed" ProgID="Equation.DSMT4" ShapeID="_x0000_i1115" DrawAspect="Content" ObjectID="_1605461246" r:id="rId192"/>
+                <o:OLEObject Type="Embed" ProgID="Equation.DSMT4" ShapeID="_x0000_i1115" DrawAspect="Content" ObjectID="_1654262463" r:id="rId192"/>
               </w:object>
             </w:r>
           </w:p>
@@ -4023,11 +4021,11 @@
                 <w:color w:val="4F6228" w:themeColor="accent3" w:themeShade="80"/>
                 <w:position w:val="-14"/>
               </w:rPr>
-              <w:object w:dxaOrig="660" w:dyaOrig="400">
-                <v:shape id="_x0000_i1116" type="#_x0000_t75" style="width:33pt;height:20.35pt" o:ole="">
+              <w:object w:dxaOrig="660" w:dyaOrig="400" w14:anchorId="105C29B2">
+                <v:shape id="_x0000_i1116" type="#_x0000_t75" style="width:33pt;height:20.4pt" o:ole="">
                   <v:imagedata r:id="rId193" o:title=""/>
                 </v:shape>
-                <o:OLEObject Type="Embed" ProgID="Equation.DSMT4" ShapeID="_x0000_i1116" DrawAspect="Content" ObjectID="_1605461247" r:id="rId194"/>
+                <o:OLEObject Type="Embed" ProgID="Equation.DSMT4" ShapeID="_x0000_i1116" DrawAspect="Content" ObjectID="_1654262464" r:id="rId194"/>
               </w:object>
             </w:r>
           </w:p>
@@ -4067,11 +4065,11 @@
                 <w:color w:val="4F6228" w:themeColor="accent3" w:themeShade="80"/>
                 <w:position w:val="-14"/>
               </w:rPr>
-              <w:object w:dxaOrig="1700" w:dyaOrig="400">
-                <v:shape id="_x0000_i1117" type="#_x0000_t75" style="width:84.65pt;height:20.35pt" o:ole="">
+              <w:object w:dxaOrig="1700" w:dyaOrig="400" w14:anchorId="3AB853FA">
+                <v:shape id="_x0000_i1117" type="#_x0000_t75" style="width:84.6pt;height:20.4pt" o:ole="">
                   <v:imagedata r:id="rId195" o:title=""/>
                 </v:shape>
-                <o:OLEObject Type="Embed" ProgID="Equation.DSMT4" ShapeID="_x0000_i1117" DrawAspect="Content" ObjectID="_1605461248" r:id="rId196"/>
+                <o:OLEObject Type="Embed" ProgID="Equation.DSMT4" ShapeID="_x0000_i1117" DrawAspect="Content" ObjectID="_1654262465" r:id="rId196"/>
               </w:object>
             </w:r>
           </w:p>
@@ -4110,11 +4108,11 @@
                 <w:color w:val="4F6228" w:themeColor="accent3" w:themeShade="80"/>
                 <w:position w:val="-4"/>
               </w:rPr>
-              <w:object w:dxaOrig="260" w:dyaOrig="260">
-                <v:shape id="_x0000_i1118" type="#_x0000_t75" style="width:12.65pt;height:12.65pt" o:ole="">
+              <w:object w:dxaOrig="260" w:dyaOrig="260" w14:anchorId="4C7A6E25">
+                <v:shape id="_x0000_i1118" type="#_x0000_t75" style="width:12.6pt;height:12.6pt" o:ole="">
                   <v:imagedata r:id="rId170" o:title=""/>
                 </v:shape>
-                <o:OLEObject Type="Embed" ProgID="Equation.DSMT4" ShapeID="_x0000_i1118" DrawAspect="Content" ObjectID="_1605461249" r:id="rId197"/>
+                <o:OLEObject Type="Embed" ProgID="Equation.DSMT4" ShapeID="_x0000_i1118" DrawAspect="Content" ObjectID="_1654262466" r:id="rId197"/>
               </w:object>
             </w:r>
           </w:p>
@@ -4153,11 +4151,11 @@
                 <w:color w:val="4F6228" w:themeColor="accent3" w:themeShade="80"/>
                 <w:position w:val="-4"/>
               </w:rPr>
-              <w:object w:dxaOrig="260" w:dyaOrig="260">
-                <v:shape id="_x0000_i1119" type="#_x0000_t75" style="width:12.65pt;height:12.65pt" o:ole="">
+              <w:object w:dxaOrig="260" w:dyaOrig="260" w14:anchorId="0FE0507E">
+                <v:shape id="_x0000_i1119" type="#_x0000_t75" style="width:12.6pt;height:12.6pt" o:ole="">
                   <v:imagedata r:id="rId198" o:title=""/>
                 </v:shape>
-                <o:OLEObject Type="Embed" ProgID="Equation.DSMT4" ShapeID="_x0000_i1119" DrawAspect="Content" ObjectID="_1605461250" r:id="rId199"/>
+                <o:OLEObject Type="Embed" ProgID="Equation.DSMT4" ShapeID="_x0000_i1119" DrawAspect="Content" ObjectID="_1654262467" r:id="rId199"/>
               </w:object>
             </w:r>
           </w:p>
@@ -4175,7 +4173,7 @@
                 <w:noProof/>
               </w:rPr>
               <w:drawing>
-                <wp:inline distT="0" distB="0" distL="0" distR="0" wp14:anchorId="5429FD9B" wp14:editId="69F30EE7">
+                <wp:inline distT="0" distB="0" distL="0" distR="0" wp14:anchorId="2B7CBD74" wp14:editId="6B7CD026">
                   <wp:extent cx="2056190" cy="1828800"/>
                   <wp:effectExtent l="0" t="0" r="1270" b="0"/>
                   <wp:docPr id="5" name="Picture 5"/>
@@ -4323,11 +4321,11 @@
         <w:rPr>
           <w:position w:val="-14"/>
         </w:rPr>
-        <w:object w:dxaOrig="1660" w:dyaOrig="460">
-          <v:shape id="_x0000_i1120" type="#_x0000_t75" style="width:83.35pt;height:23.35pt" o:ole="">
+        <w:object w:dxaOrig="1660" w:dyaOrig="460" w14:anchorId="2E4A26CF">
+          <v:shape id="_x0000_i1120" type="#_x0000_t75" style="width:83.4pt;height:23.4pt" o:ole="">
             <v:imagedata r:id="rId201" o:title=""/>
           </v:shape>
-          <o:OLEObject Type="Embed" ProgID="Equation.DSMT4" ShapeID="_x0000_i1120" DrawAspect="Content" ObjectID="_1605461251" r:id="rId202"/>
+          <o:OLEObject Type="Embed" ProgID="Equation.DSMT4" ShapeID="_x0000_i1120" DrawAspect="Content" ObjectID="_1654262468" r:id="rId202"/>
         </w:object>
       </w:r>
     </w:p>
@@ -4370,8 +4368,8 @@
         <w:tblLook w:val="04A0" w:firstRow="1" w:lastRow="0" w:firstColumn="1" w:lastColumn="0" w:noHBand="0" w:noVBand="1"/>
       </w:tblPr>
       <w:tblGrid>
-        <w:gridCol w:w="4665"/>
-        <w:gridCol w:w="4946"/>
+        <w:gridCol w:w="4664"/>
+        <w:gridCol w:w="4947"/>
       </w:tblGrid>
       <w:tr>
         <w:tc>
@@ -4414,11 +4412,11 @@
                 <w:color w:val="4F6228" w:themeColor="accent3" w:themeShade="80"/>
                 <w:position w:val="-14"/>
               </w:rPr>
-              <w:object w:dxaOrig="660" w:dyaOrig="400">
-                <v:shape id="_x0000_i1121" type="#_x0000_t75" style="width:33pt;height:20.35pt" o:ole="">
+              <w:object w:dxaOrig="660" w:dyaOrig="400" w14:anchorId="6DBFA757">
+                <v:shape id="_x0000_i1121" type="#_x0000_t75" style="width:33pt;height:20.4pt" o:ole="">
                   <v:imagedata r:id="rId191" o:title=""/>
                 </v:shape>
-                <o:OLEObject Type="Embed" ProgID="Equation.DSMT4" ShapeID="_x0000_i1121" DrawAspect="Content" ObjectID="_1605461252" r:id="rId203"/>
+                <o:OLEObject Type="Embed" ProgID="Equation.DSMT4" ShapeID="_x0000_i1121" DrawAspect="Content" ObjectID="_1654262469" r:id="rId203"/>
               </w:object>
             </w:r>
           </w:p>
@@ -4461,11 +4459,11 @@
                 <w:color w:val="4F6228" w:themeColor="accent3" w:themeShade="80"/>
                 <w:position w:val="-14"/>
               </w:rPr>
-              <w:object w:dxaOrig="900" w:dyaOrig="400">
-                <v:shape id="_x0000_i1122" type="#_x0000_t75" style="width:45pt;height:20.35pt" o:ole="">
+              <w:object w:dxaOrig="900" w:dyaOrig="400" w14:anchorId="6C83B422">
+                <v:shape id="_x0000_i1122" type="#_x0000_t75" style="width:45pt;height:20.4pt" o:ole="">
                   <v:imagedata r:id="rId204" o:title=""/>
                 </v:shape>
-                <o:OLEObject Type="Embed" ProgID="Equation.DSMT4" ShapeID="_x0000_i1122" DrawAspect="Content" ObjectID="_1605461253" r:id="rId205"/>
+                <o:OLEObject Type="Embed" ProgID="Equation.DSMT4" ShapeID="_x0000_i1122" DrawAspect="Content" ObjectID="_1654262470" r:id="rId205"/>
               </w:object>
             </w:r>
           </w:p>
@@ -4505,11 +4503,11 @@
                 <w:color w:val="4F6228" w:themeColor="accent3" w:themeShade="80"/>
                 <w:position w:val="-14"/>
               </w:rPr>
-              <w:object w:dxaOrig="859" w:dyaOrig="400">
-                <v:shape id="_x0000_i1123" type="#_x0000_t75" style="width:42.65pt;height:20.35pt" o:ole="">
+              <w:object w:dxaOrig="859" w:dyaOrig="400" w14:anchorId="13A25C30">
+                <v:shape id="_x0000_i1123" type="#_x0000_t75" style="width:42.6pt;height:20.4pt" o:ole="">
                   <v:imagedata r:id="rId206" o:title=""/>
                 </v:shape>
-                <o:OLEObject Type="Embed" ProgID="Equation.DSMT4" ShapeID="_x0000_i1123" DrawAspect="Content" ObjectID="_1605461254" r:id="rId207"/>
+                <o:OLEObject Type="Embed" ProgID="Equation.DSMT4" ShapeID="_x0000_i1123" DrawAspect="Content" ObjectID="_1654262471" r:id="rId207"/>
               </w:object>
             </w:r>
             <w:r>
@@ -4525,11 +4523,11 @@
                 <w:color w:val="4F6228" w:themeColor="accent3" w:themeShade="80"/>
                 <w:position w:val="-14"/>
               </w:rPr>
-              <w:object w:dxaOrig="720" w:dyaOrig="400">
-                <v:shape id="_x0000_i1124" type="#_x0000_t75" style="width:36pt;height:20.35pt" o:ole="">
+              <w:object w:dxaOrig="720" w:dyaOrig="400" w14:anchorId="56B75D33">
+                <v:shape id="_x0000_i1124" type="#_x0000_t75" style="width:36pt;height:20.4pt" o:ole="">
                   <v:imagedata r:id="rId208" o:title=""/>
                 </v:shape>
-                <o:OLEObject Type="Embed" ProgID="Equation.DSMT4" ShapeID="_x0000_i1124" DrawAspect="Content" ObjectID="_1605461255" r:id="rId209"/>
+                <o:OLEObject Type="Embed" ProgID="Equation.DSMT4" ShapeID="_x0000_i1124" DrawAspect="Content" ObjectID="_1654262472" r:id="rId209"/>
               </w:object>
             </w:r>
           </w:p>
@@ -4569,11 +4567,11 @@
                 <w:color w:val="4F6228" w:themeColor="accent3" w:themeShade="80"/>
                 <w:position w:val="-14"/>
               </w:rPr>
-              <w:object w:dxaOrig="660" w:dyaOrig="400">
-                <v:shape id="_x0000_i1125" type="#_x0000_t75" style="width:33pt;height:20.35pt" o:ole="">
+              <w:object w:dxaOrig="660" w:dyaOrig="400" w14:anchorId="537F5D78">
+                <v:shape id="_x0000_i1125" type="#_x0000_t75" style="width:33pt;height:20.4pt" o:ole="">
                   <v:imagedata r:id="rId210" o:title=""/>
                 </v:shape>
-                <o:OLEObject Type="Embed" ProgID="Equation.DSMT4" ShapeID="_x0000_i1125" DrawAspect="Content" ObjectID="_1605461256" r:id="rId211"/>
+                <o:OLEObject Type="Embed" ProgID="Equation.DSMT4" ShapeID="_x0000_i1125" DrawAspect="Content" ObjectID="_1654262473" r:id="rId211"/>
               </w:object>
             </w:r>
           </w:p>
@@ -4612,11 +4610,11 @@
                 <w:color w:val="4F6228" w:themeColor="accent3" w:themeShade="80"/>
                 <w:position w:val="-4"/>
               </w:rPr>
-              <w:object w:dxaOrig="260" w:dyaOrig="260">
-                <v:shape id="_x0000_i1126" type="#_x0000_t75" style="width:12.65pt;height:12.65pt" o:ole="">
+              <w:object w:dxaOrig="260" w:dyaOrig="260" w14:anchorId="5831ACAB">
+                <v:shape id="_x0000_i1126" type="#_x0000_t75" style="width:12.6pt;height:12.6pt" o:ole="">
                   <v:imagedata r:id="rId170" o:title=""/>
                 </v:shape>
-                <o:OLEObject Type="Embed" ProgID="Equation.DSMT4" ShapeID="_x0000_i1126" DrawAspect="Content" ObjectID="_1605461257" r:id="rId212"/>
+                <o:OLEObject Type="Embed" ProgID="Equation.DSMT4" ShapeID="_x0000_i1126" DrawAspect="Content" ObjectID="_1654262474" r:id="rId212"/>
               </w:object>
             </w:r>
           </w:p>
@@ -4655,11 +4653,11 @@
                 <w:color w:val="4F6228" w:themeColor="accent3" w:themeShade="80"/>
                 <w:position w:val="-4"/>
               </w:rPr>
-              <w:object w:dxaOrig="260" w:dyaOrig="260">
-                <v:shape id="_x0000_i1127" type="#_x0000_t75" style="width:12.65pt;height:12.65pt" o:ole="">
+              <w:object w:dxaOrig="260" w:dyaOrig="260" w14:anchorId="04BA016E">
+                <v:shape id="_x0000_i1127" type="#_x0000_t75" style="width:12.6pt;height:12.6pt" o:ole="">
                   <v:imagedata r:id="rId170" o:title=""/>
                 </v:shape>
-                <o:OLEObject Type="Embed" ProgID="Equation.DSMT4" ShapeID="_x0000_i1127" DrawAspect="Content" ObjectID="_1605461258" r:id="rId213"/>
+                <o:OLEObject Type="Embed" ProgID="Equation.DSMT4" ShapeID="_x0000_i1127" DrawAspect="Content" ObjectID="_1654262475" r:id="rId213"/>
               </w:object>
             </w:r>
             <w:r>
@@ -4683,7 +4681,7 @@
                 <w:noProof/>
               </w:rPr>
               <w:drawing>
-                <wp:inline distT="0" distB="0" distL="0" distR="0" wp14:anchorId="4D5FE98A" wp14:editId="738F435F">
+                <wp:inline distT="0" distB="0" distL="0" distR="0" wp14:anchorId="6ED57C40" wp14:editId="0F0C924C">
                   <wp:extent cx="2261810" cy="2011680"/>
                   <wp:effectExtent l="0" t="0" r="5715" b="7620"/>
                   <wp:docPr id="6" name="Picture 6"/>
@@ -4818,11 +4816,11 @@
         <w:rPr>
           <w:position w:val="-20"/>
         </w:rPr>
-        <w:object w:dxaOrig="1880" w:dyaOrig="520">
-          <v:shape id="_x0000_i1128" type="#_x0000_t75" style="width:93.65pt;height:26.35pt" o:ole="">
+        <w:object w:dxaOrig="1880" w:dyaOrig="520" w14:anchorId="70552893">
+          <v:shape id="_x0000_i1128" type="#_x0000_t75" style="width:93.6pt;height:26.4pt" o:ole="">
             <v:imagedata r:id="rId215" o:title=""/>
           </v:shape>
-          <o:OLEObject Type="Embed" ProgID="Equation.DSMT4" ShapeID="_x0000_i1128" DrawAspect="Content" ObjectID="_1605461259" r:id="rId216"/>
+          <o:OLEObject Type="Embed" ProgID="Equation.DSMT4" ShapeID="_x0000_i1128" DrawAspect="Content" ObjectID="_1654262476" r:id="rId216"/>
         </w:object>
       </w:r>
     </w:p>
@@ -4909,11 +4907,11 @@
                 <w:color w:val="4F6228" w:themeColor="accent3" w:themeShade="80"/>
                 <w:position w:val="-14"/>
               </w:rPr>
-              <w:object w:dxaOrig="660" w:dyaOrig="400">
-                <v:shape id="_x0000_i1129" type="#_x0000_t75" style="width:33pt;height:20.35pt" o:ole="">
+              <w:object w:dxaOrig="660" w:dyaOrig="400" w14:anchorId="0E028DBC">
+                <v:shape id="_x0000_i1129" type="#_x0000_t75" style="width:33pt;height:20.4pt" o:ole="">
                   <v:imagedata r:id="rId217" o:title=""/>
                 </v:shape>
-                <o:OLEObject Type="Embed" ProgID="Equation.DSMT4" ShapeID="_x0000_i1129" DrawAspect="Content" ObjectID="_1605461260" r:id="rId218"/>
+                <o:OLEObject Type="Embed" ProgID="Equation.DSMT4" ShapeID="_x0000_i1129" DrawAspect="Content" ObjectID="_1654262477" r:id="rId218"/>
               </w:object>
             </w:r>
           </w:p>
@@ -4964,11 +4962,11 @@
                 <w:color w:val="4F6228" w:themeColor="accent3" w:themeShade="80"/>
                 <w:position w:val="-14"/>
               </w:rPr>
-              <w:object w:dxaOrig="2120" w:dyaOrig="400">
-                <v:shape id="_x0000_i1130" type="#_x0000_t75" style="width:105.65pt;height:20.35pt" o:ole="">
+              <w:object w:dxaOrig="2120" w:dyaOrig="400" w14:anchorId="1304225E">
+                <v:shape id="_x0000_i1130" type="#_x0000_t75" style="width:105.6pt;height:20.4pt" o:ole="">
                   <v:imagedata r:id="rId219" o:title=""/>
                 </v:shape>
-                <o:OLEObject Type="Embed" ProgID="Equation.DSMT4" ShapeID="_x0000_i1130" DrawAspect="Content" ObjectID="_1605461261" r:id="rId220"/>
+                <o:OLEObject Type="Embed" ProgID="Equation.DSMT4" ShapeID="_x0000_i1130" DrawAspect="Content" ObjectID="_1654262478" r:id="rId220"/>
               </w:object>
             </w:r>
           </w:p>
@@ -5008,11 +5006,11 @@
                 <w:color w:val="4F6228" w:themeColor="accent3" w:themeShade="80"/>
                 <w:position w:val="-14"/>
               </w:rPr>
-              <w:object w:dxaOrig="1680" w:dyaOrig="400">
-                <v:shape id="_x0000_i1131" type="#_x0000_t75" style="width:84pt;height:20.35pt" o:ole="">
+              <w:object w:dxaOrig="1680" w:dyaOrig="400" w14:anchorId="20A7250D">
+                <v:shape id="_x0000_i1131" type="#_x0000_t75" style="width:84pt;height:20.4pt" o:ole="">
                   <v:imagedata r:id="rId221" o:title=""/>
                 </v:shape>
-                <o:OLEObject Type="Embed" ProgID="Equation.DSMT4" ShapeID="_x0000_i1131" DrawAspect="Content" ObjectID="_1605461262" r:id="rId222"/>
+                <o:OLEObject Type="Embed" ProgID="Equation.DSMT4" ShapeID="_x0000_i1131" DrawAspect="Content" ObjectID="_1654262479" r:id="rId222"/>
               </w:object>
             </w:r>
           </w:p>
@@ -5052,11 +5050,11 @@
                 <w:color w:val="4F6228" w:themeColor="accent3" w:themeShade="80"/>
                 <w:position w:val="-14"/>
               </w:rPr>
-              <w:object w:dxaOrig="1920" w:dyaOrig="400">
-                <v:shape id="_x0000_i1132" type="#_x0000_t75" style="width:96pt;height:20.35pt" o:ole="">
+              <w:object w:dxaOrig="1920" w:dyaOrig="400" w14:anchorId="47452057">
+                <v:shape id="_x0000_i1132" type="#_x0000_t75" style="width:96pt;height:20.4pt" o:ole="">
                   <v:imagedata r:id="rId223" o:title=""/>
                 </v:shape>
-                <o:OLEObject Type="Embed" ProgID="Equation.DSMT4" ShapeID="_x0000_i1132" DrawAspect="Content" ObjectID="_1605461263" r:id="rId224"/>
+                <o:OLEObject Type="Embed" ProgID="Equation.DSMT4" ShapeID="_x0000_i1132" DrawAspect="Content" ObjectID="_1654262480" r:id="rId224"/>
               </w:object>
             </w:r>
           </w:p>
@@ -5095,11 +5093,11 @@
                 <w:color w:val="4F6228" w:themeColor="accent3" w:themeShade="80"/>
                 <w:position w:val="-4"/>
               </w:rPr>
-              <w:object w:dxaOrig="260" w:dyaOrig="260">
-                <v:shape id="_x0000_i1133" type="#_x0000_t75" style="width:12.65pt;height:12.65pt" o:ole="">
+              <w:object w:dxaOrig="260" w:dyaOrig="260" w14:anchorId="41F6816C">
+                <v:shape id="_x0000_i1133" type="#_x0000_t75" style="width:12.6pt;height:12.6pt" o:ole="">
                   <v:imagedata r:id="rId170" o:title=""/>
                 </v:shape>
-                <o:OLEObject Type="Embed" ProgID="Equation.DSMT4" ShapeID="_x0000_i1133" DrawAspect="Content" ObjectID="_1605461264" r:id="rId225"/>
+                <o:OLEObject Type="Embed" ProgID="Equation.DSMT4" ShapeID="_x0000_i1133" DrawAspect="Content" ObjectID="_1654262481" r:id="rId225"/>
               </w:object>
             </w:r>
           </w:p>
@@ -5138,11 +5136,11 @@
                 <w:color w:val="4F6228" w:themeColor="accent3" w:themeShade="80"/>
                 <w:position w:val="-14"/>
               </w:rPr>
-              <w:object w:dxaOrig="840" w:dyaOrig="400">
-                <v:shape id="_x0000_i1134" type="#_x0000_t75" style="width:42pt;height:20.35pt" o:ole="">
+              <w:object w:dxaOrig="840" w:dyaOrig="400" w14:anchorId="28CFE194">
+                <v:shape id="_x0000_i1134" type="#_x0000_t75" style="width:42pt;height:20.4pt" o:ole="">
                   <v:imagedata r:id="rId226" o:title=""/>
                 </v:shape>
-                <o:OLEObject Type="Embed" ProgID="Equation.DSMT4" ShapeID="_x0000_i1134" DrawAspect="Content" ObjectID="_1605461265" r:id="rId227"/>
+                <o:OLEObject Type="Embed" ProgID="Equation.DSMT4" ShapeID="_x0000_i1134" DrawAspect="Content" ObjectID="_1654262482" r:id="rId227"/>
               </w:object>
             </w:r>
             <w:r>
@@ -5166,7 +5164,7 @@
                 <w:noProof/>
               </w:rPr>
               <w:drawing>
-                <wp:inline distT="0" distB="0" distL="0" distR="0" wp14:anchorId="63A1E4A5" wp14:editId="54CD76B1">
+                <wp:inline distT="0" distB="0" distL="0" distR="0" wp14:anchorId="4A0DC055" wp14:editId="0C98675B">
                   <wp:extent cx="2261810" cy="2011680"/>
                   <wp:effectExtent l="0" t="0" r="5715" b="7620"/>
                   <wp:docPr id="7" name="Picture 7"/>
@@ -5306,11 +5304,11 @@
         <w:rPr>
           <w:position w:val="-20"/>
         </w:rPr>
-        <w:object w:dxaOrig="2420" w:dyaOrig="520">
-          <v:shape id="_x0000_i1135" type="#_x0000_t75" style="width:120.65pt;height:26.35pt" o:ole="">
+        <w:object w:dxaOrig="2420" w:dyaOrig="520" w14:anchorId="4DC1C5CE">
+          <v:shape id="_x0000_i1135" type="#_x0000_t75" style="width:120.6pt;height:26.4pt" o:ole="">
             <v:imagedata r:id="rId229" o:title=""/>
           </v:shape>
-          <o:OLEObject Type="Embed" ProgID="Equation.DSMT4" ShapeID="_x0000_i1135" DrawAspect="Content" ObjectID="_1605461266" r:id="rId230"/>
+          <o:OLEObject Type="Embed" ProgID="Equation.DSMT4" ShapeID="_x0000_i1135" DrawAspect="Content" ObjectID="_1654262483" r:id="rId230"/>
         </w:object>
       </w:r>
     </w:p>
@@ -5396,11 +5394,11 @@
                 <w:color w:val="4F6228" w:themeColor="accent3" w:themeShade="80"/>
                 <w:position w:val="-14"/>
               </w:rPr>
-              <w:object w:dxaOrig="660" w:dyaOrig="400">
-                <v:shape id="_x0000_i1136" type="#_x0000_t75" style="width:33pt;height:20.35pt" o:ole="">
+              <w:object w:dxaOrig="660" w:dyaOrig="400" w14:anchorId="1DCE4F12">
+                <v:shape id="_x0000_i1136" type="#_x0000_t75" style="width:33pt;height:20.4pt" o:ole="">
                   <v:imagedata r:id="rId231" o:title=""/>
                 </v:shape>
-                <o:OLEObject Type="Embed" ProgID="Equation.DSMT4" ShapeID="_x0000_i1136" DrawAspect="Content" ObjectID="_1605461267" r:id="rId232"/>
+                <o:OLEObject Type="Embed" ProgID="Equation.DSMT4" ShapeID="_x0000_i1136" DrawAspect="Content" ObjectID="_1654262484" r:id="rId232"/>
               </w:object>
             </w:r>
           </w:p>
@@ -5451,11 +5449,11 @@
                 <w:color w:val="4F6228" w:themeColor="accent3" w:themeShade="80"/>
                 <w:position w:val="-14"/>
               </w:rPr>
-              <w:object w:dxaOrig="1640" w:dyaOrig="400">
-                <v:shape id="_x0000_i1137" type="#_x0000_t75" style="width:81.65pt;height:20.35pt" o:ole="">
+              <w:object w:dxaOrig="1640" w:dyaOrig="400" w14:anchorId="0EBC3A36">
+                <v:shape id="_x0000_i1137" type="#_x0000_t75" style="width:81.6pt;height:20.4pt" o:ole="">
                   <v:imagedata r:id="rId233" o:title=""/>
                 </v:shape>
-                <o:OLEObject Type="Embed" ProgID="Equation.DSMT4" ShapeID="_x0000_i1137" DrawAspect="Content" ObjectID="_1605461268" r:id="rId234"/>
+                <o:OLEObject Type="Embed" ProgID="Equation.DSMT4" ShapeID="_x0000_i1137" DrawAspect="Content" ObjectID="_1654262485" r:id="rId234"/>
               </w:object>
             </w:r>
           </w:p>
@@ -5495,11 +5493,11 @@
                 <w:color w:val="4F6228" w:themeColor="accent3" w:themeShade="80"/>
                 <w:position w:val="-14"/>
               </w:rPr>
-              <w:object w:dxaOrig="1660" w:dyaOrig="400">
-                <v:shape id="_x0000_i1138" type="#_x0000_t75" style="width:83.35pt;height:20.35pt" o:ole="">
+              <w:object w:dxaOrig="1660" w:dyaOrig="400" w14:anchorId="6611E6D5">
+                <v:shape id="_x0000_i1138" type="#_x0000_t75" style="width:83.4pt;height:20.4pt" o:ole="">
                   <v:imagedata r:id="rId235" o:title=""/>
                 </v:shape>
-                <o:OLEObject Type="Embed" ProgID="Equation.DSMT4" ShapeID="_x0000_i1138" DrawAspect="Content" ObjectID="_1605461269" r:id="rId236"/>
+                <o:OLEObject Type="Embed" ProgID="Equation.DSMT4" ShapeID="_x0000_i1138" DrawAspect="Content" ObjectID="_1654262486" r:id="rId236"/>
               </w:object>
             </w:r>
           </w:p>
@@ -5539,11 +5537,11 @@
                 <w:color w:val="4F6228" w:themeColor="accent3" w:themeShade="80"/>
                 <w:position w:val="-14"/>
               </w:rPr>
-              <w:object w:dxaOrig="1900" w:dyaOrig="400">
-                <v:shape id="_x0000_i1139" type="#_x0000_t75" style="width:95.35pt;height:20.35pt" o:ole="">
+              <w:object w:dxaOrig="1900" w:dyaOrig="400" w14:anchorId="57D16294">
+                <v:shape id="_x0000_i1139" type="#_x0000_t75" style="width:95.4pt;height:20.4pt" o:ole="">
                   <v:imagedata r:id="rId237" o:title=""/>
                 </v:shape>
-                <o:OLEObject Type="Embed" ProgID="Equation.DSMT4" ShapeID="_x0000_i1139" DrawAspect="Content" ObjectID="_1605461270" r:id="rId238"/>
+                <o:OLEObject Type="Embed" ProgID="Equation.DSMT4" ShapeID="_x0000_i1139" DrawAspect="Content" ObjectID="_1654262487" r:id="rId238"/>
               </w:object>
             </w:r>
           </w:p>
@@ -5582,11 +5580,11 @@
                 <w:color w:val="4F6228" w:themeColor="accent3" w:themeShade="80"/>
                 <w:position w:val="-4"/>
               </w:rPr>
-              <w:object w:dxaOrig="260" w:dyaOrig="260">
-                <v:shape id="_x0000_i1140" type="#_x0000_t75" style="width:12.65pt;height:12.65pt" o:ole="">
+              <w:object w:dxaOrig="260" w:dyaOrig="260" w14:anchorId="16BFA282">
+                <v:shape id="_x0000_i1140" type="#_x0000_t75" style="width:12.6pt;height:12.6pt" o:ole="">
                   <v:imagedata r:id="rId170" o:title=""/>
                 </v:shape>
-                <o:OLEObject Type="Embed" ProgID="Equation.DSMT4" ShapeID="_x0000_i1140" DrawAspect="Content" ObjectID="_1605461271" r:id="rId239"/>
+                <o:OLEObject Type="Embed" ProgID="Equation.DSMT4" ShapeID="_x0000_i1140" DrawAspect="Content" ObjectID="_1654262488" r:id="rId239"/>
               </w:object>
             </w:r>
           </w:p>
@@ -5624,11 +5622,11 @@
                 <w:color w:val="4F6228" w:themeColor="accent3" w:themeShade="80"/>
                 <w:position w:val="-14"/>
               </w:rPr>
-              <w:object w:dxaOrig="700" w:dyaOrig="400">
-                <v:shape id="_x0000_i1141" type="#_x0000_t75" style="width:35.35pt;height:20.35pt" o:ole="">
+              <w:object w:dxaOrig="700" w:dyaOrig="400" w14:anchorId="50CA076E">
+                <v:shape id="_x0000_i1141" type="#_x0000_t75" style="width:35.4pt;height:20.4pt" o:ole="">
                   <v:imagedata r:id="rId240" o:title=""/>
                 </v:shape>
-                <o:OLEObject Type="Embed" ProgID="Equation.DSMT4" ShapeID="_x0000_i1141" DrawAspect="Content" ObjectID="_1605461272" r:id="rId241"/>
+                <o:OLEObject Type="Embed" ProgID="Equation.DSMT4" ShapeID="_x0000_i1141" DrawAspect="Content" ObjectID="_1654262489" r:id="rId241"/>
               </w:object>
             </w:r>
             <w:r>
@@ -5652,7 +5650,7 @@
                 <w:noProof/>
               </w:rPr>
               <w:drawing>
-                <wp:inline distT="0" distB="0" distL="0" distR="0" wp14:anchorId="42BF27FA" wp14:editId="3A6D88D9">
+                <wp:inline distT="0" distB="0" distL="0" distR="0" wp14:anchorId="718BD542" wp14:editId="1C813E10">
                   <wp:extent cx="2061029" cy="1828800"/>
                   <wp:effectExtent l="0" t="0" r="0" b="0"/>
                   <wp:docPr id="12" name="Picture 12"/>
@@ -5702,7 +5700,7 @@
           <w:sz w:val="28"/>
         </w:rPr>
       </w:pPr>
-      <w:bookmarkStart w:id="5" w:name="_Hlk490555996"/>
+      <w:bookmarkStart w:id="4" w:name="_Hlk490555996"/>
       <w:r>
         <w:rPr>
           <w:b/>
@@ -5712,7 +5710,7 @@
         <w:t>Exercise</w:t>
       </w:r>
     </w:p>
-    <w:bookmarkEnd w:id="5"/>
+    <w:bookmarkEnd w:id="4"/>
     <w:p>
       <w:r>
         <w:t xml:space="preserve">The elevation </w:t>
@@ -5756,11 +5754,11 @@
         <w:rPr>
           <w:position w:val="-10"/>
         </w:rPr>
-        <w:object w:dxaOrig="3540" w:dyaOrig="420">
+        <w:object w:dxaOrig="3540" w:dyaOrig="420" w14:anchorId="2536B3AC">
           <v:shape id="_x0000_i1142" type="#_x0000_t75" style="width:177pt;height:21pt" o:ole="">
             <v:imagedata r:id="rId243" o:title=""/>
           </v:shape>
-          <o:OLEObject Type="Embed" ProgID="Equation.DSMT4" ShapeID="_x0000_i1142" DrawAspect="Content" ObjectID="_1605461273" r:id="rId244"/>
+          <o:OLEObject Type="Embed" ProgID="Equation.DSMT4" ShapeID="_x0000_i1142" DrawAspect="Content" ObjectID="_1654262490" r:id="rId244"/>
         </w:object>
       </w:r>
     </w:p>
@@ -5804,11 +5802,11 @@
         <w:rPr>
           <w:position w:val="-10"/>
         </w:rPr>
-        <w:object w:dxaOrig="4540" w:dyaOrig="420">
-          <v:shape id="_x0000_i1143" type="#_x0000_t75" style="width:227.35pt;height:21pt" o:ole="">
+        <w:object w:dxaOrig="4540" w:dyaOrig="420" w14:anchorId="3E978861">
+          <v:shape id="_x0000_i1143" type="#_x0000_t75" style="width:227.4pt;height:21pt" o:ole="">
             <v:imagedata r:id="rId245" o:title=""/>
           </v:shape>
-          <o:OLEObject Type="Embed" ProgID="Equation.DSMT4" ShapeID="_x0000_i1143" DrawAspect="Content" ObjectID="_1605461274" r:id="rId246"/>
+          <o:OLEObject Type="Embed" ProgID="Equation.DSMT4" ShapeID="_x0000_i1143" DrawAspect="Content" ObjectID="_1654262491" r:id="rId246"/>
         </w:object>
       </w:r>
     </w:p>
@@ -5830,11 +5828,11 @@
         <w:rPr>
           <w:position w:val="-10"/>
         </w:rPr>
-        <w:object w:dxaOrig="1060" w:dyaOrig="340">
-          <v:shape id="_x0000_i1144" type="#_x0000_t75" style="width:53.35pt;height:17.35pt" o:ole="">
+        <w:object w:dxaOrig="1060" w:dyaOrig="340" w14:anchorId="5657C23C">
+          <v:shape id="_x0000_i1144" type="#_x0000_t75" style="width:53.4pt;height:17.4pt" o:ole="">
             <v:imagedata r:id="rId247" o:title=""/>
           </v:shape>
-          <o:OLEObject Type="Embed" ProgID="Equation.DSMT4" ShapeID="_x0000_i1144" DrawAspect="Content" ObjectID="_1605461275" r:id="rId248"/>
+          <o:OLEObject Type="Embed" ProgID="Equation.DSMT4" ShapeID="_x0000_i1144" DrawAspect="Content" ObjectID="_1654262492" r:id="rId248"/>
         </w:object>
       </w:r>
     </w:p>
@@ -5868,7 +5866,7 @@
           <w:noProof/>
         </w:rPr>
         <w:drawing>
-          <wp:anchor distT="0" distB="0" distL="114300" distR="114300" simplePos="0" relativeHeight="251735040" behindDoc="0" locked="0" layoutInCell="1" allowOverlap="1" wp14:anchorId="092FD8F3" wp14:editId="0BA293A9">
+          <wp:anchor distT="0" distB="0" distL="114300" distR="114300" simplePos="0" relativeHeight="251735040" behindDoc="0" locked="0" layoutInCell="1" allowOverlap="1" wp14:anchorId="7FC35F32" wp14:editId="0527F47C">
             <wp:simplePos x="0" y="0"/>
             <wp:positionH relativeFrom="margin">
               <wp:posOffset>3679825</wp:posOffset>
@@ -6041,11 +6039,11 @@
         <w:rPr>
           <w:position w:val="-14"/>
         </w:rPr>
-        <w:object w:dxaOrig="2060" w:dyaOrig="480">
-          <v:shape id="_x0000_i1145" type="#_x0000_t75" style="width:102.65pt;height:24pt" o:ole="">
+        <w:object w:dxaOrig="2060" w:dyaOrig="480" w14:anchorId="68DADB23">
+          <v:shape id="_x0000_i1145" type="#_x0000_t75" style="width:102.6pt;height:24pt" o:ole="">
             <v:imagedata r:id="rId250" o:title=""/>
           </v:shape>
-          <o:OLEObject Type="Embed" ProgID="Equation.DSMT4" ShapeID="_x0000_i1145" DrawAspect="Content" ObjectID="_1605461276" r:id="rId251"/>
+          <o:OLEObject Type="Embed" ProgID="Equation.DSMT4" ShapeID="_x0000_i1145" DrawAspect="Content" ObjectID="_1654262493" r:id="rId251"/>
         </w:object>
       </w:r>
       <w:r>
@@ -6060,11 +6058,11 @@
         <w:rPr>
           <w:position w:val="-8"/>
         </w:rPr>
-        <w:object w:dxaOrig="2360" w:dyaOrig="460">
-          <v:shape id="_x0000_i1146" type="#_x0000_t75" style="width:117.65pt;height:23.35pt" o:ole="">
+        <w:object w:dxaOrig="2360" w:dyaOrig="460" w14:anchorId="2F15C05B">
+          <v:shape id="_x0000_i1146" type="#_x0000_t75" style="width:117.6pt;height:23.4pt" o:ole="">
             <v:imagedata r:id="rId252" o:title=""/>
           </v:shape>
-          <o:OLEObject Type="Embed" ProgID="Equation.DSMT4" ShapeID="_x0000_i1146" DrawAspect="Content" ObjectID="_1605461277" r:id="rId253"/>
+          <o:OLEObject Type="Embed" ProgID="Equation.DSMT4" ShapeID="_x0000_i1146" DrawAspect="Content" ObjectID="_1654262494" r:id="rId253"/>
         </w:object>
       </w:r>
     </w:p>
@@ -6076,11 +6074,11 @@
         <w:rPr>
           <w:position w:val="-24"/>
         </w:rPr>
-        <w:object w:dxaOrig="2220" w:dyaOrig="639">
-          <v:shape id="_x0000_i1147" type="#_x0000_t75" style="width:111pt;height:31.65pt" o:ole="">
+        <w:object w:dxaOrig="2220" w:dyaOrig="639" w14:anchorId="70813973">
+          <v:shape id="_x0000_i1147" type="#_x0000_t75" style="width:111pt;height:31.8pt" o:ole="">
             <v:imagedata r:id="rId254" o:title=""/>
           </v:shape>
-          <o:OLEObject Type="Embed" ProgID="Equation.DSMT4" ShapeID="_x0000_i1147" DrawAspect="Content" ObjectID="_1605461278" r:id="rId255"/>
+          <o:OLEObject Type="Embed" ProgID="Equation.DSMT4" ShapeID="_x0000_i1147" DrawAspect="Content" ObjectID="_1654262495" r:id="rId255"/>
         </w:object>
       </w:r>
     </w:p>
@@ -6093,11 +6091,11 @@
         <w:rPr>
           <w:position w:val="-16"/>
         </w:rPr>
-        <w:object w:dxaOrig="2200" w:dyaOrig="540">
-          <v:shape id="_x0000_i1148" type="#_x0000_t75" style="width:110.35pt;height:27pt" o:ole="">
+        <w:object w:dxaOrig="2200" w:dyaOrig="540" w14:anchorId="2885DB2D">
+          <v:shape id="_x0000_i1148" type="#_x0000_t75" style="width:110.4pt;height:27pt" o:ole="">
             <v:imagedata r:id="rId256" o:title=""/>
           </v:shape>
-          <o:OLEObject Type="Embed" ProgID="Equation.DSMT4" ShapeID="_x0000_i1148" DrawAspect="Content" ObjectID="_1605461279" r:id="rId257"/>
+          <o:OLEObject Type="Embed" ProgID="Equation.DSMT4" ShapeID="_x0000_i1148" DrawAspect="Content" ObjectID="_1654262496" r:id="rId257"/>
         </w:object>
       </w:r>
     </w:p>
@@ -6214,7 +6212,7 @@
           <w:noProof/>
         </w:rPr>
         <w:drawing>
-          <wp:anchor distT="0" distB="0" distL="114300" distR="114300" simplePos="0" relativeHeight="251774976" behindDoc="0" locked="0" layoutInCell="1" allowOverlap="1">
+          <wp:anchor distT="0" distB="0" distL="114300" distR="114300" simplePos="0" relativeHeight="251774976" behindDoc="0" locked="0" layoutInCell="1" allowOverlap="1" wp14:anchorId="3236247E" wp14:editId="6222B2C3">
             <wp:simplePos x="0" y="0"/>
             <wp:positionH relativeFrom="column">
               <wp:posOffset>2632710</wp:posOffset>
@@ -6296,11 +6294,11 @@
           <w:noProof/>
           <w:position w:val="-14"/>
         </w:rPr>
-        <w:object w:dxaOrig="1960" w:dyaOrig="480">
-          <v:shape id="_x0000_i1149" type="#_x0000_t75" style="width:97.65pt;height:24pt" o:ole="">
+        <w:object w:dxaOrig="1960" w:dyaOrig="480" w14:anchorId="6830DD7F">
+          <v:shape id="_x0000_i1149" type="#_x0000_t75" style="width:97.8pt;height:24pt" o:ole="">
             <v:imagedata r:id="rId259" o:title=""/>
           </v:shape>
-          <o:OLEObject Type="Embed" ProgID="Equation.DSMT4" ShapeID="_x0000_i1149" DrawAspect="Content" ObjectID="_1605461280" r:id="rId260"/>
+          <o:OLEObject Type="Embed" ProgID="Equation.DSMT4" ShapeID="_x0000_i1149" DrawAspect="Content" ObjectID="_1654262497" r:id="rId260"/>
         </w:object>
       </w:r>
     </w:p>
@@ -6313,11 +6311,11 @@
         <w:rPr>
           <w:position w:val="-14"/>
         </w:rPr>
-        <w:object w:dxaOrig="1880" w:dyaOrig="480">
-          <v:shape id="_x0000_i1150" type="#_x0000_t75" style="width:93.65pt;height:24pt" o:ole="">
+        <w:object w:dxaOrig="1880" w:dyaOrig="480" w14:anchorId="35AE383D">
+          <v:shape id="_x0000_i1150" type="#_x0000_t75" style="width:93.6pt;height:24pt" o:ole="">
             <v:imagedata r:id="rId261" o:title=""/>
           </v:shape>
-          <o:OLEObject Type="Embed" ProgID="Equation.DSMT4" ShapeID="_x0000_i1150" DrawAspect="Content" ObjectID="_1605461281" r:id="rId262"/>
+          <o:OLEObject Type="Embed" ProgID="Equation.DSMT4" ShapeID="_x0000_i1150" DrawAspect="Content" ObjectID="_1654262498" r:id="rId262"/>
         </w:object>
       </w:r>
     </w:p>
@@ -6329,11 +6327,11 @@
         <w:rPr>
           <w:position w:val="-20"/>
         </w:rPr>
-        <w:object w:dxaOrig="2439" w:dyaOrig="600">
-          <v:shape id="_x0000_i1151" type="#_x0000_t75" style="width:121.35pt;height:30pt" o:ole="">
+        <w:object w:dxaOrig="2439" w:dyaOrig="600" w14:anchorId="77B05399">
+          <v:shape id="_x0000_i1151" type="#_x0000_t75" style="width:121.2pt;height:30pt" o:ole="">
             <v:imagedata r:id="rId263" o:title=""/>
           </v:shape>
-          <o:OLEObject Type="Embed" ProgID="Equation.DSMT4" ShapeID="_x0000_i1151" DrawAspect="Content" ObjectID="_1605461282" r:id="rId264"/>
+          <o:OLEObject Type="Embed" ProgID="Equation.DSMT4" ShapeID="_x0000_i1151" DrawAspect="Content" ObjectID="_1654262499" r:id="rId264"/>
         </w:object>
       </w:r>
     </w:p>
@@ -6363,7 +6361,7 @@
           <w:noProof/>
         </w:rPr>
         <w:drawing>
-          <wp:anchor distT="0" distB="0" distL="114300" distR="114300" simplePos="0" relativeHeight="251776000" behindDoc="1" locked="0" layoutInCell="1" allowOverlap="1">
+          <wp:anchor distT="0" distB="0" distL="114300" distR="114300" simplePos="0" relativeHeight="251776000" behindDoc="1" locked="0" layoutInCell="1" allowOverlap="1" wp14:anchorId="428413CF" wp14:editId="5FF8D685">
             <wp:simplePos x="0" y="0"/>
             <wp:positionH relativeFrom="column">
               <wp:posOffset>3221355</wp:posOffset>
@@ -6518,11 +6516,11 @@
         <w:rPr>
           <w:position w:val="-10"/>
         </w:rPr>
-        <w:object w:dxaOrig="780" w:dyaOrig="340">
-          <v:shape id="_x0000_i1152" type="#_x0000_t75" style="width:39pt;height:17.35pt" o:ole="">
+        <w:object w:dxaOrig="780" w:dyaOrig="340" w14:anchorId="684AA2DA">
+          <v:shape id="_x0000_i1152" type="#_x0000_t75" style="width:39pt;height:17.4pt" o:ole="">
             <v:imagedata r:id="rId266" o:title=""/>
           </v:shape>
-          <o:OLEObject Type="Embed" ProgID="Equation.DSMT4" ShapeID="_x0000_i1152" DrawAspect="Content" ObjectID="_1605461283" r:id="rId267"/>
+          <o:OLEObject Type="Embed" ProgID="Equation.DSMT4" ShapeID="_x0000_i1152" DrawAspect="Content" ObjectID="_1654262500" r:id="rId267"/>
         </w:object>
       </w:r>
       <w:r>
@@ -6535,11 +6533,11 @@
         <w:rPr>
           <w:position w:val="-20"/>
         </w:rPr>
-        <w:object w:dxaOrig="600" w:dyaOrig="520">
-          <v:shape id="_x0000_i1153" type="#_x0000_t75" style="width:30pt;height:26.35pt" o:ole="">
+        <w:object w:dxaOrig="600" w:dyaOrig="520" w14:anchorId="12566CAD">
+          <v:shape id="_x0000_i1153" type="#_x0000_t75" style="width:30pt;height:26.4pt" o:ole="">
             <v:imagedata r:id="rId268" o:title=""/>
           </v:shape>
-          <o:OLEObject Type="Embed" ProgID="Equation.DSMT4" ShapeID="_x0000_i1153" DrawAspect="Content" ObjectID="_1605461284" r:id="rId269"/>
+          <o:OLEObject Type="Embed" ProgID="Equation.DSMT4" ShapeID="_x0000_i1153" DrawAspect="Content" ObjectID="_1654262501" r:id="rId269"/>
         </w:object>
       </w:r>
     </w:p>
@@ -6552,11 +6550,11 @@
         <w:rPr>
           <w:position w:val="-6"/>
         </w:rPr>
-        <w:object w:dxaOrig="1460" w:dyaOrig="380">
-          <v:shape id="_x0000_i1154" type="#_x0000_t75" style="width:72.65pt;height:18.65pt" o:ole="">
+        <w:object w:dxaOrig="1460" w:dyaOrig="380" w14:anchorId="1893D668">
+          <v:shape id="_x0000_i1154" type="#_x0000_t75" style="width:72.6pt;height:18.6pt" o:ole="">
             <v:imagedata r:id="rId270" o:title=""/>
           </v:shape>
-          <o:OLEObject Type="Embed" ProgID="Equation.DSMT4" ShapeID="_x0000_i1154" DrawAspect="Content" ObjectID="_1605461285" r:id="rId271"/>
+          <o:OLEObject Type="Embed" ProgID="Equation.DSMT4" ShapeID="_x0000_i1154" DrawAspect="Content" ObjectID="_1654262502" r:id="rId271"/>
         </w:object>
       </w:r>
     </w:p>
@@ -6568,11 +6566,11 @@
         <w:rPr>
           <w:position w:val="-18"/>
         </w:rPr>
-        <w:object w:dxaOrig="2220" w:dyaOrig="560">
-          <v:shape id="_x0000_i1155" type="#_x0000_t75" style="width:111pt;height:27.65pt" o:ole="">
+        <w:object w:dxaOrig="2220" w:dyaOrig="560" w14:anchorId="7A95180A">
+          <v:shape id="_x0000_i1155" type="#_x0000_t75" style="width:111pt;height:27.6pt" o:ole="">
             <v:imagedata r:id="rId272" o:title=""/>
           </v:shape>
-          <o:OLEObject Type="Embed" ProgID="Equation.DSMT4" ShapeID="_x0000_i1155" DrawAspect="Content" ObjectID="_1605461286" r:id="rId273"/>
+          <o:OLEObject Type="Embed" ProgID="Equation.DSMT4" ShapeID="_x0000_i1155" DrawAspect="Content" ObjectID="_1654262503" r:id="rId273"/>
         </w:object>
       </w:r>
     </w:p>
@@ -6608,7 +6606,7 @@
           <w:noProof/>
         </w:rPr>
         <w:drawing>
-          <wp:anchor distT="0" distB="0" distL="114300" distR="114300" simplePos="0" relativeHeight="251777024" behindDoc="0" locked="0" layoutInCell="1" allowOverlap="1">
+          <wp:anchor distT="0" distB="0" distL="114300" distR="114300" simplePos="0" relativeHeight="251777024" behindDoc="0" locked="0" layoutInCell="1" allowOverlap="1" wp14:anchorId="44C823AE" wp14:editId="4D0DA15A">
             <wp:simplePos x="0" y="0"/>
             <wp:positionH relativeFrom="column">
               <wp:posOffset>3232785</wp:posOffset>
@@ -6693,7 +6691,7 @@
       <w:r>
         <w:t xml:space="preserve">. Express </w:t>
       </w:r>
-      <w:bookmarkStart w:id="6" w:name="_Hlk490560924"/>
+      <w:bookmarkStart w:id="5" w:name="_Hlk490560924"/>
       <w:r>
         <w:t xml:space="preserve">the distance </w:t>
       </w:r>
@@ -6749,11 +6747,11 @@
         <w:rPr>
           <w:position w:val="-14"/>
         </w:rPr>
-        <w:object w:dxaOrig="1620" w:dyaOrig="480">
+        <w:object w:dxaOrig="1620" w:dyaOrig="480" w14:anchorId="1EF3DD0D">
           <v:shape id="_x0000_i1156" type="#_x0000_t75" style="width:81pt;height:24pt" o:ole="">
             <v:imagedata r:id="rId275" o:title=""/>
           </v:shape>
-          <o:OLEObject Type="Embed" ProgID="Equation.DSMT4" ShapeID="_x0000_i1156" DrawAspect="Content" ObjectID="_1605461287" r:id="rId276"/>
+          <o:OLEObject Type="Embed" ProgID="Equation.DSMT4" ShapeID="_x0000_i1156" DrawAspect="Content" ObjectID="_1654262504" r:id="rId276"/>
         </w:object>
       </w:r>
     </w:p>
@@ -6765,15 +6763,15 @@
         <w:rPr>
           <w:position w:val="-18"/>
         </w:rPr>
-        <w:object w:dxaOrig="2000" w:dyaOrig="560">
-          <v:shape id="_x0000_i1157" type="#_x0000_t75" style="width:99.65pt;height:27.65pt" o:ole="">
+        <w:object w:dxaOrig="2000" w:dyaOrig="560" w14:anchorId="0C741005">
+          <v:shape id="_x0000_i1157" type="#_x0000_t75" style="width:99.6pt;height:27.6pt" o:ole="">
             <v:imagedata r:id="rId277" o:title=""/>
           </v:shape>
-          <o:OLEObject Type="Embed" ProgID="Equation.DSMT4" ShapeID="_x0000_i1157" DrawAspect="Content" ObjectID="_1605461288" r:id="rId278"/>
-        </w:object>
-      </w:r>
-    </w:p>
-    <w:bookmarkEnd w:id="6"/>
+          <o:OLEObject Type="Embed" ProgID="Equation.DSMT4" ShapeID="_x0000_i1157" DrawAspect="Content" ObjectID="_1654262505" r:id="rId278"/>
+        </w:object>
+      </w:r>
+    </w:p>
+    <w:bookmarkEnd w:id="5"/>
     <w:p>
       <w:r>
         <w:br w:type="page"/>
@@ -6794,7 +6792,7 @@
         </w:rPr>
         <w:lastRenderedPageBreak/>
         <w:drawing>
-          <wp:anchor distT="0" distB="0" distL="114300" distR="114300" simplePos="0" relativeHeight="251779072" behindDoc="0" locked="0" layoutInCell="1" allowOverlap="1">
+          <wp:anchor distT="0" distB="0" distL="114300" distR="114300" simplePos="0" relativeHeight="251779072" behindDoc="0" locked="0" layoutInCell="1" allowOverlap="1" wp14:anchorId="5B97508E" wp14:editId="56FA2F07">
             <wp:simplePos x="0" y="0"/>
             <wp:positionH relativeFrom="column">
               <wp:posOffset>4718897</wp:posOffset>
@@ -6947,11 +6945,11 @@
         <w:rPr>
           <w:position w:val="-20"/>
         </w:rPr>
-        <w:object w:dxaOrig="1080" w:dyaOrig="520">
-          <v:shape id="_x0000_i1158" type="#_x0000_t75" style="width:54pt;height:26.35pt" o:ole="">
+        <w:object w:dxaOrig="1080" w:dyaOrig="520" w14:anchorId="56EAF868">
+          <v:shape id="_x0000_i1158" type="#_x0000_t75" style="width:54pt;height:26.4pt" o:ole="">
             <v:imagedata r:id="rId280" o:title=""/>
           </v:shape>
-          <o:OLEObject Type="Embed" ProgID="Equation.DSMT4" ShapeID="_x0000_i1158" DrawAspect="Content" ObjectID="_1605461289" r:id="rId281"/>
+          <o:OLEObject Type="Embed" ProgID="Equation.DSMT4" ShapeID="_x0000_i1158" DrawAspect="Content" ObjectID="_1654262506" r:id="rId281"/>
         </w:object>
       </w:r>
     </w:p>
@@ -6964,11 +6962,11 @@
         <w:rPr>
           <w:position w:val="-6"/>
         </w:rPr>
-        <w:object w:dxaOrig="1120" w:dyaOrig="279">
-          <v:shape id="_x0000_i1159" type="#_x0000_t75" style="width:56.35pt;height:14.35pt" o:ole="">
+        <w:object w:dxaOrig="1120" w:dyaOrig="279" w14:anchorId="0F4897F5">
+          <v:shape id="_x0000_i1159" type="#_x0000_t75" style="width:56.4pt;height:14.4pt" o:ole="">
             <v:imagedata r:id="rId282" o:title=""/>
           </v:shape>
-          <o:OLEObject Type="Embed" ProgID="Equation.DSMT4" ShapeID="_x0000_i1159" DrawAspect="Content" ObjectID="_1605461290" r:id="rId283"/>
+          <o:OLEObject Type="Embed" ProgID="Equation.DSMT4" ShapeID="_x0000_i1159" DrawAspect="Content" ObjectID="_1654262507" r:id="rId283"/>
         </w:object>
       </w:r>
     </w:p>
@@ -6980,11 +6978,11 @@
         <w:rPr>
           <w:position w:val="-18"/>
         </w:rPr>
-        <w:object w:dxaOrig="1579" w:dyaOrig="440">
-          <v:shape id="_x0000_i1160" type="#_x0000_t75" style="width:78.65pt;height:21.65pt" o:ole="">
+        <w:object w:dxaOrig="1579" w:dyaOrig="440" w14:anchorId="6EFA543D">
+          <v:shape id="_x0000_i1160" type="#_x0000_t75" style="width:78.6pt;height:21.6pt" o:ole="">
             <v:imagedata r:id="rId284" o:title=""/>
           </v:shape>
-          <o:OLEObject Type="Embed" ProgID="Equation.DSMT4" ShapeID="_x0000_i1160" DrawAspect="Content" ObjectID="_1605461291" r:id="rId285"/>
+          <o:OLEObject Type="Embed" ProgID="Equation.DSMT4" ShapeID="_x0000_i1160" DrawAspect="Content" ObjectID="_1654262508" r:id="rId285"/>
         </w:object>
       </w:r>
       <w:r>
@@ -7137,7 +7135,7 @@
           <w:noProof/>
         </w:rPr>
         <w:drawing>
-          <wp:anchor distT="0" distB="0" distL="114300" distR="114300" simplePos="0" relativeHeight="251781120" behindDoc="0" locked="0" layoutInCell="1" allowOverlap="1">
+          <wp:anchor distT="0" distB="0" distL="114300" distR="114300" simplePos="0" relativeHeight="251781120" behindDoc="0" locked="0" layoutInCell="1" allowOverlap="1" wp14:anchorId="147E97E2" wp14:editId="579565FC">
             <wp:simplePos x="0" y="0"/>
             <wp:positionH relativeFrom="margin">
               <wp:posOffset>3461385</wp:posOffset>
@@ -7196,11 +7194,11 @@
         <w:rPr>
           <w:position w:val="-20"/>
         </w:rPr>
-        <w:object w:dxaOrig="639" w:dyaOrig="520">
-          <v:shape id="_x0000_i1161" type="#_x0000_t75" style="width:32.35pt;height:26.35pt" o:ole="">
+        <w:object w:dxaOrig="639" w:dyaOrig="520" w14:anchorId="197646D2">
+          <v:shape id="_x0000_i1161" type="#_x0000_t75" style="width:32.4pt;height:26.4pt" o:ole="">
             <v:imagedata r:id="rId287" o:title=""/>
           </v:shape>
-          <o:OLEObject Type="Embed" ProgID="Equation.DSMT4" ShapeID="_x0000_i1161" DrawAspect="Content" ObjectID="_1605461292" r:id="rId288"/>
+          <o:OLEObject Type="Embed" ProgID="Equation.DSMT4" ShapeID="_x0000_i1161" DrawAspect="Content" ObjectID="_1654262509" r:id="rId288"/>
         </w:object>
       </w:r>
     </w:p>
@@ -7213,11 +7211,11 @@
         <w:rPr>
           <w:position w:val="-26"/>
         </w:rPr>
-        <w:object w:dxaOrig="1219" w:dyaOrig="580">
-          <v:shape id="_x0000_i1162" type="#_x0000_t75" style="width:60.65pt;height:29.35pt" o:ole="">
+        <w:object w:dxaOrig="1219" w:dyaOrig="580" w14:anchorId="6987AAB2">
+          <v:shape id="_x0000_i1162" type="#_x0000_t75" style="width:60.6pt;height:29.4pt" o:ole="">
             <v:imagedata r:id="rId289" o:title=""/>
           </v:shape>
-          <o:OLEObject Type="Embed" ProgID="Equation.DSMT4" ShapeID="_x0000_i1162" DrawAspect="Content" ObjectID="_1605461293" r:id="rId290"/>
+          <o:OLEObject Type="Embed" ProgID="Equation.DSMT4" ShapeID="_x0000_i1162" DrawAspect="Content" ObjectID="_1654262510" r:id="rId290"/>
         </w:object>
       </w:r>
     </w:p>
@@ -7234,11 +7232,11 @@
         <w:rPr>
           <w:position w:val="-6"/>
         </w:rPr>
-        <w:object w:dxaOrig="1200" w:dyaOrig="380">
-          <v:shape id="_x0000_i1163" type="#_x0000_t75" style="width:60pt;height:18.65pt" o:ole="">
+        <w:object w:dxaOrig="1200" w:dyaOrig="380" w14:anchorId="14AC68A6">
+          <v:shape id="_x0000_i1163" type="#_x0000_t75" style="width:60pt;height:18.6pt" o:ole="">
             <v:imagedata r:id="rId291" o:title=""/>
           </v:shape>
-          <o:OLEObject Type="Embed" ProgID="Equation.DSMT4" ShapeID="_x0000_i1163" DrawAspect="Content" ObjectID="_1605461294" r:id="rId292"/>
+          <o:OLEObject Type="Embed" ProgID="Equation.DSMT4" ShapeID="_x0000_i1163" DrawAspect="Content" ObjectID="_1654262511" r:id="rId292"/>
         </w:object>
       </w:r>
     </w:p>
@@ -7251,11 +7249,11 @@
         <w:rPr>
           <w:position w:val="-20"/>
         </w:rPr>
-        <w:object w:dxaOrig="1180" w:dyaOrig="520">
-          <v:shape id="_x0000_i1164" type="#_x0000_t75" style="width:59.35pt;height:26.35pt" o:ole="">
+        <w:object w:dxaOrig="1180" w:dyaOrig="520" w14:anchorId="3537770E">
+          <v:shape id="_x0000_i1164" type="#_x0000_t75" style="width:59.4pt;height:26.4pt" o:ole="">
             <v:imagedata r:id="rId293" o:title=""/>
           </v:shape>
-          <o:OLEObject Type="Embed" ProgID="Equation.DSMT4" ShapeID="_x0000_i1164" DrawAspect="Content" ObjectID="_1605461295" r:id="rId294"/>
+          <o:OLEObject Type="Embed" ProgID="Equation.DSMT4" ShapeID="_x0000_i1164" DrawAspect="Content" ObjectID="_1654262512" r:id="rId294"/>
         </w:object>
       </w:r>
     </w:p>
@@ -7274,11 +7272,11 @@
         <w:rPr>
           <w:position w:val="-32"/>
         </w:rPr>
-        <w:object w:dxaOrig="1340" w:dyaOrig="760">
-          <v:shape id="_x0000_i1165" type="#_x0000_t75" style="width:66.65pt;height:38.35pt" o:ole="">
+        <w:object w:dxaOrig="1340" w:dyaOrig="760" w14:anchorId="2BDF2A41">
+          <v:shape id="_x0000_i1165" type="#_x0000_t75" style="width:66.6pt;height:38.4pt" o:ole="">
             <v:imagedata r:id="rId295" o:title=""/>
           </v:shape>
-          <o:OLEObject Type="Embed" ProgID="Equation.DSMT4" ShapeID="_x0000_i1165" DrawAspect="Content" ObjectID="_1605461296" r:id="rId296"/>
+          <o:OLEObject Type="Embed" ProgID="Equation.DSMT4" ShapeID="_x0000_i1165" DrawAspect="Content" ObjectID="_1654262513" r:id="rId296"/>
         </w:object>
       </w:r>
     </w:p>
@@ -7297,11 +7295,11 @@
         <w:rPr>
           <w:position w:val="-26"/>
         </w:rPr>
-        <w:object w:dxaOrig="1080" w:dyaOrig="580">
-          <v:shape id="_x0000_i1166" type="#_x0000_t75" style="width:54pt;height:29.35pt" o:ole="">
+        <w:object w:dxaOrig="1080" w:dyaOrig="580" w14:anchorId="2B64D51C">
+          <v:shape id="_x0000_i1166" type="#_x0000_t75" style="width:54pt;height:29.4pt" o:ole="">
             <v:imagedata r:id="rId297" o:title=""/>
           </v:shape>
-          <o:OLEObject Type="Embed" ProgID="Equation.DSMT4" ShapeID="_x0000_i1166" DrawAspect="Content" ObjectID="_1605461297" r:id="rId298"/>
+          <o:OLEObject Type="Embed" ProgID="Equation.DSMT4" ShapeID="_x0000_i1166" DrawAspect="Content" ObjectID="_1654262514" r:id="rId298"/>
         </w:object>
       </w:r>
     </w:p>
@@ -7371,17 +7369,16 @@
         <w:rPr>
           <w:position w:val="-6"/>
         </w:rPr>
-        <w:object w:dxaOrig="800" w:dyaOrig="279">
-          <v:shape id="_x0000_i1167" type="#_x0000_t75" style="width:39.65pt;height:14.35pt" o:ole="">
+        <w:object w:dxaOrig="800" w:dyaOrig="279" w14:anchorId="56505050">
+          <v:shape id="_x0000_i1167" type="#_x0000_t75" style="width:39.6pt;height:14.4pt" o:ole="">
             <v:imagedata r:id="rId299" o:title=""/>
           </v:shape>
-          <o:OLEObject Type="Embed" ProgID="Equation.DSMT4" ShapeID="_x0000_i1167" DrawAspect="Content" ObjectID="_1605461298" r:id="rId300"/>
+          <o:OLEObject Type="Embed" ProgID="Equation.DSMT4" ShapeID="_x0000_i1167" DrawAspect="Content" ObjectID="_1654262515" r:id="rId300"/>
         </w:object>
       </w:r>
       <w:r>
         <w:t xml:space="preserve">, where </w:t>
       </w:r>
-      <w:proofErr w:type="spellStart"/>
       <w:r>
         <w:rPr>
           <w:i/>
@@ -7389,7 +7386,6 @@
         </w:rPr>
         <w:t>t</w:t>
       </w:r>
-      <w:proofErr w:type="spellEnd"/>
       <w:r>
         <w:t xml:space="preserve"> is the time (in </w:t>
       </w:r>
@@ -7428,11 +7424,11 @@
         <w:rPr>
           <w:position w:val="-6"/>
         </w:rPr>
-        <w:object w:dxaOrig="859" w:dyaOrig="380">
-          <v:shape id="_x0000_i1168" type="#_x0000_t75" style="width:42.65pt;height:18.65pt" o:ole="">
+        <w:object w:dxaOrig="859" w:dyaOrig="380" w14:anchorId="6225EF4B">
+          <v:shape id="_x0000_i1168" type="#_x0000_t75" style="width:42.6pt;height:18.6pt" o:ole="">
             <v:imagedata r:id="rId301" o:title=""/>
           </v:shape>
-          <o:OLEObject Type="Embed" ProgID="Equation.DSMT4" ShapeID="_x0000_i1168" DrawAspect="Content" ObjectID="_1605461299" r:id="rId302"/>
+          <o:OLEObject Type="Embed" ProgID="Equation.DSMT4" ShapeID="_x0000_i1168" DrawAspect="Content" ObjectID="_1654262516" r:id="rId302"/>
         </w:object>
       </w:r>
       <w:r>
@@ -7442,11 +7438,11 @@
         <w:rPr>
           <w:position w:val="-14"/>
         </w:rPr>
-        <w:object w:dxaOrig="540" w:dyaOrig="400">
-          <v:shape id="_x0000_i1169" type="#_x0000_t75" style="width:27pt;height:20.35pt" o:ole="">
+        <w:object w:dxaOrig="540" w:dyaOrig="400" w14:anchorId="6459EF1A">
+          <v:shape id="_x0000_i1169" type="#_x0000_t75" style="width:27pt;height:20.4pt" o:ole="">
             <v:imagedata r:id="rId303" o:title=""/>
           </v:shape>
-          <o:OLEObject Type="Embed" ProgID="Equation.DSMT4" ShapeID="_x0000_i1169" DrawAspect="Content" ObjectID="_1605461300" r:id="rId304"/>
+          <o:OLEObject Type="Embed" ProgID="Equation.DSMT4" ShapeID="_x0000_i1169" DrawAspect="Content" ObjectID="_1654262517" r:id="rId304"/>
         </w:object>
       </w:r>
       <w:r>
@@ -7456,11 +7452,11 @@
         <w:rPr>
           <w:position w:val="-6"/>
         </w:rPr>
-        <w:object w:dxaOrig="1420" w:dyaOrig="279">
-          <v:shape id="_x0000_i1170" type="#_x0000_t75" style="width:71.35pt;height:14.35pt" o:ole="">
+        <w:object w:dxaOrig="1420" w:dyaOrig="279" w14:anchorId="6936B6FF">
+          <v:shape id="_x0000_i1170" type="#_x0000_t75" style="width:71.4pt;height:14.4pt" o:ole="">
             <v:imagedata r:id="rId305" o:title=""/>
           </v:shape>
-          <o:OLEObject Type="Embed" ProgID="Equation.DSMT4" ShapeID="_x0000_i1170" DrawAspect="Content" ObjectID="_1605461301" r:id="rId306"/>
+          <o:OLEObject Type="Embed" ProgID="Equation.DSMT4" ShapeID="_x0000_i1170" DrawAspect="Content" ObjectID="_1654262518" r:id="rId306"/>
         </w:object>
       </w:r>
       <w:r>
@@ -7492,11 +7488,11 @@
         <w:rPr>
           <w:position w:val="-20"/>
         </w:rPr>
-        <w:object w:dxaOrig="1180" w:dyaOrig="520">
-          <v:shape id="_x0000_i1171" type="#_x0000_t75" style="width:59.35pt;height:26.35pt" o:ole="">
+        <w:object w:dxaOrig="1180" w:dyaOrig="520" w14:anchorId="73174CD2">
+          <v:shape id="_x0000_i1171" type="#_x0000_t75" style="width:59.4pt;height:26.4pt" o:ole="">
             <v:imagedata r:id="rId307" o:title=""/>
           </v:shape>
-          <o:OLEObject Type="Embed" ProgID="Equation.DSMT4" ShapeID="_x0000_i1171" DrawAspect="Content" ObjectID="_1605461302" r:id="rId308"/>
+          <o:OLEObject Type="Embed" ProgID="Equation.DSMT4" ShapeID="_x0000_i1171" DrawAspect="Content" ObjectID="_1654262519" r:id="rId308"/>
         </w:object>
       </w:r>
       <w:r>
@@ -7506,11 +7502,11 @@
         <w:rPr>
           <w:position w:val="-14"/>
         </w:rPr>
-        <w:object w:dxaOrig="540" w:dyaOrig="400">
-          <v:shape id="_x0000_i1172" type="#_x0000_t75" style="width:27pt;height:20.35pt" o:ole="">
+        <w:object w:dxaOrig="540" w:dyaOrig="400" w14:anchorId="5FEAFB9D">
+          <v:shape id="_x0000_i1172" type="#_x0000_t75" style="width:27pt;height:20.4pt" o:ole="">
             <v:imagedata r:id="rId309" o:title=""/>
           </v:shape>
-          <o:OLEObject Type="Embed" ProgID="Equation.DSMT4" ShapeID="_x0000_i1172" DrawAspect="Content" ObjectID="_1605461303" r:id="rId310"/>
+          <o:OLEObject Type="Embed" ProgID="Equation.DSMT4" ShapeID="_x0000_i1172" DrawAspect="Content" ObjectID="_1654262520" r:id="rId310"/>
         </w:object>
       </w:r>
       <w:r>
@@ -7520,11 +7516,11 @@
         <w:rPr>
           <w:position w:val="-6"/>
         </w:rPr>
-        <w:object w:dxaOrig="1400" w:dyaOrig="279">
-          <v:shape id="_x0000_i1173" type="#_x0000_t75" style="width:69.65pt;height:14.35pt" o:ole="">
+        <w:object w:dxaOrig="1400" w:dyaOrig="279" w14:anchorId="54C3A275">
+          <v:shape id="_x0000_i1173" type="#_x0000_t75" style="width:69.6pt;height:14.4pt" o:ole="">
             <v:imagedata r:id="rId311" o:title=""/>
           </v:shape>
-          <o:OLEObject Type="Embed" ProgID="Equation.DSMT4" ShapeID="_x0000_i1173" DrawAspect="Content" ObjectID="_1605461304" r:id="rId312"/>
+          <o:OLEObject Type="Embed" ProgID="Equation.DSMT4" ShapeID="_x0000_i1173" DrawAspect="Content" ObjectID="_1654262521" r:id="rId312"/>
         </w:object>
       </w:r>
     </w:p>
@@ -7563,7 +7559,7 @@
           <w:noProof/>
         </w:rPr>
         <w:drawing>
-          <wp:anchor distT="0" distB="0" distL="114300" distR="114300" simplePos="0" relativeHeight="251783168" behindDoc="0" locked="0" layoutInCell="1" allowOverlap="1">
+          <wp:anchor distT="0" distB="0" distL="114300" distR="114300" simplePos="0" relativeHeight="251783168" behindDoc="0" locked="0" layoutInCell="1" allowOverlap="1" wp14:anchorId="703C35F9" wp14:editId="50EF78A2">
             <wp:simplePos x="0" y="0"/>
             <wp:positionH relativeFrom="column">
               <wp:posOffset>3538220</wp:posOffset>
@@ -7622,11 +7618,11 @@
         <w:rPr>
           <w:position w:val="-6"/>
         </w:rPr>
-        <w:object w:dxaOrig="1200" w:dyaOrig="380">
-          <v:shape id="_x0000_i1174" type="#_x0000_t75" style="width:60pt;height:18.65pt" o:ole="">
+        <w:object w:dxaOrig="1200" w:dyaOrig="380" w14:anchorId="0DF3BD57">
+          <v:shape id="_x0000_i1174" type="#_x0000_t75" style="width:60pt;height:18.6pt" o:ole="">
             <v:imagedata r:id="rId291" o:title=""/>
           </v:shape>
-          <o:OLEObject Type="Embed" ProgID="Equation.DSMT4" ShapeID="_x0000_i1174" DrawAspect="Content" ObjectID="_1605461305" r:id="rId314"/>
+          <o:OLEObject Type="Embed" ProgID="Equation.DSMT4" ShapeID="_x0000_i1174" DrawAspect="Content" ObjectID="_1654262522" r:id="rId314"/>
         </w:object>
       </w:r>
     </w:p>
@@ -7639,11 +7635,11 @@
         <w:rPr>
           <w:position w:val="-22"/>
         </w:rPr>
-        <w:object w:dxaOrig="1540" w:dyaOrig="660">
-          <v:shape id="_x0000_i1175" type="#_x0000_t75" style="width:77.35pt;height:33pt" o:ole="">
+        <w:object w:dxaOrig="1540" w:dyaOrig="660" w14:anchorId="5AB367F4">
+          <v:shape id="_x0000_i1175" type="#_x0000_t75" style="width:77.4pt;height:33pt" o:ole="">
             <v:imagedata r:id="rId315" o:title=""/>
           </v:shape>
-          <o:OLEObject Type="Embed" ProgID="Equation.DSMT4" ShapeID="_x0000_i1175" DrawAspect="Content" ObjectID="_1605461306" r:id="rId316"/>
+          <o:OLEObject Type="Embed" ProgID="Equation.DSMT4" ShapeID="_x0000_i1175" DrawAspect="Content" ObjectID="_1654262523" r:id="rId316"/>
         </w:object>
       </w:r>
     </w:p>
@@ -7662,11 +7658,11 @@
         <w:rPr>
           <w:position w:val="-26"/>
         </w:rPr>
-        <w:object w:dxaOrig="960" w:dyaOrig="580">
-          <v:shape id="_x0000_i1176" type="#_x0000_t75" style="width:48pt;height:29.35pt" o:ole="">
+        <w:object w:dxaOrig="960" w:dyaOrig="580" w14:anchorId="2FA7E212">
+          <v:shape id="_x0000_i1176" type="#_x0000_t75" style="width:48pt;height:29.4pt" o:ole="">
             <v:imagedata r:id="rId317" o:title=""/>
           </v:shape>
-          <o:OLEObject Type="Embed" ProgID="Equation.DSMT4" ShapeID="_x0000_i1176" DrawAspect="Content" ObjectID="_1605461307" r:id="rId318"/>
+          <o:OLEObject Type="Embed" ProgID="Equation.DSMT4" ShapeID="_x0000_i1176" DrawAspect="Content" ObjectID="_1654262524" r:id="rId318"/>
         </w:object>
       </w:r>
     </w:p>
@@ -7683,11 +7679,11 @@
         <w:rPr>
           <w:position w:val="-20"/>
         </w:rPr>
-        <w:object w:dxaOrig="720" w:dyaOrig="520">
-          <v:shape id="_x0000_i1177" type="#_x0000_t75" style="width:36pt;height:26.35pt" o:ole="">
+        <w:object w:dxaOrig="720" w:dyaOrig="520" w14:anchorId="56988BA1">
+          <v:shape id="_x0000_i1177" type="#_x0000_t75" style="width:36pt;height:26.4pt" o:ole="">
             <v:imagedata r:id="rId319" o:title=""/>
           </v:shape>
-          <o:OLEObject Type="Embed" ProgID="Equation.DSMT4" ShapeID="_x0000_i1177" DrawAspect="Content" ObjectID="_1605461308" r:id="rId320"/>
+          <o:OLEObject Type="Embed" ProgID="Equation.DSMT4" ShapeID="_x0000_i1177" DrawAspect="Content" ObjectID="_1654262525" r:id="rId320"/>
         </w:object>
       </w:r>
     </w:p>
@@ -7700,11 +7696,11 @@
         <w:rPr>
           <w:position w:val="-10"/>
         </w:rPr>
-        <w:object w:dxaOrig="740" w:dyaOrig="340">
-          <v:shape id="_x0000_i1178" type="#_x0000_t75" style="width:36.65pt;height:17.35pt" o:ole="">
+        <w:object w:dxaOrig="740" w:dyaOrig="340" w14:anchorId="35317715">
+          <v:shape id="_x0000_i1178" type="#_x0000_t75" style="width:36.6pt;height:17.4pt" o:ole="">
             <v:imagedata r:id="rId321" o:title=""/>
           </v:shape>
-          <o:OLEObject Type="Embed" ProgID="Equation.DSMT4" ShapeID="_x0000_i1178" DrawAspect="Content" ObjectID="_1605461309" r:id="rId322"/>
+          <o:OLEObject Type="Embed" ProgID="Equation.DSMT4" ShapeID="_x0000_i1178" DrawAspect="Content" ObjectID="_1654262526" r:id="rId322"/>
         </w:object>
       </w:r>
     </w:p>
@@ -7717,11 +7713,11 @@
         <w:rPr>
           <w:position w:val="-20"/>
         </w:rPr>
-        <w:object w:dxaOrig="1480" w:dyaOrig="520">
-          <v:shape id="_x0000_i1179" type="#_x0000_t75" style="width:74.35pt;height:26.35pt" o:ole="">
+        <w:object w:dxaOrig="1480" w:dyaOrig="520" w14:anchorId="45B22111">
+          <v:shape id="_x0000_i1179" type="#_x0000_t75" style="width:74.4pt;height:26.4pt" o:ole="">
             <v:imagedata r:id="rId323" o:title=""/>
           </v:shape>
-          <o:OLEObject Type="Embed" ProgID="Equation.DSMT4" ShapeID="_x0000_i1179" DrawAspect="Content" ObjectID="_1605461310" r:id="rId324"/>
+          <o:OLEObject Type="Embed" ProgID="Equation.DSMT4" ShapeID="_x0000_i1179" DrawAspect="Content" ObjectID="_1654262527" r:id="rId324"/>
         </w:object>
       </w:r>
     </w:p>
@@ -7740,11 +7736,11 @@
         <w:rPr>
           <w:position w:val="-20"/>
         </w:rPr>
-        <w:object w:dxaOrig="1300" w:dyaOrig="520">
-          <v:shape id="_x0000_i1180" type="#_x0000_t75" style="width:65.35pt;height:26.35pt" o:ole="">
+        <w:object w:dxaOrig="1300" w:dyaOrig="520" w14:anchorId="5DAB6B1B">
+          <v:shape id="_x0000_i1180" type="#_x0000_t75" style="width:65.4pt;height:26.4pt" o:ole="">
             <v:imagedata r:id="rId325" o:title=""/>
           </v:shape>
-          <o:OLEObject Type="Embed" ProgID="Equation.DSMT4" ShapeID="_x0000_i1180" DrawAspect="Content" ObjectID="_1605461311" r:id="rId326"/>
+          <o:OLEObject Type="Embed" ProgID="Equation.DSMT4" ShapeID="_x0000_i1180" DrawAspect="Content" ObjectID="_1654262528" r:id="rId326"/>
         </w:object>
       </w:r>
     </w:p>
@@ -7763,11 +7759,11 @@
         <w:rPr>
           <w:position w:val="-20"/>
         </w:rPr>
-        <w:object w:dxaOrig="820" w:dyaOrig="520">
-          <v:shape id="_x0000_i1181" type="#_x0000_t75" style="width:41.35pt;height:26.35pt" o:ole="">
+        <w:object w:dxaOrig="820" w:dyaOrig="520" w14:anchorId="1438D429">
+          <v:shape id="_x0000_i1181" type="#_x0000_t75" style="width:41.4pt;height:26.4pt" o:ole="">
             <v:imagedata r:id="rId327" o:title=""/>
           </v:shape>
-          <o:OLEObject Type="Embed" ProgID="Equation.DSMT4" ShapeID="_x0000_i1181" DrawAspect="Content" ObjectID="_1605461312" r:id="rId328"/>
+          <o:OLEObject Type="Embed" ProgID="Equation.DSMT4" ShapeID="_x0000_i1181" DrawAspect="Content" ObjectID="_1654262529" r:id="rId328"/>
         </w:object>
       </w:r>
     </w:p>
@@ -7785,11 +7781,11 @@
         <w:rPr>
           <w:position w:val="-22"/>
         </w:rPr>
-        <w:object w:dxaOrig="1200" w:dyaOrig="660">
+        <w:object w:dxaOrig="1200" w:dyaOrig="660" w14:anchorId="632FEB34">
           <v:shape id="_x0000_i1182" type="#_x0000_t75" style="width:60pt;height:33pt" o:ole="">
             <v:imagedata r:id="rId329" o:title=""/>
           </v:shape>
-          <o:OLEObject Type="Embed" ProgID="Equation.DSMT4" ShapeID="_x0000_i1182" DrawAspect="Content" ObjectID="_1605461313" r:id="rId330"/>
+          <o:OLEObject Type="Embed" ProgID="Equation.DSMT4" ShapeID="_x0000_i1182" DrawAspect="Content" ObjectID="_1654262530" r:id="rId330"/>
         </w:object>
       </w:r>
     </w:p>
@@ -7808,11 +7804,11 @@
         <w:rPr>
           <w:position w:val="-26"/>
         </w:rPr>
-        <w:object w:dxaOrig="960" w:dyaOrig="580">
-          <v:shape id="_x0000_i1183" type="#_x0000_t75" style="width:48pt;height:29.35pt" o:ole="">
+        <w:object w:dxaOrig="960" w:dyaOrig="580" w14:anchorId="405F2094">
+          <v:shape id="_x0000_i1183" type="#_x0000_t75" style="width:48pt;height:29.4pt" o:ole="">
             <v:imagedata r:id="rId331" o:title=""/>
           </v:shape>
-          <o:OLEObject Type="Embed" ProgID="Equation.DSMT4" ShapeID="_x0000_i1183" DrawAspect="Content" ObjectID="_1605461314" r:id="rId332"/>
+          <o:OLEObject Type="Embed" ProgID="Equation.DSMT4" ShapeID="_x0000_i1183" DrawAspect="Content" ObjectID="_1654262531" r:id="rId332"/>
         </w:object>
       </w:r>
     </w:p>
@@ -7958,7 +7954,7 @@
           <w:noProof/>
         </w:rPr>
         <w:drawing>
-          <wp:inline distT="0" distB="0" distL="0" distR="0" wp14:anchorId="751FD0BA" wp14:editId="60977910">
+          <wp:inline distT="0" distB="0" distL="0" distR="0" wp14:anchorId="1C719CD1" wp14:editId="4D99C99A">
             <wp:extent cx="4127500" cy="1900555"/>
             <wp:effectExtent l="0" t="0" r="6350" b="4445"/>
             <wp:docPr id="468" name="Picture 468"/>
@@ -8044,11 +8040,11 @@
         <w:rPr>
           <w:position w:val="-8"/>
         </w:rPr>
-        <w:object w:dxaOrig="1020" w:dyaOrig="460">
-          <v:shape id="_x0000_i1184" type="#_x0000_t75" style="width:51pt;height:23.35pt" o:ole="">
+        <w:object w:dxaOrig="1020" w:dyaOrig="460" w14:anchorId="1FD80452">
+          <v:shape id="_x0000_i1184" type="#_x0000_t75" style="width:51pt;height:23.4pt" o:ole="">
             <v:imagedata r:id="rId334" o:title=""/>
           </v:shape>
-          <o:OLEObject Type="Embed" ProgID="Equation.DSMT4" ShapeID="_x0000_i1184" DrawAspect="Content" ObjectID="_1605461315" r:id="rId335"/>
+          <o:OLEObject Type="Embed" ProgID="Equation.DSMT4" ShapeID="_x0000_i1184" DrawAspect="Content" ObjectID="_1654262532" r:id="rId335"/>
         </w:object>
       </w:r>
       <w:r>
@@ -8067,11 +8063,11 @@
         <w:rPr>
           <w:position w:val="-20"/>
         </w:rPr>
-        <w:object w:dxaOrig="1719" w:dyaOrig="700">
-          <v:shape id="_x0000_i1185" type="#_x0000_t75" style="width:86.35pt;height:35.35pt" o:ole="">
+        <w:object w:dxaOrig="1719" w:dyaOrig="700" w14:anchorId="3D2A7C6E">
+          <v:shape id="_x0000_i1185" type="#_x0000_t75" style="width:86.4pt;height:35.4pt" o:ole="">
             <v:imagedata r:id="rId336" o:title=""/>
           </v:shape>
-          <o:OLEObject Type="Embed" ProgID="Equation.DSMT4" ShapeID="_x0000_i1185" DrawAspect="Content" ObjectID="_1605461316" r:id="rId337"/>
+          <o:OLEObject Type="Embed" ProgID="Equation.DSMT4" ShapeID="_x0000_i1185" DrawAspect="Content" ObjectID="_1654262533" r:id="rId337"/>
         </w:object>
       </w:r>
       <w:r>
@@ -8081,11 +8077,11 @@
         <w:rPr>
           <w:position w:val="-20"/>
         </w:rPr>
-        <w:object w:dxaOrig="600" w:dyaOrig="520">
-          <v:shape id="_x0000_i1186" type="#_x0000_t75" style="width:30pt;height:26.35pt" o:ole="">
+        <w:object w:dxaOrig="600" w:dyaOrig="520" w14:anchorId="21F45C1C">
+          <v:shape id="_x0000_i1186" type="#_x0000_t75" style="width:30pt;height:26.4pt" o:ole="">
             <v:imagedata r:id="rId338" o:title=""/>
           </v:shape>
-          <o:OLEObject Type="Embed" ProgID="Equation.DSMT4" ShapeID="_x0000_i1186" DrawAspect="Content" ObjectID="_1605461317" r:id="rId339"/>
+          <o:OLEObject Type="Embed" ProgID="Equation.DSMT4" ShapeID="_x0000_i1186" DrawAspect="Content" ObjectID="_1654262534" r:id="rId339"/>
         </w:object>
       </w:r>
     </w:p>
@@ -8113,11 +8109,11 @@
         <w:rPr>
           <w:position w:val="-6"/>
         </w:rPr>
-        <w:object w:dxaOrig="720" w:dyaOrig="279">
-          <v:shape id="_x0000_i1187" type="#_x0000_t75" style="width:36pt;height:14.35pt" o:ole="">
+        <w:object w:dxaOrig="720" w:dyaOrig="279" w14:anchorId="367E50F9">
+          <v:shape id="_x0000_i1187" type="#_x0000_t75" style="width:36pt;height:14.4pt" o:ole="">
             <v:imagedata r:id="rId340" o:title=""/>
           </v:shape>
-          <o:OLEObject Type="Embed" ProgID="Equation.DSMT4" ShapeID="_x0000_i1187" DrawAspect="Content" ObjectID="_1605461318" r:id="rId341"/>
+          <o:OLEObject Type="Embed" ProgID="Equation.DSMT4" ShapeID="_x0000_i1187" DrawAspect="Content" ObjectID="_1654262535" r:id="rId341"/>
         </w:object>
       </w:r>
       <w:r>
@@ -8136,11 +8132,11 @@
         <w:rPr>
           <w:position w:val="-20"/>
         </w:rPr>
-        <w:object w:dxaOrig="1260" w:dyaOrig="520">
-          <v:shape id="_x0000_i1188" type="#_x0000_t75" style="width:63pt;height:26.35pt" o:ole="">
+        <w:object w:dxaOrig="1260" w:dyaOrig="520" w14:anchorId="26F54024">
+          <v:shape id="_x0000_i1188" type="#_x0000_t75" style="width:63pt;height:26.4pt" o:ole="">
             <v:imagedata r:id="rId342" o:title=""/>
           </v:shape>
-          <o:OLEObject Type="Embed" ProgID="Equation.DSMT4" ShapeID="_x0000_i1188" DrawAspect="Content" ObjectID="_1605461319" r:id="rId343"/>
+          <o:OLEObject Type="Embed" ProgID="Equation.DSMT4" ShapeID="_x0000_i1188" DrawAspect="Content" ObjectID="_1654262536" r:id="rId343"/>
         </w:object>
       </w:r>
       <w:r>
@@ -8150,11 +8146,11 @@
         <w:rPr>
           <w:position w:val="-20"/>
         </w:rPr>
-        <w:object w:dxaOrig="600" w:dyaOrig="520">
-          <v:shape id="_x0000_i1189" type="#_x0000_t75" style="width:30pt;height:26.35pt" o:ole="">
+        <w:object w:dxaOrig="600" w:dyaOrig="520" w14:anchorId="29AA7D32">
+          <v:shape id="_x0000_i1189" type="#_x0000_t75" style="width:30pt;height:26.4pt" o:ole="">
             <v:imagedata r:id="rId338" o:title=""/>
           </v:shape>
-          <o:OLEObject Type="Embed" ProgID="Equation.DSMT4" ShapeID="_x0000_i1189" DrawAspect="Content" ObjectID="_1605461320" r:id="rId344"/>
+          <o:OLEObject Type="Embed" ProgID="Equation.DSMT4" ShapeID="_x0000_i1189" DrawAspect="Content" ObjectID="_1654262537" r:id="rId344"/>
         </w:object>
       </w:r>
     </w:p>
@@ -8166,11 +8162,11 @@
         <w:rPr>
           <w:position w:val="-26"/>
         </w:rPr>
-        <w:object w:dxaOrig="2560" w:dyaOrig="760">
-          <v:shape id="_x0000_i1190" type="#_x0000_t75" style="width:128.35pt;height:38.35pt" o:ole="">
+        <w:object w:dxaOrig="2560" w:dyaOrig="760" w14:anchorId="0C91B205">
+          <v:shape id="_x0000_i1190" type="#_x0000_t75" style="width:128.4pt;height:38.4pt" o:ole="">
             <v:imagedata r:id="rId345" o:title=""/>
           </v:shape>
-          <o:OLEObject Type="Embed" ProgID="Equation.DSMT4" ShapeID="_x0000_i1190" DrawAspect="Content" ObjectID="_1605461321" r:id="rId346"/>
+          <o:OLEObject Type="Embed" ProgID="Equation.DSMT4" ShapeID="_x0000_i1190" DrawAspect="Content" ObjectID="_1654262538" r:id="rId346"/>
         </w:object>
       </w:r>
     </w:p>
@@ -8299,7 +8295,7 @@
           <w:noProof/>
         </w:rPr>
         <w:drawing>
-          <wp:anchor distT="0" distB="0" distL="114300" distR="114300" simplePos="0" relativeHeight="251785216" behindDoc="0" locked="0" layoutInCell="1" allowOverlap="1">
+          <wp:anchor distT="0" distB="0" distL="114300" distR="114300" simplePos="0" relativeHeight="251785216" behindDoc="0" locked="0" layoutInCell="1" allowOverlap="1" wp14:anchorId="4C672EE6" wp14:editId="2D7F1987">
             <wp:simplePos x="0" y="0"/>
             <wp:positionH relativeFrom="column">
               <wp:posOffset>2506345</wp:posOffset>
@@ -8372,11 +8368,11 @@
         <w:rPr>
           <w:position w:val="-20"/>
         </w:rPr>
-        <w:object w:dxaOrig="900" w:dyaOrig="560">
-          <v:shape id="_x0000_i1191" type="#_x0000_t75" style="width:45pt;height:27.65pt" o:ole="">
+        <w:object w:dxaOrig="900" w:dyaOrig="560" w14:anchorId="00032012">
+          <v:shape id="_x0000_i1191" type="#_x0000_t75" style="width:45pt;height:27.6pt" o:ole="">
             <v:imagedata r:id="rId348" o:title=""/>
           </v:shape>
-          <o:OLEObject Type="Embed" ProgID="Equation.DSMT4" ShapeID="_x0000_i1191" DrawAspect="Content" ObjectID="_1605461322" r:id="rId349"/>
+          <o:OLEObject Type="Embed" ProgID="Equation.DSMT4" ShapeID="_x0000_i1191" DrawAspect="Content" ObjectID="_1654262539" r:id="rId349"/>
         </w:object>
       </w:r>
     </w:p>
@@ -8388,11 +8384,11 @@
         <w:rPr>
           <w:position w:val="-20"/>
         </w:rPr>
-        <w:object w:dxaOrig="1200" w:dyaOrig="560">
-          <v:shape id="_x0000_i1192" type="#_x0000_t75" style="width:60pt;height:27.65pt" o:ole="">
+        <w:object w:dxaOrig="1200" w:dyaOrig="560" w14:anchorId="12F205B8">
+          <v:shape id="_x0000_i1192" type="#_x0000_t75" style="width:60pt;height:27.6pt" o:ole="">
             <v:imagedata r:id="rId350" o:title=""/>
           </v:shape>
-          <o:OLEObject Type="Embed" ProgID="Equation.DSMT4" ShapeID="_x0000_i1192" DrawAspect="Content" ObjectID="_1605461323" r:id="rId351"/>
+          <o:OLEObject Type="Embed" ProgID="Equation.DSMT4" ShapeID="_x0000_i1192" DrawAspect="Content" ObjectID="_1654262540" r:id="rId351"/>
         </w:object>
       </w:r>
     </w:p>
@@ -8404,11 +8400,11 @@
         <w:rPr>
           <w:position w:val="-24"/>
         </w:rPr>
-        <w:object w:dxaOrig="1359" w:dyaOrig="600">
-          <v:shape id="_x0000_i1193" type="#_x0000_t75" style="width:68.35pt;height:30pt" o:ole="">
+        <w:object w:dxaOrig="1359" w:dyaOrig="600" w14:anchorId="69D219A4">
+          <v:shape id="_x0000_i1193" type="#_x0000_t75" style="width:68.4pt;height:30pt" o:ole="">
             <v:imagedata r:id="rId352" o:title=""/>
           </v:shape>
-          <o:OLEObject Type="Embed" ProgID="Equation.DSMT4" ShapeID="_x0000_i1193" DrawAspect="Content" ObjectID="_1605461324" r:id="rId353"/>
+          <o:OLEObject Type="Embed" ProgID="Equation.DSMT4" ShapeID="_x0000_i1193" DrawAspect="Content" ObjectID="_1654262541" r:id="rId353"/>
         </w:object>
       </w:r>
     </w:p>
@@ -8420,11 +8416,11 @@
         <w:rPr>
           <w:position w:val="-26"/>
         </w:rPr>
-        <w:object w:dxaOrig="1040" w:dyaOrig="580">
-          <v:shape id="_x0000_i1194" type="#_x0000_t75" style="width:51.65pt;height:29.35pt" o:ole="">
+        <w:object w:dxaOrig="1040" w:dyaOrig="580" w14:anchorId="3C2EA047">
+          <v:shape id="_x0000_i1194" type="#_x0000_t75" style="width:51.6pt;height:29.4pt" o:ole="">
             <v:imagedata r:id="rId354" o:title=""/>
           </v:shape>
-          <o:OLEObject Type="Embed" ProgID="Equation.DSMT4" ShapeID="_x0000_i1194" DrawAspect="Content" ObjectID="_1605461325" r:id="rId355"/>
+          <o:OLEObject Type="Embed" ProgID="Equation.DSMT4" ShapeID="_x0000_i1194" DrawAspect="Content" ObjectID="_1654262542" r:id="rId355"/>
         </w:object>
       </w:r>
     </w:p>
@@ -8532,11 +8528,11 @@
         <w:rPr>
           <w:position w:val="-20"/>
         </w:rPr>
-        <w:object w:dxaOrig="240" w:dyaOrig="520">
-          <v:shape id="_x0000_i1195" type="#_x0000_t75" style="width:12pt;height:26.35pt" o:ole="">
+        <w:object w:dxaOrig="240" w:dyaOrig="520" w14:anchorId="63C790F8">
+          <v:shape id="_x0000_i1195" type="#_x0000_t75" style="width:12pt;height:26.4pt" o:ole="">
             <v:imagedata r:id="rId356" o:title=""/>
           </v:shape>
-          <o:OLEObject Type="Embed" ProgID="Equation.DSMT4" ShapeID="_x0000_i1195" DrawAspect="Content" ObjectID="_1605461326" r:id="rId357"/>
+          <o:OLEObject Type="Embed" ProgID="Equation.DSMT4" ShapeID="_x0000_i1195" DrawAspect="Content" ObjectID="_1654262543" r:id="rId357"/>
         </w:object>
       </w:r>
       <w:r>
@@ -8562,7 +8558,7 @@
           <w:noProof/>
         </w:rPr>
         <w:drawing>
-          <wp:anchor distT="0" distB="0" distL="114300" distR="114300" simplePos="0" relativeHeight="251772928" behindDoc="0" locked="0" layoutInCell="1" allowOverlap="1" wp14:anchorId="5306699E" wp14:editId="380EBC46">
+          <wp:anchor distT="0" distB="0" distL="114300" distR="114300" simplePos="0" relativeHeight="251772928" behindDoc="0" locked="0" layoutInCell="1" allowOverlap="1" wp14:anchorId="7A115760" wp14:editId="0652038D">
             <wp:simplePos x="0" y="0"/>
             <wp:positionH relativeFrom="column">
               <wp:posOffset>4429972</wp:posOffset>
@@ -8631,11 +8627,11 @@
         <w:rPr>
           <w:position w:val="-6"/>
         </w:rPr>
-        <w:object w:dxaOrig="1040" w:dyaOrig="279">
-          <v:shape id="_x0000_i1196" type="#_x0000_t75" style="width:51.65pt;height:14.35pt" o:ole="">
+        <w:object w:dxaOrig="1040" w:dyaOrig="279" w14:anchorId="135EED80">
+          <v:shape id="_x0000_i1196" type="#_x0000_t75" style="width:51.6pt;height:14.4pt" o:ole="">
             <v:imagedata r:id="rId359" o:title=""/>
           </v:shape>
-          <o:OLEObject Type="Embed" ProgID="Equation.DSMT4" ShapeID="_x0000_i1196" DrawAspect="Content" ObjectID="_1605461327" r:id="rId360"/>
+          <o:OLEObject Type="Embed" ProgID="Equation.DSMT4" ShapeID="_x0000_i1196" DrawAspect="Content" ObjectID="_1654262544" r:id="rId360"/>
         </w:object>
       </w:r>
       <w:r>
@@ -8645,11 +8641,11 @@
         <w:rPr>
           <w:position w:val="-6"/>
         </w:rPr>
-        <w:object w:dxaOrig="1280" w:dyaOrig="279">
-          <v:shape id="_x0000_i1197" type="#_x0000_t75" style="width:63.65pt;height:14.35pt" o:ole="">
+        <w:object w:dxaOrig="1280" w:dyaOrig="279" w14:anchorId="3BCA0099">
+          <v:shape id="_x0000_i1197" type="#_x0000_t75" style="width:63.6pt;height:14.4pt" o:ole="">
             <v:imagedata r:id="rId361" o:title=""/>
           </v:shape>
-          <o:OLEObject Type="Embed" ProgID="Equation.DSMT4" ShapeID="_x0000_i1197" DrawAspect="Content" ObjectID="_1605461328" r:id="rId362"/>
+          <o:OLEObject Type="Embed" ProgID="Equation.DSMT4" ShapeID="_x0000_i1197" DrawAspect="Content" ObjectID="_1654262545" r:id="rId362"/>
         </w:object>
       </w:r>
       <w:r>
@@ -8690,11 +8686,11 @@
         <w:rPr>
           <w:position w:val="-6"/>
         </w:rPr>
-        <w:object w:dxaOrig="1020" w:dyaOrig="279">
-          <v:shape id="_x0000_i1198" type="#_x0000_t75" style="width:51pt;height:14.35pt" o:ole="">
+        <w:object w:dxaOrig="1020" w:dyaOrig="279" w14:anchorId="4F85B0CB">
+          <v:shape id="_x0000_i1198" type="#_x0000_t75" style="width:51pt;height:14.4pt" o:ole="">
             <v:imagedata r:id="rId363" o:title=""/>
           </v:shape>
-          <o:OLEObject Type="Embed" ProgID="Equation.DSMT4" ShapeID="_x0000_i1198" DrawAspect="Content" ObjectID="_1605461329" r:id="rId364"/>
+          <o:OLEObject Type="Embed" ProgID="Equation.DSMT4" ShapeID="_x0000_i1198" DrawAspect="Content" ObjectID="_1654262546" r:id="rId364"/>
         </w:object>
       </w:r>
     </w:p>
@@ -8713,11 +8709,11 @@
         <w:rPr>
           <w:position w:val="-6"/>
         </w:rPr>
-        <w:object w:dxaOrig="1020" w:dyaOrig="279">
-          <v:shape id="_x0000_i1199" type="#_x0000_t75" style="width:51pt;height:14.35pt" o:ole="">
+        <w:object w:dxaOrig="1020" w:dyaOrig="279" w14:anchorId="56DC32F6">
+          <v:shape id="_x0000_i1199" type="#_x0000_t75" style="width:51pt;height:14.4pt" o:ole="">
             <v:imagedata r:id="rId365" o:title=""/>
           </v:shape>
-          <o:OLEObject Type="Embed" ProgID="Equation.DSMT4" ShapeID="_x0000_i1199" DrawAspect="Content" ObjectID="_1605461330" r:id="rId366"/>
+          <o:OLEObject Type="Embed" ProgID="Equation.DSMT4" ShapeID="_x0000_i1199" DrawAspect="Content" ObjectID="_1654262547" r:id="rId366"/>
         </w:object>
       </w:r>
     </w:p>
@@ -8730,11 +8726,11 @@
         <w:rPr>
           <w:position w:val="-14"/>
         </w:rPr>
-        <w:object w:dxaOrig="3920" w:dyaOrig="400">
-          <v:shape id="_x0000_i1200" type="#_x0000_t75" style="width:195.65pt;height:20.35pt" o:ole="">
+        <w:object w:dxaOrig="3920" w:dyaOrig="400" w14:anchorId="589BF1B0">
+          <v:shape id="_x0000_i1200" type="#_x0000_t75" style="width:195.6pt;height:20.4pt" o:ole="">
             <v:imagedata r:id="rId367" o:title=""/>
           </v:shape>
-          <o:OLEObject Type="Embed" ProgID="Equation.DSMT4" ShapeID="_x0000_i1200" DrawAspect="Content" ObjectID="_1605461331" r:id="rId368"/>
+          <o:OLEObject Type="Embed" ProgID="Equation.DSMT4" ShapeID="_x0000_i1200" DrawAspect="Content" ObjectID="_1654262548" r:id="rId368"/>
         </w:object>
       </w:r>
     </w:p>
@@ -8746,11 +8742,11 @@
         <w:rPr>
           <w:position w:val="-22"/>
         </w:rPr>
-        <w:object w:dxaOrig="3680" w:dyaOrig="560">
-          <v:shape id="_x0000_i1201" type="#_x0000_t75" style="width:183.65pt;height:27.65pt" o:ole="">
+        <w:object w:dxaOrig="3680" w:dyaOrig="560" w14:anchorId="7193E379">
+          <v:shape id="_x0000_i1201" type="#_x0000_t75" style="width:183.6pt;height:27.6pt" o:ole="">
             <v:imagedata r:id="rId369" o:title=""/>
           </v:shape>
-          <o:OLEObject Type="Embed" ProgID="Equation.DSMT4" ShapeID="_x0000_i1201" DrawAspect="Content" ObjectID="_1605461332" r:id="rId370"/>
+          <o:OLEObject Type="Embed" ProgID="Equation.DSMT4" ShapeID="_x0000_i1201" DrawAspect="Content" ObjectID="_1654262549" r:id="rId370"/>
         </w:object>
       </w:r>
     </w:p>
@@ -8768,11 +8764,11 @@
         <w:rPr>
           <w:position w:val="-24"/>
         </w:rPr>
-        <w:object w:dxaOrig="1660" w:dyaOrig="560">
-          <v:shape id="_x0000_i1202" type="#_x0000_t75" style="width:83.35pt;height:27.65pt" o:ole="">
+        <w:object w:dxaOrig="1660" w:dyaOrig="560" w14:anchorId="518A806F">
+          <v:shape id="_x0000_i1202" type="#_x0000_t75" style="width:83.4pt;height:27.6pt" o:ole="">
             <v:imagedata r:id="rId371" o:title=""/>
           </v:shape>
-          <o:OLEObject Type="Embed" ProgID="Equation.DSMT4" ShapeID="_x0000_i1202" DrawAspect="Content" ObjectID="_1605461333" r:id="rId372"/>
+          <o:OLEObject Type="Embed" ProgID="Equation.DSMT4" ShapeID="_x0000_i1202" DrawAspect="Content" ObjectID="_1654262550" r:id="rId372"/>
         </w:object>
       </w:r>
     </w:p>
@@ -8817,11 +8813,11 @@
         <w:rPr>
           <w:position w:val="-6"/>
         </w:rPr>
-        <w:object w:dxaOrig="1700" w:dyaOrig="380">
-          <v:shape id="_x0000_i1203" type="#_x0000_t75" style="width:84.65pt;height:18.65pt" o:ole="">
+        <w:object w:dxaOrig="1700" w:dyaOrig="380" w14:anchorId="496DF652">
+          <v:shape id="_x0000_i1203" type="#_x0000_t75" style="width:84.6pt;height:18.6pt" o:ole="">
             <v:imagedata r:id="rId373" o:title=""/>
           </v:shape>
-          <o:OLEObject Type="Embed" ProgID="Equation.DSMT4" ShapeID="_x0000_i1203" DrawAspect="Content" ObjectID="_1605461334" r:id="rId374"/>
+          <o:OLEObject Type="Embed" ProgID="Equation.DSMT4" ShapeID="_x0000_i1203" DrawAspect="Content" ObjectID="_1654262551" r:id="rId374"/>
         </w:object>
       </w:r>
       <w:r>
@@ -8844,11 +8840,11 @@
         <w:rPr>
           <w:position w:val="-14"/>
         </w:rPr>
-        <w:object w:dxaOrig="540" w:dyaOrig="400">
-          <v:shape id="_x0000_i1204" type="#_x0000_t75" style="width:27pt;height:20.35pt" o:ole="">
+        <w:object w:dxaOrig="540" w:dyaOrig="400" w14:anchorId="1A8F7305">
+          <v:shape id="_x0000_i1204" type="#_x0000_t75" style="width:27pt;height:20.4pt" o:ole="">
             <v:imagedata r:id="rId375" o:title=""/>
           </v:shape>
-          <o:OLEObject Type="Embed" ProgID="Equation.DSMT4" ShapeID="_x0000_i1204" DrawAspect="Content" ObjectID="_1605461335" r:id="rId376"/>
+          <o:OLEObject Type="Embed" ProgID="Equation.DSMT4" ShapeID="_x0000_i1204" DrawAspect="Content" ObjectID="_1654262552" r:id="rId376"/>
         </w:object>
       </w:r>
       <w:r>
@@ -8882,11 +8878,11 @@
         <w:rPr>
           <w:position w:val="-14"/>
         </w:rPr>
-        <w:object w:dxaOrig="560" w:dyaOrig="400">
-          <v:shape id="_x0000_i1205" type="#_x0000_t75" style="width:27.65pt;height:20.35pt" o:ole="">
+        <w:object w:dxaOrig="560" w:dyaOrig="400" w14:anchorId="0C3C4862">
+          <v:shape id="_x0000_i1205" type="#_x0000_t75" style="width:27.6pt;height:20.4pt" o:ole="">
             <v:imagedata r:id="rId377" o:title=""/>
           </v:shape>
-          <o:OLEObject Type="Embed" ProgID="Equation.DSMT4" ShapeID="_x0000_i1205" DrawAspect="Content" ObjectID="_1605461336" r:id="rId378"/>
+          <o:OLEObject Type="Embed" ProgID="Equation.DSMT4" ShapeID="_x0000_i1205" DrawAspect="Content" ObjectID="_1654262553" r:id="rId378"/>
         </w:object>
       </w:r>
       <w:r>
@@ -8919,7 +8915,7 @@
           <w:noProof/>
         </w:rPr>
         <w:drawing>
-          <wp:anchor distT="0" distB="0" distL="114300" distR="114300" simplePos="0" relativeHeight="251782144" behindDoc="0" locked="0" layoutInCell="1" allowOverlap="1">
+          <wp:anchor distT="0" distB="0" distL="114300" distR="114300" simplePos="0" relativeHeight="251782144" behindDoc="0" locked="0" layoutInCell="1" allowOverlap="1" wp14:anchorId="7FB1889A" wp14:editId="58D27434">
             <wp:simplePos x="0" y="0"/>
             <wp:positionH relativeFrom="column">
               <wp:posOffset>4432935</wp:posOffset>
@@ -9004,11 +9000,11 @@
         <w:rPr>
           <w:position w:val="-6"/>
         </w:rPr>
-        <w:object w:dxaOrig="680" w:dyaOrig="279">
-          <v:shape id="_x0000_i1206" type="#_x0000_t75" style="width:33.65pt;height:14.35pt" o:ole="">
+        <w:object w:dxaOrig="680" w:dyaOrig="279" w14:anchorId="1CC0DD43">
+          <v:shape id="_x0000_i1206" type="#_x0000_t75" style="width:33.6pt;height:14.4pt" o:ole="">
             <v:imagedata r:id="rId380" o:title=""/>
           </v:shape>
-          <o:OLEObject Type="Embed" ProgID="Equation.DSMT4" ShapeID="_x0000_i1206" DrawAspect="Content" ObjectID="_1605461337" r:id="rId381"/>
+          <o:OLEObject Type="Embed" ProgID="Equation.DSMT4" ShapeID="_x0000_i1206" DrawAspect="Content" ObjectID="_1654262554" r:id="rId381"/>
         </w:object>
       </w:r>
     </w:p>
@@ -9026,11 +9022,11 @@
         <w:rPr>
           <w:position w:val="-6"/>
         </w:rPr>
-        <w:object w:dxaOrig="1700" w:dyaOrig="380">
-          <v:shape id="_x0000_i1207" type="#_x0000_t75" style="width:84.65pt;height:18.65pt" o:ole="">
+        <w:object w:dxaOrig="1700" w:dyaOrig="380" w14:anchorId="2DF51C2C">
+          <v:shape id="_x0000_i1207" type="#_x0000_t75" style="width:84.6pt;height:18.6pt" o:ole="">
             <v:imagedata r:id="rId373" o:title=""/>
           </v:shape>
-          <o:OLEObject Type="Embed" ProgID="Equation.DSMT4" ShapeID="_x0000_i1207" DrawAspect="Content" ObjectID="_1605461338" r:id="rId382"/>
+          <o:OLEObject Type="Embed" ProgID="Equation.DSMT4" ShapeID="_x0000_i1207" DrawAspect="Content" ObjectID="_1654262555" r:id="rId382"/>
         </w:object>
       </w:r>
     </w:p>
@@ -9043,11 +9039,11 @@
         <w:rPr>
           <w:position w:val="-14"/>
         </w:rPr>
-        <w:object w:dxaOrig="2380" w:dyaOrig="460">
-          <v:shape id="_x0000_i1208" type="#_x0000_t75" style="width:119.35pt;height:23.35pt" o:ole="">
+        <w:object w:dxaOrig="2380" w:dyaOrig="460" w14:anchorId="2F468CBE">
+          <v:shape id="_x0000_i1208" type="#_x0000_t75" style="width:119.4pt;height:23.4pt" o:ole="">
             <v:imagedata r:id="rId383" o:title=""/>
           </v:shape>
-          <o:OLEObject Type="Embed" ProgID="Equation.DSMT4" ShapeID="_x0000_i1208" DrawAspect="Content" ObjectID="_1605461339" r:id="rId384"/>
+          <o:OLEObject Type="Embed" ProgID="Equation.DSMT4" ShapeID="_x0000_i1208" DrawAspect="Content" ObjectID="_1654262556" r:id="rId384"/>
         </w:object>
       </w:r>
     </w:p>
@@ -9066,11 +9062,11 @@
         <w:rPr>
           <w:position w:val="-6"/>
         </w:rPr>
-        <w:object w:dxaOrig="1520" w:dyaOrig="380">
-          <v:shape id="_x0000_i1209" type="#_x0000_t75" style="width:75.65pt;height:18.65pt" o:ole="">
+        <w:object w:dxaOrig="1520" w:dyaOrig="380" w14:anchorId="409216D0">
+          <v:shape id="_x0000_i1209" type="#_x0000_t75" style="width:75.6pt;height:18.6pt" o:ole="">
             <v:imagedata r:id="rId385" o:title=""/>
           </v:shape>
-          <o:OLEObject Type="Embed" ProgID="Equation.DSMT4" ShapeID="_x0000_i1209" DrawAspect="Content" ObjectID="_1605461340" r:id="rId386"/>
+          <o:OLEObject Type="Embed" ProgID="Equation.DSMT4" ShapeID="_x0000_i1209" DrawAspect="Content" ObjectID="_1654262557" r:id="rId386"/>
         </w:object>
       </w:r>
       <w:r>
@@ -9092,11 +9088,11 @@
         <w:rPr>
           <w:position w:val="-10"/>
         </w:rPr>
-        <w:object w:dxaOrig="920" w:dyaOrig="420">
-          <v:shape id="_x0000_i1210" type="#_x0000_t75" style="width:45.65pt;height:21pt" o:ole="">
+        <w:object w:dxaOrig="920" w:dyaOrig="420" w14:anchorId="3F81EF79">
+          <v:shape id="_x0000_i1210" type="#_x0000_t75" style="width:45.6pt;height:21pt" o:ole="">
             <v:imagedata r:id="rId387" o:title=""/>
           </v:shape>
-          <o:OLEObject Type="Embed" ProgID="Equation.DSMT4" ShapeID="_x0000_i1210" DrawAspect="Content" ObjectID="_1605461341" r:id="rId388"/>
+          <o:OLEObject Type="Embed" ProgID="Equation.DSMT4" ShapeID="_x0000_i1210" DrawAspect="Content" ObjectID="_1654262558" r:id="rId388"/>
         </w:object>
       </w:r>
     </w:p>
@@ -9114,11 +9110,11 @@
         <w:rPr>
           <w:position w:val="-20"/>
         </w:rPr>
-        <w:object w:dxaOrig="760" w:dyaOrig="520">
-          <v:shape id="_x0000_i1211" type="#_x0000_t75" style="width:38.35pt;height:26.35pt" o:ole="">
+        <w:object w:dxaOrig="760" w:dyaOrig="520" w14:anchorId="76CCBA7D">
+          <v:shape id="_x0000_i1211" type="#_x0000_t75" style="width:38.4pt;height:26.4pt" o:ole="">
             <v:imagedata r:id="rId389" o:title=""/>
           </v:shape>
-          <o:OLEObject Type="Embed" ProgID="Equation.DSMT4" ShapeID="_x0000_i1211" DrawAspect="Content" ObjectID="_1605461342" r:id="rId390"/>
+          <o:OLEObject Type="Embed" ProgID="Equation.DSMT4" ShapeID="_x0000_i1211" DrawAspect="Content" ObjectID="_1654262559" r:id="rId390"/>
         </w:object>
       </w:r>
     </w:p>
@@ -9131,11 +9127,11 @@
         <w:rPr>
           <w:position w:val="-22"/>
         </w:rPr>
-        <w:object w:dxaOrig="2940" w:dyaOrig="660">
+        <w:object w:dxaOrig="2940" w:dyaOrig="660" w14:anchorId="271B3CD5">
           <v:shape id="_x0000_i1212" type="#_x0000_t75" style="width:147pt;height:33pt" o:ole="">
             <v:imagedata r:id="rId391" o:title=""/>
           </v:shape>
-          <o:OLEObject Type="Embed" ProgID="Equation.DSMT4" ShapeID="_x0000_i1212" DrawAspect="Content" ObjectID="_1605461343" r:id="rId392"/>
+          <o:OLEObject Type="Embed" ProgID="Equation.DSMT4" ShapeID="_x0000_i1212" DrawAspect="Content" ObjectID="_1654262560" r:id="rId392"/>
         </w:object>
       </w:r>
     </w:p>
@@ -9154,11 +9150,11 @@
         <w:rPr>
           <w:position w:val="-20"/>
         </w:rPr>
-        <w:object w:dxaOrig="1500" w:dyaOrig="520">
-          <v:shape id="_x0000_i1213" type="#_x0000_t75" style="width:75pt;height:26.35pt" o:ole="">
+        <w:object w:dxaOrig="1500" w:dyaOrig="520" w14:anchorId="5AF96EC0">
+          <v:shape id="_x0000_i1213" type="#_x0000_t75" style="width:75pt;height:26.4pt" o:ole="">
             <v:imagedata r:id="rId393" o:title=""/>
           </v:shape>
-          <o:OLEObject Type="Embed" ProgID="Equation.DSMT4" ShapeID="_x0000_i1213" DrawAspect="Content" ObjectID="_1605461344" r:id="rId394"/>
+          <o:OLEObject Type="Embed" ProgID="Equation.DSMT4" ShapeID="_x0000_i1213" DrawAspect="Content" ObjectID="_1654262561" r:id="rId394"/>
         </w:object>
       </w:r>
     </w:p>
@@ -9177,11 +9173,11 @@
         <w:rPr>
           <w:position w:val="-26"/>
         </w:rPr>
-        <w:object w:dxaOrig="999" w:dyaOrig="580">
-          <v:shape id="_x0000_i1214" type="#_x0000_t75" style="width:50.35pt;height:29.35pt" o:ole="">
+        <w:object w:dxaOrig="999" w:dyaOrig="580" w14:anchorId="2E1A9E82">
+          <v:shape id="_x0000_i1214" type="#_x0000_t75" style="width:50.4pt;height:29.4pt" o:ole="">
             <v:imagedata r:id="rId395" o:title=""/>
           </v:shape>
-          <o:OLEObject Type="Embed" ProgID="Equation.DSMT4" ShapeID="_x0000_i1214" DrawAspect="Content" ObjectID="_1605461345" r:id="rId396"/>
+          <o:OLEObject Type="Embed" ProgID="Equation.DSMT4" ShapeID="_x0000_i1214" DrawAspect="Content" ObjectID="_1654262562" r:id="rId396"/>
         </w:object>
       </w:r>
     </w:p>
@@ -9231,17 +9227,16 @@
         <w:rPr>
           <w:position w:val="-6"/>
         </w:rPr>
-        <w:object w:dxaOrig="999" w:dyaOrig="279">
-          <v:shape id="_x0000_i1215" type="#_x0000_t75" style="width:50.35pt;height:14.35pt" o:ole="">
+        <w:object w:dxaOrig="999" w:dyaOrig="279" w14:anchorId="4E3FA423">
+          <v:shape id="_x0000_i1215" type="#_x0000_t75" style="width:50.4pt;height:14.4pt" o:ole="">
             <v:imagedata r:id="rId397" o:title=""/>
           </v:shape>
-          <o:OLEObject Type="Embed" ProgID="Equation.DSMT4" ShapeID="_x0000_i1215" DrawAspect="Content" ObjectID="_1605461346" r:id="rId398"/>
+          <o:OLEObject Type="Embed" ProgID="Equation.DSMT4" ShapeID="_x0000_i1215" DrawAspect="Content" ObjectID="_1654262563" r:id="rId398"/>
         </w:object>
       </w:r>
       <w:r>
         <w:t xml:space="preserve">, where </w:t>
       </w:r>
-      <w:proofErr w:type="spellStart"/>
       <w:r>
         <w:rPr>
           <w:i/>
@@ -9249,7 +9244,6 @@
         </w:rPr>
         <w:t>t</w:t>
       </w:r>
-      <w:proofErr w:type="spellEnd"/>
       <w:r>
         <w:t xml:space="preserve"> is the time in </w:t>
       </w:r>
@@ -9282,7 +9276,7 @@
           <w:noProof/>
         </w:rPr>
         <w:drawing>
-          <wp:inline distT="0" distB="0" distL="0" distR="0" wp14:anchorId="4C479643" wp14:editId="715C75E2">
+          <wp:inline distT="0" distB="0" distL="0" distR="0" wp14:anchorId="7A88B46B" wp14:editId="697E67AD">
             <wp:extent cx="3739412" cy="1828800"/>
             <wp:effectExtent l="0" t="0" r="0" b="0"/>
             <wp:docPr id="14" name="Picture 14"/>
@@ -9340,7 +9334,7 @@
         </w:numPr>
         <w:spacing w:after="0" w:line="276" w:lineRule="auto"/>
       </w:pPr>
-      <w:bookmarkStart w:id="7" w:name="_Hlk490683415"/>
+      <w:bookmarkStart w:id="6" w:name="_Hlk490683415"/>
       <w:r>
         <w:t xml:space="preserve">Find </w:t>
       </w:r>
@@ -9348,11 +9342,11 @@
         <w:rPr>
           <w:position w:val="-14"/>
         </w:rPr>
-        <w:object w:dxaOrig="520" w:dyaOrig="400">
-          <v:shape id="_x0000_i1216" type="#_x0000_t75" style="width:26.35pt;height:20.35pt" o:ole="">
+        <w:object w:dxaOrig="520" w:dyaOrig="400" w14:anchorId="315C4CF6">
+          <v:shape id="_x0000_i1216" type="#_x0000_t75" style="width:26.4pt;height:20.4pt" o:ole="">
             <v:imagedata r:id="rId400" o:title=""/>
           </v:shape>
-          <o:OLEObject Type="Embed" ProgID="Equation.DSMT4" ShapeID="_x0000_i1216" DrawAspect="Content" ObjectID="_1605461347" r:id="rId401"/>
+          <o:OLEObject Type="Embed" ProgID="Equation.DSMT4" ShapeID="_x0000_i1216" DrawAspect="Content" ObjectID="_1654262564" r:id="rId401"/>
         </w:object>
       </w:r>
       <w:r>
@@ -9375,11 +9369,11 @@
         <w:rPr>
           <w:position w:val="-14"/>
         </w:rPr>
-        <w:object w:dxaOrig="639" w:dyaOrig="400">
-          <v:shape id="_x0000_i1217" type="#_x0000_t75" style="width:32.35pt;height:20.35pt" o:ole="">
+        <w:object w:dxaOrig="639" w:dyaOrig="400" w14:anchorId="3D014F89">
+          <v:shape id="_x0000_i1217" type="#_x0000_t75" style="width:32.4pt;height:20.4pt" o:ole="">
             <v:imagedata r:id="rId402" o:title=""/>
           </v:shape>
-          <o:OLEObject Type="Embed" ProgID="Equation.DSMT4" ShapeID="_x0000_i1217" DrawAspect="Content" ObjectID="_1605461348" r:id="rId403"/>
+          <o:OLEObject Type="Embed" ProgID="Equation.DSMT4" ShapeID="_x0000_i1217" DrawAspect="Content" ObjectID="_1654262565" r:id="rId403"/>
         </w:object>
       </w:r>
       <w:r>
@@ -9389,18 +9383,18 @@
         <w:rPr>
           <w:position w:val="-14"/>
         </w:rPr>
-        <w:object w:dxaOrig="660" w:dyaOrig="400">
-          <v:shape id="_x0000_i1218" type="#_x0000_t75" style="width:33pt;height:20.35pt" o:ole="">
+        <w:object w:dxaOrig="660" w:dyaOrig="400" w14:anchorId="76551042">
+          <v:shape id="_x0000_i1218" type="#_x0000_t75" style="width:33pt;height:20.4pt" o:ole="">
             <v:imagedata r:id="rId404" o:title=""/>
           </v:shape>
-          <o:OLEObject Type="Embed" ProgID="Equation.DSMT4" ShapeID="_x0000_i1218" DrawAspect="Content" ObjectID="_1605461349" r:id="rId405"/>
+          <o:OLEObject Type="Embed" ProgID="Equation.DSMT4" ShapeID="_x0000_i1218" DrawAspect="Content" ObjectID="_1654262566" r:id="rId405"/>
         </w:object>
       </w:r>
       <w:r>
         <w:t xml:space="preserve"> </w:t>
       </w:r>
     </w:p>
-    <w:bookmarkEnd w:id="7"/>
+    <w:bookmarkEnd w:id="6"/>
     <w:p>
       <w:pPr>
         <w:spacing w:before="80" w:line="360" w:lineRule="auto"/>
@@ -9434,11 +9428,11 @@
         <w:rPr>
           <w:position w:val="-6"/>
         </w:rPr>
-        <w:object w:dxaOrig="1320" w:dyaOrig="380">
-          <v:shape id="_x0000_i1219" type="#_x0000_t75" style="width:66pt;height:18.65pt" o:ole="">
+        <w:object w:dxaOrig="1320" w:dyaOrig="380" w14:anchorId="385DBDD8">
+          <v:shape id="_x0000_i1219" type="#_x0000_t75" style="width:66pt;height:18.6pt" o:ole="">
             <v:imagedata r:id="rId406" o:title=""/>
           </v:shape>
-          <o:OLEObject Type="Embed" ProgID="Equation.DSMT4" ShapeID="_x0000_i1219" DrawAspect="Content" ObjectID="_1605461350" r:id="rId407"/>
+          <o:OLEObject Type="Embed" ProgID="Equation.DSMT4" ShapeID="_x0000_i1219" DrawAspect="Content" ObjectID="_1654262567" r:id="rId407"/>
         </w:object>
       </w:r>
     </w:p>
@@ -9450,11 +9444,11 @@
         <w:rPr>
           <w:position w:val="-14"/>
         </w:rPr>
-        <w:object w:dxaOrig="1920" w:dyaOrig="480">
+        <w:object w:dxaOrig="1920" w:dyaOrig="480" w14:anchorId="7F48E9B2">
           <v:shape id="_x0000_i1220" type="#_x0000_t75" style="width:96pt;height:24pt" o:ole="">
             <v:imagedata r:id="rId408" o:title=""/>
           </v:shape>
-          <o:OLEObject Type="Embed" ProgID="Equation.DSMT4" ShapeID="_x0000_i1220" DrawAspect="Content" ObjectID="_1605461351" r:id="rId409"/>
+          <o:OLEObject Type="Embed" ProgID="Equation.DSMT4" ShapeID="_x0000_i1220" DrawAspect="Content" ObjectID="_1654262568" r:id="rId409"/>
         </w:object>
       </w:r>
     </w:p>
@@ -9466,11 +9460,11 @@
         <w:rPr>
           <w:position w:val="-14"/>
         </w:rPr>
-        <w:object w:dxaOrig="2960" w:dyaOrig="520">
-          <v:shape id="_x0000_i1221" type="#_x0000_t75" style="width:147.65pt;height:26.35pt" o:ole="">
+        <w:object w:dxaOrig="2960" w:dyaOrig="520" w14:anchorId="2B3A56E3">
+          <v:shape id="_x0000_i1221" type="#_x0000_t75" style="width:147.6pt;height:26.4pt" o:ole="">
             <v:imagedata r:id="rId410" o:title=""/>
           </v:shape>
-          <o:OLEObject Type="Embed" ProgID="Equation.DSMT4" ShapeID="_x0000_i1221" DrawAspect="Content" ObjectID="_1605461352" r:id="rId411"/>
+          <o:OLEObject Type="Embed" ProgID="Equation.DSMT4" ShapeID="_x0000_i1221" DrawAspect="Content" ObjectID="_1654262569" r:id="rId411"/>
         </w:object>
       </w:r>
     </w:p>
@@ -9489,11 +9483,11 @@
         <w:rPr>
           <w:position w:val="-16"/>
         </w:rPr>
-        <w:object w:dxaOrig="2140" w:dyaOrig="540">
-          <v:shape id="_x0000_i1222" type="#_x0000_t75" style="width:107.35pt;height:27pt" o:ole="">
+        <w:object w:dxaOrig="2140" w:dyaOrig="540" w14:anchorId="78241ACD">
+          <v:shape id="_x0000_i1222" type="#_x0000_t75" style="width:107.4pt;height:27pt" o:ole="">
             <v:imagedata r:id="rId412" o:title=""/>
           </v:shape>
-          <o:OLEObject Type="Embed" ProgID="Equation.DSMT4" ShapeID="_x0000_i1222" DrawAspect="Content" ObjectID="_1605461353" r:id="rId413"/>
+          <o:OLEObject Type="Embed" ProgID="Equation.DSMT4" ShapeID="_x0000_i1222" DrawAspect="Content" ObjectID="_1654262570" r:id="rId413"/>
         </w:object>
       </w:r>
       <w:r>
@@ -9513,11 +9507,11 @@
         <w:rPr>
           <w:position w:val="-14"/>
         </w:rPr>
-        <w:object w:dxaOrig="1579" w:dyaOrig="400">
-          <v:shape id="_x0000_i1223" type="#_x0000_t75" style="width:78.65pt;height:20.35pt" o:ole="">
+        <w:object w:dxaOrig="1579" w:dyaOrig="400" w14:anchorId="1C253099">
+          <v:shape id="_x0000_i1223" type="#_x0000_t75" style="width:78.6pt;height:20.4pt" o:ole="">
             <v:imagedata r:id="rId414" o:title=""/>
           </v:shape>
-          <o:OLEObject Type="Embed" ProgID="Equation.DSMT4" ShapeID="_x0000_i1223" DrawAspect="Content" ObjectID="_1605461354" r:id="rId415"/>
+          <o:OLEObject Type="Embed" ProgID="Equation.DSMT4" ShapeID="_x0000_i1223" DrawAspect="Content" ObjectID="_1654262571" r:id="rId415"/>
         </w:object>
       </w:r>
     </w:p>
@@ -9536,11 +9530,11 @@
         <w:rPr>
           <w:position w:val="-16"/>
         </w:rPr>
-        <w:object w:dxaOrig="1080" w:dyaOrig="400">
-          <v:shape id="_x0000_i1224" type="#_x0000_t75" style="width:54pt;height:20.35pt" o:ole="">
+        <w:object w:dxaOrig="1080" w:dyaOrig="400" w14:anchorId="59C61674">
+          <v:shape id="_x0000_i1224" type="#_x0000_t75" style="width:54pt;height:20.4pt" o:ole="">
             <v:imagedata r:id="rId416" o:title=""/>
           </v:shape>
-          <o:OLEObject Type="Embed" ProgID="Equation.DSMT4" ShapeID="_x0000_i1224" DrawAspect="Content" ObjectID="_1605461355" r:id="rId417"/>
+          <o:OLEObject Type="Embed" ProgID="Equation.DSMT4" ShapeID="_x0000_i1224" DrawAspect="Content" ObjectID="_1654262572" r:id="rId417"/>
         </w:object>
       </w:r>
     </w:p>
@@ -9552,11 +9546,11 @@
         <w:rPr>
           <w:position w:val="-16"/>
         </w:rPr>
-        <w:object w:dxaOrig="2560" w:dyaOrig="560">
-          <v:shape id="_x0000_i1225" type="#_x0000_t75" style="width:128.35pt;height:27.65pt" o:ole="">
+        <w:object w:dxaOrig="2560" w:dyaOrig="560" w14:anchorId="1F5834D0">
+          <v:shape id="_x0000_i1225" type="#_x0000_t75" style="width:128.4pt;height:27.6pt" o:ole="">
             <v:imagedata r:id="rId418" o:title=""/>
           </v:shape>
-          <o:OLEObject Type="Embed" ProgID="Equation.DSMT4" ShapeID="_x0000_i1225" DrawAspect="Content" ObjectID="_1605461356" r:id="rId419"/>
+          <o:OLEObject Type="Embed" ProgID="Equation.DSMT4" ShapeID="_x0000_i1225" DrawAspect="Content" ObjectID="_1654262573" r:id="rId419"/>
         </w:object>
       </w:r>
     </w:p>
@@ -9574,11 +9568,11 @@
         <w:rPr>
           <w:position w:val="-8"/>
         </w:rPr>
-        <w:object w:dxaOrig="1240" w:dyaOrig="460">
-          <v:shape id="_x0000_i1226" type="#_x0000_t75" style="width:62.35pt;height:23.35pt" o:ole="">
+        <w:object w:dxaOrig="1240" w:dyaOrig="460" w14:anchorId="15EECCC8">
+          <v:shape id="_x0000_i1226" type="#_x0000_t75" style="width:62.4pt;height:23.4pt" o:ole="">
             <v:imagedata r:id="rId420" o:title=""/>
           </v:shape>
-          <o:OLEObject Type="Embed" ProgID="Equation.DSMT4" ShapeID="_x0000_i1226" DrawAspect="Content" ObjectID="_1605461357" r:id="rId421"/>
+          <o:OLEObject Type="Embed" ProgID="Equation.DSMT4" ShapeID="_x0000_i1226" DrawAspect="Content" ObjectID="_1654262574" r:id="rId421"/>
         </w:object>
       </w:r>
     </w:p>
@@ -9596,11 +9590,11 @@
         <w:rPr>
           <w:position w:val="-16"/>
         </w:rPr>
-        <w:object w:dxaOrig="1380" w:dyaOrig="440">
-          <v:shape id="_x0000_i1227" type="#_x0000_t75" style="width:69pt;height:21.65pt" o:ole="">
+        <w:object w:dxaOrig="1380" w:dyaOrig="440" w14:anchorId="0532D77F">
+          <v:shape id="_x0000_i1227" type="#_x0000_t75" style="width:69pt;height:21.6pt" o:ole="">
             <v:imagedata r:id="rId422" o:title=""/>
           </v:shape>
-          <o:OLEObject Type="Embed" ProgID="Equation.DSMT4" ShapeID="_x0000_i1227" DrawAspect="Content" ObjectID="_1605461358" r:id="rId423"/>
+          <o:OLEObject Type="Embed" ProgID="Equation.DSMT4" ShapeID="_x0000_i1227" DrawAspect="Content" ObjectID="_1654262575" r:id="rId423"/>
         </w:object>
       </w:r>
       <w:r>
@@ -9681,11 +9675,11 @@
         <w:rPr>
           <w:position w:val="-14"/>
         </w:rPr>
-        <w:object w:dxaOrig="1180" w:dyaOrig="460">
-          <v:shape id="_x0000_i1228" type="#_x0000_t75" style="width:59.35pt;height:23.35pt" o:ole="">
+        <w:object w:dxaOrig="1180" w:dyaOrig="460" w14:anchorId="0A81D784">
+          <v:shape id="_x0000_i1228" type="#_x0000_t75" style="width:59.4pt;height:23.4pt" o:ole="">
             <v:imagedata r:id="rId424" o:title=""/>
           </v:shape>
-          <o:OLEObject Type="Embed" ProgID="Equation.DSMT4" ShapeID="_x0000_i1228" DrawAspect="Content" ObjectID="_1605461359" r:id="rId425"/>
+          <o:OLEObject Type="Embed" ProgID="Equation.DSMT4" ShapeID="_x0000_i1228" DrawAspect="Content" ObjectID="_1654262576" r:id="rId425"/>
         </w:object>
       </w:r>
       <w:r>
@@ -9738,7 +9732,7 @@
           <w:noProof/>
         </w:rPr>
         <w:drawing>
-          <wp:anchor distT="0" distB="0" distL="114300" distR="114300" simplePos="0" relativeHeight="251784192" behindDoc="0" locked="0" layoutInCell="1" allowOverlap="1">
+          <wp:anchor distT="0" distB="0" distL="114300" distR="114300" simplePos="0" relativeHeight="251784192" behindDoc="0" locked="0" layoutInCell="1" allowOverlap="1" wp14:anchorId="32359528" wp14:editId="4CA7EDD5">
             <wp:simplePos x="0" y="0"/>
             <wp:positionH relativeFrom="column">
               <wp:posOffset>3306445</wp:posOffset>
@@ -9818,11 +9812,11 @@
         <w:rPr>
           <w:position w:val="-20"/>
         </w:rPr>
-        <w:object w:dxaOrig="1880" w:dyaOrig="620">
-          <v:shape id="_x0000_i1229" type="#_x0000_t75" style="width:93.65pt;height:30.65pt" o:ole="">
+        <w:object w:dxaOrig="1880" w:dyaOrig="620" w14:anchorId="615BD719">
+          <v:shape id="_x0000_i1229" type="#_x0000_t75" style="width:93.6pt;height:30.6pt" o:ole="">
             <v:imagedata r:id="rId427" o:title=""/>
           </v:shape>
-          <o:OLEObject Type="Embed" ProgID="Equation.DSMT4" ShapeID="_x0000_i1229" DrawAspect="Content" ObjectID="_1605461360" r:id="rId428"/>
+          <o:OLEObject Type="Embed" ProgID="Equation.DSMT4" ShapeID="_x0000_i1229" DrawAspect="Content" ObjectID="_1654262577" r:id="rId428"/>
         </w:object>
       </w:r>
     </w:p>
@@ -9834,11 +9828,11 @@
         <w:rPr>
           <w:position w:val="-22"/>
         </w:rPr>
-        <w:object w:dxaOrig="2600" w:dyaOrig="560">
-          <v:shape id="_x0000_i1230" type="#_x0000_t75" style="width:129.65pt;height:27.65pt" o:ole="">
+        <w:object w:dxaOrig="2600" w:dyaOrig="560" w14:anchorId="1B57C84E">
+          <v:shape id="_x0000_i1230" type="#_x0000_t75" style="width:129.6pt;height:27.6pt" o:ole="">
             <v:imagedata r:id="rId429" o:title=""/>
           </v:shape>
-          <o:OLEObject Type="Embed" ProgID="Equation.DSMT4" ShapeID="_x0000_i1230" DrawAspect="Content" ObjectID="_1605461361" r:id="rId430"/>
+          <o:OLEObject Type="Embed" ProgID="Equation.DSMT4" ShapeID="_x0000_i1230" DrawAspect="Content" ObjectID="_1654262578" r:id="rId430"/>
         </w:object>
       </w:r>
     </w:p>
@@ -9850,11 +9844,11 @@
         <w:rPr>
           <w:position w:val="-22"/>
         </w:rPr>
-        <w:object w:dxaOrig="2540" w:dyaOrig="560">
-          <v:shape id="_x0000_i1231" type="#_x0000_t75" style="width:126.65pt;height:27.65pt" o:ole="">
+        <w:object w:dxaOrig="2540" w:dyaOrig="560" w14:anchorId="11AC133C">
+          <v:shape id="_x0000_i1231" type="#_x0000_t75" style="width:126.6pt;height:27.6pt" o:ole="">
             <v:imagedata r:id="rId431" o:title=""/>
           </v:shape>
-          <o:OLEObject Type="Embed" ProgID="Equation.DSMT4" ShapeID="_x0000_i1231" DrawAspect="Content" ObjectID="_1605461362" r:id="rId432"/>
+          <o:OLEObject Type="Embed" ProgID="Equation.DSMT4" ShapeID="_x0000_i1231" DrawAspect="Content" ObjectID="_1654262579" r:id="rId432"/>
         </w:object>
       </w:r>
     </w:p>
@@ -9866,11 +9860,11 @@
         <w:rPr>
           <w:position w:val="-22"/>
         </w:rPr>
-        <w:object w:dxaOrig="2540" w:dyaOrig="560">
-          <v:shape id="_x0000_i1232" type="#_x0000_t75" style="width:126.65pt;height:27.65pt" o:ole="">
+        <w:object w:dxaOrig="2540" w:dyaOrig="560" w14:anchorId="116A8F6F">
+          <v:shape id="_x0000_i1232" type="#_x0000_t75" style="width:126.6pt;height:27.6pt" o:ole="">
             <v:imagedata r:id="rId433" o:title=""/>
           </v:shape>
-          <o:OLEObject Type="Embed" ProgID="Equation.DSMT4" ShapeID="_x0000_i1232" DrawAspect="Content" ObjectID="_1605461363" r:id="rId434"/>
+          <o:OLEObject Type="Embed" ProgID="Equation.DSMT4" ShapeID="_x0000_i1232" DrawAspect="Content" ObjectID="_1654262580" r:id="rId434"/>
         </w:object>
       </w:r>
     </w:p>
@@ -9883,11 +9877,11 @@
         <w:rPr>
           <w:position w:val="-6"/>
         </w:rPr>
-        <w:object w:dxaOrig="1520" w:dyaOrig="380">
-          <v:shape id="_x0000_i1233" type="#_x0000_t75" style="width:75.65pt;height:18.65pt" o:ole="">
+        <w:object w:dxaOrig="1520" w:dyaOrig="380" w14:anchorId="400D565D">
+          <v:shape id="_x0000_i1233" type="#_x0000_t75" style="width:75.6pt;height:18.6pt" o:ole="">
             <v:imagedata r:id="rId435" o:title=""/>
           </v:shape>
-          <o:OLEObject Type="Embed" ProgID="Equation.DSMT4" ShapeID="_x0000_i1233" DrawAspect="Content" ObjectID="_1605461364" r:id="rId436"/>
+          <o:OLEObject Type="Embed" ProgID="Equation.DSMT4" ShapeID="_x0000_i1233" DrawAspect="Content" ObjectID="_1654262581" r:id="rId436"/>
         </w:object>
       </w:r>
     </w:p>
@@ -9899,11 +9893,11 @@
         <w:rPr>
           <w:position w:val="-36"/>
         </w:rPr>
-        <w:object w:dxaOrig="1300" w:dyaOrig="680">
-          <v:shape id="_x0000_i1234" type="#_x0000_t75" style="width:65.35pt;height:33.65pt" o:ole="">
+        <w:object w:dxaOrig="1300" w:dyaOrig="680" w14:anchorId="5AB6FABC">
+          <v:shape id="_x0000_i1234" type="#_x0000_t75" style="width:65.4pt;height:33.6pt" o:ole="">
             <v:imagedata r:id="rId437" o:title=""/>
           </v:shape>
-          <o:OLEObject Type="Embed" ProgID="Equation.DSMT4" ShapeID="_x0000_i1234" DrawAspect="Content" ObjectID="_1605461365" r:id="rId438"/>
+          <o:OLEObject Type="Embed" ProgID="Equation.DSMT4" ShapeID="_x0000_i1234" DrawAspect="Content" ObjectID="_1654262582" r:id="rId438"/>
         </w:object>
       </w:r>
     </w:p>
@@ -10117,7 +10111,7 @@
         </w:rPr>
         <w:lastRenderedPageBreak/>
         <w:drawing>
-          <wp:anchor distT="0" distB="0" distL="114300" distR="114300" simplePos="0" relativeHeight="251787264" behindDoc="0" locked="0" layoutInCell="1" allowOverlap="1">
+          <wp:anchor distT="0" distB="0" distL="114300" distR="114300" simplePos="0" relativeHeight="251787264" behindDoc="0" locked="0" layoutInCell="1" allowOverlap="1" wp14:anchorId="38BDED0B" wp14:editId="693B844D">
             <wp:simplePos x="0" y="0"/>
             <wp:positionH relativeFrom="column">
               <wp:posOffset>2829560</wp:posOffset>
@@ -10171,7 +10165,7 @@
           <w:noProof/>
         </w:rPr>
         <w:drawing>
-          <wp:anchor distT="0" distB="0" distL="114300" distR="114300" simplePos="0" relativeHeight="251786240" behindDoc="0" locked="0" layoutInCell="1" allowOverlap="1">
+          <wp:anchor distT="0" distB="0" distL="114300" distR="114300" simplePos="0" relativeHeight="251786240" behindDoc="0" locked="0" layoutInCell="1" allowOverlap="1" wp14:anchorId="2B4F7EDA" wp14:editId="23C234DC">
             <wp:simplePos x="0" y="0"/>
             <wp:positionH relativeFrom="margin">
               <wp:posOffset>4185497</wp:posOffset>
@@ -10224,11 +10218,11 @@
         <w:rPr>
           <w:position w:val="-20"/>
         </w:rPr>
-        <w:object w:dxaOrig="1080" w:dyaOrig="520">
-          <v:shape id="_x0000_i1235" type="#_x0000_t75" style="width:54pt;height:26.35pt" o:ole="">
+        <w:object w:dxaOrig="1080" w:dyaOrig="520" w14:anchorId="6C729038">
+          <v:shape id="_x0000_i1235" type="#_x0000_t75" style="width:54pt;height:26.4pt" o:ole="">
             <v:imagedata r:id="rId441" o:title=""/>
           </v:shape>
-          <o:OLEObject Type="Embed" ProgID="Equation.DSMT4" ShapeID="_x0000_i1235" DrawAspect="Content" ObjectID="_1605461366" r:id="rId442"/>
+          <o:OLEObject Type="Embed" ProgID="Equation.DSMT4" ShapeID="_x0000_i1235" DrawAspect="Content" ObjectID="_1654262583" r:id="rId442"/>
         </w:object>
       </w:r>
     </w:p>
@@ -10241,11 +10235,11 @@
         <w:rPr>
           <w:position w:val="-26"/>
         </w:rPr>
-        <w:object w:dxaOrig="1760" w:dyaOrig="580">
-          <v:shape id="_x0000_i1236" type="#_x0000_t75" style="width:87.65pt;height:29.35pt" o:ole="">
+        <w:object w:dxaOrig="1760" w:dyaOrig="580" w14:anchorId="0213AC4F">
+          <v:shape id="_x0000_i1236" type="#_x0000_t75" style="width:87.6pt;height:29.4pt" o:ole="">
             <v:imagedata r:id="rId443" o:title=""/>
           </v:shape>
-          <o:OLEObject Type="Embed" ProgID="Equation.DSMT4" ShapeID="_x0000_i1236" DrawAspect="Content" ObjectID="_1605461367" r:id="rId444"/>
+          <o:OLEObject Type="Embed" ProgID="Equation.DSMT4" ShapeID="_x0000_i1236" DrawAspect="Content" ObjectID="_1654262584" r:id="rId444"/>
         </w:object>
       </w:r>
     </w:p>
@@ -10263,11 +10257,11 @@
         <w:rPr>
           <w:position w:val="-6"/>
         </w:rPr>
-        <w:object w:dxaOrig="999" w:dyaOrig="380">
-          <v:shape id="_x0000_i1237" type="#_x0000_t75" style="width:50.35pt;height:18.65pt" o:ole="">
+        <w:object w:dxaOrig="999" w:dyaOrig="380" w14:anchorId="47C5FED5">
+          <v:shape id="_x0000_i1237" type="#_x0000_t75" style="width:50.4pt;height:18.6pt" o:ole="">
             <v:imagedata r:id="rId445" o:title=""/>
           </v:shape>
-          <o:OLEObject Type="Embed" ProgID="Equation.DSMT4" ShapeID="_x0000_i1237" DrawAspect="Content" ObjectID="_1605461368" r:id="rId446"/>
+          <o:OLEObject Type="Embed" ProgID="Equation.DSMT4" ShapeID="_x0000_i1237" DrawAspect="Content" ObjectID="_1654262585" r:id="rId446"/>
         </w:object>
       </w:r>
     </w:p>
@@ -10280,11 +10274,11 @@
         <w:rPr>
           <w:position w:val="-20"/>
         </w:rPr>
-        <w:object w:dxaOrig="2079" w:dyaOrig="520">
-          <v:shape id="_x0000_i1238" type="#_x0000_t75" style="width:104.35pt;height:26.35pt" o:ole="">
+        <w:object w:dxaOrig="2079" w:dyaOrig="520" w14:anchorId="11CE0AB3">
+          <v:shape id="_x0000_i1238" type="#_x0000_t75" style="width:104.4pt;height:26.4pt" o:ole="">
             <v:imagedata r:id="rId447" o:title=""/>
           </v:shape>
-          <o:OLEObject Type="Embed" ProgID="Equation.DSMT4" ShapeID="_x0000_i1238" DrawAspect="Content" ObjectID="_1605461369" r:id="rId448"/>
+          <o:OLEObject Type="Embed" ProgID="Equation.DSMT4" ShapeID="_x0000_i1238" DrawAspect="Content" ObjectID="_1654262586" r:id="rId448"/>
         </w:object>
       </w:r>
     </w:p>
@@ -10303,11 +10297,11 @@
         <w:rPr>
           <w:position w:val="-28"/>
         </w:rPr>
-        <w:object w:dxaOrig="1820" w:dyaOrig="620">
-          <v:shape id="_x0000_i1239" type="#_x0000_t75" style="width:90.65pt;height:30.65pt" o:ole="">
+        <w:object w:dxaOrig="1820" w:dyaOrig="620" w14:anchorId="287D2CED">
+          <v:shape id="_x0000_i1239" type="#_x0000_t75" style="width:90.6pt;height:30.6pt" o:ole="">
             <v:imagedata r:id="rId449" o:title=""/>
           </v:shape>
-          <o:OLEObject Type="Embed" ProgID="Equation.DSMT4" ShapeID="_x0000_i1239" DrawAspect="Content" ObjectID="_1605461370" r:id="rId450"/>
+          <o:OLEObject Type="Embed" ProgID="Equation.DSMT4" ShapeID="_x0000_i1239" DrawAspect="Content" ObjectID="_1654262587" r:id="rId450"/>
         </w:object>
       </w:r>
     </w:p>
@@ -10325,11 +10319,11 @@
         <w:rPr>
           <w:position w:val="-20"/>
         </w:rPr>
-        <w:object w:dxaOrig="1080" w:dyaOrig="520">
-          <v:shape id="_x0000_i1240" type="#_x0000_t75" style="width:54pt;height:26.35pt" o:ole="">
+        <w:object w:dxaOrig="1080" w:dyaOrig="520" w14:anchorId="653146E7">
+          <v:shape id="_x0000_i1240" type="#_x0000_t75" style="width:54pt;height:26.4pt" o:ole="">
             <v:imagedata r:id="rId451" o:title=""/>
           </v:shape>
-          <o:OLEObject Type="Embed" ProgID="Equation.DSMT4" ShapeID="_x0000_i1240" DrawAspect="Content" ObjectID="_1605461371" r:id="rId452"/>
+          <o:OLEObject Type="Embed" ProgID="Equation.DSMT4" ShapeID="_x0000_i1240" DrawAspect="Content" ObjectID="_1654262588" r:id="rId452"/>
         </w:object>
       </w:r>
     </w:p>
@@ -10342,11 +10336,11 @@
         <w:rPr>
           <w:position w:val="-20"/>
         </w:rPr>
-        <w:object w:dxaOrig="1080" w:dyaOrig="520">
-          <v:shape id="_x0000_i1241" type="#_x0000_t75" style="width:54pt;height:26.35pt" o:ole="">
+        <w:object w:dxaOrig="1080" w:dyaOrig="520" w14:anchorId="2E79FEB6">
+          <v:shape id="_x0000_i1241" type="#_x0000_t75" style="width:54pt;height:26.4pt" o:ole="">
             <v:imagedata r:id="rId453" o:title=""/>
           </v:shape>
-          <o:OLEObject Type="Embed" ProgID="Equation.DSMT4" ShapeID="_x0000_i1241" DrawAspect="Content" ObjectID="_1605461372" r:id="rId454"/>
+          <o:OLEObject Type="Embed" ProgID="Equation.DSMT4" ShapeID="_x0000_i1241" DrawAspect="Content" ObjectID="_1654262589" r:id="rId454"/>
         </w:object>
       </w:r>
     </w:p>
@@ -10359,11 +10353,11 @@
         <w:rPr>
           <w:position w:val="-6"/>
         </w:rPr>
-        <w:object w:dxaOrig="999" w:dyaOrig="380">
-          <v:shape id="_x0000_i1242" type="#_x0000_t75" style="width:50.35pt;height:18.65pt" o:ole="">
+        <w:object w:dxaOrig="999" w:dyaOrig="380" w14:anchorId="192D4A16">
+          <v:shape id="_x0000_i1242" type="#_x0000_t75" style="width:50.4pt;height:18.6pt" o:ole="">
             <v:imagedata r:id="rId445" o:title=""/>
           </v:shape>
-          <o:OLEObject Type="Embed" ProgID="Equation.DSMT4" ShapeID="_x0000_i1242" DrawAspect="Content" ObjectID="_1605461373" r:id="rId455"/>
+          <o:OLEObject Type="Embed" ProgID="Equation.DSMT4" ShapeID="_x0000_i1242" DrawAspect="Content" ObjectID="_1654262590" r:id="rId455"/>
         </w:object>
       </w:r>
     </w:p>
@@ -10376,11 +10370,11 @@
         <w:rPr>
           <w:position w:val="-22"/>
         </w:rPr>
-        <w:object w:dxaOrig="2240" w:dyaOrig="660">
-          <v:shape id="_x0000_i1243" type="#_x0000_t75" style="width:111.65pt;height:33pt" o:ole="">
+        <w:object w:dxaOrig="2240" w:dyaOrig="660" w14:anchorId="797FE9C8">
+          <v:shape id="_x0000_i1243" type="#_x0000_t75" style="width:111.6pt;height:33pt" o:ole="">
             <v:imagedata r:id="rId456" o:title=""/>
           </v:shape>
-          <o:OLEObject Type="Embed" ProgID="Equation.DSMT4" ShapeID="_x0000_i1243" DrawAspect="Content" ObjectID="_1605461374" r:id="rId457"/>
+          <o:OLEObject Type="Embed" ProgID="Equation.DSMT4" ShapeID="_x0000_i1243" DrawAspect="Content" ObjectID="_1654262591" r:id="rId457"/>
         </w:object>
       </w:r>
     </w:p>
@@ -10399,11 +10393,11 @@
         <w:rPr>
           <w:position w:val="-26"/>
         </w:rPr>
-        <w:object w:dxaOrig="2060" w:dyaOrig="600">
-          <v:shape id="_x0000_i1244" type="#_x0000_t75" style="width:102.65pt;height:30pt" o:ole="">
+        <w:object w:dxaOrig="2060" w:dyaOrig="600" w14:anchorId="3B389BE9">
+          <v:shape id="_x0000_i1244" type="#_x0000_t75" style="width:102.6pt;height:30pt" o:ole="">
             <v:imagedata r:id="rId458" o:title=""/>
           </v:shape>
-          <o:OLEObject Type="Embed" ProgID="Equation.DSMT4" ShapeID="_x0000_i1244" DrawAspect="Content" ObjectID="_1605461375" r:id="rId459"/>
+          <o:OLEObject Type="Embed" ProgID="Equation.DSMT4" ShapeID="_x0000_i1244" DrawAspect="Content" ObjectID="_1654262592" r:id="rId459"/>
         </w:object>
       </w:r>
     </w:p>
@@ -10420,6 +10414,7 @@
       <w:footerReference w:type="default" r:id="rId460"/>
       <w:pgSz w:w="12240" w:h="15840" w:code="1"/>
       <w:pgMar w:top="864" w:right="864" w:bottom="864" w:left="1152" w:header="432" w:footer="288" w:gutter="0"/>
+      <w:pgNumType w:start="297"/>
       <w:cols w:space="720"/>
       <w:docGrid w:linePitch="360"/>
     </w:sectPr>
@@ -10428,7 +10423,7 @@
 </file>
 
 <file path=word/endnotes.xml><?xml version="1.0" encoding="utf-8"?>
-<w:endnotes xmlns:wpc="http://schemas.microsoft.com/office/word/2010/wordprocessingCanvas" xmlns:cx="http://schemas.microsoft.com/office/drawing/2014/chartex" xmlns:cx1="http://schemas.microsoft.com/office/drawing/2015/9/8/chartex" xmlns:cx2="http://schemas.microsoft.com/office/drawing/2015/10/21/chartex" xmlns:cx3="http://schemas.microsoft.com/office/drawing/2016/5/9/chartex" xmlns:cx4="http://schemas.microsoft.com/office/drawing/2016/5/10/chartex" xmlns:cx5="http://schemas.microsoft.com/office/drawing/2016/5/11/chartex" xmlns:cx6="http://schemas.microsoft.com/office/drawing/2016/5/12/chartex" xmlns:cx7="http://schemas.microsoft.com/office/drawing/2016/5/13/chartex" xmlns:cx8="http://schemas.microsoft.com/office/drawing/2016/5/14/chartex" xmlns:mc="http://schemas.openxmlformats.org/markup-compatibility/2006" xmlns:aink="http://schemas.microsoft.com/office/drawing/2016/ink" xmlns:am3d="http://schemas.microsoft.com/office/drawing/2017/model3d" xmlns:o="urn:schemas-microsoft-com:office:office" xmlns:r="http://schemas.openxmlformats.org/officeDocument/2006/relationships" xmlns:m="http://schemas.openxmlformats.org/officeDocument/2006/math" xmlns:v="urn:schemas-microsoft-com:vml" xmlns:wp14="http://schemas.microsoft.com/office/word/2010/wordprocessingDrawing" xmlns:wp="http://schemas.openxmlformats.org/drawingml/2006/wordprocessingDrawing" xmlns:w10="urn:schemas-microsoft-com:office:word" xmlns:w="http://schemas.openxmlformats.org/wordprocessingml/2006/main" xmlns:w14="http://schemas.microsoft.com/office/word/2010/wordml" xmlns:w15="http://schemas.microsoft.com/office/word/2012/wordml" xmlns:w16cid="http://schemas.microsoft.com/office/word/2016/wordml/cid" xmlns:w16se="http://schemas.microsoft.com/office/word/2015/wordml/symex" xmlns:wpg="http://schemas.microsoft.com/office/word/2010/wordprocessingGroup" xmlns:wpi="http://schemas.microsoft.com/office/word/2010/wordprocessingInk" xmlns:wne="http://schemas.microsoft.com/office/word/2006/wordml" xmlns:wps="http://schemas.microsoft.com/office/word/2010/wordprocessingShape" mc:Ignorable="w14 w15 w16se w16cid wp14">
+<w:endnotes xmlns:wpc="http://schemas.microsoft.com/office/word/2010/wordprocessingCanvas" xmlns:cx="http://schemas.microsoft.com/office/drawing/2014/chartex" xmlns:cx1="http://schemas.microsoft.com/office/drawing/2015/9/8/chartex" xmlns:cx2="http://schemas.microsoft.com/office/drawing/2015/10/21/chartex" xmlns:cx3="http://schemas.microsoft.com/office/drawing/2016/5/9/chartex" xmlns:cx4="http://schemas.microsoft.com/office/drawing/2016/5/10/chartex" xmlns:cx5="http://schemas.microsoft.com/office/drawing/2016/5/11/chartex" xmlns:cx6="http://schemas.microsoft.com/office/drawing/2016/5/12/chartex" xmlns:cx7="http://schemas.microsoft.com/office/drawing/2016/5/13/chartex" xmlns:cx8="http://schemas.microsoft.com/office/drawing/2016/5/14/chartex" xmlns:mc="http://schemas.openxmlformats.org/markup-compatibility/2006" xmlns:aink="http://schemas.microsoft.com/office/drawing/2016/ink" xmlns:am3d="http://schemas.microsoft.com/office/drawing/2017/model3d" xmlns:o="urn:schemas-microsoft-com:office:office" xmlns:r="http://schemas.openxmlformats.org/officeDocument/2006/relationships" xmlns:m="http://schemas.openxmlformats.org/officeDocument/2006/math" xmlns:v="urn:schemas-microsoft-com:vml" xmlns:wp14="http://schemas.microsoft.com/office/word/2010/wordprocessingDrawing" xmlns:wp="http://schemas.openxmlformats.org/drawingml/2006/wordprocessingDrawing" xmlns:w10="urn:schemas-microsoft-com:office:word" xmlns:w="http://schemas.openxmlformats.org/wordprocessingml/2006/main" xmlns:w14="http://schemas.microsoft.com/office/word/2010/wordml" xmlns:w15="http://schemas.microsoft.com/office/word/2012/wordml" xmlns:w16cex="http://schemas.microsoft.com/office/word/2018/wordml/cex" xmlns:w16cid="http://schemas.microsoft.com/office/word/2016/wordml/cid" xmlns:w16="http://schemas.microsoft.com/office/word/2018/wordml" xmlns:w16se="http://schemas.microsoft.com/office/word/2015/wordml/symex" xmlns:wpg="http://schemas.microsoft.com/office/word/2010/wordprocessingGroup" xmlns:wpi="http://schemas.microsoft.com/office/word/2010/wordprocessingInk" xmlns:wne="http://schemas.microsoft.com/office/word/2006/wordml" xmlns:wps="http://schemas.microsoft.com/office/word/2010/wordprocessingShape" mc:Ignorable="w14 w15 w16se w16cid w16 w16cex wp14">
   <w:endnote w:type="separator" w:id="-1">
     <w:p>
       <w:pPr>
@@ -10453,7 +10448,7 @@
 </file>
 
 <file path=word/footer1.xml><?xml version="1.0" encoding="utf-8"?>
-<w:ftr xmlns:wpc="http://schemas.microsoft.com/office/word/2010/wordprocessingCanvas" xmlns:cx="http://schemas.microsoft.com/office/drawing/2014/chartex" xmlns:cx1="http://schemas.microsoft.com/office/drawing/2015/9/8/chartex" xmlns:cx2="http://schemas.microsoft.com/office/drawing/2015/10/21/chartex" xmlns:cx3="http://schemas.microsoft.com/office/drawing/2016/5/9/chartex" xmlns:cx4="http://schemas.microsoft.com/office/drawing/2016/5/10/chartex" xmlns:cx5="http://schemas.microsoft.com/office/drawing/2016/5/11/chartex" xmlns:cx6="http://schemas.microsoft.com/office/drawing/2016/5/12/chartex" xmlns:cx7="http://schemas.microsoft.com/office/drawing/2016/5/13/chartex" xmlns:cx8="http://schemas.microsoft.com/office/drawing/2016/5/14/chartex" xmlns:mc="http://schemas.openxmlformats.org/markup-compatibility/2006" xmlns:aink="http://schemas.microsoft.com/office/drawing/2016/ink" xmlns:am3d="http://schemas.microsoft.com/office/drawing/2017/model3d" xmlns:o="urn:schemas-microsoft-com:office:office" xmlns:r="http://schemas.openxmlformats.org/officeDocument/2006/relationships" xmlns:m="http://schemas.openxmlformats.org/officeDocument/2006/math" xmlns:v="urn:schemas-microsoft-com:vml" xmlns:wp14="http://schemas.microsoft.com/office/word/2010/wordprocessingDrawing" xmlns:wp="http://schemas.openxmlformats.org/drawingml/2006/wordprocessingDrawing" xmlns:w10="urn:schemas-microsoft-com:office:word" xmlns:w="http://schemas.openxmlformats.org/wordprocessingml/2006/main" xmlns:w14="http://schemas.microsoft.com/office/word/2010/wordml" xmlns:w15="http://schemas.microsoft.com/office/word/2012/wordml" xmlns:w16cid="http://schemas.microsoft.com/office/word/2016/wordml/cid" xmlns:w16se="http://schemas.microsoft.com/office/word/2015/wordml/symex" xmlns:wpg="http://schemas.microsoft.com/office/word/2010/wordprocessingGroup" xmlns:wpi="http://schemas.microsoft.com/office/word/2010/wordprocessingInk" xmlns:wne="http://schemas.microsoft.com/office/word/2006/wordml" xmlns:wps="http://schemas.microsoft.com/office/word/2010/wordprocessingShape" mc:Ignorable="w14 w15 w16se w16cid wp14">
+<w:ftr xmlns:wpc="http://schemas.microsoft.com/office/word/2010/wordprocessingCanvas" xmlns:cx="http://schemas.microsoft.com/office/drawing/2014/chartex" xmlns:cx1="http://schemas.microsoft.com/office/drawing/2015/9/8/chartex" xmlns:cx2="http://schemas.microsoft.com/office/drawing/2015/10/21/chartex" xmlns:cx3="http://schemas.microsoft.com/office/drawing/2016/5/9/chartex" xmlns:cx4="http://schemas.microsoft.com/office/drawing/2016/5/10/chartex" xmlns:cx5="http://schemas.microsoft.com/office/drawing/2016/5/11/chartex" xmlns:cx6="http://schemas.microsoft.com/office/drawing/2016/5/12/chartex" xmlns:cx7="http://schemas.microsoft.com/office/drawing/2016/5/13/chartex" xmlns:cx8="http://schemas.microsoft.com/office/drawing/2016/5/14/chartex" xmlns:mc="http://schemas.openxmlformats.org/markup-compatibility/2006" xmlns:aink="http://schemas.microsoft.com/office/drawing/2016/ink" xmlns:am3d="http://schemas.microsoft.com/office/drawing/2017/model3d" xmlns:o="urn:schemas-microsoft-com:office:office" xmlns:r="http://schemas.openxmlformats.org/officeDocument/2006/relationships" xmlns:m="http://schemas.openxmlformats.org/officeDocument/2006/math" xmlns:v="urn:schemas-microsoft-com:vml" xmlns:wp14="http://schemas.microsoft.com/office/word/2010/wordprocessingDrawing" xmlns:wp="http://schemas.openxmlformats.org/drawingml/2006/wordprocessingDrawing" xmlns:w10="urn:schemas-microsoft-com:office:word" xmlns:w="http://schemas.openxmlformats.org/wordprocessingml/2006/main" xmlns:w14="http://schemas.microsoft.com/office/word/2010/wordml" xmlns:w15="http://schemas.microsoft.com/office/word/2012/wordml" xmlns:w16cex="http://schemas.microsoft.com/office/word/2018/wordml/cex" xmlns:w16cid="http://schemas.microsoft.com/office/word/2016/wordml/cid" xmlns:w16="http://schemas.microsoft.com/office/word/2018/wordml" xmlns:w16se="http://schemas.microsoft.com/office/word/2015/wordml/symex" xmlns:wpg="http://schemas.microsoft.com/office/word/2010/wordprocessingGroup" xmlns:wpi="http://schemas.microsoft.com/office/word/2010/wordprocessingInk" xmlns:wne="http://schemas.microsoft.com/office/word/2006/wordml" xmlns:wps="http://schemas.microsoft.com/office/word/2010/wordprocessingShape" mc:Ignorable="w14 w15 w16se w16cid w16 w16cex wp14">
   <w:sdt>
     <w:sdtPr>
       <w:id w:val="8617745"/>
@@ -10502,7 +10497,7 @@
 </file>
 
 <file path=word/footnotes.xml><?xml version="1.0" encoding="utf-8"?>
-<w:footnotes xmlns:wpc="http://schemas.microsoft.com/office/word/2010/wordprocessingCanvas" xmlns:cx="http://schemas.microsoft.com/office/drawing/2014/chartex" xmlns:cx1="http://schemas.microsoft.com/office/drawing/2015/9/8/chartex" xmlns:cx2="http://schemas.microsoft.com/office/drawing/2015/10/21/chartex" xmlns:cx3="http://schemas.microsoft.com/office/drawing/2016/5/9/chartex" xmlns:cx4="http://schemas.microsoft.com/office/drawing/2016/5/10/chartex" xmlns:cx5="http://schemas.microsoft.com/office/drawing/2016/5/11/chartex" xmlns:cx6="http://schemas.microsoft.com/office/drawing/2016/5/12/chartex" xmlns:cx7="http://schemas.microsoft.com/office/drawing/2016/5/13/chartex" xmlns:cx8="http://schemas.microsoft.com/office/drawing/2016/5/14/chartex" xmlns:mc="http://schemas.openxmlformats.org/markup-compatibility/2006" xmlns:aink="http://schemas.microsoft.com/office/drawing/2016/ink" xmlns:am3d="http://schemas.microsoft.com/office/drawing/2017/model3d" xmlns:o="urn:schemas-microsoft-com:office:office" xmlns:r="http://schemas.openxmlformats.org/officeDocument/2006/relationships" xmlns:m="http://schemas.openxmlformats.org/officeDocument/2006/math" xmlns:v="urn:schemas-microsoft-com:vml" xmlns:wp14="http://schemas.microsoft.com/office/word/2010/wordprocessingDrawing" xmlns:wp="http://schemas.openxmlformats.org/drawingml/2006/wordprocessingDrawing" xmlns:w10="urn:schemas-microsoft-com:office:word" xmlns:w="http://schemas.openxmlformats.org/wordprocessingml/2006/main" xmlns:w14="http://schemas.microsoft.com/office/word/2010/wordml" xmlns:w15="http://schemas.microsoft.com/office/word/2012/wordml" xmlns:w16cid="http://schemas.microsoft.com/office/word/2016/wordml/cid" xmlns:w16se="http://schemas.microsoft.com/office/word/2015/wordml/symex" xmlns:wpg="http://schemas.microsoft.com/office/word/2010/wordprocessingGroup" xmlns:wpi="http://schemas.microsoft.com/office/word/2010/wordprocessingInk" xmlns:wne="http://schemas.microsoft.com/office/word/2006/wordml" xmlns:wps="http://schemas.microsoft.com/office/word/2010/wordprocessingShape" mc:Ignorable="w14 w15 w16se w16cid wp14">
+<w:footnotes xmlns:wpc="http://schemas.microsoft.com/office/word/2010/wordprocessingCanvas" xmlns:cx="http://schemas.microsoft.com/office/drawing/2014/chartex" xmlns:cx1="http://schemas.microsoft.com/office/drawing/2015/9/8/chartex" xmlns:cx2="http://schemas.microsoft.com/office/drawing/2015/10/21/chartex" xmlns:cx3="http://schemas.microsoft.com/office/drawing/2016/5/9/chartex" xmlns:cx4="http://schemas.microsoft.com/office/drawing/2016/5/10/chartex" xmlns:cx5="http://schemas.microsoft.com/office/drawing/2016/5/11/chartex" xmlns:cx6="http://schemas.microsoft.com/office/drawing/2016/5/12/chartex" xmlns:cx7="http://schemas.microsoft.com/office/drawing/2016/5/13/chartex" xmlns:cx8="http://schemas.microsoft.com/office/drawing/2016/5/14/chartex" xmlns:mc="http://schemas.openxmlformats.org/markup-compatibility/2006" xmlns:aink="http://schemas.microsoft.com/office/drawing/2016/ink" xmlns:am3d="http://schemas.microsoft.com/office/drawing/2017/model3d" xmlns:o="urn:schemas-microsoft-com:office:office" xmlns:r="http://schemas.openxmlformats.org/officeDocument/2006/relationships" xmlns:m="http://schemas.openxmlformats.org/officeDocument/2006/math" xmlns:v="urn:schemas-microsoft-com:vml" xmlns:wp14="http://schemas.microsoft.com/office/word/2010/wordprocessingDrawing" xmlns:wp="http://schemas.openxmlformats.org/drawingml/2006/wordprocessingDrawing" xmlns:w10="urn:schemas-microsoft-com:office:word" xmlns:w="http://schemas.openxmlformats.org/wordprocessingml/2006/main" xmlns:w14="http://schemas.microsoft.com/office/word/2010/wordml" xmlns:w15="http://schemas.microsoft.com/office/word/2012/wordml" xmlns:w16cex="http://schemas.microsoft.com/office/word/2018/wordml/cex" xmlns:w16cid="http://schemas.microsoft.com/office/word/2016/wordml/cid" xmlns:w16="http://schemas.microsoft.com/office/word/2018/wordml" xmlns:w16se="http://schemas.microsoft.com/office/word/2015/wordml/symex" xmlns:wpg="http://schemas.microsoft.com/office/word/2010/wordprocessingGroup" xmlns:wpi="http://schemas.microsoft.com/office/word/2010/wordprocessingInk" xmlns:wne="http://schemas.microsoft.com/office/word/2006/wordml" xmlns:wps="http://schemas.microsoft.com/office/word/2010/wordprocessingShape" mc:Ignorable="w14 w15 w16se w16cid w16 w16cex wp14">
   <w:footnote w:type="separator" w:id="-1">
     <w:p>
       <w:pPr>
@@ -10527,7 +10522,7 @@
 </file>
 
 <file path=word/numbering.xml><?xml version="1.0" encoding="utf-8"?>
-<w:numbering xmlns:wpc="http://schemas.microsoft.com/office/word/2010/wordprocessingCanvas" xmlns:cx="http://schemas.microsoft.com/office/drawing/2014/chartex" xmlns:cx1="http://schemas.microsoft.com/office/drawing/2015/9/8/chartex" xmlns:cx2="http://schemas.microsoft.com/office/drawing/2015/10/21/chartex" xmlns:cx3="http://schemas.microsoft.com/office/drawing/2016/5/9/chartex" xmlns:cx4="http://schemas.microsoft.com/office/drawing/2016/5/10/chartex" xmlns:cx5="http://schemas.microsoft.com/office/drawing/2016/5/11/chartex" xmlns:cx6="http://schemas.microsoft.com/office/drawing/2016/5/12/chartex" xmlns:cx7="http://schemas.microsoft.com/office/drawing/2016/5/13/chartex" xmlns:cx8="http://schemas.microsoft.com/office/drawing/2016/5/14/chartex" xmlns:mc="http://schemas.openxmlformats.org/markup-compatibility/2006" xmlns:aink="http://schemas.microsoft.com/office/drawing/2016/ink" xmlns:am3d="http://schemas.microsoft.com/office/drawing/2017/model3d" xmlns:o="urn:schemas-microsoft-com:office:office" xmlns:r="http://schemas.openxmlformats.org/officeDocument/2006/relationships" xmlns:m="http://schemas.openxmlformats.org/officeDocument/2006/math" xmlns:v="urn:schemas-microsoft-com:vml" xmlns:wp14="http://schemas.microsoft.com/office/word/2010/wordprocessingDrawing" xmlns:wp="http://schemas.openxmlformats.org/drawingml/2006/wordprocessingDrawing" xmlns:w10="urn:schemas-microsoft-com:office:word" xmlns:w="http://schemas.openxmlformats.org/wordprocessingml/2006/main" xmlns:w14="http://schemas.microsoft.com/office/word/2010/wordml" xmlns:w15="http://schemas.microsoft.com/office/word/2012/wordml" xmlns:w16cid="http://schemas.microsoft.com/office/word/2016/wordml/cid" xmlns:w16se="http://schemas.microsoft.com/office/word/2015/wordml/symex" xmlns:wpg="http://schemas.microsoft.com/office/word/2010/wordprocessingGroup" xmlns:wpi="http://schemas.microsoft.com/office/word/2010/wordprocessingInk" xmlns:wne="http://schemas.microsoft.com/office/word/2006/wordml" xmlns:wps="http://schemas.microsoft.com/office/word/2010/wordprocessingShape" mc:Ignorable="w14 w15 w16se w16cid wp14">
+<w:numbering xmlns:wpc="http://schemas.microsoft.com/office/word/2010/wordprocessingCanvas" xmlns:cx="http://schemas.microsoft.com/office/drawing/2014/chartex" xmlns:cx1="http://schemas.microsoft.com/office/drawing/2015/9/8/chartex" xmlns:cx2="http://schemas.microsoft.com/office/drawing/2015/10/21/chartex" xmlns:cx3="http://schemas.microsoft.com/office/drawing/2016/5/9/chartex" xmlns:cx4="http://schemas.microsoft.com/office/drawing/2016/5/10/chartex" xmlns:cx5="http://schemas.microsoft.com/office/drawing/2016/5/11/chartex" xmlns:cx6="http://schemas.microsoft.com/office/drawing/2016/5/12/chartex" xmlns:cx7="http://schemas.microsoft.com/office/drawing/2016/5/13/chartex" xmlns:cx8="http://schemas.microsoft.com/office/drawing/2016/5/14/chartex" xmlns:mc="http://schemas.openxmlformats.org/markup-compatibility/2006" xmlns:aink="http://schemas.microsoft.com/office/drawing/2016/ink" xmlns:am3d="http://schemas.microsoft.com/office/drawing/2017/model3d" xmlns:o="urn:schemas-microsoft-com:office:office" xmlns:r="http://schemas.openxmlformats.org/officeDocument/2006/relationships" xmlns:m="http://schemas.openxmlformats.org/officeDocument/2006/math" xmlns:v="urn:schemas-microsoft-com:vml" xmlns:wp14="http://schemas.microsoft.com/office/word/2010/wordprocessingDrawing" xmlns:wp="http://schemas.openxmlformats.org/drawingml/2006/wordprocessingDrawing" xmlns:w10="urn:schemas-microsoft-com:office:word" xmlns:w="http://schemas.openxmlformats.org/wordprocessingml/2006/main" xmlns:w14="http://schemas.microsoft.com/office/word/2010/wordml" xmlns:w15="http://schemas.microsoft.com/office/word/2012/wordml" xmlns:w16cex="http://schemas.microsoft.com/office/word/2018/wordml/cex" xmlns:w16cid="http://schemas.microsoft.com/office/word/2016/wordml/cid" xmlns:w16="http://schemas.microsoft.com/office/word/2018/wordml" xmlns:w16se="http://schemas.microsoft.com/office/word/2015/wordml/symex" xmlns:wpg="http://schemas.microsoft.com/office/word/2010/wordprocessingGroup" xmlns:wpi="http://schemas.microsoft.com/office/word/2010/wordprocessingInk" xmlns:wne="http://schemas.microsoft.com/office/word/2006/wordml" xmlns:wps="http://schemas.microsoft.com/office/word/2010/wordprocessingShape" mc:Ignorable="w14 w15 w16se w16cid w16 w16cex wp14">
   <w:abstractNum w:abstractNumId="0" w15:restartNumberingAfterBreak="0">
     <w:nsid w:val="07993B76"/>
     <w:multiLevelType w:val="hybridMultilevel"/>
@@ -14152,7 +14147,7 @@
 </file>
 
 <file path=word/styles.xml><?xml version="1.0" encoding="utf-8"?>
-<w:styles xmlns:mc="http://schemas.openxmlformats.org/markup-compatibility/2006" xmlns:r="http://schemas.openxmlformats.org/officeDocument/2006/relationships" xmlns:w="http://schemas.openxmlformats.org/wordprocessingml/2006/main" xmlns:w14="http://schemas.microsoft.com/office/word/2010/wordml" xmlns:w15="http://schemas.microsoft.com/office/word/2012/wordml" xmlns:w16cid="http://schemas.microsoft.com/office/word/2016/wordml/cid" xmlns:w16se="http://schemas.microsoft.com/office/word/2015/wordml/symex" mc:Ignorable="w14 w15 w16se w16cid">
+<w:styles xmlns:mc="http://schemas.openxmlformats.org/markup-compatibility/2006" xmlns:r="http://schemas.openxmlformats.org/officeDocument/2006/relationships" xmlns:w="http://schemas.openxmlformats.org/wordprocessingml/2006/main" xmlns:w14="http://schemas.microsoft.com/office/word/2010/wordml" xmlns:w15="http://schemas.microsoft.com/office/word/2012/wordml" xmlns:w16cex="http://schemas.microsoft.com/office/word/2018/wordml/cex" xmlns:w16cid="http://schemas.microsoft.com/office/word/2016/wordml/cid" xmlns:w16="http://schemas.microsoft.com/office/word/2018/wordml" xmlns:w16se="http://schemas.microsoft.com/office/word/2015/wordml/symex" mc:Ignorable="w14 w15 w16se w16cid w16 w16cex">
   <w:docDefaults>
     <w:rPrDefault>
       <w:rPr>
@@ -14168,7 +14163,7 @@
       </w:pPr>
     </w:pPrDefault>
   </w:docDefaults>
-  <w:latentStyles w:defLockedState="0" w:defUIPriority="99" w:defSemiHidden="0" w:defUnhideWhenUsed="0" w:defQFormat="0" w:count="375">
+  <w:latentStyles w:defLockedState="0" w:defUIPriority="99" w:defSemiHidden="0" w:defUnhideWhenUsed="0" w:defQFormat="0" w:count="376">
     <w:lsdException w:name="Normal" w:uiPriority="0" w:qFormat="1"/>
     <w:lsdException w:name="heading 1" w:uiPriority="9" w:qFormat="1"/>
     <w:lsdException w:name="heading 2" w:semiHidden="1" w:uiPriority="9" w:unhideWhenUsed="1" w:qFormat="1"/>
@@ -14317,11 +14312,11 @@
     <w:lsdException w:name="Table Elegant" w:semiHidden="1" w:unhideWhenUsed="1"/>
     <w:lsdException w:name="Table Professional" w:semiHidden="1" w:unhideWhenUsed="1"/>
     <w:lsdException w:name="Table Subtle 1" w:semiHidden="1" w:unhideWhenUsed="1"/>
+    <w:lsdException w:name="Table Subtle 2" w:semiHidden="1" w:unhideWhenUsed="1"/>
     <w:lsdException w:name="Table Web 1" w:semiHidden="1" w:unhideWhenUsed="1"/>
     <w:lsdException w:name="Table Web 2" w:semiHidden="1" w:unhideWhenUsed="1"/>
     <w:lsdException w:name="Balloon Text" w:semiHidden="1" w:unhideWhenUsed="1"/>
     <w:lsdException w:name="Table Grid" w:uiPriority="39"/>
-    <w:lsdException w:name="Table Theme" w:semiHidden="1" w:unhideWhenUsed="1"/>
     <w:lsdException w:name="Placeholder Text" w:semiHidden="1"/>
     <w:lsdException w:name="No Spacing" w:uiPriority="1" w:qFormat="1"/>
     <w:lsdException w:name="Light Shading" w:uiPriority="60"/>
@@ -14541,6 +14536,7 @@
     <w:lsdException w:name="Smart Hyperlink" w:semiHidden="1" w:unhideWhenUsed="1"/>
     <w:lsdException w:name="Hashtag" w:semiHidden="1" w:unhideWhenUsed="1"/>
     <w:lsdException w:name="Unresolved Mention" w:semiHidden="1" w:unhideWhenUsed="1"/>
+    <w:lsdException w:name="Smart Link" w:semiHidden="1" w:unhideWhenUsed="1"/>
   </w:latentStyles>
   <w:style w:type="paragraph" w:default="1" w:styleId="Normal">
     <w:name w:val="Normal"/>

--- a/ColgAlg_Pre-Cal/Notes/Lect-2/Word/sec-2.1_sol.docx
+++ b/ColgAlg_Pre-Cal/Notes/Lect-2/Word/sec-2.1_sol.docx
@@ -1,6 +1,6 @@
 
 <file path=word/document.xml><?xml version="1.0" encoding="utf-8"?>
-<w:document xmlns:wpc="http://schemas.microsoft.com/office/word/2010/wordprocessingCanvas" xmlns:cx="http://schemas.microsoft.com/office/drawing/2014/chartex" xmlns:cx1="http://schemas.microsoft.com/office/drawing/2015/9/8/chartex" xmlns:cx2="http://schemas.microsoft.com/office/drawing/2015/10/21/chartex" xmlns:cx3="http://schemas.microsoft.com/office/drawing/2016/5/9/chartex" xmlns:cx4="http://schemas.microsoft.com/office/drawing/2016/5/10/chartex" xmlns:cx5="http://schemas.microsoft.com/office/drawing/2016/5/11/chartex" xmlns:cx6="http://schemas.microsoft.com/office/drawing/2016/5/12/chartex" xmlns:cx7="http://schemas.microsoft.com/office/drawing/2016/5/13/chartex" xmlns:cx8="http://schemas.microsoft.com/office/drawing/2016/5/14/chartex" xmlns:mc="http://schemas.openxmlformats.org/markup-compatibility/2006" xmlns:aink="http://schemas.microsoft.com/office/drawing/2016/ink" xmlns:am3d="http://schemas.microsoft.com/office/drawing/2017/model3d" xmlns:o="urn:schemas-microsoft-com:office:office" xmlns:r="http://schemas.openxmlformats.org/officeDocument/2006/relationships" xmlns:m="http://schemas.openxmlformats.org/officeDocument/2006/math" xmlns:v="urn:schemas-microsoft-com:vml" xmlns:wp14="http://schemas.microsoft.com/office/word/2010/wordprocessingDrawing" xmlns:wp="http://schemas.openxmlformats.org/drawingml/2006/wordprocessingDrawing" xmlns:w10="urn:schemas-microsoft-com:office:word" xmlns:w="http://schemas.openxmlformats.org/wordprocessingml/2006/main" xmlns:w14="http://schemas.microsoft.com/office/word/2010/wordml" xmlns:w15="http://schemas.microsoft.com/office/word/2012/wordml" xmlns:w16cex="http://schemas.microsoft.com/office/word/2018/wordml/cex" xmlns:w16cid="http://schemas.microsoft.com/office/word/2016/wordml/cid" xmlns:w16="http://schemas.microsoft.com/office/word/2018/wordml" xmlns:w16se="http://schemas.microsoft.com/office/word/2015/wordml/symex" xmlns:wpg="http://schemas.microsoft.com/office/word/2010/wordprocessingGroup" xmlns:wpi="http://schemas.microsoft.com/office/word/2010/wordprocessingInk" xmlns:wne="http://schemas.microsoft.com/office/word/2006/wordml" xmlns:wps="http://schemas.microsoft.com/office/word/2010/wordprocessingShape" mc:Ignorable="w14 w15 w16se w16cid w16 w16cex wp14">
+<w:document xmlns:wpc="http://schemas.microsoft.com/office/word/2010/wordprocessingCanvas" xmlns:cx="http://schemas.microsoft.com/office/drawing/2014/chartex" xmlns:cx1="http://schemas.microsoft.com/office/drawing/2015/9/8/chartex" xmlns:cx2="http://schemas.microsoft.com/office/drawing/2015/10/21/chartex" xmlns:cx3="http://schemas.microsoft.com/office/drawing/2016/5/9/chartex" xmlns:cx4="http://schemas.microsoft.com/office/drawing/2016/5/10/chartex" xmlns:cx5="http://schemas.microsoft.com/office/drawing/2016/5/11/chartex" xmlns:cx6="http://schemas.microsoft.com/office/drawing/2016/5/12/chartex" xmlns:cx7="http://schemas.microsoft.com/office/drawing/2016/5/13/chartex" xmlns:cx8="http://schemas.microsoft.com/office/drawing/2016/5/14/chartex" xmlns:mc="http://schemas.openxmlformats.org/markup-compatibility/2006" xmlns:aink="http://schemas.microsoft.com/office/drawing/2016/ink" xmlns:am3d="http://schemas.microsoft.com/office/drawing/2017/model3d" xmlns:o="urn:schemas-microsoft-com:office:office" xmlns:r="http://schemas.openxmlformats.org/officeDocument/2006/relationships" xmlns:m="http://schemas.openxmlformats.org/officeDocument/2006/math" xmlns:v="urn:schemas-microsoft-com:vml" xmlns:wp14="http://schemas.microsoft.com/office/word/2010/wordprocessingDrawing" xmlns:wp="http://schemas.openxmlformats.org/drawingml/2006/wordprocessingDrawing" xmlns:w10="urn:schemas-microsoft-com:office:word" xmlns:w="http://schemas.openxmlformats.org/wordprocessingml/2006/main" xmlns:w14="http://schemas.microsoft.com/office/word/2010/wordml" xmlns:w15="http://schemas.microsoft.com/office/word/2012/wordml" xmlns:w16cex="http://schemas.microsoft.com/office/word/2018/wordml/cex" xmlns:w16cid="http://schemas.microsoft.com/office/word/2016/wordml/cid" xmlns:w16="http://schemas.microsoft.com/office/word/2018/wordml" xmlns:w16sdtdh="http://schemas.microsoft.com/office/word/2020/wordml/sdtdatahash" xmlns:w16se="http://schemas.microsoft.com/office/word/2015/wordml/symex" xmlns:wpg="http://schemas.microsoft.com/office/word/2010/wordprocessingGroup" xmlns:wpi="http://schemas.microsoft.com/office/word/2010/wordprocessingInk" xmlns:wne="http://schemas.microsoft.com/office/word/2006/wordml" xmlns:wps="http://schemas.microsoft.com/office/word/2010/wordprocessingShape" mc:Ignorable="w14 w15 w16se w16cid w16 w16cex w16sdtdh wp14">
   <w:body>
     <w:p>
       <w:pPr>
@@ -140,10 +140,10 @@
             <v:path o:extrusionok="f" gradientshapeok="t" o:connecttype="rect"/>
             <o:lock v:ext="edit" aspectratio="t"/>
           </v:shapetype>
-          <v:shape id="_x0000_i1025" type="#_x0000_t75" style="width:150pt;height:56.4pt" o:ole="">
+          <v:shape id="_x0000_i1025" type="#_x0000_t75" style="width:150pt;height:56.35pt" o:ole="">
             <v:imagedata r:id="rId8" o:title=""/>
           </v:shape>
-          <o:OLEObject Type="Embed" ProgID="Equation.DSMT4" ShapeID="_x0000_i1025" DrawAspect="Content" ObjectID="_1654262373" r:id="rId9"/>
+          <o:OLEObject Type="Embed" ProgID="Equation.DSMT4" ShapeID="_x0000_i1025" DrawAspect="Content" ObjectID="_1686951458" r:id="rId9"/>
         </w:object>
       </w:r>
       <w:r>
@@ -166,10 +166,10 @@
           <w:position w:val="-10"/>
         </w:rPr>
         <w:object w:dxaOrig="2880" w:dyaOrig="320" w14:anchorId="06AD5A37">
-          <v:shape id="_x0000_i1026" type="#_x0000_t75" style="width:2in;height:15.6pt" o:ole="">
+          <v:shape id="_x0000_i1026" type="#_x0000_t75" style="width:2in;height:15.65pt" o:ole="">
             <v:imagedata r:id="rId10" o:title=""/>
           </v:shape>
-          <o:OLEObject Type="Embed" ProgID="Equation.DSMT4" ShapeID="_x0000_i1026" DrawAspect="Content" ObjectID="_1654262374" r:id="rId11"/>
+          <o:OLEObject Type="Embed" ProgID="Equation.DSMT4" ShapeID="_x0000_i1026" DrawAspect="Content" ObjectID="_1686951459" r:id="rId11"/>
         </w:object>
       </w:r>
     </w:p>
@@ -207,10 +207,10 @@
           <w:position w:val="-10"/>
         </w:rPr>
         <w:object w:dxaOrig="1880" w:dyaOrig="320" w14:anchorId="436A9632">
-          <v:shape id="_x0000_i1027" type="#_x0000_t75" style="width:93.6pt;height:15.6pt" o:ole="">
+          <v:shape id="_x0000_i1027" type="#_x0000_t75" style="width:93.65pt;height:15.65pt" o:ole="">
             <v:imagedata r:id="rId12" o:title=""/>
           </v:shape>
-          <o:OLEObject Type="Embed" ProgID="Equation.DSMT4" ShapeID="_x0000_i1027" DrawAspect="Content" ObjectID="_1654262375" r:id="rId13"/>
+          <o:OLEObject Type="Embed" ProgID="Equation.DSMT4" ShapeID="_x0000_i1027" DrawAspect="Content" ObjectID="_1686951460" r:id="rId13"/>
         </w:object>
       </w:r>
     </w:p>
@@ -228,10 +228,10 @@
           <w:position w:val="-10"/>
         </w:rPr>
         <w:object w:dxaOrig="1760" w:dyaOrig="320" w14:anchorId="6B10C810">
-          <v:shape id="_x0000_i1028" type="#_x0000_t75" style="width:87.6pt;height:15.6pt" o:ole="">
+          <v:shape id="_x0000_i1028" type="#_x0000_t75" style="width:87.65pt;height:15.65pt" o:ole="">
             <v:imagedata r:id="rId14" o:title=""/>
           </v:shape>
-          <o:OLEObject Type="Embed" ProgID="Equation.DSMT4" ShapeID="_x0000_i1028" DrawAspect="Content" ObjectID="_1654262376" r:id="rId15"/>
+          <o:OLEObject Type="Embed" ProgID="Equation.DSMT4" ShapeID="_x0000_i1028" DrawAspect="Content" ObjectID="_1686951461" r:id="rId15"/>
         </w:object>
       </w:r>
     </w:p>
@@ -249,10 +249,10 @@
           <w:position w:val="-10"/>
         </w:rPr>
         <w:object w:dxaOrig="1400" w:dyaOrig="320" w14:anchorId="7DD80E16">
-          <v:shape id="_x0000_i1029" type="#_x0000_t75" style="width:69.6pt;height:15.6pt" o:ole="">
+          <v:shape id="_x0000_i1029" type="#_x0000_t75" style="width:69.65pt;height:15.65pt" o:ole="">
             <v:imagedata r:id="rId16" o:title=""/>
           </v:shape>
-          <o:OLEObject Type="Embed" ProgID="Equation.DSMT4" ShapeID="_x0000_i1029" DrawAspect="Content" ObjectID="_1654262377" r:id="rId17"/>
+          <o:OLEObject Type="Embed" ProgID="Equation.DSMT4" ShapeID="_x0000_i1029" DrawAspect="Content" ObjectID="_1686951462" r:id="rId17"/>
         </w:object>
       </w:r>
     </w:p>
@@ -270,10 +270,10 @@
           <w:position w:val="-10"/>
         </w:rPr>
         <w:object w:dxaOrig="1520" w:dyaOrig="320" w14:anchorId="64A160FE">
-          <v:shape id="_x0000_i1030" type="#_x0000_t75" style="width:75.6pt;height:15.6pt" o:ole="">
+          <v:shape id="_x0000_i1030" type="#_x0000_t75" style="width:75.65pt;height:15.65pt" o:ole="">
             <v:imagedata r:id="rId18" o:title=""/>
           </v:shape>
-          <o:OLEObject Type="Embed" ProgID="Equation.DSMT4" ShapeID="_x0000_i1030" DrawAspect="Content" ObjectID="_1654262378" r:id="rId19"/>
+          <o:OLEObject Type="Embed" ProgID="Equation.DSMT4" ShapeID="_x0000_i1030" DrawAspect="Content" ObjectID="_1686951463" r:id="rId19"/>
         </w:object>
       </w:r>
     </w:p>
@@ -312,10 +312,10 @@
           <w:position w:val="-50"/>
         </w:rPr>
         <w:object w:dxaOrig="3040" w:dyaOrig="1120" w14:anchorId="1E12EBFC">
-          <v:shape id="_x0000_i1031" type="#_x0000_t75" style="width:152.4pt;height:56.4pt" o:ole="">
+          <v:shape id="_x0000_i1031" type="#_x0000_t75" style="width:152.35pt;height:56.35pt" o:ole="">
             <v:imagedata r:id="rId20" o:title=""/>
           </v:shape>
-          <o:OLEObject Type="Embed" ProgID="Equation.DSMT4" ShapeID="_x0000_i1031" DrawAspect="Content" ObjectID="_1654262379" r:id="rId21"/>
+          <o:OLEObject Type="Embed" ProgID="Equation.DSMT4" ShapeID="_x0000_i1031" DrawAspect="Content" ObjectID="_1686951464" r:id="rId21"/>
         </w:object>
       </w:r>
       <w:r>
@@ -338,10 +338,10 @@
           <w:position w:val="-10"/>
         </w:rPr>
         <w:object w:dxaOrig="2880" w:dyaOrig="320" w14:anchorId="56F3D1C0">
-          <v:shape id="_x0000_i1032" type="#_x0000_t75" style="width:2in;height:15.6pt" o:ole="">
+          <v:shape id="_x0000_i1032" type="#_x0000_t75" style="width:2in;height:15.65pt" o:ole="">
             <v:imagedata r:id="rId22" o:title=""/>
           </v:shape>
-          <o:OLEObject Type="Embed" ProgID="Equation.DSMT4" ShapeID="_x0000_i1032" DrawAspect="Content" ObjectID="_1654262380" r:id="rId23"/>
+          <o:OLEObject Type="Embed" ProgID="Equation.DSMT4" ShapeID="_x0000_i1032" DrawAspect="Content" ObjectID="_1686951465" r:id="rId23"/>
         </w:object>
       </w:r>
     </w:p>
@@ -379,10 +379,10 @@
           <w:position w:val="-10"/>
         </w:rPr>
         <w:object w:dxaOrig="2060" w:dyaOrig="320" w14:anchorId="62C29D39">
-          <v:shape id="_x0000_i1033" type="#_x0000_t75" style="width:102.6pt;height:15.6pt" o:ole="">
+          <v:shape id="_x0000_i1033" type="#_x0000_t75" style="width:102.65pt;height:15.65pt" o:ole="">
             <v:imagedata r:id="rId24" o:title=""/>
           </v:shape>
-          <o:OLEObject Type="Embed" ProgID="Equation.DSMT4" ShapeID="_x0000_i1033" DrawAspect="Content" ObjectID="_1654262381" r:id="rId25"/>
+          <o:OLEObject Type="Embed" ProgID="Equation.DSMT4" ShapeID="_x0000_i1033" DrawAspect="Content" ObjectID="_1686951466" r:id="rId25"/>
         </w:object>
       </w:r>
     </w:p>
@@ -400,10 +400,10 @@
           <w:position w:val="-10"/>
         </w:rPr>
         <w:object w:dxaOrig="2220" w:dyaOrig="320" w14:anchorId="5F1671D1">
-          <v:shape id="_x0000_i1034" type="#_x0000_t75" style="width:111pt;height:15.6pt" o:ole="">
+          <v:shape id="_x0000_i1034" type="#_x0000_t75" style="width:111pt;height:15.65pt" o:ole="">
             <v:imagedata r:id="rId26" o:title=""/>
           </v:shape>
-          <o:OLEObject Type="Embed" ProgID="Equation.DSMT4" ShapeID="_x0000_i1034" DrawAspect="Content" ObjectID="_1654262382" r:id="rId27"/>
+          <o:OLEObject Type="Embed" ProgID="Equation.DSMT4" ShapeID="_x0000_i1034" DrawAspect="Content" ObjectID="_1686951467" r:id="rId27"/>
         </w:object>
       </w:r>
     </w:p>
@@ -421,10 +421,10 @@
           <w:position w:val="-10"/>
         </w:rPr>
         <w:object w:dxaOrig="1939" w:dyaOrig="320" w14:anchorId="7B193E28">
-          <v:shape id="_x0000_i1035" type="#_x0000_t75" style="width:96.6pt;height:15.6pt" o:ole="">
+          <v:shape id="_x0000_i1035" type="#_x0000_t75" style="width:96.65pt;height:15.65pt" o:ole="">
             <v:imagedata r:id="rId28" o:title=""/>
           </v:shape>
-          <o:OLEObject Type="Embed" ProgID="Equation.DSMT4" ShapeID="_x0000_i1035" DrawAspect="Content" ObjectID="_1654262383" r:id="rId29"/>
+          <o:OLEObject Type="Embed" ProgID="Equation.DSMT4" ShapeID="_x0000_i1035" DrawAspect="Content" ObjectID="_1686951468" r:id="rId29"/>
         </w:object>
       </w:r>
     </w:p>
@@ -442,10 +442,10 @@
           <w:position w:val="-10"/>
         </w:rPr>
         <w:object w:dxaOrig="1939" w:dyaOrig="320" w14:anchorId="12727F91">
-          <v:shape id="_x0000_i1036" type="#_x0000_t75" style="width:96.6pt;height:15.6pt" o:ole="">
+          <v:shape id="_x0000_i1036" type="#_x0000_t75" style="width:96.65pt;height:15.65pt" o:ole="">
             <v:imagedata r:id="rId30" o:title=""/>
           </v:shape>
-          <o:OLEObject Type="Embed" ProgID="Equation.DSMT4" ShapeID="_x0000_i1036" DrawAspect="Content" ObjectID="_1654262384" r:id="rId31"/>
+          <o:OLEObject Type="Embed" ProgID="Equation.DSMT4" ShapeID="_x0000_i1036" DrawAspect="Content" ObjectID="_1686951469" r:id="rId31"/>
         </w:object>
       </w:r>
     </w:p>
@@ -484,10 +484,10 @@
           <w:position w:val="-58"/>
         </w:rPr>
         <w:object w:dxaOrig="3480" w:dyaOrig="1280" w14:anchorId="4D949B0B">
-          <v:shape id="_x0000_i1037" type="#_x0000_t75" style="width:174pt;height:63.6pt" o:ole="">
+          <v:shape id="_x0000_i1037" type="#_x0000_t75" style="width:174pt;height:63.65pt" o:ole="">
             <v:imagedata r:id="rId32" o:title=""/>
           </v:shape>
-          <o:OLEObject Type="Embed" ProgID="Equation.DSMT4" ShapeID="_x0000_i1037" DrawAspect="Content" ObjectID="_1654262385" r:id="rId33"/>
+          <o:OLEObject Type="Embed" ProgID="Equation.DSMT4" ShapeID="_x0000_i1037" DrawAspect="Content" ObjectID="_1686951470" r:id="rId33"/>
         </w:object>
       </w:r>
       <w:r>
@@ -510,10 +510,10 @@
           <w:position w:val="-10"/>
         </w:rPr>
         <w:object w:dxaOrig="3019" w:dyaOrig="320" w14:anchorId="590CC5C5">
-          <v:shape id="_x0000_i1038" type="#_x0000_t75" style="width:150.6pt;height:15.6pt" o:ole="">
+          <v:shape id="_x0000_i1038" type="#_x0000_t75" style="width:150.65pt;height:15.65pt" o:ole="">
             <v:imagedata r:id="rId34" o:title=""/>
           </v:shape>
-          <o:OLEObject Type="Embed" ProgID="Equation.DSMT4" ShapeID="_x0000_i1038" DrawAspect="Content" ObjectID="_1654262386" r:id="rId35"/>
+          <o:OLEObject Type="Embed" ProgID="Equation.DSMT4" ShapeID="_x0000_i1038" DrawAspect="Content" ObjectID="_1686951471" r:id="rId35"/>
         </w:object>
       </w:r>
     </w:p>
@@ -551,10 +551,10 @@
           <w:position w:val="-10"/>
         </w:rPr>
         <w:object w:dxaOrig="2280" w:dyaOrig="320" w14:anchorId="5A0BE910">
-          <v:shape id="_x0000_i1039" type="#_x0000_t75" style="width:114pt;height:15.6pt" o:ole="">
+          <v:shape id="_x0000_i1039" type="#_x0000_t75" style="width:114pt;height:15.65pt" o:ole="">
             <v:imagedata r:id="rId36" o:title=""/>
           </v:shape>
-          <o:OLEObject Type="Embed" ProgID="Equation.DSMT4" ShapeID="_x0000_i1039" DrawAspect="Content" ObjectID="_1654262387" r:id="rId37"/>
+          <o:OLEObject Type="Embed" ProgID="Equation.DSMT4" ShapeID="_x0000_i1039" DrawAspect="Content" ObjectID="_1686951472" r:id="rId37"/>
         </w:object>
       </w:r>
     </w:p>
@@ -572,10 +572,10 @@
           <w:position w:val="-10"/>
         </w:rPr>
         <w:object w:dxaOrig="1760" w:dyaOrig="420" w14:anchorId="15F8E421">
-          <v:shape id="_x0000_i1040" type="#_x0000_t75" style="width:87.6pt;height:21pt" o:ole="">
+          <v:shape id="_x0000_i1040" type="#_x0000_t75" style="width:87.65pt;height:21pt" o:ole="">
             <v:imagedata r:id="rId38" o:title=""/>
           </v:shape>
-          <o:OLEObject Type="Embed" ProgID="Equation.DSMT4" ShapeID="_x0000_i1040" DrawAspect="Content" ObjectID="_1654262388" r:id="rId39"/>
+          <o:OLEObject Type="Embed" ProgID="Equation.DSMT4" ShapeID="_x0000_i1040" DrawAspect="Content" ObjectID="_1686951473" r:id="rId39"/>
         </w:object>
       </w:r>
     </w:p>
@@ -595,10 +595,10 @@
           <w:position w:val="-10"/>
         </w:rPr>
         <w:object w:dxaOrig="520" w:dyaOrig="340" w14:anchorId="08548D40">
-          <v:shape id="_x0000_i1041" type="#_x0000_t75" style="width:26.4pt;height:17.4pt" o:ole="">
+          <v:shape id="_x0000_i1041" type="#_x0000_t75" style="width:26.35pt;height:17.35pt" o:ole="">
             <v:imagedata r:id="rId40" o:title=""/>
           </v:shape>
-          <o:OLEObject Type="Embed" ProgID="Equation.DSMT4" ShapeID="_x0000_i1041" DrawAspect="Content" ObjectID="_1654262389" r:id="rId41"/>
+          <o:OLEObject Type="Embed" ProgID="Equation.DSMT4" ShapeID="_x0000_i1041" DrawAspect="Content" ObjectID="_1686951474" r:id="rId41"/>
         </w:object>
       </w:r>
     </w:p>
@@ -616,10 +616,10 @@
           <w:position w:val="-10"/>
         </w:rPr>
         <w:object w:dxaOrig="1520" w:dyaOrig="420" w14:anchorId="2EBB79C3">
-          <v:shape id="_x0000_i1042" type="#_x0000_t75" style="width:75.6pt;height:21pt" o:ole="">
+          <v:shape id="_x0000_i1042" type="#_x0000_t75" style="width:75.65pt;height:21pt" o:ole="">
             <v:imagedata r:id="rId42" o:title=""/>
           </v:shape>
-          <o:OLEObject Type="Embed" ProgID="Equation.DSMT4" ShapeID="_x0000_i1042" DrawAspect="Content" ObjectID="_1654262390" r:id="rId43"/>
+          <o:OLEObject Type="Embed" ProgID="Equation.DSMT4" ShapeID="_x0000_i1042" DrawAspect="Content" ObjectID="_1686951475" r:id="rId43"/>
         </w:object>
       </w:r>
     </w:p>
@@ -640,10 +640,10 @@
           <w:position w:val="-10"/>
         </w:rPr>
         <w:object w:dxaOrig="499" w:dyaOrig="340" w14:anchorId="693AF971">
-          <v:shape id="_x0000_i1043" type="#_x0000_t75" style="width:24.6pt;height:17.4pt" o:ole="">
+          <v:shape id="_x0000_i1043" type="#_x0000_t75" style="width:24.65pt;height:17.35pt" o:ole="">
             <v:imagedata r:id="rId44" o:title=""/>
           </v:shape>
-          <o:OLEObject Type="Embed" ProgID="Equation.DSMT4" ShapeID="_x0000_i1043" DrawAspect="Content" ObjectID="_1654262391" r:id="rId45"/>
+          <o:OLEObject Type="Embed" ProgID="Equation.DSMT4" ShapeID="_x0000_i1043" DrawAspect="Content" ObjectID="_1686951476" r:id="rId45"/>
         </w:object>
       </w:r>
     </w:p>
@@ -661,10 +661,10 @@
           <w:position w:val="-10"/>
         </w:rPr>
         <w:object w:dxaOrig="2020" w:dyaOrig="420" w14:anchorId="16804875">
-          <v:shape id="_x0000_i1044" type="#_x0000_t75" style="width:100.2pt;height:21pt" o:ole="">
+          <v:shape id="_x0000_i1044" type="#_x0000_t75" style="width:100.35pt;height:21pt" o:ole="">
             <v:imagedata r:id="rId46" o:title=""/>
           </v:shape>
-          <o:OLEObject Type="Embed" ProgID="Equation.DSMT4" ShapeID="_x0000_i1044" DrawAspect="Content" ObjectID="_1654262392" r:id="rId47"/>
+          <o:OLEObject Type="Embed" ProgID="Equation.DSMT4" ShapeID="_x0000_i1044" DrawAspect="Content" ObjectID="_1686951477" r:id="rId47"/>
         </w:object>
       </w:r>
     </w:p>
@@ -687,10 +687,10 @@
           <w:position w:val="-10"/>
         </w:rPr>
         <w:object w:dxaOrig="660" w:dyaOrig="340" w14:anchorId="52687344">
-          <v:shape id="_x0000_i1045" type="#_x0000_t75" style="width:33pt;height:17.4pt" o:ole="">
+          <v:shape id="_x0000_i1045" type="#_x0000_t75" style="width:33pt;height:17.35pt" o:ole="">
             <v:imagedata r:id="rId48" o:title=""/>
           </v:shape>
-          <o:OLEObject Type="Embed" ProgID="Equation.DSMT4" ShapeID="_x0000_i1045" DrawAspect="Content" ObjectID="_1654262393" r:id="rId49"/>
+          <o:OLEObject Type="Embed" ProgID="Equation.DSMT4" ShapeID="_x0000_i1045" DrawAspect="Content" ObjectID="_1686951478" r:id="rId49"/>
         </w:object>
       </w:r>
     </w:p>
@@ -728,10 +728,10 @@
           <w:position w:val="-46"/>
         </w:rPr>
         <w:object w:dxaOrig="2600" w:dyaOrig="1040" w14:anchorId="0C1ACB7A">
-          <v:shape id="_x0000_i1046" type="#_x0000_t75" style="width:129.6pt;height:51.6pt" o:ole="">
+          <v:shape id="_x0000_i1046" type="#_x0000_t75" style="width:129.65pt;height:51.65pt" o:ole="">
             <v:imagedata r:id="rId50" o:title=""/>
           </v:shape>
-          <o:OLEObject Type="Embed" ProgID="Equation.DSMT4" ShapeID="_x0000_i1046" DrawAspect="Content" ObjectID="_1654262394" r:id="rId51"/>
+          <o:OLEObject Type="Embed" ProgID="Equation.DSMT4" ShapeID="_x0000_i1046" DrawAspect="Content" ObjectID="_1686951479" r:id="rId51"/>
         </w:object>
       </w:r>
       <w:r>
@@ -748,10 +748,10 @@
           <w:position w:val="-10"/>
         </w:rPr>
         <w:object w:dxaOrig="2020" w:dyaOrig="320" w14:anchorId="7AFCBDA4">
-          <v:shape id="_x0000_i1047" type="#_x0000_t75" style="width:101.4pt;height:15.6pt" o:ole="">
+          <v:shape id="_x0000_i1047" type="#_x0000_t75" style="width:101.35pt;height:15.65pt" o:ole="">
             <v:imagedata r:id="rId52" o:title=""/>
           </v:shape>
-          <o:OLEObject Type="Embed" ProgID="Equation.DSMT4" ShapeID="_x0000_i1047" DrawAspect="Content" ObjectID="_1654262395" r:id="rId53"/>
+          <o:OLEObject Type="Embed" ProgID="Equation.DSMT4" ShapeID="_x0000_i1047" DrawAspect="Content" ObjectID="_1686951480" r:id="rId53"/>
         </w:object>
       </w:r>
     </w:p>
@@ -789,10 +789,10 @@
           <w:position w:val="-20"/>
         </w:rPr>
         <w:object w:dxaOrig="1359" w:dyaOrig="620" w14:anchorId="4D0430DE">
-          <v:shape id="_x0000_i1048" type="#_x0000_t75" style="width:67.2pt;height:30.6pt" o:ole="">
+          <v:shape id="_x0000_i1048" type="#_x0000_t75" style="width:67.35pt;height:30.65pt" o:ole="">
             <v:imagedata r:id="rId54" o:title=""/>
           </v:shape>
-          <o:OLEObject Type="Embed" ProgID="Equation.DSMT4" ShapeID="_x0000_i1048" DrawAspect="Content" ObjectID="_1654262396" r:id="rId55"/>
+          <o:OLEObject Type="Embed" ProgID="Equation.DSMT4" ShapeID="_x0000_i1048" DrawAspect="Content" ObjectID="_1686951481" r:id="rId55"/>
         </w:object>
       </w:r>
     </w:p>
@@ -812,10 +812,10 @@
           <w:position w:val="-10"/>
         </w:rPr>
         <w:object w:dxaOrig="499" w:dyaOrig="340" w14:anchorId="34D38AE4">
-          <v:shape id="_x0000_i1049" type="#_x0000_t75" style="width:24.6pt;height:17.4pt" o:ole="">
+          <v:shape id="_x0000_i1049" type="#_x0000_t75" style="width:24.65pt;height:17.35pt" o:ole="">
             <v:imagedata r:id="rId56" o:title=""/>
           </v:shape>
-          <o:OLEObject Type="Embed" ProgID="Equation.DSMT4" ShapeID="_x0000_i1049" DrawAspect="Content" ObjectID="_1654262397" r:id="rId57"/>
+          <o:OLEObject Type="Embed" ProgID="Equation.DSMT4" ShapeID="_x0000_i1049" DrawAspect="Content" ObjectID="_1686951482" r:id="rId57"/>
         </w:object>
       </w:r>
       <w:r>
@@ -836,10 +836,10 @@
           <w:position w:val="-20"/>
         </w:rPr>
         <w:object w:dxaOrig="1380" w:dyaOrig="620" w14:anchorId="3284294A">
-          <v:shape id="_x0000_i1050" type="#_x0000_t75" style="width:69pt;height:30.6pt" o:ole="">
+          <v:shape id="_x0000_i1050" type="#_x0000_t75" style="width:69pt;height:30.65pt" o:ole="">
             <v:imagedata r:id="rId58" o:title=""/>
           </v:shape>
-          <o:OLEObject Type="Embed" ProgID="Equation.DSMT4" ShapeID="_x0000_i1050" DrawAspect="Content" ObjectID="_1654262398" r:id="rId59"/>
+          <o:OLEObject Type="Embed" ProgID="Equation.DSMT4" ShapeID="_x0000_i1050" DrawAspect="Content" ObjectID="_1686951483" r:id="rId59"/>
         </w:object>
       </w:r>
     </w:p>
@@ -859,10 +859,10 @@
           <w:position w:val="-10"/>
         </w:rPr>
         <w:object w:dxaOrig="499" w:dyaOrig="340" w14:anchorId="1330DB45">
-          <v:shape id="_x0000_i1051" type="#_x0000_t75" style="width:24.6pt;height:17.4pt" o:ole="">
+          <v:shape id="_x0000_i1051" type="#_x0000_t75" style="width:24.65pt;height:17.35pt" o:ole="">
             <v:imagedata r:id="rId60" o:title=""/>
           </v:shape>
-          <o:OLEObject Type="Embed" ProgID="Equation.DSMT4" ShapeID="_x0000_i1051" DrawAspect="Content" ObjectID="_1654262399" r:id="rId61"/>
+          <o:OLEObject Type="Embed" ProgID="Equation.DSMT4" ShapeID="_x0000_i1051" DrawAspect="Content" ObjectID="_1686951484" r:id="rId61"/>
         </w:object>
       </w:r>
       <w:r>
@@ -883,10 +883,10 @@
           <w:position w:val="-18"/>
         </w:rPr>
         <w:object w:dxaOrig="1020" w:dyaOrig="440" w14:anchorId="5458A24F">
-          <v:shape id="_x0000_i1052" type="#_x0000_t75" style="width:51pt;height:21.6pt" o:ole="">
+          <v:shape id="_x0000_i1052" type="#_x0000_t75" style="width:51pt;height:21.65pt" o:ole="">
             <v:imagedata r:id="rId62" o:title=""/>
           </v:shape>
-          <o:OLEObject Type="Embed" ProgID="Equation.DSMT4" ShapeID="_x0000_i1052" DrawAspect="Content" ObjectID="_1654262400" r:id="rId63"/>
+          <o:OLEObject Type="Embed" ProgID="Equation.DSMT4" ShapeID="_x0000_i1052" DrawAspect="Content" ObjectID="_1686951485" r:id="rId63"/>
         </w:object>
       </w:r>
     </w:p>
@@ -922,10 +922,10 @@
           <w:position w:val="-30"/>
         </w:rPr>
         <w:object w:dxaOrig="2700" w:dyaOrig="720" w14:anchorId="67578C09">
-          <v:shape id="_x0000_i1053" type="#_x0000_t75" style="width:134.4pt;height:36pt" o:ole="">
+          <v:shape id="_x0000_i1053" type="#_x0000_t75" style="width:134.35pt;height:36pt" o:ole="">
             <v:imagedata r:id="rId64" o:title=""/>
           </v:shape>
-          <o:OLEObject Type="Embed" ProgID="Equation.DSMT4" ShapeID="_x0000_i1053" DrawAspect="Content" ObjectID="_1654262401" r:id="rId65"/>
+          <o:OLEObject Type="Embed" ProgID="Equation.DSMT4" ShapeID="_x0000_i1053" DrawAspect="Content" ObjectID="_1686951486" r:id="rId65"/>
         </w:object>
       </w:r>
       <w:r>
@@ -976,10 +976,10 @@
                 <w:position w:val="-14"/>
               </w:rPr>
               <w:object w:dxaOrig="560" w:dyaOrig="400" w14:anchorId="24A41F38">
-                <v:shape id="_x0000_i1054" type="#_x0000_t75" style="width:27.6pt;height:20.4pt" o:ole="">
+                <v:shape id="_x0000_i1054" type="#_x0000_t75" style="width:27.65pt;height:20.35pt" o:ole="">
                   <v:imagedata r:id="rId66" o:title=""/>
                 </v:shape>
-                <o:OLEObject Type="Embed" ProgID="Equation.DSMT4" ShapeID="_x0000_i1054" DrawAspect="Content" ObjectID="_1654262402" r:id="rId67"/>
+                <o:OLEObject Type="Embed" ProgID="Equation.DSMT4" ShapeID="_x0000_i1054" DrawAspect="Content" ObjectID="_1686951487" r:id="rId67"/>
               </w:object>
             </w:r>
           </w:p>
@@ -1003,10 +1003,10 @@
                 <w:position w:val="-14"/>
               </w:rPr>
               <w:object w:dxaOrig="700" w:dyaOrig="400" w14:anchorId="474E7B0A">
-                <v:shape id="_x0000_i1055" type="#_x0000_t75" style="width:35.4pt;height:20.4pt" o:ole="">
+                <v:shape id="_x0000_i1055" type="#_x0000_t75" style="width:35.35pt;height:20.35pt" o:ole="">
                   <v:imagedata r:id="rId68" o:title=""/>
                 </v:shape>
-                <o:OLEObject Type="Embed" ProgID="Equation.DSMT4" ShapeID="_x0000_i1055" DrawAspect="Content" ObjectID="_1654262403" r:id="rId69"/>
+                <o:OLEObject Type="Embed" ProgID="Equation.DSMT4" ShapeID="_x0000_i1055" DrawAspect="Content" ObjectID="_1686951488" r:id="rId69"/>
               </w:object>
             </w:r>
           </w:p>
@@ -1030,10 +1030,10 @@
                 <w:position w:val="-14"/>
               </w:rPr>
               <w:object w:dxaOrig="520" w:dyaOrig="400" w14:anchorId="28D3045A">
-                <v:shape id="_x0000_i1056" type="#_x0000_t75" style="width:26.4pt;height:20.4pt" o:ole="">
+                <v:shape id="_x0000_i1056" type="#_x0000_t75" style="width:26.35pt;height:20.35pt" o:ole="">
                   <v:imagedata r:id="rId70" o:title=""/>
                 </v:shape>
-                <o:OLEObject Type="Embed" ProgID="Equation.DSMT4" ShapeID="_x0000_i1056" DrawAspect="Content" ObjectID="_1654262404" r:id="rId71"/>
+                <o:OLEObject Type="Embed" ProgID="Equation.DSMT4" ShapeID="_x0000_i1056" DrawAspect="Content" ObjectID="_1686951489" r:id="rId71"/>
               </w:object>
             </w:r>
           </w:p>
@@ -1057,10 +1057,10 @@
                 <w:position w:val="-14"/>
               </w:rPr>
               <w:object w:dxaOrig="1400" w:dyaOrig="400" w14:anchorId="425AC2BE">
-                <v:shape id="_x0000_i1057" type="#_x0000_t75" style="width:69.6pt;height:20.4pt" o:ole="">
+                <v:shape id="_x0000_i1057" type="#_x0000_t75" style="width:69.65pt;height:20.35pt" o:ole="">
                   <v:imagedata r:id="rId72" o:title=""/>
                 </v:shape>
-                <o:OLEObject Type="Embed" ProgID="Equation.DSMT4" ShapeID="_x0000_i1057" DrawAspect="Content" ObjectID="_1654262405" r:id="rId73"/>
+                <o:OLEObject Type="Embed" ProgID="Equation.DSMT4" ShapeID="_x0000_i1057" DrawAspect="Content" ObjectID="_1686951490" r:id="rId73"/>
               </w:object>
             </w:r>
           </w:p>
@@ -1087,10 +1087,10 @@
                 <w:position w:val="-14"/>
               </w:rPr>
               <w:object w:dxaOrig="580" w:dyaOrig="400" w14:anchorId="2EEDC8E5">
-                <v:shape id="_x0000_i1058" type="#_x0000_t75" style="width:29.4pt;height:20.4pt" o:ole="">
+                <v:shape id="_x0000_i1058" type="#_x0000_t75" style="width:29.35pt;height:20.35pt" o:ole="">
                   <v:imagedata r:id="rId74" o:title=""/>
                 </v:shape>
-                <o:OLEObject Type="Embed" ProgID="Equation.DSMT4" ShapeID="_x0000_i1058" DrawAspect="Content" ObjectID="_1654262406" r:id="rId75"/>
+                <o:OLEObject Type="Embed" ProgID="Equation.DSMT4" ShapeID="_x0000_i1058" DrawAspect="Content" ObjectID="_1686951491" r:id="rId75"/>
               </w:object>
             </w:r>
             <w:r>
@@ -1134,10 +1134,10 @@
           <w:position w:val="-14"/>
         </w:rPr>
         <w:object w:dxaOrig="1640" w:dyaOrig="400" w14:anchorId="7340B2CF">
-          <v:shape id="_x0000_i1059" type="#_x0000_t75" style="width:81pt;height:20.4pt" o:ole="">
+          <v:shape id="_x0000_i1059" type="#_x0000_t75" style="width:81pt;height:20.35pt" o:ole="">
             <v:imagedata r:id="rId76" o:title=""/>
           </v:shape>
-          <o:OLEObject Type="Embed" ProgID="Equation.DSMT4" ShapeID="_x0000_i1059" DrawAspect="Content" ObjectID="_1654262407" r:id="rId77"/>
+          <o:OLEObject Type="Embed" ProgID="Equation.DSMT4" ShapeID="_x0000_i1059" DrawAspect="Content" ObjectID="_1686951492" r:id="rId77"/>
         </w:object>
       </w:r>
     </w:p>
@@ -1157,10 +1157,10 @@
           <w:position w:val="-10"/>
         </w:rPr>
         <w:object w:dxaOrig="520" w:dyaOrig="340" w14:anchorId="1418A331">
-          <v:shape id="_x0000_i1060" type="#_x0000_t75" style="width:26.4pt;height:17.4pt" o:ole="">
+          <v:shape id="_x0000_i1060" type="#_x0000_t75" style="width:26.35pt;height:17.35pt" o:ole="">
             <v:imagedata r:id="rId78" o:title=""/>
           </v:shape>
-          <o:OLEObject Type="Embed" ProgID="Equation.DSMT4" ShapeID="_x0000_i1060" DrawAspect="Content" ObjectID="_1654262408" r:id="rId79"/>
+          <o:OLEObject Type="Embed" ProgID="Equation.DSMT4" ShapeID="_x0000_i1060" DrawAspect="Content" ObjectID="_1686951493" r:id="rId79"/>
         </w:object>
       </w:r>
     </w:p>
@@ -1178,10 +1178,10 @@
           <w:position w:val="-14"/>
         </w:rPr>
         <w:object w:dxaOrig="1880" w:dyaOrig="400" w14:anchorId="1039492C">
-          <v:shape id="_x0000_i1061" type="#_x0000_t75" style="width:93pt;height:20.4pt" o:ole="">
+          <v:shape id="_x0000_i1061" type="#_x0000_t75" style="width:93pt;height:20.35pt" o:ole="">
             <v:imagedata r:id="rId80" o:title=""/>
           </v:shape>
-          <o:OLEObject Type="Embed" ProgID="Equation.DSMT4" ShapeID="_x0000_i1061" DrawAspect="Content" ObjectID="_1654262409" r:id="rId81"/>
+          <o:OLEObject Type="Embed" ProgID="Equation.DSMT4" ShapeID="_x0000_i1061" DrawAspect="Content" ObjectID="_1686951494" r:id="rId81"/>
         </w:object>
       </w:r>
     </w:p>
@@ -1201,10 +1201,10 @@
           <w:position w:val="-10"/>
         </w:rPr>
         <w:object w:dxaOrig="639" w:dyaOrig="340" w14:anchorId="00B8E392">
-          <v:shape id="_x0000_i1062" type="#_x0000_t75" style="width:32.4pt;height:17.4pt" o:ole="">
+          <v:shape id="_x0000_i1062" type="#_x0000_t75" style="width:32.35pt;height:17.35pt" o:ole="">
             <v:imagedata r:id="rId82" o:title=""/>
           </v:shape>
-          <o:OLEObject Type="Embed" ProgID="Equation.DSMT4" ShapeID="_x0000_i1062" DrawAspect="Content" ObjectID="_1654262410" r:id="rId83"/>
+          <o:OLEObject Type="Embed" ProgID="Equation.DSMT4" ShapeID="_x0000_i1062" DrawAspect="Content" ObjectID="_1686951495" r:id="rId83"/>
         </w:object>
       </w:r>
     </w:p>
@@ -1222,10 +1222,10 @@
           <w:position w:val="-14"/>
         </w:rPr>
         <w:object w:dxaOrig="1560" w:dyaOrig="400" w14:anchorId="4FFF0F8F">
-          <v:shape id="_x0000_i1063" type="#_x0000_t75" style="width:77.4pt;height:20.4pt" o:ole="">
+          <v:shape id="_x0000_i1063" type="#_x0000_t75" style="width:77.35pt;height:20.35pt" o:ole="">
             <v:imagedata r:id="rId84" o:title=""/>
           </v:shape>
-          <o:OLEObject Type="Embed" ProgID="Equation.DSMT4" ShapeID="_x0000_i1063" DrawAspect="Content" ObjectID="_1654262411" r:id="rId85"/>
+          <o:OLEObject Type="Embed" ProgID="Equation.DSMT4" ShapeID="_x0000_i1063" DrawAspect="Content" ObjectID="_1686951496" r:id="rId85"/>
         </w:object>
       </w:r>
     </w:p>
@@ -1245,10 +1245,10 @@
           <w:position w:val="-10"/>
         </w:rPr>
         <w:object w:dxaOrig="600" w:dyaOrig="340" w14:anchorId="0704D1A5">
-          <v:shape id="_x0000_i1064" type="#_x0000_t75" style="width:30pt;height:17.4pt" o:ole="">
+          <v:shape id="_x0000_i1064" type="#_x0000_t75" style="width:30pt;height:17.35pt" o:ole="">
             <v:imagedata r:id="rId86" o:title=""/>
           </v:shape>
-          <o:OLEObject Type="Embed" ProgID="Equation.DSMT4" ShapeID="_x0000_i1064" DrawAspect="Content" ObjectID="_1654262412" r:id="rId87"/>
+          <o:OLEObject Type="Embed" ProgID="Equation.DSMT4" ShapeID="_x0000_i1064" DrawAspect="Content" ObjectID="_1686951497" r:id="rId87"/>
         </w:object>
       </w:r>
     </w:p>
@@ -1266,10 +1266,10 @@
           <w:position w:val="-14"/>
         </w:rPr>
         <w:object w:dxaOrig="3620" w:dyaOrig="400" w14:anchorId="5EEB6D13">
-          <v:shape id="_x0000_i1065" type="#_x0000_t75" style="width:178.2pt;height:20.4pt" o:ole="">
+          <v:shape id="_x0000_i1065" type="#_x0000_t75" style="width:178.35pt;height:20.35pt" o:ole="">
             <v:imagedata r:id="rId88" o:title=""/>
           </v:shape>
-          <o:OLEObject Type="Embed" ProgID="Equation.DSMT4" ShapeID="_x0000_i1065" DrawAspect="Content" ObjectID="_1654262413" r:id="rId89"/>
+          <o:OLEObject Type="Embed" ProgID="Equation.DSMT4" ShapeID="_x0000_i1065" DrawAspect="Content" ObjectID="_1686951498" r:id="rId89"/>
         </w:object>
       </w:r>
     </w:p>
@@ -1289,10 +1289,10 @@
           <w:position w:val="-6"/>
         </w:rPr>
         <w:object w:dxaOrig="1520" w:dyaOrig="279" w14:anchorId="08C44C58">
-          <v:shape id="_x0000_i1066" type="#_x0000_t75" style="width:75pt;height:14.4pt" o:ole="">
+          <v:shape id="_x0000_i1066" type="#_x0000_t75" style="width:75pt;height:14.35pt" o:ole="">
             <v:imagedata r:id="rId90" o:title=""/>
           </v:shape>
-          <o:OLEObject Type="Embed" ProgID="Equation.DSMT4" ShapeID="_x0000_i1066" DrawAspect="Content" ObjectID="_1654262414" r:id="rId91"/>
+          <o:OLEObject Type="Embed" ProgID="Equation.DSMT4" ShapeID="_x0000_i1066" DrawAspect="Content" ObjectID="_1686951499" r:id="rId91"/>
         </w:object>
       </w:r>
     </w:p>
@@ -1312,10 +1312,10 @@
           <w:position w:val="-10"/>
         </w:rPr>
         <w:object w:dxaOrig="620" w:dyaOrig="340" w14:anchorId="6DB188A9">
-          <v:shape id="_x0000_i1067" type="#_x0000_t75" style="width:30.6pt;height:17.4pt" o:ole="">
+          <v:shape id="_x0000_i1067" type="#_x0000_t75" style="width:30.65pt;height:17.35pt" o:ole="">
             <v:imagedata r:id="rId92" o:title=""/>
           </v:shape>
-          <o:OLEObject Type="Embed" ProgID="Equation.DSMT4" ShapeID="_x0000_i1067" DrawAspect="Content" ObjectID="_1654262415" r:id="rId93"/>
+          <o:OLEObject Type="Embed" ProgID="Equation.DSMT4" ShapeID="_x0000_i1067" DrawAspect="Content" ObjectID="_1686951500" r:id="rId93"/>
         </w:object>
       </w:r>
     </w:p>
@@ -1404,10 +1404,10 @@
           <w:position w:val="-30"/>
         </w:rPr>
         <w:object w:dxaOrig="2680" w:dyaOrig="720" w14:anchorId="1ED931A4">
-          <v:shape id="_x0000_i1068" type="#_x0000_t75" style="width:134.4pt;height:36pt" o:ole="">
+          <v:shape id="_x0000_i1068" type="#_x0000_t75" style="width:134.35pt;height:36pt" o:ole="">
             <v:imagedata r:id="rId95" o:title=""/>
           </v:shape>
-          <o:OLEObject Type="Embed" ProgID="Equation.DSMT4" ShapeID="_x0000_i1068" DrawAspect="Content" ObjectID="_1654262416" r:id="rId96"/>
+          <o:OLEObject Type="Embed" ProgID="Equation.DSMT4" ShapeID="_x0000_i1068" DrawAspect="Content" ObjectID="_1686951501" r:id="rId96"/>
         </w:object>
       </w:r>
       <w:r>
@@ -1461,10 +1461,10 @@
                 <w:position w:val="-14"/>
               </w:rPr>
               <w:object w:dxaOrig="560" w:dyaOrig="400" w14:anchorId="0D521D0C">
-                <v:shape id="_x0000_i1069" type="#_x0000_t75" style="width:27.6pt;height:20.4pt" o:ole="">
+                <v:shape id="_x0000_i1069" type="#_x0000_t75" style="width:27.65pt;height:20.35pt" o:ole="">
                   <v:imagedata r:id="rId66" o:title=""/>
                 </v:shape>
-                <o:OLEObject Type="Embed" ProgID="Equation.DSMT4" ShapeID="_x0000_i1069" DrawAspect="Content" ObjectID="_1654262417" r:id="rId97"/>
+                <o:OLEObject Type="Embed" ProgID="Equation.DSMT4" ShapeID="_x0000_i1069" DrawAspect="Content" ObjectID="_1686951502" r:id="rId97"/>
               </w:object>
             </w:r>
           </w:p>
@@ -1488,10 +1488,10 @@
                 <w:position w:val="-14"/>
               </w:rPr>
               <w:object w:dxaOrig="680" w:dyaOrig="400" w14:anchorId="22311F3E">
-                <v:shape id="_x0000_i1070" type="#_x0000_t75" style="width:33.6pt;height:20.4pt" o:ole="">
+                <v:shape id="_x0000_i1070" type="#_x0000_t75" style="width:33.65pt;height:20.35pt" o:ole="">
                   <v:imagedata r:id="rId98" o:title=""/>
                 </v:shape>
-                <o:OLEObject Type="Embed" ProgID="Equation.DSMT4" ShapeID="_x0000_i1070" DrawAspect="Content" ObjectID="_1654262418" r:id="rId99"/>
+                <o:OLEObject Type="Embed" ProgID="Equation.DSMT4" ShapeID="_x0000_i1070" DrawAspect="Content" ObjectID="_1686951503" r:id="rId99"/>
               </w:object>
             </w:r>
           </w:p>
@@ -1515,10 +1515,10 @@
                 <w:position w:val="-14"/>
               </w:rPr>
               <w:object w:dxaOrig="580" w:dyaOrig="400" w14:anchorId="518844BF">
-                <v:shape id="_x0000_i1071" type="#_x0000_t75" style="width:29.4pt;height:20.4pt" o:ole="">
+                <v:shape id="_x0000_i1071" type="#_x0000_t75" style="width:29.35pt;height:20.35pt" o:ole="">
                   <v:imagedata r:id="rId100" o:title=""/>
                 </v:shape>
-                <o:OLEObject Type="Embed" ProgID="Equation.DSMT4" ShapeID="_x0000_i1071" DrawAspect="Content" ObjectID="_1654262419" r:id="rId101"/>
+                <o:OLEObject Type="Embed" ProgID="Equation.DSMT4" ShapeID="_x0000_i1071" DrawAspect="Content" ObjectID="_1686951504" r:id="rId101"/>
               </w:object>
             </w:r>
           </w:p>
@@ -1542,10 +1542,10 @@
                 <w:position w:val="-14"/>
               </w:rPr>
               <w:object w:dxaOrig="1420" w:dyaOrig="400" w14:anchorId="73C22834">
-                <v:shape id="_x0000_i1072" type="#_x0000_t75" style="width:71.4pt;height:20.4pt" o:ole="">
+                <v:shape id="_x0000_i1072" type="#_x0000_t75" style="width:71.35pt;height:20.35pt" o:ole="">
                   <v:imagedata r:id="rId102" o:title=""/>
                 </v:shape>
-                <o:OLEObject Type="Embed" ProgID="Equation.DSMT4" ShapeID="_x0000_i1072" DrawAspect="Content" ObjectID="_1654262420" r:id="rId103"/>
+                <o:OLEObject Type="Embed" ProgID="Equation.DSMT4" ShapeID="_x0000_i1072" DrawAspect="Content" ObjectID="_1686951505" r:id="rId103"/>
               </w:object>
             </w:r>
           </w:p>
@@ -1572,10 +1572,10 @@
                 <w:position w:val="-14"/>
               </w:rPr>
               <w:object w:dxaOrig="580" w:dyaOrig="400" w14:anchorId="7A8D4467">
-                <v:shape id="_x0000_i1073" type="#_x0000_t75" style="width:29.4pt;height:20.4pt" o:ole="">
+                <v:shape id="_x0000_i1073" type="#_x0000_t75" style="width:29.35pt;height:20.35pt" o:ole="">
                   <v:imagedata r:id="rId74" o:title=""/>
                 </v:shape>
-                <o:OLEObject Type="Embed" ProgID="Equation.DSMT4" ShapeID="_x0000_i1073" DrawAspect="Content" ObjectID="_1654262421" r:id="rId104"/>
+                <o:OLEObject Type="Embed" ProgID="Equation.DSMT4" ShapeID="_x0000_i1073" DrawAspect="Content" ObjectID="_1686951506" r:id="rId104"/>
               </w:object>
             </w:r>
             <w:r>
@@ -1619,10 +1619,10 @@
           <w:position w:val="-14"/>
         </w:rPr>
         <w:object w:dxaOrig="1620" w:dyaOrig="400" w14:anchorId="18862AD1">
-          <v:shape id="_x0000_i1074" type="#_x0000_t75" style="width:80.4pt;height:20.4pt" o:ole="">
+          <v:shape id="_x0000_i1074" type="#_x0000_t75" style="width:80.35pt;height:20.35pt" o:ole="">
             <v:imagedata r:id="rId105" o:title=""/>
           </v:shape>
-          <o:OLEObject Type="Embed" ProgID="Equation.DSMT4" ShapeID="_x0000_i1074" DrawAspect="Content" ObjectID="_1654262422" r:id="rId106"/>
+          <o:OLEObject Type="Embed" ProgID="Equation.DSMT4" ShapeID="_x0000_i1074" DrawAspect="Content" ObjectID="_1686951507" r:id="rId106"/>
         </w:object>
       </w:r>
     </w:p>
@@ -1642,10 +1642,10 @@
           <w:position w:val="-10"/>
         </w:rPr>
         <w:object w:dxaOrig="499" w:dyaOrig="340" w14:anchorId="6E255017">
-          <v:shape id="_x0000_i1075" type="#_x0000_t75" style="width:24.6pt;height:17.4pt" o:ole="">
+          <v:shape id="_x0000_i1075" type="#_x0000_t75" style="width:24.65pt;height:17.35pt" o:ole="">
             <v:imagedata r:id="rId107" o:title=""/>
           </v:shape>
-          <o:OLEObject Type="Embed" ProgID="Equation.DSMT4" ShapeID="_x0000_i1075" DrawAspect="Content" ObjectID="_1654262423" r:id="rId108"/>
+          <o:OLEObject Type="Embed" ProgID="Equation.DSMT4" ShapeID="_x0000_i1075" DrawAspect="Content" ObjectID="_1686951508" r:id="rId108"/>
         </w:object>
       </w:r>
     </w:p>
@@ -1663,10 +1663,10 @@
           <w:position w:val="-14"/>
         </w:rPr>
         <w:object w:dxaOrig="1840" w:dyaOrig="400" w14:anchorId="287E7D17">
-          <v:shape id="_x0000_i1076" type="#_x0000_t75" style="width:90.6pt;height:20.4pt" o:ole="">
+          <v:shape id="_x0000_i1076" type="#_x0000_t75" style="width:90.65pt;height:20.35pt" o:ole="">
             <v:imagedata r:id="rId109" o:title=""/>
           </v:shape>
-          <o:OLEObject Type="Embed" ProgID="Equation.DSMT4" ShapeID="_x0000_i1076" DrawAspect="Content" ObjectID="_1654262424" r:id="rId110"/>
+          <o:OLEObject Type="Embed" ProgID="Equation.DSMT4" ShapeID="_x0000_i1076" DrawAspect="Content" ObjectID="_1686951509" r:id="rId110"/>
         </w:object>
       </w:r>
     </w:p>
@@ -1686,10 +1686,10 @@
           <w:position w:val="-10"/>
         </w:rPr>
         <w:object w:dxaOrig="660" w:dyaOrig="340" w14:anchorId="1791A337">
-          <v:shape id="_x0000_i1077" type="#_x0000_t75" style="width:33pt;height:17.4pt" o:ole="">
+          <v:shape id="_x0000_i1077" type="#_x0000_t75" style="width:33pt;height:17.35pt" o:ole="">
             <v:imagedata r:id="rId111" o:title=""/>
           </v:shape>
-          <o:OLEObject Type="Embed" ProgID="Equation.DSMT4" ShapeID="_x0000_i1077" DrawAspect="Content" ObjectID="_1654262425" r:id="rId112"/>
+          <o:OLEObject Type="Embed" ProgID="Equation.DSMT4" ShapeID="_x0000_i1077" DrawAspect="Content" ObjectID="_1686951510" r:id="rId112"/>
         </w:object>
       </w:r>
     </w:p>
@@ -1707,10 +1707,10 @@
           <w:position w:val="-14"/>
         </w:rPr>
         <w:object w:dxaOrig="1640" w:dyaOrig="400" w14:anchorId="492F2FE0">
-          <v:shape id="_x0000_i1078" type="#_x0000_t75" style="width:81pt;height:20.4pt" o:ole="">
+          <v:shape id="_x0000_i1078" type="#_x0000_t75" style="width:81pt;height:20.35pt" o:ole="">
             <v:imagedata r:id="rId113" o:title=""/>
           </v:shape>
-          <o:OLEObject Type="Embed" ProgID="Equation.DSMT4" ShapeID="_x0000_i1078" DrawAspect="Content" ObjectID="_1654262426" r:id="rId114"/>
+          <o:OLEObject Type="Embed" ProgID="Equation.DSMT4" ShapeID="_x0000_i1078" DrawAspect="Content" ObjectID="_1686951511" r:id="rId114"/>
         </w:object>
       </w:r>
     </w:p>
@@ -1730,10 +1730,10 @@
           <w:position w:val="-10"/>
         </w:rPr>
         <w:object w:dxaOrig="620" w:dyaOrig="340" w14:anchorId="324C7560">
-          <v:shape id="_x0000_i1079" type="#_x0000_t75" style="width:30.6pt;height:17.4pt" o:ole="">
+          <v:shape id="_x0000_i1079" type="#_x0000_t75" style="width:30.65pt;height:17.35pt" o:ole="">
             <v:imagedata r:id="rId115" o:title=""/>
           </v:shape>
-          <o:OLEObject Type="Embed" ProgID="Equation.DSMT4" ShapeID="_x0000_i1079" DrawAspect="Content" ObjectID="_1654262427" r:id="rId116"/>
+          <o:OLEObject Type="Embed" ProgID="Equation.DSMT4" ShapeID="_x0000_i1079" DrawAspect="Content" ObjectID="_1686951512" r:id="rId116"/>
         </w:object>
       </w:r>
     </w:p>
@@ -1751,10 +1751,10 @@
           <w:position w:val="-14"/>
         </w:rPr>
         <w:object w:dxaOrig="3620" w:dyaOrig="400" w14:anchorId="3A3FA4EA">
-          <v:shape id="_x0000_i1080" type="#_x0000_t75" style="width:178.2pt;height:20.4pt" o:ole="">
+          <v:shape id="_x0000_i1080" type="#_x0000_t75" style="width:178.35pt;height:20.35pt" o:ole="">
             <v:imagedata r:id="rId117" o:title=""/>
           </v:shape>
-          <o:OLEObject Type="Embed" ProgID="Equation.DSMT4" ShapeID="_x0000_i1080" DrawAspect="Content" ObjectID="_1654262428" r:id="rId118"/>
+          <o:OLEObject Type="Embed" ProgID="Equation.DSMT4" ShapeID="_x0000_i1080" DrawAspect="Content" ObjectID="_1686951513" r:id="rId118"/>
         </w:object>
       </w:r>
     </w:p>
@@ -1774,10 +1774,10 @@
           <w:position w:val="-6"/>
         </w:rPr>
         <w:object w:dxaOrig="1579" w:dyaOrig="279" w14:anchorId="36A671F6">
-          <v:shape id="_x0000_i1081" type="#_x0000_t75" style="width:78pt;height:14.4pt" o:ole="">
+          <v:shape id="_x0000_i1081" type="#_x0000_t75" style="width:78pt;height:14.35pt" o:ole="">
             <v:imagedata r:id="rId119" o:title=""/>
           </v:shape>
-          <o:OLEObject Type="Embed" ProgID="Equation.DSMT4" ShapeID="_x0000_i1081" DrawAspect="Content" ObjectID="_1654262429" r:id="rId120"/>
+          <o:OLEObject Type="Embed" ProgID="Equation.DSMT4" ShapeID="_x0000_i1081" DrawAspect="Content" ObjectID="_1686951514" r:id="rId120"/>
         </w:object>
       </w:r>
     </w:p>
@@ -1797,10 +1797,10 @@
           <w:position w:val="-10"/>
         </w:rPr>
         <w:object w:dxaOrig="520" w:dyaOrig="340" w14:anchorId="2A6EB2C0">
-          <v:shape id="_x0000_i1082" type="#_x0000_t75" style="width:26.4pt;height:17.4pt" o:ole="">
+          <v:shape id="_x0000_i1082" type="#_x0000_t75" style="width:26.35pt;height:17.35pt" o:ole="">
             <v:imagedata r:id="rId121" o:title=""/>
           </v:shape>
-          <o:OLEObject Type="Embed" ProgID="Equation.DSMT4" ShapeID="_x0000_i1082" DrawAspect="Content" ObjectID="_1654262430" r:id="rId122"/>
+          <o:OLEObject Type="Embed" ProgID="Equation.DSMT4" ShapeID="_x0000_i1082" DrawAspect="Content" ObjectID="_1686951515" r:id="rId122"/>
         </w:object>
       </w:r>
     </w:p>
@@ -1887,10 +1887,10 @@
           <w:position w:val="-30"/>
         </w:rPr>
         <w:object w:dxaOrig="2640" w:dyaOrig="720" w14:anchorId="66DA7964">
-          <v:shape id="_x0000_i1083" type="#_x0000_t75" style="width:131.4pt;height:36pt" o:ole="">
+          <v:shape id="_x0000_i1083" type="#_x0000_t75" style="width:131.35pt;height:36pt" o:ole="">
             <v:imagedata r:id="rId124" o:title=""/>
           </v:shape>
-          <o:OLEObject Type="Embed" ProgID="Equation.DSMT4" ShapeID="_x0000_i1083" DrawAspect="Content" ObjectID="_1654262431" r:id="rId125"/>
+          <o:OLEObject Type="Embed" ProgID="Equation.DSMT4" ShapeID="_x0000_i1083" DrawAspect="Content" ObjectID="_1686951516" r:id="rId125"/>
         </w:object>
       </w:r>
       <w:r>
@@ -1944,10 +1944,10 @@
                 <w:position w:val="-14"/>
               </w:rPr>
               <w:object w:dxaOrig="560" w:dyaOrig="400" w14:anchorId="666FCC10">
-                <v:shape id="_x0000_i1084" type="#_x0000_t75" style="width:27.6pt;height:20.4pt" o:ole="">
+                <v:shape id="_x0000_i1084" type="#_x0000_t75" style="width:27.65pt;height:20.35pt" o:ole="">
                   <v:imagedata r:id="rId66" o:title=""/>
                 </v:shape>
-                <o:OLEObject Type="Embed" ProgID="Equation.DSMT4" ShapeID="_x0000_i1084" DrawAspect="Content" ObjectID="_1654262432" r:id="rId126"/>
+                <o:OLEObject Type="Embed" ProgID="Equation.DSMT4" ShapeID="_x0000_i1084" DrawAspect="Content" ObjectID="_1686951517" r:id="rId126"/>
               </w:object>
             </w:r>
           </w:p>
@@ -1971,10 +1971,10 @@
                 <w:position w:val="-14"/>
               </w:rPr>
               <w:object w:dxaOrig="580" w:dyaOrig="400" w14:anchorId="69F480BD">
-                <v:shape id="_x0000_i1085" type="#_x0000_t75" style="width:28.8pt;height:20.4pt" o:ole="">
+                <v:shape id="_x0000_i1085" type="#_x0000_t75" style="width:28.65pt;height:20.35pt" o:ole="">
                   <v:imagedata r:id="rId127" o:title=""/>
                 </v:shape>
-                <o:OLEObject Type="Embed" ProgID="Equation.DSMT4" ShapeID="_x0000_i1085" DrawAspect="Content" ObjectID="_1654262433" r:id="rId128"/>
+                <o:OLEObject Type="Embed" ProgID="Equation.DSMT4" ShapeID="_x0000_i1085" DrawAspect="Content" ObjectID="_1686951518" r:id="rId128"/>
               </w:object>
             </w:r>
           </w:p>
@@ -1998,10 +1998,10 @@
                 <w:position w:val="-14"/>
               </w:rPr>
               <w:object w:dxaOrig="700" w:dyaOrig="400" w14:anchorId="63FBC752">
-                <v:shape id="_x0000_i1086" type="#_x0000_t75" style="width:35.4pt;height:20.4pt" o:ole="">
+                <v:shape id="_x0000_i1086" type="#_x0000_t75" style="width:35.35pt;height:20.35pt" o:ole="">
                   <v:imagedata r:id="rId129" o:title=""/>
                 </v:shape>
-                <o:OLEObject Type="Embed" ProgID="Equation.DSMT4" ShapeID="_x0000_i1086" DrawAspect="Content" ObjectID="_1654262434" r:id="rId130"/>
+                <o:OLEObject Type="Embed" ProgID="Equation.DSMT4" ShapeID="_x0000_i1086" DrawAspect="Content" ObjectID="_1686951519" r:id="rId130"/>
               </w:object>
             </w:r>
           </w:p>
@@ -2025,10 +2025,10 @@
                 <w:position w:val="-14"/>
               </w:rPr>
               <w:object w:dxaOrig="1359" w:dyaOrig="400" w14:anchorId="4D1A8DDF">
-                <v:shape id="_x0000_i1087" type="#_x0000_t75" style="width:68.4pt;height:20.4pt" o:ole="">
+                <v:shape id="_x0000_i1087" type="#_x0000_t75" style="width:68.35pt;height:20.35pt" o:ole="">
                   <v:imagedata r:id="rId131" o:title=""/>
                 </v:shape>
-                <o:OLEObject Type="Embed" ProgID="Equation.DSMT4" ShapeID="_x0000_i1087" DrawAspect="Content" ObjectID="_1654262435" r:id="rId132"/>
+                <o:OLEObject Type="Embed" ProgID="Equation.DSMT4" ShapeID="_x0000_i1087" DrawAspect="Content" ObjectID="_1686951520" r:id="rId132"/>
               </w:object>
             </w:r>
           </w:p>
@@ -2055,10 +2055,10 @@
                 <w:position w:val="-14"/>
               </w:rPr>
               <w:object w:dxaOrig="580" w:dyaOrig="400" w14:anchorId="0EC1923C">
-                <v:shape id="_x0000_i1088" type="#_x0000_t75" style="width:29.4pt;height:20.4pt" o:ole="">
+                <v:shape id="_x0000_i1088" type="#_x0000_t75" style="width:29.35pt;height:20.35pt" o:ole="">
                   <v:imagedata r:id="rId74" o:title=""/>
                 </v:shape>
-                <o:OLEObject Type="Embed" ProgID="Equation.DSMT4" ShapeID="_x0000_i1088" DrawAspect="Content" ObjectID="_1654262436" r:id="rId133"/>
+                <o:OLEObject Type="Embed" ProgID="Equation.DSMT4" ShapeID="_x0000_i1088" DrawAspect="Content" ObjectID="_1686951521" r:id="rId133"/>
               </w:object>
             </w:r>
             <w:r>
@@ -2102,10 +2102,10 @@
           <w:position w:val="-14"/>
         </w:rPr>
         <w:object w:dxaOrig="1600" w:dyaOrig="400" w14:anchorId="3313C2B1">
-          <v:shape id="_x0000_i1089" type="#_x0000_t75" style="width:78.6pt;height:20.4pt" o:ole="">
+          <v:shape id="_x0000_i1089" type="#_x0000_t75" style="width:78.65pt;height:20.35pt" o:ole="">
             <v:imagedata r:id="rId134" o:title=""/>
           </v:shape>
-          <o:OLEObject Type="Embed" ProgID="Equation.DSMT4" ShapeID="_x0000_i1089" DrawAspect="Content" ObjectID="_1654262437" r:id="rId135"/>
+          <o:OLEObject Type="Embed" ProgID="Equation.DSMT4" ShapeID="_x0000_i1089" DrawAspect="Content" ObjectID="_1686951522" r:id="rId135"/>
         </w:object>
       </w:r>
     </w:p>
@@ -2125,10 +2125,10 @@
           <w:position w:val="-10"/>
         </w:rPr>
         <w:object w:dxaOrig="480" w:dyaOrig="340" w14:anchorId="1820D14D">
-          <v:shape id="_x0000_i1090" type="#_x0000_t75" style="width:24pt;height:17.4pt" o:ole="">
+          <v:shape id="_x0000_i1090" type="#_x0000_t75" style="width:24pt;height:17.35pt" o:ole="">
             <v:imagedata r:id="rId136" o:title=""/>
           </v:shape>
-          <o:OLEObject Type="Embed" ProgID="Equation.DSMT4" ShapeID="_x0000_i1090" DrawAspect="Content" ObjectID="_1654262438" r:id="rId137"/>
+          <o:OLEObject Type="Embed" ProgID="Equation.DSMT4" ShapeID="_x0000_i1090" DrawAspect="Content" ObjectID="_1686951523" r:id="rId137"/>
         </w:object>
       </w:r>
     </w:p>
@@ -2146,10 +2146,10 @@
           <w:position w:val="-14"/>
         </w:rPr>
         <w:object w:dxaOrig="1640" w:dyaOrig="400" w14:anchorId="3E0A3803">
-          <v:shape id="_x0000_i1091" type="#_x0000_t75" style="width:81pt;height:20.4pt" o:ole="">
+          <v:shape id="_x0000_i1091" type="#_x0000_t75" style="width:81pt;height:20.35pt" o:ole="">
             <v:imagedata r:id="rId138" o:title=""/>
           </v:shape>
-          <o:OLEObject Type="Embed" ProgID="Equation.DSMT4" ShapeID="_x0000_i1091" DrawAspect="Content" ObjectID="_1654262439" r:id="rId139"/>
+          <o:OLEObject Type="Embed" ProgID="Equation.DSMT4" ShapeID="_x0000_i1091" DrawAspect="Content" ObjectID="_1686951524" r:id="rId139"/>
         </w:object>
       </w:r>
     </w:p>
@@ -2169,10 +2169,10 @@
           <w:position w:val="-10"/>
         </w:rPr>
         <w:object w:dxaOrig="520" w:dyaOrig="340" w14:anchorId="2913980B">
-          <v:shape id="_x0000_i1092" type="#_x0000_t75" style="width:26.4pt;height:17.4pt" o:ole="">
+          <v:shape id="_x0000_i1092" type="#_x0000_t75" style="width:26.35pt;height:17.35pt" o:ole="">
             <v:imagedata r:id="rId140" o:title=""/>
           </v:shape>
-          <o:OLEObject Type="Embed" ProgID="Equation.DSMT4" ShapeID="_x0000_i1092" DrawAspect="Content" ObjectID="_1654262440" r:id="rId141"/>
+          <o:OLEObject Type="Embed" ProgID="Equation.DSMT4" ShapeID="_x0000_i1092" DrawAspect="Content" ObjectID="_1686951525" r:id="rId141"/>
         </w:object>
       </w:r>
     </w:p>
@@ -2190,10 +2190,10 @@
           <w:position w:val="-14"/>
         </w:rPr>
         <w:object w:dxaOrig="1860" w:dyaOrig="400" w14:anchorId="6FBCA660">
-          <v:shape id="_x0000_i1093" type="#_x0000_t75" style="width:92.4pt;height:20.4pt" o:ole="">
+          <v:shape id="_x0000_i1093" type="#_x0000_t75" style="width:92.35pt;height:20.35pt" o:ole="">
             <v:imagedata r:id="rId142" o:title=""/>
           </v:shape>
-          <o:OLEObject Type="Embed" ProgID="Equation.DSMT4" ShapeID="_x0000_i1093" DrawAspect="Content" ObjectID="_1654262441" r:id="rId143"/>
+          <o:OLEObject Type="Embed" ProgID="Equation.DSMT4" ShapeID="_x0000_i1093" DrawAspect="Content" ObjectID="_1686951526" r:id="rId143"/>
         </w:object>
       </w:r>
     </w:p>
@@ -2213,10 +2213,10 @@
           <w:position w:val="-10"/>
         </w:rPr>
         <w:object w:dxaOrig="639" w:dyaOrig="340" w14:anchorId="33479C8C">
-          <v:shape id="_x0000_i1094" type="#_x0000_t75" style="width:32.4pt;height:17.4pt" o:ole="">
+          <v:shape id="_x0000_i1094" type="#_x0000_t75" style="width:32.35pt;height:17.35pt" o:ole="">
             <v:imagedata r:id="rId144" o:title=""/>
           </v:shape>
-          <o:OLEObject Type="Embed" ProgID="Equation.DSMT4" ShapeID="_x0000_i1094" DrawAspect="Content" ObjectID="_1654262442" r:id="rId145"/>
+          <o:OLEObject Type="Embed" ProgID="Equation.DSMT4" ShapeID="_x0000_i1094" DrawAspect="Content" ObjectID="_1686951527" r:id="rId145"/>
         </w:object>
       </w:r>
     </w:p>
@@ -2234,10 +2234,10 @@
           <w:position w:val="-14"/>
         </w:rPr>
         <w:object w:dxaOrig="3739" w:dyaOrig="400" w14:anchorId="5D4D8172">
-          <v:shape id="_x0000_i1095" type="#_x0000_t75" style="width:185.4pt;height:20.4pt" o:ole="">
+          <v:shape id="_x0000_i1095" type="#_x0000_t75" style="width:185.35pt;height:20.35pt" o:ole="">
             <v:imagedata r:id="rId146" o:title=""/>
           </v:shape>
-          <o:OLEObject Type="Embed" ProgID="Equation.DSMT4" ShapeID="_x0000_i1095" DrawAspect="Content" ObjectID="_1654262443" r:id="rId147"/>
+          <o:OLEObject Type="Embed" ProgID="Equation.DSMT4" ShapeID="_x0000_i1095" DrawAspect="Content" ObjectID="_1686951528" r:id="rId147"/>
         </w:object>
       </w:r>
     </w:p>
@@ -2257,10 +2257,10 @@
           <w:position w:val="-4"/>
         </w:rPr>
         <w:object w:dxaOrig="1359" w:dyaOrig="260" w14:anchorId="016BE369">
-          <v:shape id="_x0000_i1096" type="#_x0000_t75" style="width:66.6pt;height:13.2pt" o:ole="">
+          <v:shape id="_x0000_i1096" type="#_x0000_t75" style="width:66.65pt;height:13.35pt" o:ole="">
             <v:imagedata r:id="rId148" o:title=""/>
           </v:shape>
-          <o:OLEObject Type="Embed" ProgID="Equation.DSMT4" ShapeID="_x0000_i1096" DrawAspect="Content" ObjectID="_1654262444" r:id="rId149"/>
+          <o:OLEObject Type="Embed" ProgID="Equation.DSMT4" ShapeID="_x0000_i1096" DrawAspect="Content" ObjectID="_1686951529" r:id="rId149"/>
         </w:object>
       </w:r>
     </w:p>
@@ -2280,10 +2280,10 @@
           <w:position w:val="-10"/>
         </w:rPr>
         <w:object w:dxaOrig="520" w:dyaOrig="340" w14:anchorId="22FFE353">
-          <v:shape id="_x0000_i1097" type="#_x0000_t75" style="width:26.4pt;height:17.4pt" o:ole="">
+          <v:shape id="_x0000_i1097" type="#_x0000_t75" style="width:26.35pt;height:17.35pt" o:ole="">
             <v:imagedata r:id="rId150" o:title=""/>
           </v:shape>
-          <o:OLEObject Type="Embed" ProgID="Equation.DSMT4" ShapeID="_x0000_i1097" DrawAspect="Content" ObjectID="_1654262445" r:id="rId151"/>
+          <o:OLEObject Type="Embed" ProgID="Equation.DSMT4" ShapeID="_x0000_i1097" DrawAspect="Content" ObjectID="_1686951530" r:id="rId151"/>
         </w:object>
       </w:r>
     </w:p>
@@ -2390,10 +2390,10 @@
           <w:position w:val="-30"/>
         </w:rPr>
         <w:object w:dxaOrig="2659" w:dyaOrig="720" w14:anchorId="6B0167F8">
-          <v:shape id="_x0000_i1098" type="#_x0000_t75" style="width:132.6pt;height:36pt" o:ole="">
+          <v:shape id="_x0000_i1098" type="#_x0000_t75" style="width:132.65pt;height:36pt" o:ole="">
             <v:imagedata r:id="rId153" o:title=""/>
           </v:shape>
-          <o:OLEObject Type="Embed" ProgID="Equation.DSMT4" ShapeID="_x0000_i1098" DrawAspect="Content" ObjectID="_1654262446" r:id="rId154"/>
+          <o:OLEObject Type="Embed" ProgID="Equation.DSMT4" ShapeID="_x0000_i1098" DrawAspect="Content" ObjectID="_1686951531" r:id="rId154"/>
         </w:object>
       </w:r>
     </w:p>
@@ -2513,10 +2513,10 @@
           <w:position w:val="-58"/>
         </w:rPr>
         <w:object w:dxaOrig="3040" w:dyaOrig="1280" w14:anchorId="1A55E218">
-          <v:shape id="_x0000_i1099" type="#_x0000_t75" style="width:152.4pt;height:63.6pt" o:ole="">
+          <v:shape id="_x0000_i1099" type="#_x0000_t75" style="width:152.35pt;height:63.65pt" o:ole="">
             <v:imagedata r:id="rId156" o:title=""/>
           </v:shape>
-          <o:OLEObject Type="Embed" ProgID="Equation.DSMT4" ShapeID="_x0000_i1099" DrawAspect="Content" ObjectID="_1654262447" r:id="rId157"/>
+          <o:OLEObject Type="Embed" ProgID="Equation.DSMT4" ShapeID="_x0000_i1099" DrawAspect="Content" ObjectID="_1686951532" r:id="rId157"/>
         </w:object>
       </w:r>
     </w:p>
@@ -2669,10 +2669,10 @@
           <w:position w:val="-58"/>
         </w:rPr>
         <w:object w:dxaOrig="3080" w:dyaOrig="1280" w14:anchorId="595F9A89">
-          <v:shape id="_x0000_i1100" type="#_x0000_t75" style="width:153.6pt;height:63.6pt" o:ole="">
+          <v:shape id="_x0000_i1100" type="#_x0000_t75" style="width:153.65pt;height:63.65pt" o:ole="">
             <v:imagedata r:id="rId159" o:title=""/>
           </v:shape>
-          <o:OLEObject Type="Embed" ProgID="Equation.DSMT4" ShapeID="_x0000_i1100" DrawAspect="Content" ObjectID="_1654262448" r:id="rId160"/>
+          <o:OLEObject Type="Embed" ProgID="Equation.DSMT4" ShapeID="_x0000_i1100" DrawAspect="Content" ObjectID="_1686951533" r:id="rId160"/>
         </w:object>
       </w:r>
     </w:p>
@@ -2859,10 +2859,10 @@
           <w:position w:val="-14"/>
         </w:rPr>
         <w:object w:dxaOrig="1920" w:dyaOrig="460" w14:anchorId="6A9C895A">
-          <v:shape id="_x0000_i1101" type="#_x0000_t75" style="width:96pt;height:23.4pt" o:ole="">
+          <v:shape id="_x0000_i1101" type="#_x0000_t75" style="width:96pt;height:23.35pt" o:ole="">
             <v:imagedata r:id="rId162" o:title=""/>
           </v:shape>
-          <o:OLEObject Type="Embed" ProgID="Equation.DSMT4" ShapeID="_x0000_i1101" DrawAspect="Content" ObjectID="_1654262449" r:id="rId163"/>
+          <o:OLEObject Type="Embed" ProgID="Equation.DSMT4" ShapeID="_x0000_i1101" DrawAspect="Content" ObjectID="_1686951534" r:id="rId163"/>
         </w:object>
       </w:r>
     </w:p>
@@ -3007,10 +3007,10 @@
                 <w:position w:val="-14"/>
               </w:rPr>
               <w:object w:dxaOrig="620" w:dyaOrig="400" w14:anchorId="124E1FBC">
-                <v:shape id="_x0000_i1102" type="#_x0000_t75" style="width:30.6pt;height:20.4pt" o:ole="">
+                <v:shape id="_x0000_i1102" type="#_x0000_t75" style="width:30.65pt;height:20.35pt" o:ole="">
                   <v:imagedata r:id="rId164" o:title=""/>
                 </v:shape>
-                <o:OLEObject Type="Embed" ProgID="Equation.DSMT4" ShapeID="_x0000_i1102" DrawAspect="Content" ObjectID="_1654262450" r:id="rId165"/>
+                <o:OLEObject Type="Embed" ProgID="Equation.DSMT4" ShapeID="_x0000_i1102" DrawAspect="Content" ObjectID="_1686951535" r:id="rId165"/>
               </w:object>
             </w:r>
           </w:p>
@@ -3051,10 +3051,10 @@
                 <w:position w:val="-14"/>
               </w:rPr>
               <w:object w:dxaOrig="660" w:dyaOrig="400" w14:anchorId="5A242133">
-                <v:shape id="_x0000_i1103" type="#_x0000_t75" style="width:33pt;height:20.4pt" o:ole="">
+                <v:shape id="_x0000_i1103" type="#_x0000_t75" style="width:33pt;height:20.35pt" o:ole="">
                   <v:imagedata r:id="rId166" o:title=""/>
                 </v:shape>
-                <o:OLEObject Type="Embed" ProgID="Equation.DSMT4" ShapeID="_x0000_i1103" DrawAspect="Content" ObjectID="_1654262451" r:id="rId167"/>
+                <o:OLEObject Type="Embed" ProgID="Equation.DSMT4" ShapeID="_x0000_i1103" DrawAspect="Content" ObjectID="_1686951536" r:id="rId167"/>
               </w:object>
             </w:r>
           </w:p>
@@ -3095,10 +3095,10 @@
                 <w:position w:val="-14"/>
               </w:rPr>
               <w:object w:dxaOrig="820" w:dyaOrig="400" w14:anchorId="371A7A51">
-                <v:shape id="_x0000_i1104" type="#_x0000_t75" style="width:41.4pt;height:20.4pt" o:ole="">
+                <v:shape id="_x0000_i1104" type="#_x0000_t75" style="width:41.35pt;height:20.35pt" o:ole="">
                   <v:imagedata r:id="rId168" o:title=""/>
                 </v:shape>
-                <o:OLEObject Type="Embed" ProgID="Equation.DSMT4" ShapeID="_x0000_i1104" DrawAspect="Content" ObjectID="_1654262452" r:id="rId169"/>
+                <o:OLEObject Type="Embed" ProgID="Equation.DSMT4" ShapeID="_x0000_i1104" DrawAspect="Content" ObjectID="_1686951537" r:id="rId169"/>
               </w:object>
             </w:r>
           </w:p>
@@ -3138,10 +3138,10 @@
                 <w:position w:val="-4"/>
               </w:rPr>
               <w:object w:dxaOrig="260" w:dyaOrig="260" w14:anchorId="0DD358A2">
-                <v:shape id="_x0000_i1105" type="#_x0000_t75" style="width:12.6pt;height:12.6pt" o:ole="">
+                <v:shape id="_x0000_i1105" type="#_x0000_t75" style="width:12.65pt;height:12.65pt" o:ole="">
                   <v:imagedata r:id="rId170" o:title=""/>
                 </v:shape>
-                <o:OLEObject Type="Embed" ProgID="Equation.DSMT4" ShapeID="_x0000_i1105" DrawAspect="Content" ObjectID="_1654262453" r:id="rId171"/>
+                <o:OLEObject Type="Embed" ProgID="Equation.DSMT4" ShapeID="_x0000_i1105" DrawAspect="Content" ObjectID="_1686951538" r:id="rId171"/>
               </w:object>
             </w:r>
           </w:p>
@@ -3181,10 +3181,10 @@
                 <w:position w:val="-14"/>
               </w:rPr>
               <w:object w:dxaOrig="700" w:dyaOrig="400" w14:anchorId="7FFC0535">
-                <v:shape id="_x0000_i1106" type="#_x0000_t75" style="width:35.4pt;height:20.4pt" o:ole="">
+                <v:shape id="_x0000_i1106" type="#_x0000_t75" style="width:35.35pt;height:20.35pt" o:ole="">
                   <v:imagedata r:id="rId172" o:title=""/>
                 </v:shape>
-                <o:OLEObject Type="Embed" ProgID="Equation.DSMT4" ShapeID="_x0000_i1106" DrawAspect="Content" ObjectID="_1654262454" r:id="rId173"/>
+                <o:OLEObject Type="Embed" ProgID="Equation.DSMT4" ShapeID="_x0000_i1106" DrawAspect="Content" ObjectID="_1686951539" r:id="rId173"/>
               </w:object>
             </w:r>
             <w:r>
@@ -3356,10 +3356,10 @@
           <w:position w:val="-14"/>
         </w:rPr>
         <w:object w:dxaOrig="2060" w:dyaOrig="460" w14:anchorId="15CB4A16">
-          <v:shape id="_x0000_i1107" type="#_x0000_t75" style="width:102.6pt;height:23.4pt" o:ole="">
+          <v:shape id="_x0000_i1107" type="#_x0000_t75" style="width:102.65pt;height:23.35pt" o:ole="">
             <v:imagedata r:id="rId175" o:title=""/>
           </v:shape>
-          <o:OLEObject Type="Embed" ProgID="Equation.DSMT4" ShapeID="_x0000_i1107" DrawAspect="Content" ObjectID="_1654262455" r:id="rId176"/>
+          <o:OLEObject Type="Embed" ProgID="Equation.DSMT4" ShapeID="_x0000_i1107" DrawAspect="Content" ObjectID="_1686951540" r:id="rId176"/>
         </w:object>
       </w:r>
     </w:p>
@@ -3455,10 +3455,10 @@
                 <w:position w:val="-14"/>
               </w:rPr>
               <w:object w:dxaOrig="780" w:dyaOrig="400" w14:anchorId="32E5DD0C">
-                <v:shape id="_x0000_i1108" type="#_x0000_t75" style="width:39pt;height:20.4pt" o:ole="">
+                <v:shape id="_x0000_i1108" type="#_x0000_t75" style="width:39pt;height:20.35pt" o:ole="">
                   <v:imagedata r:id="rId177" o:title=""/>
                 </v:shape>
-                <o:OLEObject Type="Embed" ProgID="Equation.DSMT4" ShapeID="_x0000_i1108" DrawAspect="Content" ObjectID="_1654262456" r:id="rId178"/>
+                <o:OLEObject Type="Embed" ProgID="Equation.DSMT4" ShapeID="_x0000_i1108" DrawAspect="Content" ObjectID="_1686951541" r:id="rId178"/>
               </w:object>
             </w:r>
           </w:p>
@@ -3547,10 +3547,10 @@
                 <w:position w:val="-14"/>
               </w:rPr>
               <w:object w:dxaOrig="1040" w:dyaOrig="400" w14:anchorId="375DF1E6">
-                <v:shape id="_x0000_i1109" type="#_x0000_t75" style="width:51.6pt;height:20.4pt" o:ole="">
+                <v:shape id="_x0000_i1109" type="#_x0000_t75" style="width:51.65pt;height:20.35pt" o:ole="">
                   <v:imagedata r:id="rId179" o:title=""/>
                 </v:shape>
-                <o:OLEObject Type="Embed" ProgID="Equation.DSMT4" ShapeID="_x0000_i1109" DrawAspect="Content" ObjectID="_1654262457" r:id="rId180"/>
+                <o:OLEObject Type="Embed" ProgID="Equation.DSMT4" ShapeID="_x0000_i1109" DrawAspect="Content" ObjectID="_1686951542" r:id="rId180"/>
               </w:object>
             </w:r>
           </w:p>
@@ -3591,10 +3591,10 @@
                 <w:position w:val="-14"/>
               </w:rPr>
               <w:object w:dxaOrig="820" w:dyaOrig="400" w14:anchorId="2A15C48C">
-                <v:shape id="_x0000_i1110" type="#_x0000_t75" style="width:41.4pt;height:20.4pt" o:ole="">
+                <v:shape id="_x0000_i1110" type="#_x0000_t75" style="width:41.35pt;height:20.35pt" o:ole="">
                   <v:imagedata r:id="rId181" o:title=""/>
                 </v:shape>
-                <o:OLEObject Type="Embed" ProgID="Equation.DSMT4" ShapeID="_x0000_i1110" DrawAspect="Content" ObjectID="_1654262458" r:id="rId182"/>
+                <o:OLEObject Type="Embed" ProgID="Equation.DSMT4" ShapeID="_x0000_i1110" DrawAspect="Content" ObjectID="_1686951543" r:id="rId182"/>
               </w:object>
             </w:r>
           </w:p>
@@ -3634,10 +3634,10 @@
                 <w:position w:val="-4"/>
               </w:rPr>
               <w:object w:dxaOrig="260" w:dyaOrig="260" w14:anchorId="2021E6FC">
-                <v:shape id="_x0000_i1111" type="#_x0000_t75" style="width:12.6pt;height:12.6pt" o:ole="">
+                <v:shape id="_x0000_i1111" type="#_x0000_t75" style="width:12.65pt;height:12.65pt" o:ole="">
                   <v:imagedata r:id="rId170" o:title=""/>
                 </v:shape>
-                <o:OLEObject Type="Embed" ProgID="Equation.DSMT4" ShapeID="_x0000_i1111" DrawAspect="Content" ObjectID="_1654262459" r:id="rId183"/>
+                <o:OLEObject Type="Embed" ProgID="Equation.DSMT4" ShapeID="_x0000_i1111" DrawAspect="Content" ObjectID="_1686951544" r:id="rId183"/>
               </w:object>
             </w:r>
           </w:p>
@@ -3677,10 +3677,10 @@
                 <w:position w:val="-14"/>
               </w:rPr>
               <w:object w:dxaOrig="840" w:dyaOrig="400" w14:anchorId="4FA706E5">
-                <v:shape id="_x0000_i1112" type="#_x0000_t75" style="width:42pt;height:20.4pt" o:ole="">
+                <v:shape id="_x0000_i1112" type="#_x0000_t75" style="width:42pt;height:20.35pt" o:ole="">
                   <v:imagedata r:id="rId184" o:title=""/>
                 </v:shape>
-                <o:OLEObject Type="Embed" ProgID="Equation.DSMT4" ShapeID="_x0000_i1112" DrawAspect="Content" ObjectID="_1654262460" r:id="rId185"/>
+                <o:OLEObject Type="Embed" ProgID="Equation.DSMT4" ShapeID="_x0000_i1112" DrawAspect="Content" ObjectID="_1686951545" r:id="rId185"/>
               </w:object>
             </w:r>
             <w:r>
@@ -3840,10 +3840,10 @@
           <w:position w:val="-14"/>
         </w:rPr>
         <w:object w:dxaOrig="1820" w:dyaOrig="460" w14:anchorId="1EC2D9CA">
-          <v:shape id="_x0000_i1113" type="#_x0000_t75" style="width:90.6pt;height:23.4pt" o:ole="">
+          <v:shape id="_x0000_i1113" type="#_x0000_t75" style="width:90.65pt;height:23.35pt" o:ole="">
             <v:imagedata r:id="rId187" o:title=""/>
           </v:shape>
-          <o:OLEObject Type="Embed" ProgID="Equation.DSMT4" ShapeID="_x0000_i1113" DrawAspect="Content" ObjectID="_1654262461" r:id="rId188"/>
+          <o:OLEObject Type="Embed" ProgID="Equation.DSMT4" ShapeID="_x0000_i1113" DrawAspect="Content" ObjectID="_1686951546" r:id="rId188"/>
         </w:object>
       </w:r>
     </w:p>
@@ -3931,10 +3931,10 @@
                 <w:position w:val="-14"/>
               </w:rPr>
               <w:object w:dxaOrig="660" w:dyaOrig="400" w14:anchorId="3429DAD2">
-                <v:shape id="_x0000_i1114" type="#_x0000_t75" style="width:33pt;height:20.4pt" o:ole="">
+                <v:shape id="_x0000_i1114" type="#_x0000_t75" style="width:33pt;height:20.35pt" o:ole="">
                   <v:imagedata r:id="rId189" o:title=""/>
                 </v:shape>
-                <o:OLEObject Type="Embed" ProgID="Equation.DSMT4" ShapeID="_x0000_i1114" DrawAspect="Content" ObjectID="_1654262462" r:id="rId190"/>
+                <o:OLEObject Type="Embed" ProgID="Equation.DSMT4" ShapeID="_x0000_i1114" DrawAspect="Content" ObjectID="_1686951547" r:id="rId190"/>
               </w:object>
             </w:r>
           </w:p>
@@ -3978,10 +3978,10 @@
                 <w:position w:val="-14"/>
               </w:rPr>
               <w:object w:dxaOrig="660" w:dyaOrig="400" w14:anchorId="44BC8C38">
-                <v:shape id="_x0000_i1115" type="#_x0000_t75" style="width:33pt;height:20.4pt" o:ole="">
+                <v:shape id="_x0000_i1115" type="#_x0000_t75" style="width:33pt;height:20.35pt" o:ole="">
                   <v:imagedata r:id="rId191" o:title=""/>
                 </v:shape>
-                <o:OLEObject Type="Embed" ProgID="Equation.DSMT4" ShapeID="_x0000_i1115" DrawAspect="Content" ObjectID="_1654262463" r:id="rId192"/>
+                <o:OLEObject Type="Embed" ProgID="Equation.DSMT4" ShapeID="_x0000_i1115" DrawAspect="Content" ObjectID="_1686951548" r:id="rId192"/>
               </w:object>
             </w:r>
           </w:p>
@@ -4022,10 +4022,10 @@
                 <w:position w:val="-14"/>
               </w:rPr>
               <w:object w:dxaOrig="660" w:dyaOrig="400" w14:anchorId="105C29B2">
-                <v:shape id="_x0000_i1116" type="#_x0000_t75" style="width:33pt;height:20.4pt" o:ole="">
+                <v:shape id="_x0000_i1116" type="#_x0000_t75" style="width:33pt;height:20.35pt" o:ole="">
                   <v:imagedata r:id="rId193" o:title=""/>
                 </v:shape>
-                <o:OLEObject Type="Embed" ProgID="Equation.DSMT4" ShapeID="_x0000_i1116" DrawAspect="Content" ObjectID="_1654262464" r:id="rId194"/>
+                <o:OLEObject Type="Embed" ProgID="Equation.DSMT4" ShapeID="_x0000_i1116" DrawAspect="Content" ObjectID="_1686951549" r:id="rId194"/>
               </w:object>
             </w:r>
           </w:p>
@@ -4066,10 +4066,10 @@
                 <w:position w:val="-14"/>
               </w:rPr>
               <w:object w:dxaOrig="1700" w:dyaOrig="400" w14:anchorId="3AB853FA">
-                <v:shape id="_x0000_i1117" type="#_x0000_t75" style="width:84.6pt;height:20.4pt" o:ole="">
+                <v:shape id="_x0000_i1117" type="#_x0000_t75" style="width:84.65pt;height:20.35pt" o:ole="">
                   <v:imagedata r:id="rId195" o:title=""/>
                 </v:shape>
-                <o:OLEObject Type="Embed" ProgID="Equation.DSMT4" ShapeID="_x0000_i1117" DrawAspect="Content" ObjectID="_1654262465" r:id="rId196"/>
+                <o:OLEObject Type="Embed" ProgID="Equation.DSMT4" ShapeID="_x0000_i1117" DrawAspect="Content" ObjectID="_1686951550" r:id="rId196"/>
               </w:object>
             </w:r>
           </w:p>
@@ -4109,10 +4109,10 @@
                 <w:position w:val="-4"/>
               </w:rPr>
               <w:object w:dxaOrig="260" w:dyaOrig="260" w14:anchorId="4C7A6E25">
-                <v:shape id="_x0000_i1118" type="#_x0000_t75" style="width:12.6pt;height:12.6pt" o:ole="">
+                <v:shape id="_x0000_i1118" type="#_x0000_t75" style="width:12.65pt;height:12.65pt" o:ole="">
                   <v:imagedata r:id="rId170" o:title=""/>
                 </v:shape>
-                <o:OLEObject Type="Embed" ProgID="Equation.DSMT4" ShapeID="_x0000_i1118" DrawAspect="Content" ObjectID="_1654262466" r:id="rId197"/>
+                <o:OLEObject Type="Embed" ProgID="Equation.DSMT4" ShapeID="_x0000_i1118" DrawAspect="Content" ObjectID="_1686951551" r:id="rId197"/>
               </w:object>
             </w:r>
           </w:p>
@@ -4152,10 +4152,10 @@
                 <w:position w:val="-4"/>
               </w:rPr>
               <w:object w:dxaOrig="260" w:dyaOrig="260" w14:anchorId="0FE0507E">
-                <v:shape id="_x0000_i1119" type="#_x0000_t75" style="width:12.6pt;height:12.6pt" o:ole="">
+                <v:shape id="_x0000_i1119" type="#_x0000_t75" style="width:12.65pt;height:12.65pt" o:ole="">
                   <v:imagedata r:id="rId198" o:title=""/>
                 </v:shape>
-                <o:OLEObject Type="Embed" ProgID="Equation.DSMT4" ShapeID="_x0000_i1119" DrawAspect="Content" ObjectID="_1654262467" r:id="rId199"/>
+                <o:OLEObject Type="Embed" ProgID="Equation.DSMT4" ShapeID="_x0000_i1119" DrawAspect="Content" ObjectID="_1686951552" r:id="rId199"/>
               </w:object>
             </w:r>
           </w:p>
@@ -4322,10 +4322,10 @@
           <w:position w:val="-14"/>
         </w:rPr>
         <w:object w:dxaOrig="1660" w:dyaOrig="460" w14:anchorId="2E4A26CF">
-          <v:shape id="_x0000_i1120" type="#_x0000_t75" style="width:83.4pt;height:23.4pt" o:ole="">
+          <v:shape id="_x0000_i1120" type="#_x0000_t75" style="width:83.35pt;height:23.35pt" o:ole="">
             <v:imagedata r:id="rId201" o:title=""/>
           </v:shape>
-          <o:OLEObject Type="Embed" ProgID="Equation.DSMT4" ShapeID="_x0000_i1120" DrawAspect="Content" ObjectID="_1654262468" r:id="rId202"/>
+          <o:OLEObject Type="Embed" ProgID="Equation.DSMT4" ShapeID="_x0000_i1120" DrawAspect="Content" ObjectID="_1686951553" r:id="rId202"/>
         </w:object>
       </w:r>
     </w:p>
@@ -4413,10 +4413,10 @@
                 <w:position w:val="-14"/>
               </w:rPr>
               <w:object w:dxaOrig="660" w:dyaOrig="400" w14:anchorId="6DBFA757">
-                <v:shape id="_x0000_i1121" type="#_x0000_t75" style="width:33pt;height:20.4pt" o:ole="">
+                <v:shape id="_x0000_i1121" type="#_x0000_t75" style="width:33pt;height:20.35pt" o:ole="">
                   <v:imagedata r:id="rId191" o:title=""/>
                 </v:shape>
-                <o:OLEObject Type="Embed" ProgID="Equation.DSMT4" ShapeID="_x0000_i1121" DrawAspect="Content" ObjectID="_1654262469" r:id="rId203"/>
+                <o:OLEObject Type="Embed" ProgID="Equation.DSMT4" ShapeID="_x0000_i1121" DrawAspect="Content" ObjectID="_1686951554" r:id="rId203"/>
               </w:object>
             </w:r>
           </w:p>
@@ -4460,10 +4460,10 @@
                 <w:position w:val="-14"/>
               </w:rPr>
               <w:object w:dxaOrig="900" w:dyaOrig="400" w14:anchorId="6C83B422">
-                <v:shape id="_x0000_i1122" type="#_x0000_t75" style="width:45pt;height:20.4pt" o:ole="">
+                <v:shape id="_x0000_i1122" type="#_x0000_t75" style="width:45pt;height:20.35pt" o:ole="">
                   <v:imagedata r:id="rId204" o:title=""/>
                 </v:shape>
-                <o:OLEObject Type="Embed" ProgID="Equation.DSMT4" ShapeID="_x0000_i1122" DrawAspect="Content" ObjectID="_1654262470" r:id="rId205"/>
+                <o:OLEObject Type="Embed" ProgID="Equation.DSMT4" ShapeID="_x0000_i1122" DrawAspect="Content" ObjectID="_1686951555" r:id="rId205"/>
               </w:object>
             </w:r>
           </w:p>
@@ -4504,10 +4504,10 @@
                 <w:position w:val="-14"/>
               </w:rPr>
               <w:object w:dxaOrig="859" w:dyaOrig="400" w14:anchorId="13A25C30">
-                <v:shape id="_x0000_i1123" type="#_x0000_t75" style="width:42.6pt;height:20.4pt" o:ole="">
+                <v:shape id="_x0000_i1123" type="#_x0000_t75" style="width:42.65pt;height:20.35pt" o:ole="">
                   <v:imagedata r:id="rId206" o:title=""/>
                 </v:shape>
-                <o:OLEObject Type="Embed" ProgID="Equation.DSMT4" ShapeID="_x0000_i1123" DrawAspect="Content" ObjectID="_1654262471" r:id="rId207"/>
+                <o:OLEObject Type="Embed" ProgID="Equation.DSMT4" ShapeID="_x0000_i1123" DrawAspect="Content" ObjectID="_1686951556" r:id="rId207"/>
               </w:object>
             </w:r>
             <w:r>
@@ -4524,10 +4524,10 @@
                 <w:position w:val="-14"/>
               </w:rPr>
               <w:object w:dxaOrig="720" w:dyaOrig="400" w14:anchorId="56B75D33">
-                <v:shape id="_x0000_i1124" type="#_x0000_t75" style="width:36pt;height:20.4pt" o:ole="">
+                <v:shape id="_x0000_i1124" type="#_x0000_t75" style="width:36pt;height:20.35pt" o:ole="">
                   <v:imagedata r:id="rId208" o:title=""/>
                 </v:shape>
-                <o:OLEObject Type="Embed" ProgID="Equation.DSMT4" ShapeID="_x0000_i1124" DrawAspect="Content" ObjectID="_1654262472" r:id="rId209"/>
+                <o:OLEObject Type="Embed" ProgID="Equation.DSMT4" ShapeID="_x0000_i1124" DrawAspect="Content" ObjectID="_1686951557" r:id="rId209"/>
               </w:object>
             </w:r>
           </w:p>
@@ -4568,10 +4568,10 @@
                 <w:position w:val="-14"/>
               </w:rPr>
               <w:object w:dxaOrig="660" w:dyaOrig="400" w14:anchorId="537F5D78">
-                <v:shape id="_x0000_i1125" type="#_x0000_t75" style="width:33pt;height:20.4pt" o:ole="">
+                <v:shape id="_x0000_i1125" type="#_x0000_t75" style="width:33pt;height:20.35pt" o:ole="">
                   <v:imagedata r:id="rId210" o:title=""/>
                 </v:shape>
-                <o:OLEObject Type="Embed" ProgID="Equation.DSMT4" ShapeID="_x0000_i1125" DrawAspect="Content" ObjectID="_1654262473" r:id="rId211"/>
+                <o:OLEObject Type="Embed" ProgID="Equation.DSMT4" ShapeID="_x0000_i1125" DrawAspect="Content" ObjectID="_1686951558" r:id="rId211"/>
               </w:object>
             </w:r>
           </w:p>
@@ -4611,10 +4611,10 @@
                 <w:position w:val="-4"/>
               </w:rPr>
               <w:object w:dxaOrig="260" w:dyaOrig="260" w14:anchorId="5831ACAB">
-                <v:shape id="_x0000_i1126" type="#_x0000_t75" style="width:12.6pt;height:12.6pt" o:ole="">
+                <v:shape id="_x0000_i1126" type="#_x0000_t75" style="width:12.65pt;height:12.65pt" o:ole="">
                   <v:imagedata r:id="rId170" o:title=""/>
                 </v:shape>
-                <o:OLEObject Type="Embed" ProgID="Equation.DSMT4" ShapeID="_x0000_i1126" DrawAspect="Content" ObjectID="_1654262474" r:id="rId212"/>
+                <o:OLEObject Type="Embed" ProgID="Equation.DSMT4" ShapeID="_x0000_i1126" DrawAspect="Content" ObjectID="_1686951559" r:id="rId212"/>
               </w:object>
             </w:r>
           </w:p>
@@ -4654,10 +4654,10 @@
                 <w:position w:val="-4"/>
               </w:rPr>
               <w:object w:dxaOrig="260" w:dyaOrig="260" w14:anchorId="04BA016E">
-                <v:shape id="_x0000_i1127" type="#_x0000_t75" style="width:12.6pt;height:12.6pt" o:ole="">
+                <v:shape id="_x0000_i1127" type="#_x0000_t75" style="width:12.65pt;height:12.65pt" o:ole="">
                   <v:imagedata r:id="rId170" o:title=""/>
                 </v:shape>
-                <o:OLEObject Type="Embed" ProgID="Equation.DSMT4" ShapeID="_x0000_i1127" DrawAspect="Content" ObjectID="_1654262475" r:id="rId213"/>
+                <o:OLEObject Type="Embed" ProgID="Equation.DSMT4" ShapeID="_x0000_i1127" DrawAspect="Content" ObjectID="_1686951560" r:id="rId213"/>
               </w:object>
             </w:r>
             <w:r>
@@ -4817,10 +4817,10 @@
           <w:position w:val="-20"/>
         </w:rPr>
         <w:object w:dxaOrig="1880" w:dyaOrig="520" w14:anchorId="70552893">
-          <v:shape id="_x0000_i1128" type="#_x0000_t75" style="width:93.6pt;height:26.4pt" o:ole="">
+          <v:shape id="_x0000_i1128" type="#_x0000_t75" style="width:93.65pt;height:26.35pt" o:ole="">
             <v:imagedata r:id="rId215" o:title=""/>
           </v:shape>
-          <o:OLEObject Type="Embed" ProgID="Equation.DSMT4" ShapeID="_x0000_i1128" DrawAspect="Content" ObjectID="_1654262476" r:id="rId216"/>
+          <o:OLEObject Type="Embed" ProgID="Equation.DSMT4" ShapeID="_x0000_i1128" DrawAspect="Content" ObjectID="_1686951561" r:id="rId216"/>
         </w:object>
       </w:r>
     </w:p>
@@ -4908,10 +4908,10 @@
                 <w:position w:val="-14"/>
               </w:rPr>
               <w:object w:dxaOrig="660" w:dyaOrig="400" w14:anchorId="0E028DBC">
-                <v:shape id="_x0000_i1129" type="#_x0000_t75" style="width:33pt;height:20.4pt" o:ole="">
+                <v:shape id="_x0000_i1129" type="#_x0000_t75" style="width:33pt;height:20.35pt" o:ole="">
                   <v:imagedata r:id="rId217" o:title=""/>
                 </v:shape>
-                <o:OLEObject Type="Embed" ProgID="Equation.DSMT4" ShapeID="_x0000_i1129" DrawAspect="Content" ObjectID="_1654262477" r:id="rId218"/>
+                <o:OLEObject Type="Embed" ProgID="Equation.DSMT4" ShapeID="_x0000_i1129" DrawAspect="Content" ObjectID="_1686951562" r:id="rId218"/>
               </w:object>
             </w:r>
           </w:p>
@@ -4963,10 +4963,10 @@
                 <w:position w:val="-14"/>
               </w:rPr>
               <w:object w:dxaOrig="2120" w:dyaOrig="400" w14:anchorId="1304225E">
-                <v:shape id="_x0000_i1130" type="#_x0000_t75" style="width:105.6pt;height:20.4pt" o:ole="">
+                <v:shape id="_x0000_i1130" type="#_x0000_t75" style="width:105.65pt;height:20.35pt" o:ole="">
                   <v:imagedata r:id="rId219" o:title=""/>
                 </v:shape>
-                <o:OLEObject Type="Embed" ProgID="Equation.DSMT4" ShapeID="_x0000_i1130" DrawAspect="Content" ObjectID="_1654262478" r:id="rId220"/>
+                <o:OLEObject Type="Embed" ProgID="Equation.DSMT4" ShapeID="_x0000_i1130" DrawAspect="Content" ObjectID="_1686951563" r:id="rId220"/>
               </w:object>
             </w:r>
           </w:p>
@@ -5007,10 +5007,10 @@
                 <w:position w:val="-14"/>
               </w:rPr>
               <w:object w:dxaOrig="1680" w:dyaOrig="400" w14:anchorId="20A7250D">
-                <v:shape id="_x0000_i1131" type="#_x0000_t75" style="width:84pt;height:20.4pt" o:ole="">
+                <v:shape id="_x0000_i1131" type="#_x0000_t75" style="width:84pt;height:20.35pt" o:ole="">
                   <v:imagedata r:id="rId221" o:title=""/>
                 </v:shape>
-                <o:OLEObject Type="Embed" ProgID="Equation.DSMT4" ShapeID="_x0000_i1131" DrawAspect="Content" ObjectID="_1654262479" r:id="rId222"/>
+                <o:OLEObject Type="Embed" ProgID="Equation.DSMT4" ShapeID="_x0000_i1131" DrawAspect="Content" ObjectID="_1686951564" r:id="rId222"/>
               </w:object>
             </w:r>
           </w:p>
@@ -5051,10 +5051,10 @@
                 <w:position w:val="-14"/>
               </w:rPr>
               <w:object w:dxaOrig="1920" w:dyaOrig="400" w14:anchorId="47452057">
-                <v:shape id="_x0000_i1132" type="#_x0000_t75" style="width:96pt;height:20.4pt" o:ole="">
+                <v:shape id="_x0000_i1132" type="#_x0000_t75" style="width:96pt;height:20.35pt" o:ole="">
                   <v:imagedata r:id="rId223" o:title=""/>
                 </v:shape>
-                <o:OLEObject Type="Embed" ProgID="Equation.DSMT4" ShapeID="_x0000_i1132" DrawAspect="Content" ObjectID="_1654262480" r:id="rId224"/>
+                <o:OLEObject Type="Embed" ProgID="Equation.DSMT4" ShapeID="_x0000_i1132" DrawAspect="Content" ObjectID="_1686951565" r:id="rId224"/>
               </w:object>
             </w:r>
           </w:p>
@@ -5094,10 +5094,10 @@
                 <w:position w:val="-4"/>
               </w:rPr>
               <w:object w:dxaOrig="260" w:dyaOrig="260" w14:anchorId="41F6816C">
-                <v:shape id="_x0000_i1133" type="#_x0000_t75" style="width:12.6pt;height:12.6pt" o:ole="">
+                <v:shape id="_x0000_i1133" type="#_x0000_t75" style="width:12.65pt;height:12.65pt" o:ole="">
                   <v:imagedata r:id="rId170" o:title=""/>
                 </v:shape>
-                <o:OLEObject Type="Embed" ProgID="Equation.DSMT4" ShapeID="_x0000_i1133" DrawAspect="Content" ObjectID="_1654262481" r:id="rId225"/>
+                <o:OLEObject Type="Embed" ProgID="Equation.DSMT4" ShapeID="_x0000_i1133" DrawAspect="Content" ObjectID="_1686951566" r:id="rId225"/>
               </w:object>
             </w:r>
           </w:p>
@@ -5137,10 +5137,10 @@
                 <w:position w:val="-14"/>
               </w:rPr>
               <w:object w:dxaOrig="840" w:dyaOrig="400" w14:anchorId="28CFE194">
-                <v:shape id="_x0000_i1134" type="#_x0000_t75" style="width:42pt;height:20.4pt" o:ole="">
+                <v:shape id="_x0000_i1134" type="#_x0000_t75" style="width:42pt;height:20.35pt" o:ole="">
                   <v:imagedata r:id="rId226" o:title=""/>
                 </v:shape>
-                <o:OLEObject Type="Embed" ProgID="Equation.DSMT4" ShapeID="_x0000_i1134" DrawAspect="Content" ObjectID="_1654262482" r:id="rId227"/>
+                <o:OLEObject Type="Embed" ProgID="Equation.DSMT4" ShapeID="_x0000_i1134" DrawAspect="Content" ObjectID="_1686951567" r:id="rId227"/>
               </w:object>
             </w:r>
             <w:r>
@@ -5305,10 +5305,10 @@
           <w:position w:val="-20"/>
         </w:rPr>
         <w:object w:dxaOrig="2420" w:dyaOrig="520" w14:anchorId="4DC1C5CE">
-          <v:shape id="_x0000_i1135" type="#_x0000_t75" style="width:120.6pt;height:26.4pt" o:ole="">
+          <v:shape id="_x0000_i1135" type="#_x0000_t75" style="width:120.65pt;height:26.35pt" o:ole="">
             <v:imagedata r:id="rId229" o:title=""/>
           </v:shape>
-          <o:OLEObject Type="Embed" ProgID="Equation.DSMT4" ShapeID="_x0000_i1135" DrawAspect="Content" ObjectID="_1654262483" r:id="rId230"/>
+          <o:OLEObject Type="Embed" ProgID="Equation.DSMT4" ShapeID="_x0000_i1135" DrawAspect="Content" ObjectID="_1686951568" r:id="rId230"/>
         </w:object>
       </w:r>
     </w:p>
@@ -5395,10 +5395,10 @@
                 <w:position w:val="-14"/>
               </w:rPr>
               <w:object w:dxaOrig="660" w:dyaOrig="400" w14:anchorId="1DCE4F12">
-                <v:shape id="_x0000_i1136" type="#_x0000_t75" style="width:33pt;height:20.4pt" o:ole="">
+                <v:shape id="_x0000_i1136" type="#_x0000_t75" style="width:33pt;height:20.35pt" o:ole="">
                   <v:imagedata r:id="rId231" o:title=""/>
                 </v:shape>
-                <o:OLEObject Type="Embed" ProgID="Equation.DSMT4" ShapeID="_x0000_i1136" DrawAspect="Content" ObjectID="_1654262484" r:id="rId232"/>
+                <o:OLEObject Type="Embed" ProgID="Equation.DSMT4" ShapeID="_x0000_i1136" DrawAspect="Content" ObjectID="_1686951569" r:id="rId232"/>
               </w:object>
             </w:r>
           </w:p>
@@ -5450,10 +5450,10 @@
                 <w:position w:val="-14"/>
               </w:rPr>
               <w:object w:dxaOrig="1640" w:dyaOrig="400" w14:anchorId="0EBC3A36">
-                <v:shape id="_x0000_i1137" type="#_x0000_t75" style="width:81.6pt;height:20.4pt" o:ole="">
+                <v:shape id="_x0000_i1137" type="#_x0000_t75" style="width:81.65pt;height:20.35pt" o:ole="">
                   <v:imagedata r:id="rId233" o:title=""/>
                 </v:shape>
-                <o:OLEObject Type="Embed" ProgID="Equation.DSMT4" ShapeID="_x0000_i1137" DrawAspect="Content" ObjectID="_1654262485" r:id="rId234"/>
+                <o:OLEObject Type="Embed" ProgID="Equation.DSMT4" ShapeID="_x0000_i1137" DrawAspect="Content" ObjectID="_1686951570" r:id="rId234"/>
               </w:object>
             </w:r>
           </w:p>
@@ -5494,10 +5494,10 @@
                 <w:position w:val="-14"/>
               </w:rPr>
               <w:object w:dxaOrig="1660" w:dyaOrig="400" w14:anchorId="6611E6D5">
-                <v:shape id="_x0000_i1138" type="#_x0000_t75" style="width:83.4pt;height:20.4pt" o:ole="">
+                <v:shape id="_x0000_i1138" type="#_x0000_t75" style="width:83.35pt;height:20.35pt" o:ole="">
                   <v:imagedata r:id="rId235" o:title=""/>
                 </v:shape>
-                <o:OLEObject Type="Embed" ProgID="Equation.DSMT4" ShapeID="_x0000_i1138" DrawAspect="Content" ObjectID="_1654262486" r:id="rId236"/>
+                <o:OLEObject Type="Embed" ProgID="Equation.DSMT4" ShapeID="_x0000_i1138" DrawAspect="Content" ObjectID="_1686951571" r:id="rId236"/>
               </w:object>
             </w:r>
           </w:p>
@@ -5538,10 +5538,10 @@
                 <w:position w:val="-14"/>
               </w:rPr>
               <w:object w:dxaOrig="1900" w:dyaOrig="400" w14:anchorId="57D16294">
-                <v:shape id="_x0000_i1139" type="#_x0000_t75" style="width:95.4pt;height:20.4pt" o:ole="">
+                <v:shape id="_x0000_i1139" type="#_x0000_t75" style="width:95.35pt;height:20.35pt" o:ole="">
                   <v:imagedata r:id="rId237" o:title=""/>
                 </v:shape>
-                <o:OLEObject Type="Embed" ProgID="Equation.DSMT4" ShapeID="_x0000_i1139" DrawAspect="Content" ObjectID="_1654262487" r:id="rId238"/>
+                <o:OLEObject Type="Embed" ProgID="Equation.DSMT4" ShapeID="_x0000_i1139" DrawAspect="Content" ObjectID="_1686951572" r:id="rId238"/>
               </w:object>
             </w:r>
           </w:p>
@@ -5581,10 +5581,10 @@
                 <w:position w:val="-4"/>
               </w:rPr>
               <w:object w:dxaOrig="260" w:dyaOrig="260" w14:anchorId="16BFA282">
-                <v:shape id="_x0000_i1140" type="#_x0000_t75" style="width:12.6pt;height:12.6pt" o:ole="">
+                <v:shape id="_x0000_i1140" type="#_x0000_t75" style="width:12.65pt;height:12.65pt" o:ole="">
                   <v:imagedata r:id="rId170" o:title=""/>
                 </v:shape>
-                <o:OLEObject Type="Embed" ProgID="Equation.DSMT4" ShapeID="_x0000_i1140" DrawAspect="Content" ObjectID="_1654262488" r:id="rId239"/>
+                <o:OLEObject Type="Embed" ProgID="Equation.DSMT4" ShapeID="_x0000_i1140" DrawAspect="Content" ObjectID="_1686951573" r:id="rId239"/>
               </w:object>
             </w:r>
           </w:p>
@@ -5623,10 +5623,10 @@
                 <w:position w:val="-14"/>
               </w:rPr>
               <w:object w:dxaOrig="700" w:dyaOrig="400" w14:anchorId="50CA076E">
-                <v:shape id="_x0000_i1141" type="#_x0000_t75" style="width:35.4pt;height:20.4pt" o:ole="">
+                <v:shape id="_x0000_i1141" type="#_x0000_t75" style="width:35.35pt;height:20.35pt" o:ole="">
                   <v:imagedata r:id="rId240" o:title=""/>
                 </v:shape>
-                <o:OLEObject Type="Embed" ProgID="Equation.DSMT4" ShapeID="_x0000_i1141" DrawAspect="Content" ObjectID="_1654262489" r:id="rId241"/>
+                <o:OLEObject Type="Embed" ProgID="Equation.DSMT4" ShapeID="_x0000_i1141" DrawAspect="Content" ObjectID="_1686951574" r:id="rId241"/>
               </w:object>
             </w:r>
             <w:r>
@@ -5758,7 +5758,7 @@
           <v:shape id="_x0000_i1142" type="#_x0000_t75" style="width:177pt;height:21pt" o:ole="">
             <v:imagedata r:id="rId243" o:title=""/>
           </v:shape>
-          <o:OLEObject Type="Embed" ProgID="Equation.DSMT4" ShapeID="_x0000_i1142" DrawAspect="Content" ObjectID="_1654262490" r:id="rId244"/>
+          <o:OLEObject Type="Embed" ProgID="Equation.DSMT4" ShapeID="_x0000_i1142" DrawAspect="Content" ObjectID="_1686951575" r:id="rId244"/>
         </w:object>
       </w:r>
     </w:p>
@@ -5803,10 +5803,10 @@
           <w:position w:val="-10"/>
         </w:rPr>
         <w:object w:dxaOrig="4540" w:dyaOrig="420" w14:anchorId="3E978861">
-          <v:shape id="_x0000_i1143" type="#_x0000_t75" style="width:227.4pt;height:21pt" o:ole="">
+          <v:shape id="_x0000_i1143" type="#_x0000_t75" style="width:227.35pt;height:21pt" o:ole="">
             <v:imagedata r:id="rId245" o:title=""/>
           </v:shape>
-          <o:OLEObject Type="Embed" ProgID="Equation.DSMT4" ShapeID="_x0000_i1143" DrawAspect="Content" ObjectID="_1654262491" r:id="rId246"/>
+          <o:OLEObject Type="Embed" ProgID="Equation.DSMT4" ShapeID="_x0000_i1143" DrawAspect="Content" ObjectID="_1686951576" r:id="rId246"/>
         </w:object>
       </w:r>
     </w:p>
@@ -5829,10 +5829,10 @@
           <w:position w:val="-10"/>
         </w:rPr>
         <w:object w:dxaOrig="1060" w:dyaOrig="340" w14:anchorId="5657C23C">
-          <v:shape id="_x0000_i1144" type="#_x0000_t75" style="width:53.4pt;height:17.4pt" o:ole="">
+          <v:shape id="_x0000_i1144" type="#_x0000_t75" style="width:53.35pt;height:17.35pt" o:ole="">
             <v:imagedata r:id="rId247" o:title=""/>
           </v:shape>
-          <o:OLEObject Type="Embed" ProgID="Equation.DSMT4" ShapeID="_x0000_i1144" DrawAspect="Content" ObjectID="_1654262492" r:id="rId248"/>
+          <o:OLEObject Type="Embed" ProgID="Equation.DSMT4" ShapeID="_x0000_i1144" DrawAspect="Content" ObjectID="_1686951577" r:id="rId248"/>
         </w:object>
       </w:r>
     </w:p>
@@ -6040,10 +6040,10 @@
           <w:position w:val="-14"/>
         </w:rPr>
         <w:object w:dxaOrig="2060" w:dyaOrig="480" w14:anchorId="68DADB23">
-          <v:shape id="_x0000_i1145" type="#_x0000_t75" style="width:102.6pt;height:24pt" o:ole="">
+          <v:shape id="_x0000_i1145" type="#_x0000_t75" style="width:102.65pt;height:24pt" o:ole="">
             <v:imagedata r:id="rId250" o:title=""/>
           </v:shape>
-          <o:OLEObject Type="Embed" ProgID="Equation.DSMT4" ShapeID="_x0000_i1145" DrawAspect="Content" ObjectID="_1654262493" r:id="rId251"/>
+          <o:OLEObject Type="Embed" ProgID="Equation.DSMT4" ShapeID="_x0000_i1145" DrawAspect="Content" ObjectID="_1686951578" r:id="rId251"/>
         </w:object>
       </w:r>
       <w:r>
@@ -6059,10 +6059,10 @@
           <w:position w:val="-8"/>
         </w:rPr>
         <w:object w:dxaOrig="2360" w:dyaOrig="460" w14:anchorId="2F15C05B">
-          <v:shape id="_x0000_i1146" type="#_x0000_t75" style="width:117.6pt;height:23.4pt" o:ole="">
+          <v:shape id="_x0000_i1146" type="#_x0000_t75" style="width:117.65pt;height:23.35pt" o:ole="">
             <v:imagedata r:id="rId252" o:title=""/>
           </v:shape>
-          <o:OLEObject Type="Embed" ProgID="Equation.DSMT4" ShapeID="_x0000_i1146" DrawAspect="Content" ObjectID="_1654262494" r:id="rId253"/>
+          <o:OLEObject Type="Embed" ProgID="Equation.DSMT4" ShapeID="_x0000_i1146" DrawAspect="Content" ObjectID="_1686951579" r:id="rId253"/>
         </w:object>
       </w:r>
     </w:p>
@@ -6075,10 +6075,10 @@
           <w:position w:val="-24"/>
         </w:rPr>
         <w:object w:dxaOrig="2220" w:dyaOrig="639" w14:anchorId="70813973">
-          <v:shape id="_x0000_i1147" type="#_x0000_t75" style="width:111pt;height:31.8pt" o:ole="">
+          <v:shape id="_x0000_i1147" type="#_x0000_t75" style="width:111pt;height:31.65pt" o:ole="">
             <v:imagedata r:id="rId254" o:title=""/>
           </v:shape>
-          <o:OLEObject Type="Embed" ProgID="Equation.DSMT4" ShapeID="_x0000_i1147" DrawAspect="Content" ObjectID="_1654262495" r:id="rId255"/>
+          <o:OLEObject Type="Embed" ProgID="Equation.DSMT4" ShapeID="_x0000_i1147" DrawAspect="Content" ObjectID="_1686951580" r:id="rId255"/>
         </w:object>
       </w:r>
     </w:p>
@@ -6092,10 +6092,10 @@
           <w:position w:val="-16"/>
         </w:rPr>
         <w:object w:dxaOrig="2200" w:dyaOrig="540" w14:anchorId="2885DB2D">
-          <v:shape id="_x0000_i1148" type="#_x0000_t75" style="width:110.4pt;height:27pt" o:ole="">
+          <v:shape id="_x0000_i1148" type="#_x0000_t75" style="width:110.35pt;height:27pt" o:ole="">
             <v:imagedata r:id="rId256" o:title=""/>
           </v:shape>
-          <o:OLEObject Type="Embed" ProgID="Equation.DSMT4" ShapeID="_x0000_i1148" DrawAspect="Content" ObjectID="_1654262496" r:id="rId257"/>
+          <o:OLEObject Type="Embed" ProgID="Equation.DSMT4" ShapeID="_x0000_i1148" DrawAspect="Content" ObjectID="_1686951581" r:id="rId257"/>
         </w:object>
       </w:r>
     </w:p>
@@ -6295,10 +6295,10 @@
           <w:position w:val="-14"/>
         </w:rPr>
         <w:object w:dxaOrig="1960" w:dyaOrig="480" w14:anchorId="6830DD7F">
-          <v:shape id="_x0000_i1149" type="#_x0000_t75" style="width:97.8pt;height:24pt" o:ole="">
+          <v:shape id="_x0000_i1149" type="#_x0000_t75" style="width:97.65pt;height:24pt" o:ole="">
             <v:imagedata r:id="rId259" o:title=""/>
           </v:shape>
-          <o:OLEObject Type="Embed" ProgID="Equation.DSMT4" ShapeID="_x0000_i1149" DrawAspect="Content" ObjectID="_1654262497" r:id="rId260"/>
+          <o:OLEObject Type="Embed" ProgID="Equation.DSMT4" ShapeID="_x0000_i1149" DrawAspect="Content" ObjectID="_1686951582" r:id="rId260"/>
         </w:object>
       </w:r>
     </w:p>
@@ -6312,10 +6312,10 @@
           <w:position w:val="-14"/>
         </w:rPr>
         <w:object w:dxaOrig="1880" w:dyaOrig="480" w14:anchorId="35AE383D">
-          <v:shape id="_x0000_i1150" type="#_x0000_t75" style="width:93.6pt;height:24pt" o:ole="">
+          <v:shape id="_x0000_i1150" type="#_x0000_t75" style="width:93.65pt;height:24pt" o:ole="">
             <v:imagedata r:id="rId261" o:title=""/>
           </v:shape>
-          <o:OLEObject Type="Embed" ProgID="Equation.DSMT4" ShapeID="_x0000_i1150" DrawAspect="Content" ObjectID="_1654262498" r:id="rId262"/>
+          <o:OLEObject Type="Embed" ProgID="Equation.DSMT4" ShapeID="_x0000_i1150" DrawAspect="Content" ObjectID="_1686951583" r:id="rId262"/>
         </w:object>
       </w:r>
     </w:p>
@@ -6328,10 +6328,10 @@
           <w:position w:val="-20"/>
         </w:rPr>
         <w:object w:dxaOrig="2439" w:dyaOrig="600" w14:anchorId="77B05399">
-          <v:shape id="_x0000_i1151" type="#_x0000_t75" style="width:121.2pt;height:30pt" o:ole="">
+          <v:shape id="_x0000_i1151" type="#_x0000_t75" style="width:121.35pt;height:30pt" o:ole="">
             <v:imagedata r:id="rId263" o:title=""/>
           </v:shape>
-          <o:OLEObject Type="Embed" ProgID="Equation.DSMT4" ShapeID="_x0000_i1151" DrawAspect="Content" ObjectID="_1654262499" r:id="rId264"/>
+          <o:OLEObject Type="Embed" ProgID="Equation.DSMT4" ShapeID="_x0000_i1151" DrawAspect="Content" ObjectID="_1686951584" r:id="rId264"/>
         </w:object>
       </w:r>
     </w:p>
@@ -6517,10 +6517,10 @@
           <w:position w:val="-10"/>
         </w:rPr>
         <w:object w:dxaOrig="780" w:dyaOrig="340" w14:anchorId="684AA2DA">
-          <v:shape id="_x0000_i1152" type="#_x0000_t75" style="width:39pt;height:17.4pt" o:ole="">
+          <v:shape id="_x0000_i1152" type="#_x0000_t75" style="width:39pt;height:17.35pt" o:ole="">
             <v:imagedata r:id="rId266" o:title=""/>
           </v:shape>
-          <o:OLEObject Type="Embed" ProgID="Equation.DSMT4" ShapeID="_x0000_i1152" DrawAspect="Content" ObjectID="_1654262500" r:id="rId267"/>
+          <o:OLEObject Type="Embed" ProgID="Equation.DSMT4" ShapeID="_x0000_i1152" DrawAspect="Content" ObjectID="_1686951585" r:id="rId267"/>
         </w:object>
       </w:r>
       <w:r>
@@ -6534,10 +6534,10 @@
           <w:position w:val="-20"/>
         </w:rPr>
         <w:object w:dxaOrig="600" w:dyaOrig="520" w14:anchorId="12566CAD">
-          <v:shape id="_x0000_i1153" type="#_x0000_t75" style="width:30pt;height:26.4pt" o:ole="">
+          <v:shape id="_x0000_i1153" type="#_x0000_t75" style="width:30pt;height:26.35pt" o:ole="">
             <v:imagedata r:id="rId268" o:title=""/>
           </v:shape>
-          <o:OLEObject Type="Embed" ProgID="Equation.DSMT4" ShapeID="_x0000_i1153" DrawAspect="Content" ObjectID="_1654262501" r:id="rId269"/>
+          <o:OLEObject Type="Embed" ProgID="Equation.DSMT4" ShapeID="_x0000_i1153" DrawAspect="Content" ObjectID="_1686951586" r:id="rId269"/>
         </w:object>
       </w:r>
     </w:p>
@@ -6551,10 +6551,10 @@
           <w:position w:val="-6"/>
         </w:rPr>
         <w:object w:dxaOrig="1460" w:dyaOrig="380" w14:anchorId="1893D668">
-          <v:shape id="_x0000_i1154" type="#_x0000_t75" style="width:72.6pt;height:18.6pt" o:ole="">
+          <v:shape id="_x0000_i1154" type="#_x0000_t75" style="width:72.65pt;height:18.65pt" o:ole="">
             <v:imagedata r:id="rId270" o:title=""/>
           </v:shape>
-          <o:OLEObject Type="Embed" ProgID="Equation.DSMT4" ShapeID="_x0000_i1154" DrawAspect="Content" ObjectID="_1654262502" r:id="rId271"/>
+          <o:OLEObject Type="Embed" ProgID="Equation.DSMT4" ShapeID="_x0000_i1154" DrawAspect="Content" ObjectID="_1686951587" r:id="rId271"/>
         </w:object>
       </w:r>
     </w:p>
@@ -6564,14 +6564,18 @@
       </w:pPr>
       <w:r>
         <w:rPr>
-          <w:position w:val="-18"/>
-        </w:rPr>
-        <w:object w:dxaOrig="2220" w:dyaOrig="560" w14:anchorId="7A95180A">
-          <v:shape id="_x0000_i1155" type="#_x0000_t75" style="width:111pt;height:27.6pt" o:ole="">
+          <w:noProof/>
+        </w:rPr>
+        <w:object w:dxaOrig="225" w:dyaOrig="225" w14:anchorId="6811931F">
+          <v:shape id="_x0000_s1246" type="#_x0000_t75" style="position:absolute;left:0;text-align:left;margin-left:0;margin-top:0;width:111pt;height:27.65pt;z-index:251789312;mso-position-horizontal:left;mso-position-horizontal-relative:text;mso-position-vertical-relative:text">
             <v:imagedata r:id="rId272" o:title=""/>
-          </v:shape>
-          <o:OLEObject Type="Embed" ProgID="Equation.DSMT4" ShapeID="_x0000_i1155" DrawAspect="Content" ObjectID="_1654262503" r:id="rId273"/>
-        </w:object>
+            <w10:wrap type="square" side="right"/>
+          </v:shape>
+          <o:OLEObject Type="Embed" ProgID="Equation.DSMT4" ShapeID="_x0000_s1246" DrawAspect="Content" ObjectID="_1686951677" r:id="rId273"/>
+        </w:object>
+      </w:r>
+      <w:r>
+        <w:br w:type="textWrapping" w:clear="all"/>
       </w:r>
     </w:p>
     <w:p>
@@ -6751,7 +6755,7 @@
           <v:shape id="_x0000_i1156" type="#_x0000_t75" style="width:81pt;height:24pt" o:ole="">
             <v:imagedata r:id="rId275" o:title=""/>
           </v:shape>
-          <o:OLEObject Type="Embed" ProgID="Equation.DSMT4" ShapeID="_x0000_i1156" DrawAspect="Content" ObjectID="_1654262504" r:id="rId276"/>
+          <o:OLEObject Type="Embed" ProgID="Equation.DSMT4" ShapeID="_x0000_i1156" DrawAspect="Content" ObjectID="_1686951588" r:id="rId276"/>
         </w:object>
       </w:r>
     </w:p>
@@ -6764,10 +6768,10 @@
           <w:position w:val="-18"/>
         </w:rPr>
         <w:object w:dxaOrig="2000" w:dyaOrig="560" w14:anchorId="0C741005">
-          <v:shape id="_x0000_i1157" type="#_x0000_t75" style="width:99.6pt;height:27.6pt" o:ole="">
+          <v:shape id="_x0000_i1157" type="#_x0000_t75" style="width:99.65pt;height:27.65pt" o:ole="">
             <v:imagedata r:id="rId277" o:title=""/>
           </v:shape>
-          <o:OLEObject Type="Embed" ProgID="Equation.DSMT4" ShapeID="_x0000_i1157" DrawAspect="Content" ObjectID="_1654262505" r:id="rId278"/>
+          <o:OLEObject Type="Embed" ProgID="Equation.DSMT4" ShapeID="_x0000_i1157" DrawAspect="Content" ObjectID="_1686951589" r:id="rId278"/>
         </w:object>
       </w:r>
     </w:p>
@@ -6786,6 +6790,7 @@
           <w:sz w:val="28"/>
         </w:rPr>
       </w:pPr>
+      <w:bookmarkStart w:id="6" w:name="_Hlk76338036"/>
       <w:r>
         <w:rPr>
           <w:noProof/>
@@ -6946,10 +6951,10 @@
           <w:position w:val="-20"/>
         </w:rPr>
         <w:object w:dxaOrig="1080" w:dyaOrig="520" w14:anchorId="56EAF868">
-          <v:shape id="_x0000_i1158" type="#_x0000_t75" style="width:54pt;height:26.4pt" o:ole="">
+          <v:shape id="_x0000_i1158" type="#_x0000_t75" style="width:54pt;height:26.35pt" o:ole="">
             <v:imagedata r:id="rId280" o:title=""/>
           </v:shape>
-          <o:OLEObject Type="Embed" ProgID="Equation.DSMT4" ShapeID="_x0000_i1158" DrawAspect="Content" ObjectID="_1654262506" r:id="rId281"/>
+          <o:OLEObject Type="Embed" ProgID="Equation.DSMT4" ShapeID="_x0000_i1158" DrawAspect="Content" ObjectID="_1686951590" r:id="rId281"/>
         </w:object>
       </w:r>
     </w:p>
@@ -6963,10 +6968,10 @@
           <w:position w:val="-6"/>
         </w:rPr>
         <w:object w:dxaOrig="1120" w:dyaOrig="279" w14:anchorId="0F4897F5">
-          <v:shape id="_x0000_i1159" type="#_x0000_t75" style="width:56.4pt;height:14.4pt" o:ole="">
+          <v:shape id="_x0000_i1159" type="#_x0000_t75" style="width:56.35pt;height:14.35pt" o:ole="">
             <v:imagedata r:id="rId282" o:title=""/>
           </v:shape>
-          <o:OLEObject Type="Embed" ProgID="Equation.DSMT4" ShapeID="_x0000_i1159" DrawAspect="Content" ObjectID="_1654262507" r:id="rId283"/>
+          <o:OLEObject Type="Embed" ProgID="Equation.DSMT4" ShapeID="_x0000_i1159" DrawAspect="Content" ObjectID="_1686951591" r:id="rId283"/>
         </w:object>
       </w:r>
     </w:p>
@@ -6979,10 +6984,10 @@
           <w:position w:val="-18"/>
         </w:rPr>
         <w:object w:dxaOrig="1579" w:dyaOrig="440" w14:anchorId="6EFA543D">
-          <v:shape id="_x0000_i1160" type="#_x0000_t75" style="width:78.6pt;height:21.6pt" o:ole="">
+          <v:shape id="_x0000_i1160" type="#_x0000_t75" style="width:78.65pt;height:21.65pt" o:ole="">
             <v:imagedata r:id="rId284" o:title=""/>
           </v:shape>
-          <o:OLEObject Type="Embed" ProgID="Equation.DSMT4" ShapeID="_x0000_i1160" DrawAspect="Content" ObjectID="_1654262508" r:id="rId285"/>
+          <o:OLEObject Type="Embed" ProgID="Equation.DSMT4" ShapeID="_x0000_i1160" DrawAspect="Content" ObjectID="_1686951592" r:id="rId285"/>
         </w:object>
       </w:r>
       <w:r>
@@ -6991,6 +6996,7 @@
     </w:p>
     <w:p/>
     <w:p/>
+    <w:bookmarkEnd w:id="6"/>
     <w:p>
       <w:pPr>
         <w:spacing w:line="360" w:lineRule="auto"/>
@@ -7195,10 +7201,10 @@
           <w:position w:val="-20"/>
         </w:rPr>
         <w:object w:dxaOrig="639" w:dyaOrig="520" w14:anchorId="197646D2">
-          <v:shape id="_x0000_i1161" type="#_x0000_t75" style="width:32.4pt;height:26.4pt" o:ole="">
+          <v:shape id="_x0000_i1161" type="#_x0000_t75" style="width:32.35pt;height:26.35pt" o:ole="">
             <v:imagedata r:id="rId287" o:title=""/>
           </v:shape>
-          <o:OLEObject Type="Embed" ProgID="Equation.DSMT4" ShapeID="_x0000_i1161" DrawAspect="Content" ObjectID="_1654262509" r:id="rId288"/>
+          <o:OLEObject Type="Embed" ProgID="Equation.DSMT4" ShapeID="_x0000_i1161" DrawAspect="Content" ObjectID="_1686951593" r:id="rId288"/>
         </w:object>
       </w:r>
     </w:p>
@@ -7212,10 +7218,10 @@
           <w:position w:val="-26"/>
         </w:rPr>
         <w:object w:dxaOrig="1219" w:dyaOrig="580" w14:anchorId="6987AAB2">
-          <v:shape id="_x0000_i1162" type="#_x0000_t75" style="width:60.6pt;height:29.4pt" o:ole="">
+          <v:shape id="_x0000_i1162" type="#_x0000_t75" style="width:60.65pt;height:29.35pt" o:ole="">
             <v:imagedata r:id="rId289" o:title=""/>
           </v:shape>
-          <o:OLEObject Type="Embed" ProgID="Equation.DSMT4" ShapeID="_x0000_i1162" DrawAspect="Content" ObjectID="_1654262510" r:id="rId290"/>
+          <o:OLEObject Type="Embed" ProgID="Equation.DSMT4" ShapeID="_x0000_i1162" DrawAspect="Content" ObjectID="_1686951594" r:id="rId290"/>
         </w:object>
       </w:r>
     </w:p>
@@ -7233,10 +7239,10 @@
           <w:position w:val="-6"/>
         </w:rPr>
         <w:object w:dxaOrig="1200" w:dyaOrig="380" w14:anchorId="14AC68A6">
-          <v:shape id="_x0000_i1163" type="#_x0000_t75" style="width:60pt;height:18.6pt" o:ole="">
+          <v:shape id="_x0000_i1163" type="#_x0000_t75" style="width:60pt;height:18.65pt" o:ole="">
             <v:imagedata r:id="rId291" o:title=""/>
           </v:shape>
-          <o:OLEObject Type="Embed" ProgID="Equation.DSMT4" ShapeID="_x0000_i1163" DrawAspect="Content" ObjectID="_1654262511" r:id="rId292"/>
+          <o:OLEObject Type="Embed" ProgID="Equation.DSMT4" ShapeID="_x0000_i1163" DrawAspect="Content" ObjectID="_1686951595" r:id="rId292"/>
         </w:object>
       </w:r>
     </w:p>
@@ -7250,10 +7256,10 @@
           <w:position w:val="-20"/>
         </w:rPr>
         <w:object w:dxaOrig="1180" w:dyaOrig="520" w14:anchorId="3537770E">
-          <v:shape id="_x0000_i1164" type="#_x0000_t75" style="width:59.4pt;height:26.4pt" o:ole="">
+          <v:shape id="_x0000_i1164" type="#_x0000_t75" style="width:59.35pt;height:26.35pt" o:ole="">
             <v:imagedata r:id="rId293" o:title=""/>
           </v:shape>
-          <o:OLEObject Type="Embed" ProgID="Equation.DSMT4" ShapeID="_x0000_i1164" DrawAspect="Content" ObjectID="_1654262512" r:id="rId294"/>
+          <o:OLEObject Type="Embed" ProgID="Equation.DSMT4" ShapeID="_x0000_i1164" DrawAspect="Content" ObjectID="_1686951596" r:id="rId294"/>
         </w:object>
       </w:r>
     </w:p>
@@ -7273,10 +7279,10 @@
           <w:position w:val="-32"/>
         </w:rPr>
         <w:object w:dxaOrig="1340" w:dyaOrig="760" w14:anchorId="2BDF2A41">
-          <v:shape id="_x0000_i1165" type="#_x0000_t75" style="width:66.6pt;height:38.4pt" o:ole="">
+          <v:shape id="_x0000_i1165" type="#_x0000_t75" style="width:66.65pt;height:38.35pt" o:ole="">
             <v:imagedata r:id="rId295" o:title=""/>
           </v:shape>
-          <o:OLEObject Type="Embed" ProgID="Equation.DSMT4" ShapeID="_x0000_i1165" DrawAspect="Content" ObjectID="_1654262513" r:id="rId296"/>
+          <o:OLEObject Type="Embed" ProgID="Equation.DSMT4" ShapeID="_x0000_i1165" DrawAspect="Content" ObjectID="_1686951597" r:id="rId296"/>
         </w:object>
       </w:r>
     </w:p>
@@ -7296,10 +7302,10 @@
           <w:position w:val="-26"/>
         </w:rPr>
         <w:object w:dxaOrig="1080" w:dyaOrig="580" w14:anchorId="2B64D51C">
-          <v:shape id="_x0000_i1166" type="#_x0000_t75" style="width:54pt;height:29.4pt" o:ole="">
+          <v:shape id="_x0000_i1166" type="#_x0000_t75" style="width:54pt;height:29.35pt" o:ole="">
             <v:imagedata r:id="rId297" o:title=""/>
           </v:shape>
-          <o:OLEObject Type="Embed" ProgID="Equation.DSMT4" ShapeID="_x0000_i1166" DrawAspect="Content" ObjectID="_1654262514" r:id="rId298"/>
+          <o:OLEObject Type="Embed" ProgID="Equation.DSMT4" ShapeID="_x0000_i1166" DrawAspect="Content" ObjectID="_1686951598" r:id="rId298"/>
         </w:object>
       </w:r>
     </w:p>
@@ -7370,15 +7376,16 @@
           <w:position w:val="-6"/>
         </w:rPr>
         <w:object w:dxaOrig="800" w:dyaOrig="279" w14:anchorId="56505050">
-          <v:shape id="_x0000_i1167" type="#_x0000_t75" style="width:39.6pt;height:14.4pt" o:ole="">
+          <v:shape id="_x0000_i1167" type="#_x0000_t75" style="width:39.65pt;height:14.35pt" o:ole="">
             <v:imagedata r:id="rId299" o:title=""/>
           </v:shape>
-          <o:OLEObject Type="Embed" ProgID="Equation.DSMT4" ShapeID="_x0000_i1167" DrawAspect="Content" ObjectID="_1654262515" r:id="rId300"/>
+          <o:OLEObject Type="Embed" ProgID="Equation.DSMT4" ShapeID="_x0000_i1167" DrawAspect="Content" ObjectID="_1686951599" r:id="rId300"/>
         </w:object>
       </w:r>
       <w:r>
         <w:t xml:space="preserve">, where </w:t>
       </w:r>
+      <w:proofErr w:type="spellStart"/>
       <w:r>
         <w:rPr>
           <w:i/>
@@ -7386,6 +7393,7 @@
         </w:rPr>
         <w:t>t</w:t>
       </w:r>
+      <w:proofErr w:type="spellEnd"/>
       <w:r>
         <w:t xml:space="preserve"> is the time (in </w:t>
       </w:r>
@@ -7425,10 +7433,10 @@
           <w:position w:val="-6"/>
         </w:rPr>
         <w:object w:dxaOrig="859" w:dyaOrig="380" w14:anchorId="6225EF4B">
-          <v:shape id="_x0000_i1168" type="#_x0000_t75" style="width:42.6pt;height:18.6pt" o:ole="">
+          <v:shape id="_x0000_i1168" type="#_x0000_t75" style="width:42.65pt;height:18.65pt" o:ole="">
             <v:imagedata r:id="rId301" o:title=""/>
           </v:shape>
-          <o:OLEObject Type="Embed" ProgID="Equation.DSMT4" ShapeID="_x0000_i1168" DrawAspect="Content" ObjectID="_1654262516" r:id="rId302"/>
+          <o:OLEObject Type="Embed" ProgID="Equation.DSMT4" ShapeID="_x0000_i1168" DrawAspect="Content" ObjectID="_1686951600" r:id="rId302"/>
         </w:object>
       </w:r>
       <w:r>
@@ -7439,10 +7447,10 @@
           <w:position w:val="-14"/>
         </w:rPr>
         <w:object w:dxaOrig="540" w:dyaOrig="400" w14:anchorId="6459EF1A">
-          <v:shape id="_x0000_i1169" type="#_x0000_t75" style="width:27pt;height:20.4pt" o:ole="">
+          <v:shape id="_x0000_i1169" type="#_x0000_t75" style="width:27pt;height:20.35pt" o:ole="">
             <v:imagedata r:id="rId303" o:title=""/>
           </v:shape>
-          <o:OLEObject Type="Embed" ProgID="Equation.DSMT4" ShapeID="_x0000_i1169" DrawAspect="Content" ObjectID="_1654262517" r:id="rId304"/>
+          <o:OLEObject Type="Embed" ProgID="Equation.DSMT4" ShapeID="_x0000_i1169" DrawAspect="Content" ObjectID="_1686951601" r:id="rId304"/>
         </w:object>
       </w:r>
       <w:r>
@@ -7453,10 +7461,10 @@
           <w:position w:val="-6"/>
         </w:rPr>
         <w:object w:dxaOrig="1420" w:dyaOrig="279" w14:anchorId="6936B6FF">
-          <v:shape id="_x0000_i1170" type="#_x0000_t75" style="width:71.4pt;height:14.4pt" o:ole="">
+          <v:shape id="_x0000_i1170" type="#_x0000_t75" style="width:71.35pt;height:14.35pt" o:ole="">
             <v:imagedata r:id="rId305" o:title=""/>
           </v:shape>
-          <o:OLEObject Type="Embed" ProgID="Equation.DSMT4" ShapeID="_x0000_i1170" DrawAspect="Content" ObjectID="_1654262518" r:id="rId306"/>
+          <o:OLEObject Type="Embed" ProgID="Equation.DSMT4" ShapeID="_x0000_i1170" DrawAspect="Content" ObjectID="_1686951602" r:id="rId306"/>
         </w:object>
       </w:r>
       <w:r>
@@ -7489,10 +7497,10 @@
           <w:position w:val="-20"/>
         </w:rPr>
         <w:object w:dxaOrig="1180" w:dyaOrig="520" w14:anchorId="73174CD2">
-          <v:shape id="_x0000_i1171" type="#_x0000_t75" style="width:59.4pt;height:26.4pt" o:ole="">
+          <v:shape id="_x0000_i1171" type="#_x0000_t75" style="width:59.35pt;height:26.35pt" o:ole="">
             <v:imagedata r:id="rId307" o:title=""/>
           </v:shape>
-          <o:OLEObject Type="Embed" ProgID="Equation.DSMT4" ShapeID="_x0000_i1171" DrawAspect="Content" ObjectID="_1654262519" r:id="rId308"/>
+          <o:OLEObject Type="Embed" ProgID="Equation.DSMT4" ShapeID="_x0000_i1171" DrawAspect="Content" ObjectID="_1686951603" r:id="rId308"/>
         </w:object>
       </w:r>
       <w:r>
@@ -7503,10 +7511,10 @@
           <w:position w:val="-14"/>
         </w:rPr>
         <w:object w:dxaOrig="540" w:dyaOrig="400" w14:anchorId="5FEAFB9D">
-          <v:shape id="_x0000_i1172" type="#_x0000_t75" style="width:27pt;height:20.4pt" o:ole="">
+          <v:shape id="_x0000_i1172" type="#_x0000_t75" style="width:27pt;height:20.35pt" o:ole="">
             <v:imagedata r:id="rId309" o:title=""/>
           </v:shape>
-          <o:OLEObject Type="Embed" ProgID="Equation.DSMT4" ShapeID="_x0000_i1172" DrawAspect="Content" ObjectID="_1654262520" r:id="rId310"/>
+          <o:OLEObject Type="Embed" ProgID="Equation.DSMT4" ShapeID="_x0000_i1172" DrawAspect="Content" ObjectID="_1686951604" r:id="rId310"/>
         </w:object>
       </w:r>
       <w:r>
@@ -7517,10 +7525,10 @@
           <w:position w:val="-6"/>
         </w:rPr>
         <w:object w:dxaOrig="1400" w:dyaOrig="279" w14:anchorId="54C3A275">
-          <v:shape id="_x0000_i1173" type="#_x0000_t75" style="width:69.6pt;height:14.4pt" o:ole="">
+          <v:shape id="_x0000_i1173" type="#_x0000_t75" style="width:69.65pt;height:14.35pt" o:ole="">
             <v:imagedata r:id="rId311" o:title=""/>
           </v:shape>
-          <o:OLEObject Type="Embed" ProgID="Equation.DSMT4" ShapeID="_x0000_i1173" DrawAspect="Content" ObjectID="_1654262521" r:id="rId312"/>
+          <o:OLEObject Type="Embed" ProgID="Equation.DSMT4" ShapeID="_x0000_i1173" DrawAspect="Content" ObjectID="_1686951605" r:id="rId312"/>
         </w:object>
       </w:r>
     </w:p>
@@ -7619,10 +7627,10 @@
           <w:position w:val="-6"/>
         </w:rPr>
         <w:object w:dxaOrig="1200" w:dyaOrig="380" w14:anchorId="0DF3BD57">
-          <v:shape id="_x0000_i1174" type="#_x0000_t75" style="width:60pt;height:18.6pt" o:ole="">
+          <v:shape id="_x0000_i1174" type="#_x0000_t75" style="width:60pt;height:18.65pt" o:ole="">
             <v:imagedata r:id="rId291" o:title=""/>
           </v:shape>
-          <o:OLEObject Type="Embed" ProgID="Equation.DSMT4" ShapeID="_x0000_i1174" DrawAspect="Content" ObjectID="_1654262522" r:id="rId314"/>
+          <o:OLEObject Type="Embed" ProgID="Equation.DSMT4" ShapeID="_x0000_i1174" DrawAspect="Content" ObjectID="_1686951606" r:id="rId314"/>
         </w:object>
       </w:r>
     </w:p>
@@ -7636,10 +7644,10 @@
           <w:position w:val="-22"/>
         </w:rPr>
         <w:object w:dxaOrig="1540" w:dyaOrig="660" w14:anchorId="5AB367F4">
-          <v:shape id="_x0000_i1175" type="#_x0000_t75" style="width:77.4pt;height:33pt" o:ole="">
+          <v:shape id="_x0000_i1175" type="#_x0000_t75" style="width:77.35pt;height:33pt" o:ole="">
             <v:imagedata r:id="rId315" o:title=""/>
           </v:shape>
-          <o:OLEObject Type="Embed" ProgID="Equation.DSMT4" ShapeID="_x0000_i1175" DrawAspect="Content" ObjectID="_1654262523" r:id="rId316"/>
+          <o:OLEObject Type="Embed" ProgID="Equation.DSMT4" ShapeID="_x0000_i1175" DrawAspect="Content" ObjectID="_1686951607" r:id="rId316"/>
         </w:object>
       </w:r>
     </w:p>
@@ -7659,10 +7667,10 @@
           <w:position w:val="-26"/>
         </w:rPr>
         <w:object w:dxaOrig="960" w:dyaOrig="580" w14:anchorId="2FA7E212">
-          <v:shape id="_x0000_i1176" type="#_x0000_t75" style="width:48pt;height:29.4pt" o:ole="">
+          <v:shape id="_x0000_i1176" type="#_x0000_t75" style="width:48pt;height:29.35pt" o:ole="">
             <v:imagedata r:id="rId317" o:title=""/>
           </v:shape>
-          <o:OLEObject Type="Embed" ProgID="Equation.DSMT4" ShapeID="_x0000_i1176" DrawAspect="Content" ObjectID="_1654262524" r:id="rId318"/>
+          <o:OLEObject Type="Embed" ProgID="Equation.DSMT4" ShapeID="_x0000_i1176" DrawAspect="Content" ObjectID="_1686951608" r:id="rId318"/>
         </w:object>
       </w:r>
     </w:p>
@@ -7680,10 +7688,10 @@
           <w:position w:val="-20"/>
         </w:rPr>
         <w:object w:dxaOrig="720" w:dyaOrig="520" w14:anchorId="56988BA1">
-          <v:shape id="_x0000_i1177" type="#_x0000_t75" style="width:36pt;height:26.4pt" o:ole="">
+          <v:shape id="_x0000_i1177" type="#_x0000_t75" style="width:36pt;height:26.35pt" o:ole="">
             <v:imagedata r:id="rId319" o:title=""/>
           </v:shape>
-          <o:OLEObject Type="Embed" ProgID="Equation.DSMT4" ShapeID="_x0000_i1177" DrawAspect="Content" ObjectID="_1654262525" r:id="rId320"/>
+          <o:OLEObject Type="Embed" ProgID="Equation.DSMT4" ShapeID="_x0000_i1177" DrawAspect="Content" ObjectID="_1686951609" r:id="rId320"/>
         </w:object>
       </w:r>
     </w:p>
@@ -7697,10 +7705,10 @@
           <w:position w:val="-10"/>
         </w:rPr>
         <w:object w:dxaOrig="740" w:dyaOrig="340" w14:anchorId="35317715">
-          <v:shape id="_x0000_i1178" type="#_x0000_t75" style="width:36.6pt;height:17.4pt" o:ole="">
+          <v:shape id="_x0000_i1178" type="#_x0000_t75" style="width:36.65pt;height:17.35pt" o:ole="">
             <v:imagedata r:id="rId321" o:title=""/>
           </v:shape>
-          <o:OLEObject Type="Embed" ProgID="Equation.DSMT4" ShapeID="_x0000_i1178" DrawAspect="Content" ObjectID="_1654262526" r:id="rId322"/>
+          <o:OLEObject Type="Embed" ProgID="Equation.DSMT4" ShapeID="_x0000_i1178" DrawAspect="Content" ObjectID="_1686951610" r:id="rId322"/>
         </w:object>
       </w:r>
     </w:p>
@@ -7714,10 +7722,10 @@
           <w:position w:val="-20"/>
         </w:rPr>
         <w:object w:dxaOrig="1480" w:dyaOrig="520" w14:anchorId="45B22111">
-          <v:shape id="_x0000_i1179" type="#_x0000_t75" style="width:74.4pt;height:26.4pt" o:ole="">
+          <v:shape id="_x0000_i1179" type="#_x0000_t75" style="width:74.35pt;height:26.35pt" o:ole="">
             <v:imagedata r:id="rId323" o:title=""/>
           </v:shape>
-          <o:OLEObject Type="Embed" ProgID="Equation.DSMT4" ShapeID="_x0000_i1179" DrawAspect="Content" ObjectID="_1654262527" r:id="rId324"/>
+          <o:OLEObject Type="Embed" ProgID="Equation.DSMT4" ShapeID="_x0000_i1179" DrawAspect="Content" ObjectID="_1686951611" r:id="rId324"/>
         </w:object>
       </w:r>
     </w:p>
@@ -7737,10 +7745,10 @@
           <w:position w:val="-20"/>
         </w:rPr>
         <w:object w:dxaOrig="1300" w:dyaOrig="520" w14:anchorId="5DAB6B1B">
-          <v:shape id="_x0000_i1180" type="#_x0000_t75" style="width:65.4pt;height:26.4pt" o:ole="">
+          <v:shape id="_x0000_i1180" type="#_x0000_t75" style="width:65.35pt;height:26.35pt" o:ole="">
             <v:imagedata r:id="rId325" o:title=""/>
           </v:shape>
-          <o:OLEObject Type="Embed" ProgID="Equation.DSMT4" ShapeID="_x0000_i1180" DrawAspect="Content" ObjectID="_1654262528" r:id="rId326"/>
+          <o:OLEObject Type="Embed" ProgID="Equation.DSMT4" ShapeID="_x0000_i1180" DrawAspect="Content" ObjectID="_1686951612" r:id="rId326"/>
         </w:object>
       </w:r>
     </w:p>
@@ -7760,10 +7768,10 @@
           <w:position w:val="-20"/>
         </w:rPr>
         <w:object w:dxaOrig="820" w:dyaOrig="520" w14:anchorId="1438D429">
-          <v:shape id="_x0000_i1181" type="#_x0000_t75" style="width:41.4pt;height:26.4pt" o:ole="">
+          <v:shape id="_x0000_i1181" type="#_x0000_t75" style="width:41.35pt;height:26.35pt" o:ole="">
             <v:imagedata r:id="rId327" o:title=""/>
           </v:shape>
-          <o:OLEObject Type="Embed" ProgID="Equation.DSMT4" ShapeID="_x0000_i1181" DrawAspect="Content" ObjectID="_1654262529" r:id="rId328"/>
+          <o:OLEObject Type="Embed" ProgID="Equation.DSMT4" ShapeID="_x0000_i1181" DrawAspect="Content" ObjectID="_1686951613" r:id="rId328"/>
         </w:object>
       </w:r>
     </w:p>
@@ -7785,7 +7793,7 @@
           <v:shape id="_x0000_i1182" type="#_x0000_t75" style="width:60pt;height:33pt" o:ole="">
             <v:imagedata r:id="rId329" o:title=""/>
           </v:shape>
-          <o:OLEObject Type="Embed" ProgID="Equation.DSMT4" ShapeID="_x0000_i1182" DrawAspect="Content" ObjectID="_1654262530" r:id="rId330"/>
+          <o:OLEObject Type="Embed" ProgID="Equation.DSMT4" ShapeID="_x0000_i1182" DrawAspect="Content" ObjectID="_1686951614" r:id="rId330"/>
         </w:object>
       </w:r>
     </w:p>
@@ -7805,10 +7813,10 @@
           <w:position w:val="-26"/>
         </w:rPr>
         <w:object w:dxaOrig="960" w:dyaOrig="580" w14:anchorId="405F2094">
-          <v:shape id="_x0000_i1183" type="#_x0000_t75" style="width:48pt;height:29.4pt" o:ole="">
+          <v:shape id="_x0000_i1183" type="#_x0000_t75" style="width:48pt;height:29.35pt" o:ole="">
             <v:imagedata r:id="rId331" o:title=""/>
           </v:shape>
-          <o:OLEObject Type="Embed" ProgID="Equation.DSMT4" ShapeID="_x0000_i1183" DrawAspect="Content" ObjectID="_1654262531" r:id="rId332"/>
+          <o:OLEObject Type="Embed" ProgID="Equation.DSMT4" ShapeID="_x0000_i1183" DrawAspect="Content" ObjectID="_1686951615" r:id="rId332"/>
         </w:object>
       </w:r>
     </w:p>
@@ -8041,10 +8049,10 @@
           <w:position w:val="-8"/>
         </w:rPr>
         <w:object w:dxaOrig="1020" w:dyaOrig="460" w14:anchorId="1FD80452">
-          <v:shape id="_x0000_i1184" type="#_x0000_t75" style="width:51pt;height:23.4pt" o:ole="">
+          <v:shape id="_x0000_i1184" type="#_x0000_t75" style="width:51pt;height:23.35pt" o:ole="">
             <v:imagedata r:id="rId334" o:title=""/>
           </v:shape>
-          <o:OLEObject Type="Embed" ProgID="Equation.DSMT4" ShapeID="_x0000_i1184" DrawAspect="Content" ObjectID="_1654262532" r:id="rId335"/>
+          <o:OLEObject Type="Embed" ProgID="Equation.DSMT4" ShapeID="_x0000_i1184" DrawAspect="Content" ObjectID="_1686951616" r:id="rId335"/>
         </w:object>
       </w:r>
       <w:r>
@@ -8064,10 +8072,10 @@
           <w:position w:val="-20"/>
         </w:rPr>
         <w:object w:dxaOrig="1719" w:dyaOrig="700" w14:anchorId="3D2A7C6E">
-          <v:shape id="_x0000_i1185" type="#_x0000_t75" style="width:86.4pt;height:35.4pt" o:ole="">
+          <v:shape id="_x0000_i1185" type="#_x0000_t75" style="width:86.35pt;height:35.35pt" o:ole="">
             <v:imagedata r:id="rId336" o:title=""/>
           </v:shape>
-          <o:OLEObject Type="Embed" ProgID="Equation.DSMT4" ShapeID="_x0000_i1185" DrawAspect="Content" ObjectID="_1654262533" r:id="rId337"/>
+          <o:OLEObject Type="Embed" ProgID="Equation.DSMT4" ShapeID="_x0000_i1185" DrawAspect="Content" ObjectID="_1686951617" r:id="rId337"/>
         </w:object>
       </w:r>
       <w:r>
@@ -8078,10 +8086,10 @@
           <w:position w:val="-20"/>
         </w:rPr>
         <w:object w:dxaOrig="600" w:dyaOrig="520" w14:anchorId="21F45C1C">
-          <v:shape id="_x0000_i1186" type="#_x0000_t75" style="width:30pt;height:26.4pt" o:ole="">
+          <v:shape id="_x0000_i1186" type="#_x0000_t75" style="width:30pt;height:26.35pt" o:ole="">
             <v:imagedata r:id="rId338" o:title=""/>
           </v:shape>
-          <o:OLEObject Type="Embed" ProgID="Equation.DSMT4" ShapeID="_x0000_i1186" DrawAspect="Content" ObjectID="_1654262534" r:id="rId339"/>
+          <o:OLEObject Type="Embed" ProgID="Equation.DSMT4" ShapeID="_x0000_i1186" DrawAspect="Content" ObjectID="_1686951618" r:id="rId339"/>
         </w:object>
       </w:r>
     </w:p>
@@ -8110,10 +8118,10 @@
           <w:position w:val="-6"/>
         </w:rPr>
         <w:object w:dxaOrig="720" w:dyaOrig="279" w14:anchorId="367E50F9">
-          <v:shape id="_x0000_i1187" type="#_x0000_t75" style="width:36pt;height:14.4pt" o:ole="">
+          <v:shape id="_x0000_i1187" type="#_x0000_t75" style="width:36pt;height:14.35pt" o:ole="">
             <v:imagedata r:id="rId340" o:title=""/>
           </v:shape>
-          <o:OLEObject Type="Embed" ProgID="Equation.DSMT4" ShapeID="_x0000_i1187" DrawAspect="Content" ObjectID="_1654262535" r:id="rId341"/>
+          <o:OLEObject Type="Embed" ProgID="Equation.DSMT4" ShapeID="_x0000_i1187" DrawAspect="Content" ObjectID="_1686951619" r:id="rId341"/>
         </w:object>
       </w:r>
       <w:r>
@@ -8133,10 +8141,10 @@
           <w:position w:val="-20"/>
         </w:rPr>
         <w:object w:dxaOrig="1260" w:dyaOrig="520" w14:anchorId="26F54024">
-          <v:shape id="_x0000_i1188" type="#_x0000_t75" style="width:63pt;height:26.4pt" o:ole="">
+          <v:shape id="_x0000_i1188" type="#_x0000_t75" style="width:63pt;height:26.35pt" o:ole="">
             <v:imagedata r:id="rId342" o:title=""/>
           </v:shape>
-          <o:OLEObject Type="Embed" ProgID="Equation.DSMT4" ShapeID="_x0000_i1188" DrawAspect="Content" ObjectID="_1654262536" r:id="rId343"/>
+          <o:OLEObject Type="Embed" ProgID="Equation.DSMT4" ShapeID="_x0000_i1188" DrawAspect="Content" ObjectID="_1686951620" r:id="rId343"/>
         </w:object>
       </w:r>
       <w:r>
@@ -8147,10 +8155,10 @@
           <w:position w:val="-20"/>
         </w:rPr>
         <w:object w:dxaOrig="600" w:dyaOrig="520" w14:anchorId="29AA7D32">
-          <v:shape id="_x0000_i1189" type="#_x0000_t75" style="width:30pt;height:26.4pt" o:ole="">
+          <v:shape id="_x0000_i1189" type="#_x0000_t75" style="width:30pt;height:26.35pt" o:ole="">
             <v:imagedata r:id="rId338" o:title=""/>
           </v:shape>
-          <o:OLEObject Type="Embed" ProgID="Equation.DSMT4" ShapeID="_x0000_i1189" DrawAspect="Content" ObjectID="_1654262537" r:id="rId344"/>
+          <o:OLEObject Type="Embed" ProgID="Equation.DSMT4" ShapeID="_x0000_i1189" DrawAspect="Content" ObjectID="_1686951621" r:id="rId344"/>
         </w:object>
       </w:r>
     </w:p>
@@ -8163,10 +8171,10 @@
           <w:position w:val="-26"/>
         </w:rPr>
         <w:object w:dxaOrig="2560" w:dyaOrig="760" w14:anchorId="0C91B205">
-          <v:shape id="_x0000_i1190" type="#_x0000_t75" style="width:128.4pt;height:38.4pt" o:ole="">
+          <v:shape id="_x0000_i1190" type="#_x0000_t75" style="width:128.35pt;height:38.35pt" o:ole="">
             <v:imagedata r:id="rId345" o:title=""/>
           </v:shape>
-          <o:OLEObject Type="Embed" ProgID="Equation.DSMT4" ShapeID="_x0000_i1190" DrawAspect="Content" ObjectID="_1654262538" r:id="rId346"/>
+          <o:OLEObject Type="Embed" ProgID="Equation.DSMT4" ShapeID="_x0000_i1190" DrawAspect="Content" ObjectID="_1686951622" r:id="rId346"/>
         </w:object>
       </w:r>
     </w:p>
@@ -8369,10 +8377,10 @@
           <w:position w:val="-20"/>
         </w:rPr>
         <w:object w:dxaOrig="900" w:dyaOrig="560" w14:anchorId="00032012">
-          <v:shape id="_x0000_i1191" type="#_x0000_t75" style="width:45pt;height:27.6pt" o:ole="">
+          <v:shape id="_x0000_i1191" type="#_x0000_t75" style="width:45pt;height:27.65pt" o:ole="">
             <v:imagedata r:id="rId348" o:title=""/>
           </v:shape>
-          <o:OLEObject Type="Embed" ProgID="Equation.DSMT4" ShapeID="_x0000_i1191" DrawAspect="Content" ObjectID="_1654262539" r:id="rId349"/>
+          <o:OLEObject Type="Embed" ProgID="Equation.DSMT4" ShapeID="_x0000_i1191" DrawAspect="Content" ObjectID="_1686951623" r:id="rId349"/>
         </w:object>
       </w:r>
     </w:p>
@@ -8385,10 +8393,10 @@
           <w:position w:val="-20"/>
         </w:rPr>
         <w:object w:dxaOrig="1200" w:dyaOrig="560" w14:anchorId="12F205B8">
-          <v:shape id="_x0000_i1192" type="#_x0000_t75" style="width:60pt;height:27.6pt" o:ole="">
+          <v:shape id="_x0000_i1192" type="#_x0000_t75" style="width:60pt;height:27.65pt" o:ole="">
             <v:imagedata r:id="rId350" o:title=""/>
           </v:shape>
-          <o:OLEObject Type="Embed" ProgID="Equation.DSMT4" ShapeID="_x0000_i1192" DrawAspect="Content" ObjectID="_1654262540" r:id="rId351"/>
+          <o:OLEObject Type="Embed" ProgID="Equation.DSMT4" ShapeID="_x0000_i1192" DrawAspect="Content" ObjectID="_1686951624" r:id="rId351"/>
         </w:object>
       </w:r>
     </w:p>
@@ -8401,10 +8409,10 @@
           <w:position w:val="-24"/>
         </w:rPr>
         <w:object w:dxaOrig="1359" w:dyaOrig="600" w14:anchorId="69D219A4">
-          <v:shape id="_x0000_i1193" type="#_x0000_t75" style="width:68.4pt;height:30pt" o:ole="">
+          <v:shape id="_x0000_i1193" type="#_x0000_t75" style="width:68.35pt;height:30pt" o:ole="">
             <v:imagedata r:id="rId352" o:title=""/>
           </v:shape>
-          <o:OLEObject Type="Embed" ProgID="Equation.DSMT4" ShapeID="_x0000_i1193" DrawAspect="Content" ObjectID="_1654262541" r:id="rId353"/>
+          <o:OLEObject Type="Embed" ProgID="Equation.DSMT4" ShapeID="_x0000_i1193" DrawAspect="Content" ObjectID="_1686951625" r:id="rId353"/>
         </w:object>
       </w:r>
     </w:p>
@@ -8417,14 +8425,16 @@
           <w:position w:val="-26"/>
         </w:rPr>
         <w:object w:dxaOrig="1040" w:dyaOrig="580" w14:anchorId="3C2EA047">
-          <v:shape id="_x0000_i1194" type="#_x0000_t75" style="width:51.6pt;height:29.4pt" o:ole="">
+          <v:shape id="_x0000_i1194" type="#_x0000_t75" style="width:51.65pt;height:29.35pt" o:ole="">
             <v:imagedata r:id="rId354" o:title=""/>
           </v:shape>
-          <o:OLEObject Type="Embed" ProgID="Equation.DSMT4" ShapeID="_x0000_i1194" DrawAspect="Content" ObjectID="_1654262542" r:id="rId355"/>
-        </w:object>
-      </w:r>
-    </w:p>
-    <w:p/>
+          <o:OLEObject Type="Embed" ProgID="Equation.DSMT4" ShapeID="_x0000_i1194" DrawAspect="Content" ObjectID="_1686951626" r:id="rId355"/>
+        </w:object>
+      </w:r>
+    </w:p>
+    <w:p>
+      <w:bookmarkStart w:id="7" w:name="_Hlk76338121"/>
+    </w:p>
     <w:p/>
     <w:p>
       <w:pPr>
@@ -8529,14 +8539,22 @@
           <w:position w:val="-20"/>
         </w:rPr>
         <w:object w:dxaOrig="240" w:dyaOrig="520" w14:anchorId="63C790F8">
-          <v:shape id="_x0000_i1195" type="#_x0000_t75" style="width:12pt;height:26.4pt" o:ole="">
+          <v:shape id="_x0000_i1195" type="#_x0000_t75" style="width:12pt;height:27pt" o:ole="">
             <v:imagedata r:id="rId356" o:title=""/>
           </v:shape>
-          <o:OLEObject Type="Embed" ProgID="Equation.DSMT4" ShapeID="_x0000_i1195" DrawAspect="Content" ObjectID="_1654262543" r:id="rId357"/>
-        </w:object>
-      </w:r>
-      <w:r>
-        <w:t xml:space="preserve"> area of the rectangle, since each</w:t>
+          <o:OLEObject Type="Embed" ProgID="Equation.DSMT4" ShapeID="_x0000_i1195" DrawAspect="Content" ObjectID="_1686951627" r:id="rId357"/>
+        </w:object>
+      </w:r>
+      <w:r>
+        <w:t xml:space="preserve"> area of the </w:t>
+      </w:r>
+      <w:proofErr w:type="gramStart"/>
+      <w:r>
+        <w:t>rectangle, since</w:t>
+      </w:r>
+      <w:proofErr w:type="gramEnd"/>
+      <w:r>
+        <w:t xml:space="preserve"> each</w:t>
       </w:r>
       <w:r>
         <w:t xml:space="preserve"> </w:t>
@@ -8628,10 +8646,10 @@
           <w:position w:val="-6"/>
         </w:rPr>
         <w:object w:dxaOrig="1040" w:dyaOrig="279" w14:anchorId="135EED80">
-          <v:shape id="_x0000_i1196" type="#_x0000_t75" style="width:51.6pt;height:14.4pt" o:ole="">
+          <v:shape id="_x0000_i1196" type="#_x0000_t75" style="width:51pt;height:15pt" o:ole="">
             <v:imagedata r:id="rId359" o:title=""/>
           </v:shape>
-          <o:OLEObject Type="Embed" ProgID="Equation.DSMT4" ShapeID="_x0000_i1196" DrawAspect="Content" ObjectID="_1654262544" r:id="rId360"/>
+          <o:OLEObject Type="Embed" ProgID="Equation.DSMT4" ShapeID="_x0000_i1196" DrawAspect="Content" ObjectID="_1686951628" r:id="rId360"/>
         </w:object>
       </w:r>
       <w:r>
@@ -8642,10 +8660,10 @@
           <w:position w:val="-6"/>
         </w:rPr>
         <w:object w:dxaOrig="1280" w:dyaOrig="279" w14:anchorId="3BCA0099">
-          <v:shape id="_x0000_i1197" type="#_x0000_t75" style="width:63.6pt;height:14.4pt" o:ole="">
+          <v:shape id="_x0000_i1197" type="#_x0000_t75" style="width:63pt;height:15pt" o:ole="">
             <v:imagedata r:id="rId361" o:title=""/>
           </v:shape>
-          <o:OLEObject Type="Embed" ProgID="Equation.DSMT4" ShapeID="_x0000_i1197" DrawAspect="Content" ObjectID="_1654262545" r:id="rId362"/>
+          <o:OLEObject Type="Embed" ProgID="Equation.DSMT4" ShapeID="_x0000_i1197" DrawAspect="Content" ObjectID="_1686951629" r:id="rId362"/>
         </w:object>
       </w:r>
       <w:r>
@@ -8687,10 +8705,10 @@
           <w:position w:val="-6"/>
         </w:rPr>
         <w:object w:dxaOrig="1020" w:dyaOrig="279" w14:anchorId="4F85B0CB">
-          <v:shape id="_x0000_i1198" type="#_x0000_t75" style="width:51pt;height:14.4pt" o:ole="">
+          <v:shape id="_x0000_i1198" type="#_x0000_t75" style="width:51pt;height:15pt" o:ole="">
             <v:imagedata r:id="rId363" o:title=""/>
           </v:shape>
-          <o:OLEObject Type="Embed" ProgID="Equation.DSMT4" ShapeID="_x0000_i1198" DrawAspect="Content" ObjectID="_1654262546" r:id="rId364"/>
+          <o:OLEObject Type="Embed" ProgID="Equation.DSMT4" ShapeID="_x0000_i1198" DrawAspect="Content" ObjectID="_1686951630" r:id="rId364"/>
         </w:object>
       </w:r>
     </w:p>
@@ -8710,10 +8728,10 @@
           <w:position w:val="-6"/>
         </w:rPr>
         <w:object w:dxaOrig="1020" w:dyaOrig="279" w14:anchorId="56DC32F6">
-          <v:shape id="_x0000_i1199" type="#_x0000_t75" style="width:51pt;height:14.4pt" o:ole="">
+          <v:shape id="_x0000_i1199" type="#_x0000_t75" style="width:51pt;height:15pt" o:ole="">
             <v:imagedata r:id="rId365" o:title=""/>
           </v:shape>
-          <o:OLEObject Type="Embed" ProgID="Equation.DSMT4" ShapeID="_x0000_i1199" DrawAspect="Content" ObjectID="_1654262547" r:id="rId366"/>
+          <o:OLEObject Type="Embed" ProgID="Equation.DSMT4" ShapeID="_x0000_i1199" DrawAspect="Content" ObjectID="_1686951631" r:id="rId366"/>
         </w:object>
       </w:r>
     </w:p>
@@ -8727,10 +8745,10 @@
           <w:position w:val="-14"/>
         </w:rPr>
         <w:object w:dxaOrig="3920" w:dyaOrig="400" w14:anchorId="589BF1B0">
-          <v:shape id="_x0000_i1200" type="#_x0000_t75" style="width:195.6pt;height:20.4pt" o:ole="">
+          <v:shape id="_x0000_i1200" type="#_x0000_t75" style="width:195pt;height:21pt" o:ole="">
             <v:imagedata r:id="rId367" o:title=""/>
           </v:shape>
-          <o:OLEObject Type="Embed" ProgID="Equation.DSMT4" ShapeID="_x0000_i1200" DrawAspect="Content" ObjectID="_1654262548" r:id="rId368"/>
+          <o:OLEObject Type="Embed" ProgID="Equation.DSMT4" ShapeID="_x0000_i1200" DrawAspect="Content" ObjectID="_1686951632" r:id="rId368"/>
         </w:object>
       </w:r>
     </w:p>
@@ -8743,10 +8761,10 @@
           <w:position w:val="-22"/>
         </w:rPr>
         <w:object w:dxaOrig="3680" w:dyaOrig="560" w14:anchorId="7193E379">
-          <v:shape id="_x0000_i1201" type="#_x0000_t75" style="width:183.6pt;height:27.6pt" o:ole="">
+          <v:shape id="_x0000_i1201" type="#_x0000_t75" style="width:183pt;height:27pt" o:ole="">
             <v:imagedata r:id="rId369" o:title=""/>
           </v:shape>
-          <o:OLEObject Type="Embed" ProgID="Equation.DSMT4" ShapeID="_x0000_i1201" DrawAspect="Content" ObjectID="_1654262549" r:id="rId370"/>
+          <o:OLEObject Type="Embed" ProgID="Equation.DSMT4" ShapeID="_x0000_i1201" DrawAspect="Content" ObjectID="_1686951633" r:id="rId370"/>
         </w:object>
       </w:r>
     </w:p>
@@ -8765,13 +8783,14 @@
           <w:position w:val="-24"/>
         </w:rPr>
         <w:object w:dxaOrig="1660" w:dyaOrig="560" w14:anchorId="518A806F">
-          <v:shape id="_x0000_i1202" type="#_x0000_t75" style="width:83.4pt;height:27.6pt" o:ole="">
+          <v:shape id="_x0000_i1202" type="#_x0000_t75" style="width:84pt;height:27pt" o:ole="">
             <v:imagedata r:id="rId371" o:title=""/>
           </v:shape>
-          <o:OLEObject Type="Embed" ProgID="Equation.DSMT4" ShapeID="_x0000_i1202" DrawAspect="Content" ObjectID="_1654262550" r:id="rId372"/>
-        </w:object>
-      </w:r>
-    </w:p>
+          <o:OLEObject Type="Embed" ProgID="Equation.DSMT4" ShapeID="_x0000_i1202" DrawAspect="Content" ObjectID="_1686951634" r:id="rId372"/>
+        </w:object>
+      </w:r>
+    </w:p>
+    <w:bookmarkEnd w:id="7"/>
     <w:p>
       <w:r>
         <w:br w:type="page"/>
@@ -8814,10 +8833,10 @@
           <w:position w:val="-6"/>
         </w:rPr>
         <w:object w:dxaOrig="1700" w:dyaOrig="380" w14:anchorId="496DF652">
-          <v:shape id="_x0000_i1203" type="#_x0000_t75" style="width:84.6pt;height:18.6pt" o:ole="">
+          <v:shape id="_x0000_i1203" type="#_x0000_t75" style="width:84pt;height:18pt" o:ole="">
             <v:imagedata r:id="rId373" o:title=""/>
           </v:shape>
-          <o:OLEObject Type="Embed" ProgID="Equation.DSMT4" ShapeID="_x0000_i1203" DrawAspect="Content" ObjectID="_1654262551" r:id="rId374"/>
+          <o:OLEObject Type="Embed" ProgID="Equation.DSMT4" ShapeID="_x0000_i1203" DrawAspect="Content" ObjectID="_1686951635" r:id="rId374"/>
         </w:object>
       </w:r>
       <w:r>
@@ -8841,10 +8860,10 @@
           <w:position w:val="-14"/>
         </w:rPr>
         <w:object w:dxaOrig="540" w:dyaOrig="400" w14:anchorId="1A8F7305">
-          <v:shape id="_x0000_i1204" type="#_x0000_t75" style="width:27pt;height:20.4pt" o:ole="">
+          <v:shape id="_x0000_i1204" type="#_x0000_t75" style="width:27pt;height:21pt" o:ole="">
             <v:imagedata r:id="rId375" o:title=""/>
           </v:shape>
-          <o:OLEObject Type="Embed" ProgID="Equation.DSMT4" ShapeID="_x0000_i1204" DrawAspect="Content" ObjectID="_1654262552" r:id="rId376"/>
+          <o:OLEObject Type="Embed" ProgID="Equation.DSMT4" ShapeID="_x0000_i1204" DrawAspect="Content" ObjectID="_1686951636" r:id="rId376"/>
         </w:object>
       </w:r>
       <w:r>
@@ -8879,10 +8898,10 @@
           <w:position w:val="-14"/>
         </w:rPr>
         <w:object w:dxaOrig="560" w:dyaOrig="400" w14:anchorId="0C3C4862">
-          <v:shape id="_x0000_i1205" type="#_x0000_t75" style="width:27.6pt;height:20.4pt" o:ole="">
+          <v:shape id="_x0000_i1205" type="#_x0000_t75" style="width:27pt;height:21pt" o:ole="">
             <v:imagedata r:id="rId377" o:title=""/>
           </v:shape>
-          <o:OLEObject Type="Embed" ProgID="Equation.DSMT4" ShapeID="_x0000_i1205" DrawAspect="Content" ObjectID="_1654262553" r:id="rId378"/>
+          <o:OLEObject Type="Embed" ProgID="Equation.DSMT4" ShapeID="_x0000_i1205" DrawAspect="Content" ObjectID="_1686951637" r:id="rId378"/>
         </w:object>
       </w:r>
       <w:r>
@@ -9001,10 +9020,10 @@
           <w:position w:val="-6"/>
         </w:rPr>
         <w:object w:dxaOrig="680" w:dyaOrig="279" w14:anchorId="1CC0DD43">
-          <v:shape id="_x0000_i1206" type="#_x0000_t75" style="width:33.6pt;height:14.4pt" o:ole="">
+          <v:shape id="_x0000_i1206" type="#_x0000_t75" style="width:33pt;height:15pt" o:ole="">
             <v:imagedata r:id="rId380" o:title=""/>
           </v:shape>
-          <o:OLEObject Type="Embed" ProgID="Equation.DSMT4" ShapeID="_x0000_i1206" DrawAspect="Content" ObjectID="_1654262554" r:id="rId381"/>
+          <o:OLEObject Type="Embed" ProgID="Equation.DSMT4" ShapeID="_x0000_i1206" DrawAspect="Content" ObjectID="_1686951638" r:id="rId381"/>
         </w:object>
       </w:r>
     </w:p>
@@ -9023,10 +9042,10 @@
           <w:position w:val="-6"/>
         </w:rPr>
         <w:object w:dxaOrig="1700" w:dyaOrig="380" w14:anchorId="2DF51C2C">
-          <v:shape id="_x0000_i1207" type="#_x0000_t75" style="width:84.6pt;height:18.6pt" o:ole="">
+          <v:shape id="_x0000_i1207" type="#_x0000_t75" style="width:84pt;height:18pt" o:ole="">
             <v:imagedata r:id="rId373" o:title=""/>
           </v:shape>
-          <o:OLEObject Type="Embed" ProgID="Equation.DSMT4" ShapeID="_x0000_i1207" DrawAspect="Content" ObjectID="_1654262555" r:id="rId382"/>
+          <o:OLEObject Type="Embed" ProgID="Equation.DSMT4" ShapeID="_x0000_i1207" DrawAspect="Content" ObjectID="_1686951639" r:id="rId382"/>
         </w:object>
       </w:r>
     </w:p>
@@ -9040,10 +9059,10 @@
           <w:position w:val="-14"/>
         </w:rPr>
         <w:object w:dxaOrig="2380" w:dyaOrig="460" w14:anchorId="2F468CBE">
-          <v:shape id="_x0000_i1208" type="#_x0000_t75" style="width:119.4pt;height:23.4pt" o:ole="">
+          <v:shape id="_x0000_i1208" type="#_x0000_t75" style="width:120pt;height:24pt" o:ole="">
             <v:imagedata r:id="rId383" o:title=""/>
           </v:shape>
-          <o:OLEObject Type="Embed" ProgID="Equation.DSMT4" ShapeID="_x0000_i1208" DrawAspect="Content" ObjectID="_1654262556" r:id="rId384"/>
+          <o:OLEObject Type="Embed" ProgID="Equation.DSMT4" ShapeID="_x0000_i1208" DrawAspect="Content" ObjectID="_1686951640" r:id="rId384"/>
         </w:object>
       </w:r>
     </w:p>
@@ -9063,10 +9082,10 @@
           <w:position w:val="-6"/>
         </w:rPr>
         <w:object w:dxaOrig="1520" w:dyaOrig="380" w14:anchorId="409216D0">
-          <v:shape id="_x0000_i1209" type="#_x0000_t75" style="width:75.6pt;height:18.6pt" o:ole="">
+          <v:shape id="_x0000_i1209" type="#_x0000_t75" style="width:75pt;height:18pt" o:ole="">
             <v:imagedata r:id="rId385" o:title=""/>
           </v:shape>
-          <o:OLEObject Type="Embed" ProgID="Equation.DSMT4" ShapeID="_x0000_i1209" DrawAspect="Content" ObjectID="_1654262557" r:id="rId386"/>
+          <o:OLEObject Type="Embed" ProgID="Equation.DSMT4" ShapeID="_x0000_i1209" DrawAspect="Content" ObjectID="_1686951641" r:id="rId386"/>
         </w:object>
       </w:r>
       <w:r>
@@ -9089,10 +9108,10 @@
           <w:position w:val="-10"/>
         </w:rPr>
         <w:object w:dxaOrig="920" w:dyaOrig="420" w14:anchorId="3F81EF79">
-          <v:shape id="_x0000_i1210" type="#_x0000_t75" style="width:45.6pt;height:21pt" o:ole="">
+          <v:shape id="_x0000_i1210" type="#_x0000_t75" style="width:45pt;height:21pt" o:ole="">
             <v:imagedata r:id="rId387" o:title=""/>
           </v:shape>
-          <o:OLEObject Type="Embed" ProgID="Equation.DSMT4" ShapeID="_x0000_i1210" DrawAspect="Content" ObjectID="_1654262558" r:id="rId388"/>
+          <o:OLEObject Type="Embed" ProgID="Equation.DSMT4" ShapeID="_x0000_i1210" DrawAspect="Content" ObjectID="_1686951642" r:id="rId388"/>
         </w:object>
       </w:r>
     </w:p>
@@ -9111,10 +9130,10 @@
           <w:position w:val="-20"/>
         </w:rPr>
         <w:object w:dxaOrig="760" w:dyaOrig="520" w14:anchorId="76CCBA7D">
-          <v:shape id="_x0000_i1211" type="#_x0000_t75" style="width:38.4pt;height:26.4pt" o:ole="">
+          <v:shape id="_x0000_i1211" type="#_x0000_t75" style="width:39pt;height:27pt" o:ole="">
             <v:imagedata r:id="rId389" o:title=""/>
           </v:shape>
-          <o:OLEObject Type="Embed" ProgID="Equation.DSMT4" ShapeID="_x0000_i1211" DrawAspect="Content" ObjectID="_1654262559" r:id="rId390"/>
+          <o:OLEObject Type="Embed" ProgID="Equation.DSMT4" ShapeID="_x0000_i1211" DrawAspect="Content" ObjectID="_1686951643" r:id="rId390"/>
         </w:object>
       </w:r>
     </w:p>
@@ -9131,7 +9150,7 @@
           <v:shape id="_x0000_i1212" type="#_x0000_t75" style="width:147pt;height:33pt" o:ole="">
             <v:imagedata r:id="rId391" o:title=""/>
           </v:shape>
-          <o:OLEObject Type="Embed" ProgID="Equation.DSMT4" ShapeID="_x0000_i1212" DrawAspect="Content" ObjectID="_1654262560" r:id="rId392"/>
+          <o:OLEObject Type="Embed" ProgID="Equation.DSMT4" ShapeID="_x0000_i1212" DrawAspect="Content" ObjectID="_1686951644" r:id="rId392"/>
         </w:object>
       </w:r>
     </w:p>
@@ -9151,10 +9170,10 @@
           <w:position w:val="-20"/>
         </w:rPr>
         <w:object w:dxaOrig="1500" w:dyaOrig="520" w14:anchorId="5AF96EC0">
-          <v:shape id="_x0000_i1213" type="#_x0000_t75" style="width:75pt;height:26.4pt" o:ole="">
+          <v:shape id="_x0000_i1213" type="#_x0000_t75" style="width:75pt;height:27pt" o:ole="">
             <v:imagedata r:id="rId393" o:title=""/>
           </v:shape>
-          <o:OLEObject Type="Embed" ProgID="Equation.DSMT4" ShapeID="_x0000_i1213" DrawAspect="Content" ObjectID="_1654262561" r:id="rId394"/>
+          <o:OLEObject Type="Embed" ProgID="Equation.DSMT4" ShapeID="_x0000_i1213" DrawAspect="Content" ObjectID="_1686951645" r:id="rId394"/>
         </w:object>
       </w:r>
     </w:p>
@@ -9174,10 +9193,10 @@
           <w:position w:val="-26"/>
         </w:rPr>
         <w:object w:dxaOrig="999" w:dyaOrig="580" w14:anchorId="2E1A9E82">
-          <v:shape id="_x0000_i1214" type="#_x0000_t75" style="width:50.4pt;height:29.4pt" o:ole="">
+          <v:shape id="_x0000_i1214" type="#_x0000_t75" style="width:51pt;height:30pt" o:ole="">
             <v:imagedata r:id="rId395" o:title=""/>
           </v:shape>
-          <o:OLEObject Type="Embed" ProgID="Equation.DSMT4" ShapeID="_x0000_i1214" DrawAspect="Content" ObjectID="_1654262562" r:id="rId396"/>
+          <o:OLEObject Type="Embed" ProgID="Equation.DSMT4" ShapeID="_x0000_i1214" DrawAspect="Content" ObjectID="_1686951646" r:id="rId396"/>
         </w:object>
       </w:r>
     </w:p>
@@ -9228,15 +9247,16 @@
           <w:position w:val="-6"/>
         </w:rPr>
         <w:object w:dxaOrig="999" w:dyaOrig="279" w14:anchorId="4E3FA423">
-          <v:shape id="_x0000_i1215" type="#_x0000_t75" style="width:50.4pt;height:14.4pt" o:ole="">
+          <v:shape id="_x0000_i1215" type="#_x0000_t75" style="width:51pt;height:15pt" o:ole="">
             <v:imagedata r:id="rId397" o:title=""/>
           </v:shape>
-          <o:OLEObject Type="Embed" ProgID="Equation.DSMT4" ShapeID="_x0000_i1215" DrawAspect="Content" ObjectID="_1654262563" r:id="rId398"/>
+          <o:OLEObject Type="Embed" ProgID="Equation.DSMT4" ShapeID="_x0000_i1215" DrawAspect="Content" ObjectID="_1686951647" r:id="rId398"/>
         </w:object>
       </w:r>
       <w:r>
         <w:t xml:space="preserve">, where </w:t>
       </w:r>
+      <w:proofErr w:type="spellStart"/>
       <w:r>
         <w:rPr>
           <w:i/>
@@ -9244,6 +9264,7 @@
         </w:rPr>
         <w:t>t</w:t>
       </w:r>
+      <w:proofErr w:type="spellEnd"/>
       <w:r>
         <w:t xml:space="preserve"> is the time in </w:t>
       </w:r>
@@ -9334,7 +9355,7 @@
         </w:numPr>
         <w:spacing w:after="0" w:line="276" w:lineRule="auto"/>
       </w:pPr>
-      <w:bookmarkStart w:id="6" w:name="_Hlk490683415"/>
+      <w:bookmarkStart w:id="8" w:name="_Hlk490683415"/>
       <w:r>
         <w:t xml:space="preserve">Find </w:t>
       </w:r>
@@ -9343,10 +9364,10 @@
           <w:position w:val="-14"/>
         </w:rPr>
         <w:object w:dxaOrig="520" w:dyaOrig="400" w14:anchorId="315C4CF6">
-          <v:shape id="_x0000_i1216" type="#_x0000_t75" style="width:26.4pt;height:20.4pt" o:ole="">
+          <v:shape id="_x0000_i1216" type="#_x0000_t75" style="width:27pt;height:21pt" o:ole="">
             <v:imagedata r:id="rId400" o:title=""/>
           </v:shape>
-          <o:OLEObject Type="Embed" ProgID="Equation.DSMT4" ShapeID="_x0000_i1216" DrawAspect="Content" ObjectID="_1654262564" r:id="rId401"/>
+          <o:OLEObject Type="Embed" ProgID="Equation.DSMT4" ShapeID="_x0000_i1216" DrawAspect="Content" ObjectID="_1686951648" r:id="rId401"/>
         </w:object>
       </w:r>
       <w:r>
@@ -9370,10 +9391,10 @@
           <w:position w:val="-14"/>
         </w:rPr>
         <w:object w:dxaOrig="639" w:dyaOrig="400" w14:anchorId="3D014F89">
-          <v:shape id="_x0000_i1217" type="#_x0000_t75" style="width:32.4pt;height:20.4pt" o:ole="">
+          <v:shape id="_x0000_i1217" type="#_x0000_t75" style="width:33pt;height:21pt" o:ole="">
             <v:imagedata r:id="rId402" o:title=""/>
           </v:shape>
-          <o:OLEObject Type="Embed" ProgID="Equation.DSMT4" ShapeID="_x0000_i1217" DrawAspect="Content" ObjectID="_1654262565" r:id="rId403"/>
+          <o:OLEObject Type="Embed" ProgID="Equation.DSMT4" ShapeID="_x0000_i1217" DrawAspect="Content" ObjectID="_1686951649" r:id="rId403"/>
         </w:object>
       </w:r>
       <w:r>
@@ -9384,17 +9405,17 @@
           <w:position w:val="-14"/>
         </w:rPr>
         <w:object w:dxaOrig="660" w:dyaOrig="400" w14:anchorId="76551042">
-          <v:shape id="_x0000_i1218" type="#_x0000_t75" style="width:33pt;height:20.4pt" o:ole="">
+          <v:shape id="_x0000_i1218" type="#_x0000_t75" style="width:33pt;height:21pt" o:ole="">
             <v:imagedata r:id="rId404" o:title=""/>
           </v:shape>
-          <o:OLEObject Type="Embed" ProgID="Equation.DSMT4" ShapeID="_x0000_i1218" DrawAspect="Content" ObjectID="_1654262566" r:id="rId405"/>
+          <o:OLEObject Type="Embed" ProgID="Equation.DSMT4" ShapeID="_x0000_i1218" DrawAspect="Content" ObjectID="_1686951650" r:id="rId405"/>
         </w:object>
       </w:r>
       <w:r>
         <w:t xml:space="preserve"> </w:t>
       </w:r>
     </w:p>
-    <w:bookmarkEnd w:id="6"/>
+    <w:bookmarkEnd w:id="8"/>
     <w:p>
       <w:pPr>
         <w:spacing w:before="80" w:line="360" w:lineRule="auto"/>
@@ -9429,10 +9450,10 @@
           <w:position w:val="-6"/>
         </w:rPr>
         <w:object w:dxaOrig="1320" w:dyaOrig="380" w14:anchorId="385DBDD8">
-          <v:shape id="_x0000_i1219" type="#_x0000_t75" style="width:66pt;height:18.6pt" o:ole="">
+          <v:shape id="_x0000_i1219" type="#_x0000_t75" style="width:66pt;height:18pt" o:ole="">
             <v:imagedata r:id="rId406" o:title=""/>
           </v:shape>
-          <o:OLEObject Type="Embed" ProgID="Equation.DSMT4" ShapeID="_x0000_i1219" DrawAspect="Content" ObjectID="_1654262567" r:id="rId407"/>
+          <o:OLEObject Type="Embed" ProgID="Equation.DSMT4" ShapeID="_x0000_i1219" DrawAspect="Content" ObjectID="_1686951651" r:id="rId407"/>
         </w:object>
       </w:r>
     </w:p>
@@ -9448,7 +9469,7 @@
           <v:shape id="_x0000_i1220" type="#_x0000_t75" style="width:96pt;height:24pt" o:ole="">
             <v:imagedata r:id="rId408" o:title=""/>
           </v:shape>
-          <o:OLEObject Type="Embed" ProgID="Equation.DSMT4" ShapeID="_x0000_i1220" DrawAspect="Content" ObjectID="_1654262568" r:id="rId409"/>
+          <o:OLEObject Type="Embed" ProgID="Equation.DSMT4" ShapeID="_x0000_i1220" DrawAspect="Content" ObjectID="_1686951652" r:id="rId409"/>
         </w:object>
       </w:r>
     </w:p>
@@ -9461,10 +9482,10 @@
           <w:position w:val="-14"/>
         </w:rPr>
         <w:object w:dxaOrig="2960" w:dyaOrig="520" w14:anchorId="2B3A56E3">
-          <v:shape id="_x0000_i1221" type="#_x0000_t75" style="width:147.6pt;height:26.4pt" o:ole="">
+          <v:shape id="_x0000_i1221" type="#_x0000_t75" style="width:147pt;height:27pt" o:ole="">
             <v:imagedata r:id="rId410" o:title=""/>
           </v:shape>
-          <o:OLEObject Type="Embed" ProgID="Equation.DSMT4" ShapeID="_x0000_i1221" DrawAspect="Content" ObjectID="_1654262569" r:id="rId411"/>
+          <o:OLEObject Type="Embed" ProgID="Equation.DSMT4" ShapeID="_x0000_i1221" DrawAspect="Content" ObjectID="_1686951653" r:id="rId411"/>
         </w:object>
       </w:r>
     </w:p>
@@ -9484,10 +9505,10 @@
           <w:position w:val="-16"/>
         </w:rPr>
         <w:object w:dxaOrig="2140" w:dyaOrig="540" w14:anchorId="78241ACD">
-          <v:shape id="_x0000_i1222" type="#_x0000_t75" style="width:107.4pt;height:27pt" o:ole="">
+          <v:shape id="_x0000_i1222" type="#_x0000_t75" style="width:108pt;height:27pt" o:ole="">
             <v:imagedata r:id="rId412" o:title=""/>
           </v:shape>
-          <o:OLEObject Type="Embed" ProgID="Equation.DSMT4" ShapeID="_x0000_i1222" DrawAspect="Content" ObjectID="_1654262570" r:id="rId413"/>
+          <o:OLEObject Type="Embed" ProgID="Equation.DSMT4" ShapeID="_x0000_i1222" DrawAspect="Content" ObjectID="_1686951654" r:id="rId413"/>
         </w:object>
       </w:r>
       <w:r>
@@ -9508,10 +9529,10 @@
           <w:position w:val="-14"/>
         </w:rPr>
         <w:object w:dxaOrig="1579" w:dyaOrig="400" w14:anchorId="1C253099">
-          <v:shape id="_x0000_i1223" type="#_x0000_t75" style="width:78.6pt;height:20.4pt" o:ole="">
+          <v:shape id="_x0000_i1223" type="#_x0000_t75" style="width:78pt;height:21pt" o:ole="">
             <v:imagedata r:id="rId414" o:title=""/>
           </v:shape>
-          <o:OLEObject Type="Embed" ProgID="Equation.DSMT4" ShapeID="_x0000_i1223" DrawAspect="Content" ObjectID="_1654262571" r:id="rId415"/>
+          <o:OLEObject Type="Embed" ProgID="Equation.DSMT4" ShapeID="_x0000_i1223" DrawAspect="Content" ObjectID="_1686951655" r:id="rId415"/>
         </w:object>
       </w:r>
     </w:p>
@@ -9531,10 +9552,10 @@
           <w:position w:val="-16"/>
         </w:rPr>
         <w:object w:dxaOrig="1080" w:dyaOrig="400" w14:anchorId="59C61674">
-          <v:shape id="_x0000_i1224" type="#_x0000_t75" style="width:54pt;height:20.4pt" o:ole="">
+          <v:shape id="_x0000_i1224" type="#_x0000_t75" style="width:54pt;height:21pt" o:ole="">
             <v:imagedata r:id="rId416" o:title=""/>
           </v:shape>
-          <o:OLEObject Type="Embed" ProgID="Equation.DSMT4" ShapeID="_x0000_i1224" DrawAspect="Content" ObjectID="_1654262572" r:id="rId417"/>
+          <o:OLEObject Type="Embed" ProgID="Equation.DSMT4" ShapeID="_x0000_i1224" DrawAspect="Content" ObjectID="_1686951656" r:id="rId417"/>
         </w:object>
       </w:r>
     </w:p>
@@ -9547,10 +9568,10 @@
           <w:position w:val="-16"/>
         </w:rPr>
         <w:object w:dxaOrig="2560" w:dyaOrig="560" w14:anchorId="1F5834D0">
-          <v:shape id="_x0000_i1225" type="#_x0000_t75" style="width:128.4pt;height:27.6pt" o:ole="">
+          <v:shape id="_x0000_i1225" type="#_x0000_t75" style="width:129pt;height:27pt" o:ole="">
             <v:imagedata r:id="rId418" o:title=""/>
           </v:shape>
-          <o:OLEObject Type="Embed" ProgID="Equation.DSMT4" ShapeID="_x0000_i1225" DrawAspect="Content" ObjectID="_1654262573" r:id="rId419"/>
+          <o:OLEObject Type="Embed" ProgID="Equation.DSMT4" ShapeID="_x0000_i1225" DrawAspect="Content" ObjectID="_1686951657" r:id="rId419"/>
         </w:object>
       </w:r>
     </w:p>
@@ -9569,10 +9590,10 @@
           <w:position w:val="-8"/>
         </w:rPr>
         <w:object w:dxaOrig="1240" w:dyaOrig="460" w14:anchorId="15EECCC8">
-          <v:shape id="_x0000_i1226" type="#_x0000_t75" style="width:62.4pt;height:23.4pt" o:ole="">
+          <v:shape id="_x0000_i1226" type="#_x0000_t75" style="width:63pt;height:24pt" o:ole="">
             <v:imagedata r:id="rId420" o:title=""/>
           </v:shape>
-          <o:OLEObject Type="Embed" ProgID="Equation.DSMT4" ShapeID="_x0000_i1226" DrawAspect="Content" ObjectID="_1654262574" r:id="rId421"/>
+          <o:OLEObject Type="Embed" ProgID="Equation.DSMT4" ShapeID="_x0000_i1226" DrawAspect="Content" ObjectID="_1686951658" r:id="rId421"/>
         </w:object>
       </w:r>
     </w:p>
@@ -9591,10 +9612,10 @@
           <w:position w:val="-16"/>
         </w:rPr>
         <w:object w:dxaOrig="1380" w:dyaOrig="440" w14:anchorId="0532D77F">
-          <v:shape id="_x0000_i1227" type="#_x0000_t75" style="width:69pt;height:21.6pt" o:ole="">
+          <v:shape id="_x0000_i1227" type="#_x0000_t75" style="width:69pt;height:21pt" o:ole="">
             <v:imagedata r:id="rId422" o:title=""/>
           </v:shape>
-          <o:OLEObject Type="Embed" ProgID="Equation.DSMT4" ShapeID="_x0000_i1227" DrawAspect="Content" ObjectID="_1654262575" r:id="rId423"/>
+          <o:OLEObject Type="Embed" ProgID="Equation.DSMT4" ShapeID="_x0000_i1227" DrawAspect="Content" ObjectID="_1686951659" r:id="rId423"/>
         </w:object>
       </w:r>
       <w:r>
@@ -9676,10 +9697,10 @@
           <w:position w:val="-14"/>
         </w:rPr>
         <w:object w:dxaOrig="1180" w:dyaOrig="460" w14:anchorId="0A81D784">
-          <v:shape id="_x0000_i1228" type="#_x0000_t75" style="width:59.4pt;height:23.4pt" o:ole="">
+          <v:shape id="_x0000_i1228" type="#_x0000_t75" style="width:60pt;height:24pt" o:ole="">
             <v:imagedata r:id="rId424" o:title=""/>
           </v:shape>
-          <o:OLEObject Type="Embed" ProgID="Equation.DSMT4" ShapeID="_x0000_i1228" DrawAspect="Content" ObjectID="_1654262576" r:id="rId425"/>
+          <o:OLEObject Type="Embed" ProgID="Equation.DSMT4" ShapeID="_x0000_i1228" DrawAspect="Content" ObjectID="_1686951660" r:id="rId425"/>
         </w:object>
       </w:r>
       <w:r>
@@ -9813,10 +9834,10 @@
           <w:position w:val="-20"/>
         </w:rPr>
         <w:object w:dxaOrig="1880" w:dyaOrig="620" w14:anchorId="615BD719">
-          <v:shape id="_x0000_i1229" type="#_x0000_t75" style="width:93.6pt;height:30.6pt" o:ole="">
+          <v:shape id="_x0000_i1229" type="#_x0000_t75" style="width:93pt;height:30pt" o:ole="">
             <v:imagedata r:id="rId427" o:title=""/>
           </v:shape>
-          <o:OLEObject Type="Embed" ProgID="Equation.DSMT4" ShapeID="_x0000_i1229" DrawAspect="Content" ObjectID="_1654262577" r:id="rId428"/>
+          <o:OLEObject Type="Embed" ProgID="Equation.DSMT4" ShapeID="_x0000_i1229" DrawAspect="Content" ObjectID="_1686951661" r:id="rId428"/>
         </w:object>
       </w:r>
     </w:p>
@@ -9829,10 +9850,10 @@
           <w:position w:val="-22"/>
         </w:rPr>
         <w:object w:dxaOrig="2600" w:dyaOrig="560" w14:anchorId="1B57C84E">
-          <v:shape id="_x0000_i1230" type="#_x0000_t75" style="width:129.6pt;height:27.6pt" o:ole="">
+          <v:shape id="_x0000_i1230" type="#_x0000_t75" style="width:129pt;height:27pt" o:ole="">
             <v:imagedata r:id="rId429" o:title=""/>
           </v:shape>
-          <o:OLEObject Type="Embed" ProgID="Equation.DSMT4" ShapeID="_x0000_i1230" DrawAspect="Content" ObjectID="_1654262578" r:id="rId430"/>
+          <o:OLEObject Type="Embed" ProgID="Equation.DSMT4" ShapeID="_x0000_i1230" DrawAspect="Content" ObjectID="_1686951662" r:id="rId430"/>
         </w:object>
       </w:r>
     </w:p>
@@ -9845,10 +9866,10 @@
           <w:position w:val="-22"/>
         </w:rPr>
         <w:object w:dxaOrig="2540" w:dyaOrig="560" w14:anchorId="11AC133C">
-          <v:shape id="_x0000_i1231" type="#_x0000_t75" style="width:126.6pt;height:27.6pt" o:ole="">
+          <v:shape id="_x0000_i1231" type="#_x0000_t75" style="width:126pt;height:27pt" o:ole="">
             <v:imagedata r:id="rId431" o:title=""/>
           </v:shape>
-          <o:OLEObject Type="Embed" ProgID="Equation.DSMT4" ShapeID="_x0000_i1231" DrawAspect="Content" ObjectID="_1654262579" r:id="rId432"/>
+          <o:OLEObject Type="Embed" ProgID="Equation.DSMT4" ShapeID="_x0000_i1231" DrawAspect="Content" ObjectID="_1686951663" r:id="rId432"/>
         </w:object>
       </w:r>
     </w:p>
@@ -9861,10 +9882,10 @@
           <w:position w:val="-22"/>
         </w:rPr>
         <w:object w:dxaOrig="2540" w:dyaOrig="560" w14:anchorId="116A8F6F">
-          <v:shape id="_x0000_i1232" type="#_x0000_t75" style="width:126.6pt;height:27.6pt" o:ole="">
+          <v:shape id="_x0000_i1232" type="#_x0000_t75" style="width:126pt;height:27pt" o:ole="">
             <v:imagedata r:id="rId433" o:title=""/>
           </v:shape>
-          <o:OLEObject Type="Embed" ProgID="Equation.DSMT4" ShapeID="_x0000_i1232" DrawAspect="Content" ObjectID="_1654262580" r:id="rId434"/>
+          <o:OLEObject Type="Embed" ProgID="Equation.DSMT4" ShapeID="_x0000_i1232" DrawAspect="Content" ObjectID="_1686951664" r:id="rId434"/>
         </w:object>
       </w:r>
     </w:p>
@@ -9878,10 +9899,10 @@
           <w:position w:val="-6"/>
         </w:rPr>
         <w:object w:dxaOrig="1520" w:dyaOrig="380" w14:anchorId="400D565D">
-          <v:shape id="_x0000_i1233" type="#_x0000_t75" style="width:75.6pt;height:18.6pt" o:ole="">
+          <v:shape id="_x0000_i1233" type="#_x0000_t75" style="width:75pt;height:18pt" o:ole="">
             <v:imagedata r:id="rId435" o:title=""/>
           </v:shape>
-          <o:OLEObject Type="Embed" ProgID="Equation.DSMT4" ShapeID="_x0000_i1233" DrawAspect="Content" ObjectID="_1654262581" r:id="rId436"/>
+          <o:OLEObject Type="Embed" ProgID="Equation.DSMT4" ShapeID="_x0000_i1233" DrawAspect="Content" ObjectID="_1686951665" r:id="rId436"/>
         </w:object>
       </w:r>
     </w:p>
@@ -9894,14 +9915,16 @@
           <w:position w:val="-36"/>
         </w:rPr>
         <w:object w:dxaOrig="1300" w:dyaOrig="680" w14:anchorId="5AB6FABC">
-          <v:shape id="_x0000_i1234" type="#_x0000_t75" style="width:65.4pt;height:33.6pt" o:ole="">
+          <v:shape id="_x0000_i1234" type="#_x0000_t75" style="width:66pt;height:33pt" o:ole="">
             <v:imagedata r:id="rId437" o:title=""/>
           </v:shape>
-          <o:OLEObject Type="Embed" ProgID="Equation.DSMT4" ShapeID="_x0000_i1234" DrawAspect="Content" ObjectID="_1654262582" r:id="rId438"/>
-        </w:object>
-      </w:r>
-    </w:p>
-    <w:p/>
+          <o:OLEObject Type="Embed" ProgID="Equation.DSMT4" ShapeID="_x0000_i1234" DrawAspect="Content" ObjectID="_1686951666" r:id="rId438"/>
+        </w:object>
+      </w:r>
+    </w:p>
+    <w:p>
+      <w:bookmarkStart w:id="9" w:name="_Hlk76338208"/>
+    </w:p>
     <w:p/>
     <w:p>
       <w:pPr>
@@ -10219,10 +10242,10 @@
           <w:position w:val="-20"/>
         </w:rPr>
         <w:object w:dxaOrig="1080" w:dyaOrig="520" w14:anchorId="6C729038">
-          <v:shape id="_x0000_i1235" type="#_x0000_t75" style="width:54pt;height:26.4pt" o:ole="">
+          <v:shape id="_x0000_i1235" type="#_x0000_t75" style="width:54pt;height:27pt" o:ole="">
             <v:imagedata r:id="rId441" o:title=""/>
           </v:shape>
-          <o:OLEObject Type="Embed" ProgID="Equation.DSMT4" ShapeID="_x0000_i1235" DrawAspect="Content" ObjectID="_1654262583" r:id="rId442"/>
+          <o:OLEObject Type="Embed" ProgID="Equation.DSMT4" ShapeID="_x0000_i1235" DrawAspect="Content" ObjectID="_1686951667" r:id="rId442"/>
         </w:object>
       </w:r>
     </w:p>
@@ -10236,10 +10259,10 @@
           <w:position w:val="-26"/>
         </w:rPr>
         <w:object w:dxaOrig="1760" w:dyaOrig="580" w14:anchorId="0213AC4F">
-          <v:shape id="_x0000_i1236" type="#_x0000_t75" style="width:87.6pt;height:29.4pt" o:ole="">
+          <v:shape id="_x0000_i1236" type="#_x0000_t75" style="width:87pt;height:30pt" o:ole="">
             <v:imagedata r:id="rId443" o:title=""/>
           </v:shape>
-          <o:OLEObject Type="Embed" ProgID="Equation.DSMT4" ShapeID="_x0000_i1236" DrawAspect="Content" ObjectID="_1654262584" r:id="rId444"/>
+          <o:OLEObject Type="Embed" ProgID="Equation.DSMT4" ShapeID="_x0000_i1236" DrawAspect="Content" ObjectID="_1686951668" r:id="rId444"/>
         </w:object>
       </w:r>
     </w:p>
@@ -10258,10 +10281,10 @@
           <w:position w:val="-6"/>
         </w:rPr>
         <w:object w:dxaOrig="999" w:dyaOrig="380" w14:anchorId="47C5FED5">
-          <v:shape id="_x0000_i1237" type="#_x0000_t75" style="width:50.4pt;height:18.6pt" o:ole="">
+          <v:shape id="_x0000_i1237" type="#_x0000_t75" style="width:51pt;height:18pt" o:ole="">
             <v:imagedata r:id="rId445" o:title=""/>
           </v:shape>
-          <o:OLEObject Type="Embed" ProgID="Equation.DSMT4" ShapeID="_x0000_i1237" DrawAspect="Content" ObjectID="_1654262585" r:id="rId446"/>
+          <o:OLEObject Type="Embed" ProgID="Equation.DSMT4" ShapeID="_x0000_i1237" DrawAspect="Content" ObjectID="_1686951669" r:id="rId446"/>
         </w:object>
       </w:r>
     </w:p>
@@ -10275,10 +10298,10 @@
           <w:position w:val="-20"/>
         </w:rPr>
         <w:object w:dxaOrig="2079" w:dyaOrig="520" w14:anchorId="11CE0AB3">
-          <v:shape id="_x0000_i1238" type="#_x0000_t75" style="width:104.4pt;height:26.4pt" o:ole="">
+          <v:shape id="_x0000_i1238" type="#_x0000_t75" style="width:105pt;height:27pt" o:ole="">
             <v:imagedata r:id="rId447" o:title=""/>
           </v:shape>
-          <o:OLEObject Type="Embed" ProgID="Equation.DSMT4" ShapeID="_x0000_i1238" DrawAspect="Content" ObjectID="_1654262586" r:id="rId448"/>
+          <o:OLEObject Type="Embed" ProgID="Equation.DSMT4" ShapeID="_x0000_i1238" DrawAspect="Content" ObjectID="_1686951670" r:id="rId448"/>
         </w:object>
       </w:r>
     </w:p>
@@ -10298,10 +10321,10 @@
           <w:position w:val="-28"/>
         </w:rPr>
         <w:object w:dxaOrig="1820" w:dyaOrig="620" w14:anchorId="287D2CED">
-          <v:shape id="_x0000_i1239" type="#_x0000_t75" style="width:90.6pt;height:30.6pt" o:ole="">
+          <v:shape id="_x0000_i1239" type="#_x0000_t75" style="width:90pt;height:30pt" o:ole="">
             <v:imagedata r:id="rId449" o:title=""/>
           </v:shape>
-          <o:OLEObject Type="Embed" ProgID="Equation.DSMT4" ShapeID="_x0000_i1239" DrawAspect="Content" ObjectID="_1654262587" r:id="rId450"/>
+          <o:OLEObject Type="Embed" ProgID="Equation.DSMT4" ShapeID="_x0000_i1239" DrawAspect="Content" ObjectID="_1686951671" r:id="rId450"/>
         </w:object>
       </w:r>
     </w:p>
@@ -10320,10 +10343,10 @@
           <w:position w:val="-20"/>
         </w:rPr>
         <w:object w:dxaOrig="1080" w:dyaOrig="520" w14:anchorId="653146E7">
-          <v:shape id="_x0000_i1240" type="#_x0000_t75" style="width:54pt;height:26.4pt" o:ole="">
+          <v:shape id="_x0000_i1240" type="#_x0000_t75" style="width:54pt;height:27pt" o:ole="">
             <v:imagedata r:id="rId451" o:title=""/>
           </v:shape>
-          <o:OLEObject Type="Embed" ProgID="Equation.DSMT4" ShapeID="_x0000_i1240" DrawAspect="Content" ObjectID="_1654262588" r:id="rId452"/>
+          <o:OLEObject Type="Embed" ProgID="Equation.DSMT4" ShapeID="_x0000_i1240" DrawAspect="Content" ObjectID="_1686951672" r:id="rId452"/>
         </w:object>
       </w:r>
     </w:p>
@@ -10337,10 +10360,10 @@
           <w:position w:val="-20"/>
         </w:rPr>
         <w:object w:dxaOrig="1080" w:dyaOrig="520" w14:anchorId="2E79FEB6">
-          <v:shape id="_x0000_i1241" type="#_x0000_t75" style="width:54pt;height:26.4pt" o:ole="">
+          <v:shape id="_x0000_i1241" type="#_x0000_t75" style="width:54pt;height:27pt" o:ole="">
             <v:imagedata r:id="rId453" o:title=""/>
           </v:shape>
-          <o:OLEObject Type="Embed" ProgID="Equation.DSMT4" ShapeID="_x0000_i1241" DrawAspect="Content" ObjectID="_1654262589" r:id="rId454"/>
+          <o:OLEObject Type="Embed" ProgID="Equation.DSMT4" ShapeID="_x0000_i1241" DrawAspect="Content" ObjectID="_1686951673" r:id="rId454"/>
         </w:object>
       </w:r>
     </w:p>
@@ -10354,10 +10377,10 @@
           <w:position w:val="-6"/>
         </w:rPr>
         <w:object w:dxaOrig="999" w:dyaOrig="380" w14:anchorId="192D4A16">
-          <v:shape id="_x0000_i1242" type="#_x0000_t75" style="width:50.4pt;height:18.6pt" o:ole="">
+          <v:shape id="_x0000_i1242" type="#_x0000_t75" style="width:51pt;height:18pt" o:ole="">
             <v:imagedata r:id="rId445" o:title=""/>
           </v:shape>
-          <o:OLEObject Type="Embed" ProgID="Equation.DSMT4" ShapeID="_x0000_i1242" DrawAspect="Content" ObjectID="_1654262590" r:id="rId455"/>
+          <o:OLEObject Type="Embed" ProgID="Equation.DSMT4" ShapeID="_x0000_i1242" DrawAspect="Content" ObjectID="_1686951674" r:id="rId455"/>
         </w:object>
       </w:r>
     </w:p>
@@ -10371,10 +10394,10 @@
           <w:position w:val="-22"/>
         </w:rPr>
         <w:object w:dxaOrig="2240" w:dyaOrig="660" w14:anchorId="797FE9C8">
-          <v:shape id="_x0000_i1243" type="#_x0000_t75" style="width:111.6pt;height:33pt" o:ole="">
+          <v:shape id="_x0000_i1243" type="#_x0000_t75" style="width:111pt;height:33pt" o:ole="">
             <v:imagedata r:id="rId456" o:title=""/>
           </v:shape>
-          <o:OLEObject Type="Embed" ProgID="Equation.DSMT4" ShapeID="_x0000_i1243" DrawAspect="Content" ObjectID="_1654262591" r:id="rId457"/>
+          <o:OLEObject Type="Embed" ProgID="Equation.DSMT4" ShapeID="_x0000_i1243" DrawAspect="Content" ObjectID="_1686951675" r:id="rId457"/>
         </w:object>
       </w:r>
     </w:p>
@@ -10394,13 +10417,14 @@
           <w:position w:val="-26"/>
         </w:rPr>
         <w:object w:dxaOrig="2060" w:dyaOrig="600" w14:anchorId="3B389BE9">
-          <v:shape id="_x0000_i1244" type="#_x0000_t75" style="width:102.6pt;height:30pt" o:ole="">
+          <v:shape id="_x0000_i1244" type="#_x0000_t75" style="width:102pt;height:30pt" o:ole="">
             <v:imagedata r:id="rId458" o:title=""/>
           </v:shape>
-          <o:OLEObject Type="Embed" ProgID="Equation.DSMT4" ShapeID="_x0000_i1244" DrawAspect="Content" ObjectID="_1654262592" r:id="rId459"/>
-        </w:object>
-      </w:r>
-    </w:p>
+          <o:OLEObject Type="Embed" ProgID="Equation.DSMT4" ShapeID="_x0000_i1244" DrawAspect="Content" ObjectID="_1686951676" r:id="rId459"/>
+        </w:object>
+      </w:r>
+    </w:p>
+    <w:bookmarkEnd w:id="9"/>
     <w:p>
       <w:pPr>
         <w:ind w:left="360"/>
@@ -10423,7 +10447,7 @@
 </file>
 
 <file path=word/endnotes.xml><?xml version="1.0" encoding="utf-8"?>
-<w:endnotes xmlns:wpc="http://schemas.microsoft.com/office/word/2010/wordprocessingCanvas" xmlns:cx="http://schemas.microsoft.com/office/drawing/2014/chartex" xmlns:cx1="http://schemas.microsoft.com/office/drawing/2015/9/8/chartex" xmlns:cx2="http://schemas.microsoft.com/office/drawing/2015/10/21/chartex" xmlns:cx3="http://schemas.microsoft.com/office/drawing/2016/5/9/chartex" xmlns:cx4="http://schemas.microsoft.com/office/drawing/2016/5/10/chartex" xmlns:cx5="http://schemas.microsoft.com/office/drawing/2016/5/11/chartex" xmlns:cx6="http://schemas.microsoft.com/office/drawing/2016/5/12/chartex" xmlns:cx7="http://schemas.microsoft.com/office/drawing/2016/5/13/chartex" xmlns:cx8="http://schemas.microsoft.com/office/drawing/2016/5/14/chartex" xmlns:mc="http://schemas.openxmlformats.org/markup-compatibility/2006" xmlns:aink="http://schemas.microsoft.com/office/drawing/2016/ink" xmlns:am3d="http://schemas.microsoft.com/office/drawing/2017/model3d" xmlns:o="urn:schemas-microsoft-com:office:office" xmlns:r="http://schemas.openxmlformats.org/officeDocument/2006/relationships" xmlns:m="http://schemas.openxmlformats.org/officeDocument/2006/math" xmlns:v="urn:schemas-microsoft-com:vml" xmlns:wp14="http://schemas.microsoft.com/office/word/2010/wordprocessingDrawing" xmlns:wp="http://schemas.openxmlformats.org/drawingml/2006/wordprocessingDrawing" xmlns:w10="urn:schemas-microsoft-com:office:word" xmlns:w="http://schemas.openxmlformats.org/wordprocessingml/2006/main" xmlns:w14="http://schemas.microsoft.com/office/word/2010/wordml" xmlns:w15="http://schemas.microsoft.com/office/word/2012/wordml" xmlns:w16cex="http://schemas.microsoft.com/office/word/2018/wordml/cex" xmlns:w16cid="http://schemas.microsoft.com/office/word/2016/wordml/cid" xmlns:w16="http://schemas.microsoft.com/office/word/2018/wordml" xmlns:w16se="http://schemas.microsoft.com/office/word/2015/wordml/symex" xmlns:wpg="http://schemas.microsoft.com/office/word/2010/wordprocessingGroup" xmlns:wpi="http://schemas.microsoft.com/office/word/2010/wordprocessingInk" xmlns:wne="http://schemas.microsoft.com/office/word/2006/wordml" xmlns:wps="http://schemas.microsoft.com/office/word/2010/wordprocessingShape" mc:Ignorable="w14 w15 w16se w16cid w16 w16cex wp14">
+<w:endnotes xmlns:wpc="http://schemas.microsoft.com/office/word/2010/wordprocessingCanvas" xmlns:cx="http://schemas.microsoft.com/office/drawing/2014/chartex" xmlns:cx1="http://schemas.microsoft.com/office/drawing/2015/9/8/chartex" xmlns:cx2="http://schemas.microsoft.com/office/drawing/2015/10/21/chartex" xmlns:cx3="http://schemas.microsoft.com/office/drawing/2016/5/9/chartex" xmlns:cx4="http://schemas.microsoft.com/office/drawing/2016/5/10/chartex" xmlns:cx5="http://schemas.microsoft.com/office/drawing/2016/5/11/chartex" xmlns:cx6="http://schemas.microsoft.com/office/drawing/2016/5/12/chartex" xmlns:cx7="http://schemas.microsoft.com/office/drawing/2016/5/13/chartex" xmlns:cx8="http://schemas.microsoft.com/office/drawing/2016/5/14/chartex" xmlns:mc="http://schemas.openxmlformats.org/markup-compatibility/2006" xmlns:aink="http://schemas.microsoft.com/office/drawing/2016/ink" xmlns:am3d="http://schemas.microsoft.com/office/drawing/2017/model3d" xmlns:o="urn:schemas-microsoft-com:office:office" xmlns:r="http://schemas.openxmlformats.org/officeDocument/2006/relationships" xmlns:m="http://schemas.openxmlformats.org/officeDocument/2006/math" xmlns:v="urn:schemas-microsoft-com:vml" xmlns:wp14="http://schemas.microsoft.com/office/word/2010/wordprocessingDrawing" xmlns:wp="http://schemas.openxmlformats.org/drawingml/2006/wordprocessingDrawing" xmlns:w10="urn:schemas-microsoft-com:office:word" xmlns:w="http://schemas.openxmlformats.org/wordprocessingml/2006/main" xmlns:w14="http://schemas.microsoft.com/office/word/2010/wordml" xmlns:w15="http://schemas.microsoft.com/office/word/2012/wordml" xmlns:w16cex="http://schemas.microsoft.com/office/word/2018/wordml/cex" xmlns:w16cid="http://schemas.microsoft.com/office/word/2016/wordml/cid" xmlns:w16="http://schemas.microsoft.com/office/word/2018/wordml" xmlns:w16sdtdh="http://schemas.microsoft.com/office/word/2020/wordml/sdtdatahash" xmlns:w16se="http://schemas.microsoft.com/office/word/2015/wordml/symex" xmlns:wpg="http://schemas.microsoft.com/office/word/2010/wordprocessingGroup" xmlns:wpi="http://schemas.microsoft.com/office/word/2010/wordprocessingInk" xmlns:wne="http://schemas.microsoft.com/office/word/2006/wordml" xmlns:wps="http://schemas.microsoft.com/office/word/2010/wordprocessingShape" mc:Ignorable="w14 w15 w16se w16cid w16 w16cex w16sdtdh wp14">
   <w:endnote w:type="separator" w:id="-1">
     <w:p>
       <w:pPr>
@@ -10448,7 +10472,7 @@
 </file>
 
 <file path=word/footer1.xml><?xml version="1.0" encoding="utf-8"?>
-<w:ftr xmlns:wpc="http://schemas.microsoft.com/office/word/2010/wordprocessingCanvas" xmlns:cx="http://schemas.microsoft.com/office/drawing/2014/chartex" xmlns:cx1="http://schemas.microsoft.com/office/drawing/2015/9/8/chartex" xmlns:cx2="http://schemas.microsoft.com/office/drawing/2015/10/21/chartex" xmlns:cx3="http://schemas.microsoft.com/office/drawing/2016/5/9/chartex" xmlns:cx4="http://schemas.microsoft.com/office/drawing/2016/5/10/chartex" xmlns:cx5="http://schemas.microsoft.com/office/drawing/2016/5/11/chartex" xmlns:cx6="http://schemas.microsoft.com/office/drawing/2016/5/12/chartex" xmlns:cx7="http://schemas.microsoft.com/office/drawing/2016/5/13/chartex" xmlns:cx8="http://schemas.microsoft.com/office/drawing/2016/5/14/chartex" xmlns:mc="http://schemas.openxmlformats.org/markup-compatibility/2006" xmlns:aink="http://schemas.microsoft.com/office/drawing/2016/ink" xmlns:am3d="http://schemas.microsoft.com/office/drawing/2017/model3d" xmlns:o="urn:schemas-microsoft-com:office:office" xmlns:r="http://schemas.openxmlformats.org/officeDocument/2006/relationships" xmlns:m="http://schemas.openxmlformats.org/officeDocument/2006/math" xmlns:v="urn:schemas-microsoft-com:vml" xmlns:wp14="http://schemas.microsoft.com/office/word/2010/wordprocessingDrawing" xmlns:wp="http://schemas.openxmlformats.org/drawingml/2006/wordprocessingDrawing" xmlns:w10="urn:schemas-microsoft-com:office:word" xmlns:w="http://schemas.openxmlformats.org/wordprocessingml/2006/main" xmlns:w14="http://schemas.microsoft.com/office/word/2010/wordml" xmlns:w15="http://schemas.microsoft.com/office/word/2012/wordml" xmlns:w16cex="http://schemas.microsoft.com/office/word/2018/wordml/cex" xmlns:w16cid="http://schemas.microsoft.com/office/word/2016/wordml/cid" xmlns:w16="http://schemas.microsoft.com/office/word/2018/wordml" xmlns:w16se="http://schemas.microsoft.com/office/word/2015/wordml/symex" xmlns:wpg="http://schemas.microsoft.com/office/word/2010/wordprocessingGroup" xmlns:wpi="http://schemas.microsoft.com/office/word/2010/wordprocessingInk" xmlns:wne="http://schemas.microsoft.com/office/word/2006/wordml" xmlns:wps="http://schemas.microsoft.com/office/word/2010/wordprocessingShape" mc:Ignorable="w14 w15 w16se w16cid w16 w16cex wp14">
+<w:ftr xmlns:wpc="http://schemas.microsoft.com/office/word/2010/wordprocessingCanvas" xmlns:cx="http://schemas.microsoft.com/office/drawing/2014/chartex" xmlns:cx1="http://schemas.microsoft.com/office/drawing/2015/9/8/chartex" xmlns:cx2="http://schemas.microsoft.com/office/drawing/2015/10/21/chartex" xmlns:cx3="http://schemas.microsoft.com/office/drawing/2016/5/9/chartex" xmlns:cx4="http://schemas.microsoft.com/office/drawing/2016/5/10/chartex" xmlns:cx5="http://schemas.microsoft.com/office/drawing/2016/5/11/chartex" xmlns:cx6="http://schemas.microsoft.com/office/drawing/2016/5/12/chartex" xmlns:cx7="http://schemas.microsoft.com/office/drawing/2016/5/13/chartex" xmlns:cx8="http://schemas.microsoft.com/office/drawing/2016/5/14/chartex" xmlns:mc="http://schemas.openxmlformats.org/markup-compatibility/2006" xmlns:aink="http://schemas.microsoft.com/office/drawing/2016/ink" xmlns:am3d="http://schemas.microsoft.com/office/drawing/2017/model3d" xmlns:o="urn:schemas-microsoft-com:office:office" xmlns:r="http://schemas.openxmlformats.org/officeDocument/2006/relationships" xmlns:m="http://schemas.openxmlformats.org/officeDocument/2006/math" xmlns:v="urn:schemas-microsoft-com:vml" xmlns:wp14="http://schemas.microsoft.com/office/word/2010/wordprocessingDrawing" xmlns:wp="http://schemas.openxmlformats.org/drawingml/2006/wordprocessingDrawing" xmlns:w10="urn:schemas-microsoft-com:office:word" xmlns:w="http://schemas.openxmlformats.org/wordprocessingml/2006/main" xmlns:w14="http://schemas.microsoft.com/office/word/2010/wordml" xmlns:w15="http://schemas.microsoft.com/office/word/2012/wordml" xmlns:w16cex="http://schemas.microsoft.com/office/word/2018/wordml/cex" xmlns:w16cid="http://schemas.microsoft.com/office/word/2016/wordml/cid" xmlns:w16="http://schemas.microsoft.com/office/word/2018/wordml" xmlns:w16sdtdh="http://schemas.microsoft.com/office/word/2020/wordml/sdtdatahash" xmlns:w16se="http://schemas.microsoft.com/office/word/2015/wordml/symex" xmlns:wpg="http://schemas.microsoft.com/office/word/2010/wordprocessingGroup" xmlns:wpi="http://schemas.microsoft.com/office/word/2010/wordprocessingInk" xmlns:wne="http://schemas.microsoft.com/office/word/2006/wordml" xmlns:wps="http://schemas.microsoft.com/office/word/2010/wordprocessingShape" mc:Ignorable="w14 w15 w16se w16cid w16 w16cex w16sdtdh wp14">
   <w:sdt>
     <w:sdtPr>
       <w:id w:val="8617745"/>
@@ -10497,7 +10521,7 @@
 </file>
 
 <file path=word/footnotes.xml><?xml version="1.0" encoding="utf-8"?>
-<w:footnotes xmlns:wpc="http://schemas.microsoft.com/office/word/2010/wordprocessingCanvas" xmlns:cx="http://schemas.microsoft.com/office/drawing/2014/chartex" xmlns:cx1="http://schemas.microsoft.com/office/drawing/2015/9/8/chartex" xmlns:cx2="http://schemas.microsoft.com/office/drawing/2015/10/21/chartex" xmlns:cx3="http://schemas.microsoft.com/office/drawing/2016/5/9/chartex" xmlns:cx4="http://schemas.microsoft.com/office/drawing/2016/5/10/chartex" xmlns:cx5="http://schemas.microsoft.com/office/drawing/2016/5/11/chartex" xmlns:cx6="http://schemas.microsoft.com/office/drawing/2016/5/12/chartex" xmlns:cx7="http://schemas.microsoft.com/office/drawing/2016/5/13/chartex" xmlns:cx8="http://schemas.microsoft.com/office/drawing/2016/5/14/chartex" xmlns:mc="http://schemas.openxmlformats.org/markup-compatibility/2006" xmlns:aink="http://schemas.microsoft.com/office/drawing/2016/ink" xmlns:am3d="http://schemas.microsoft.com/office/drawing/2017/model3d" xmlns:o="urn:schemas-microsoft-com:office:office" xmlns:r="http://schemas.openxmlformats.org/officeDocument/2006/relationships" xmlns:m="http://schemas.openxmlformats.org/officeDocument/2006/math" xmlns:v="urn:schemas-microsoft-com:vml" xmlns:wp14="http://schemas.microsoft.com/office/word/2010/wordprocessingDrawing" xmlns:wp="http://schemas.openxmlformats.org/drawingml/2006/wordprocessingDrawing" xmlns:w10="urn:schemas-microsoft-com:office:word" xmlns:w="http://schemas.openxmlformats.org/wordprocessingml/2006/main" xmlns:w14="http://schemas.microsoft.com/office/word/2010/wordml" xmlns:w15="http://schemas.microsoft.com/office/word/2012/wordml" xmlns:w16cex="http://schemas.microsoft.com/office/word/2018/wordml/cex" xmlns:w16cid="http://schemas.microsoft.com/office/word/2016/wordml/cid" xmlns:w16="http://schemas.microsoft.com/office/word/2018/wordml" xmlns:w16se="http://schemas.microsoft.com/office/word/2015/wordml/symex" xmlns:wpg="http://schemas.microsoft.com/office/word/2010/wordprocessingGroup" xmlns:wpi="http://schemas.microsoft.com/office/word/2010/wordprocessingInk" xmlns:wne="http://schemas.microsoft.com/office/word/2006/wordml" xmlns:wps="http://schemas.microsoft.com/office/word/2010/wordprocessingShape" mc:Ignorable="w14 w15 w16se w16cid w16 w16cex wp14">
+<w:footnotes xmlns:wpc="http://schemas.microsoft.com/office/word/2010/wordprocessingCanvas" xmlns:cx="http://schemas.microsoft.com/office/drawing/2014/chartex" xmlns:cx1="http://schemas.microsoft.com/office/drawing/2015/9/8/chartex" xmlns:cx2="http://schemas.microsoft.com/office/drawing/2015/10/21/chartex" xmlns:cx3="http://schemas.microsoft.com/office/drawing/2016/5/9/chartex" xmlns:cx4="http://schemas.microsoft.com/office/drawing/2016/5/10/chartex" xmlns:cx5="http://schemas.microsoft.com/office/drawing/2016/5/11/chartex" xmlns:cx6="http://schemas.microsoft.com/office/drawing/2016/5/12/chartex" xmlns:cx7="http://schemas.microsoft.com/office/drawing/2016/5/13/chartex" xmlns:cx8="http://schemas.microsoft.com/office/drawing/2016/5/14/chartex" xmlns:mc="http://schemas.openxmlformats.org/markup-compatibility/2006" xmlns:aink="http://schemas.microsoft.com/office/drawing/2016/ink" xmlns:am3d="http://schemas.microsoft.com/office/drawing/2017/model3d" xmlns:o="urn:schemas-microsoft-com:office:office" xmlns:r="http://schemas.openxmlformats.org/officeDocument/2006/relationships" xmlns:m="http://schemas.openxmlformats.org/officeDocument/2006/math" xmlns:v="urn:schemas-microsoft-com:vml" xmlns:wp14="http://schemas.microsoft.com/office/word/2010/wordprocessingDrawing" xmlns:wp="http://schemas.openxmlformats.org/drawingml/2006/wordprocessingDrawing" xmlns:w10="urn:schemas-microsoft-com:office:word" xmlns:w="http://schemas.openxmlformats.org/wordprocessingml/2006/main" xmlns:w14="http://schemas.microsoft.com/office/word/2010/wordml" xmlns:w15="http://schemas.microsoft.com/office/word/2012/wordml" xmlns:w16cex="http://schemas.microsoft.com/office/word/2018/wordml/cex" xmlns:w16cid="http://schemas.microsoft.com/office/word/2016/wordml/cid" xmlns:w16="http://schemas.microsoft.com/office/word/2018/wordml" xmlns:w16sdtdh="http://schemas.microsoft.com/office/word/2020/wordml/sdtdatahash" xmlns:w16se="http://schemas.microsoft.com/office/word/2015/wordml/symex" xmlns:wpg="http://schemas.microsoft.com/office/word/2010/wordprocessingGroup" xmlns:wpi="http://schemas.microsoft.com/office/word/2010/wordprocessingInk" xmlns:wne="http://schemas.microsoft.com/office/word/2006/wordml" xmlns:wps="http://schemas.microsoft.com/office/word/2010/wordprocessingShape" mc:Ignorable="w14 w15 w16se w16cid w16 w16cex w16sdtdh wp14">
   <w:footnote w:type="separator" w:id="-1">
     <w:p>
       <w:pPr>
@@ -10522,7 +10546,7 @@
 </file>
 
 <file path=word/numbering.xml><?xml version="1.0" encoding="utf-8"?>
-<w:numbering xmlns:wpc="http://schemas.microsoft.com/office/word/2010/wordprocessingCanvas" xmlns:cx="http://schemas.microsoft.com/office/drawing/2014/chartex" xmlns:cx1="http://schemas.microsoft.com/office/drawing/2015/9/8/chartex" xmlns:cx2="http://schemas.microsoft.com/office/drawing/2015/10/21/chartex" xmlns:cx3="http://schemas.microsoft.com/office/drawing/2016/5/9/chartex" xmlns:cx4="http://schemas.microsoft.com/office/drawing/2016/5/10/chartex" xmlns:cx5="http://schemas.microsoft.com/office/drawing/2016/5/11/chartex" xmlns:cx6="http://schemas.microsoft.com/office/drawing/2016/5/12/chartex" xmlns:cx7="http://schemas.microsoft.com/office/drawing/2016/5/13/chartex" xmlns:cx8="http://schemas.microsoft.com/office/drawing/2016/5/14/chartex" xmlns:mc="http://schemas.openxmlformats.org/markup-compatibility/2006" xmlns:aink="http://schemas.microsoft.com/office/drawing/2016/ink" xmlns:am3d="http://schemas.microsoft.com/office/drawing/2017/model3d" xmlns:o="urn:schemas-microsoft-com:office:office" xmlns:r="http://schemas.openxmlformats.org/officeDocument/2006/relationships" xmlns:m="http://schemas.openxmlformats.org/officeDocument/2006/math" xmlns:v="urn:schemas-microsoft-com:vml" xmlns:wp14="http://schemas.microsoft.com/office/word/2010/wordprocessingDrawing" xmlns:wp="http://schemas.openxmlformats.org/drawingml/2006/wordprocessingDrawing" xmlns:w10="urn:schemas-microsoft-com:office:word" xmlns:w="http://schemas.openxmlformats.org/wordprocessingml/2006/main" xmlns:w14="http://schemas.microsoft.com/office/word/2010/wordml" xmlns:w15="http://schemas.microsoft.com/office/word/2012/wordml" xmlns:w16cex="http://schemas.microsoft.com/office/word/2018/wordml/cex" xmlns:w16cid="http://schemas.microsoft.com/office/word/2016/wordml/cid" xmlns:w16="http://schemas.microsoft.com/office/word/2018/wordml" xmlns:w16se="http://schemas.microsoft.com/office/word/2015/wordml/symex" xmlns:wpg="http://schemas.microsoft.com/office/word/2010/wordprocessingGroup" xmlns:wpi="http://schemas.microsoft.com/office/word/2010/wordprocessingInk" xmlns:wne="http://schemas.microsoft.com/office/word/2006/wordml" xmlns:wps="http://schemas.microsoft.com/office/word/2010/wordprocessingShape" mc:Ignorable="w14 w15 w16se w16cid w16 w16cex wp14">
+<w:numbering xmlns:wpc="http://schemas.microsoft.com/office/word/2010/wordprocessingCanvas" xmlns:cx="http://schemas.microsoft.com/office/drawing/2014/chartex" xmlns:cx1="http://schemas.microsoft.com/office/drawing/2015/9/8/chartex" xmlns:cx2="http://schemas.microsoft.com/office/drawing/2015/10/21/chartex" xmlns:cx3="http://schemas.microsoft.com/office/drawing/2016/5/9/chartex" xmlns:cx4="http://schemas.microsoft.com/office/drawing/2016/5/10/chartex" xmlns:cx5="http://schemas.microsoft.com/office/drawing/2016/5/11/chartex" xmlns:cx6="http://schemas.microsoft.com/office/drawing/2016/5/12/chartex" xmlns:cx7="http://schemas.microsoft.com/office/drawing/2016/5/13/chartex" xmlns:cx8="http://schemas.microsoft.com/office/drawing/2016/5/14/chartex" xmlns:mc="http://schemas.openxmlformats.org/markup-compatibility/2006" xmlns:aink="http://schemas.microsoft.com/office/drawing/2016/ink" xmlns:am3d="http://schemas.microsoft.com/office/drawing/2017/model3d" xmlns:o="urn:schemas-microsoft-com:office:office" xmlns:r="http://schemas.openxmlformats.org/officeDocument/2006/relationships" xmlns:m="http://schemas.openxmlformats.org/officeDocument/2006/math" xmlns:v="urn:schemas-microsoft-com:vml" xmlns:wp14="http://schemas.microsoft.com/office/word/2010/wordprocessingDrawing" xmlns:wp="http://schemas.openxmlformats.org/drawingml/2006/wordprocessingDrawing" xmlns:w10="urn:schemas-microsoft-com:office:word" xmlns:w="http://schemas.openxmlformats.org/wordprocessingml/2006/main" xmlns:w14="http://schemas.microsoft.com/office/word/2010/wordml" xmlns:w15="http://schemas.microsoft.com/office/word/2012/wordml" xmlns:w16cex="http://schemas.microsoft.com/office/word/2018/wordml/cex" xmlns:w16cid="http://schemas.microsoft.com/office/word/2016/wordml/cid" xmlns:w16="http://schemas.microsoft.com/office/word/2018/wordml" xmlns:w16sdtdh="http://schemas.microsoft.com/office/word/2020/wordml/sdtdatahash" xmlns:w16se="http://schemas.microsoft.com/office/word/2015/wordml/symex" xmlns:wpg="http://schemas.microsoft.com/office/word/2010/wordprocessingGroup" xmlns:wpi="http://schemas.microsoft.com/office/word/2010/wordprocessingInk" xmlns:wne="http://schemas.microsoft.com/office/word/2006/wordml" xmlns:wps="http://schemas.microsoft.com/office/word/2010/wordprocessingShape" mc:Ignorable="w14 w15 w16se w16cid w16 w16cex w16sdtdh wp14">
   <w:abstractNum w:abstractNumId="0" w15:restartNumberingAfterBreak="0">
     <w:nsid w:val="07993B76"/>
     <w:multiLevelType w:val="hybridMultilevel"/>
@@ -14147,7 +14171,7 @@
 </file>
 
 <file path=word/styles.xml><?xml version="1.0" encoding="utf-8"?>
-<w:styles xmlns:mc="http://schemas.openxmlformats.org/markup-compatibility/2006" xmlns:r="http://schemas.openxmlformats.org/officeDocument/2006/relationships" xmlns:w="http://schemas.openxmlformats.org/wordprocessingml/2006/main" xmlns:w14="http://schemas.microsoft.com/office/word/2010/wordml" xmlns:w15="http://schemas.microsoft.com/office/word/2012/wordml" xmlns:w16cex="http://schemas.microsoft.com/office/word/2018/wordml/cex" xmlns:w16cid="http://schemas.microsoft.com/office/word/2016/wordml/cid" xmlns:w16="http://schemas.microsoft.com/office/word/2018/wordml" xmlns:w16se="http://schemas.microsoft.com/office/word/2015/wordml/symex" mc:Ignorable="w14 w15 w16se w16cid w16 w16cex">
+<w:styles xmlns:mc="http://schemas.openxmlformats.org/markup-compatibility/2006" xmlns:r="http://schemas.openxmlformats.org/officeDocument/2006/relationships" xmlns:w="http://schemas.openxmlformats.org/wordprocessingml/2006/main" xmlns:w14="http://schemas.microsoft.com/office/word/2010/wordml" xmlns:w15="http://schemas.microsoft.com/office/word/2012/wordml" xmlns:w16cex="http://schemas.microsoft.com/office/word/2018/wordml/cex" xmlns:w16cid="http://schemas.microsoft.com/office/word/2016/wordml/cid" xmlns:w16="http://schemas.microsoft.com/office/word/2018/wordml" xmlns:w16sdtdh="http://schemas.microsoft.com/office/word/2020/wordml/sdtdatahash" xmlns:w16se="http://schemas.microsoft.com/office/word/2015/wordml/symex" mc:Ignorable="w14 w15 w16se w16cid w16 w16cex w16sdtdh">
   <w:docDefaults>
     <w:rPrDefault>
       <w:rPr>
@@ -14269,6 +14293,7 @@
     <w:lsdException w:name="HTML Sample" w:semiHidden="1" w:unhideWhenUsed="1"/>
     <w:lsdException w:name="HTML Typewriter" w:semiHidden="1" w:unhideWhenUsed="1"/>
     <w:lsdException w:name="HTML Variable" w:semiHidden="1" w:unhideWhenUsed="1"/>
+    <w:lsdException w:name="Normal Table" w:semiHidden="1" w:unhideWhenUsed="1"/>
     <w:lsdException w:name="annotation subject" w:semiHidden="1" w:unhideWhenUsed="1"/>
     <w:lsdException w:name="No List" w:semiHidden="1" w:unhideWhenUsed="1"/>
     <w:lsdException w:name="Outline List 1" w:semiHidden="1" w:unhideWhenUsed="1"/>
@@ -14315,8 +14340,10 @@
     <w:lsdException w:name="Table Subtle 2" w:semiHidden="1" w:unhideWhenUsed="1"/>
     <w:lsdException w:name="Table Web 1" w:semiHidden="1" w:unhideWhenUsed="1"/>
     <w:lsdException w:name="Table Web 2" w:semiHidden="1" w:unhideWhenUsed="1"/>
+    <w:lsdException w:name="Table Web 3" w:semiHidden="1" w:unhideWhenUsed="1"/>
     <w:lsdException w:name="Balloon Text" w:semiHidden="1" w:unhideWhenUsed="1"/>
     <w:lsdException w:name="Table Grid" w:uiPriority="39"/>
+    <w:lsdException w:name="Table Theme" w:semiHidden="1" w:unhideWhenUsed="1"/>
     <w:lsdException w:name="Placeholder Text" w:semiHidden="1"/>
     <w:lsdException w:name="No Spacing" w:uiPriority="1" w:qFormat="1"/>
     <w:lsdException w:name="Light Shading" w:uiPriority="60"/>
